--- a/作业四/实验4-数字图像编码实验10.17-研究生.docx
+++ b/作业四/实验4-数字图像编码实验10.17-研究生.docx
@@ -1,6 +1,6 @@
 
 <file path=word/document.xml><?xml version="1.0" encoding="utf-8"?>
-<w:document xmlns:ve="http://schemas.openxmlformats.org/markup-compatibility/2006" xmlns:o="urn:schemas-microsoft-com:office:office" xmlns:r="http://schemas.openxmlformats.org/officeDocument/2006/relationships" xmlns:m="http://schemas.openxmlformats.org/officeDocument/2006/math" xmlns:v="urn:schemas-microsoft-com:vml" xmlns:wp="http://schemas.openxmlformats.org/drawingml/2006/wordprocessingDrawing" xmlns:w10="urn:schemas-microsoft-com:office:word" xmlns:w="http://schemas.openxmlformats.org/wordprocessingml/2006/main" xmlns:wne="http://schemas.microsoft.com/office/word/2006/wordml">
+<w:document xmlns:wpc="http://schemas.microsoft.com/office/word/2010/wordprocessingCanvas" xmlns:cx="http://schemas.microsoft.com/office/drawing/2014/chartex" xmlns:cx1="http://schemas.microsoft.com/office/drawing/2015/9/8/chartex" xmlns:cx2="http://schemas.microsoft.com/office/drawing/2015/10/21/chartex" xmlns:cx3="http://schemas.microsoft.com/office/drawing/2016/5/9/chartex" xmlns:cx4="http://schemas.microsoft.com/office/drawing/2016/5/10/chartex" xmlns:cx5="http://schemas.microsoft.com/office/drawing/2016/5/11/chartex" xmlns:cx6="http://schemas.microsoft.com/office/drawing/2016/5/12/chartex" xmlns:cx7="http://schemas.microsoft.com/office/drawing/2016/5/13/chartex" xmlns:cx8="http://schemas.microsoft.com/office/drawing/2016/5/14/chartex" xmlns:mc="http://schemas.openxmlformats.org/markup-compatibility/2006" xmlns:aink="http://schemas.microsoft.com/office/drawing/2016/ink" xmlns:am3d="http://schemas.microsoft.com/office/drawing/2017/model3d" xmlns:o="urn:schemas-microsoft-com:office:office" xmlns:r="http://schemas.openxmlformats.org/officeDocument/2006/relationships" xmlns:m="http://schemas.openxmlformats.org/officeDocument/2006/math" xmlns:v="urn:schemas-microsoft-com:vml" xmlns:wp14="http://schemas.microsoft.com/office/word/2010/wordprocessingDrawing" xmlns:wp="http://schemas.openxmlformats.org/drawingml/2006/wordprocessingDrawing" xmlns:w10="urn:schemas-microsoft-com:office:word" xmlns:w="http://schemas.openxmlformats.org/wordprocessingml/2006/main" xmlns:w14="http://schemas.microsoft.com/office/word/2010/wordml" xmlns:w15="http://schemas.microsoft.com/office/word/2012/wordml" xmlns:w16cid="http://schemas.microsoft.com/office/word/2016/wordml/cid" xmlns:w16se="http://schemas.microsoft.com/office/word/2015/wordml/symex" xmlns:wpg="http://schemas.microsoft.com/office/word/2010/wordprocessingGroup" xmlns:wpi="http://schemas.microsoft.com/office/word/2010/wordprocessingInk" xmlns:wne="http://schemas.microsoft.com/office/word/2006/wordml" xmlns:wps="http://schemas.microsoft.com/office/word/2010/wordprocessingShape" mc:Ignorable="w14 w15 w16se w16cid wp14">
   <w:body>
     <w:p>
       <w:pPr>
@@ -72,7 +72,7 @@
           <w:insideH w:val="single" w:sz="4" w:space="0" w:color="auto"/>
           <w:insideV w:val="single" w:sz="4" w:space="0" w:color="auto"/>
         </w:tblBorders>
-        <w:tblLook w:val="01E0"/>
+        <w:tblLook w:val="01E0" w:firstRow="1" w:lastRow="1" w:firstColumn="1" w:lastColumn="1" w:noHBand="0" w:noVBand="0"/>
       </w:tblPr>
       <w:tblGrid>
         <w:gridCol w:w="4261"/>
@@ -368,6 +368,819 @@
         <w:t>分析；</w:t>
       </w:r>
     </w:p>
+    <w:tbl>
+      <w:tblPr>
+        <w:tblStyle w:val="a7"/>
+        <w:tblW w:w="0" w:type="auto"/>
+        <w:tblLook w:val="04A0" w:firstRow="1" w:lastRow="0" w:firstColumn="1" w:lastColumn="0" w:noHBand="0" w:noVBand="1"/>
+      </w:tblPr>
+      <w:tblGrid>
+        <w:gridCol w:w="1951"/>
+        <w:gridCol w:w="2268"/>
+        <w:gridCol w:w="2552"/>
+        <w:gridCol w:w="1751"/>
+      </w:tblGrid>
+      <w:tr>
+        <w:tc>
+          <w:tcPr>
+            <w:tcW w:w="1951" w:type="dxa"/>
+          </w:tcPr>
+          <w:p>
+            <w:pPr>
+              <w:rPr>
+                <w:rFonts w:ascii="宋体" w:eastAsia="宋体" w:hAnsi="宋体" w:cs="宋体"/>
+                <w:sz w:val="24"/>
+                <w:szCs w:val="24"/>
+              </w:rPr>
+            </w:pPr>
+            <w:r>
+              <w:rPr>
+                <w:rFonts w:ascii="宋体" w:eastAsia="宋体" w:hAnsi="宋体" w:cs="宋体" w:hint="eastAsia"/>
+                <w:sz w:val="24"/>
+                <w:szCs w:val="24"/>
+              </w:rPr>
+              <w:t>输入图像</w:t>
+            </w:r>
+          </w:p>
+        </w:tc>
+        <w:tc>
+          <w:tcPr>
+            <w:tcW w:w="2268" w:type="dxa"/>
+          </w:tcPr>
+          <w:p>
+            <w:pPr>
+              <w:rPr>
+                <w:rFonts w:ascii="宋体" w:eastAsia="宋体" w:hAnsi="宋体" w:cs="宋体"/>
+                <w:sz w:val="24"/>
+                <w:szCs w:val="24"/>
+              </w:rPr>
+            </w:pPr>
+            <w:r>
+              <w:rPr>
+                <w:rFonts w:ascii="宋体" w:eastAsia="宋体" w:hAnsi="宋体" w:cs="宋体" w:hint="eastAsia"/>
+                <w:sz w:val="24"/>
+                <w:szCs w:val="24"/>
+              </w:rPr>
+              <w:t>原图内存占用（K</w:t>
+            </w:r>
+            <w:r>
+              <w:rPr>
+                <w:rFonts w:ascii="宋体" w:eastAsia="宋体" w:hAnsi="宋体" w:cs="宋体"/>
+                <w:sz w:val="24"/>
+                <w:szCs w:val="24"/>
+              </w:rPr>
+              <w:t>B</w:t>
+            </w:r>
+            <w:r>
+              <w:rPr>
+                <w:rFonts w:ascii="宋体" w:eastAsia="宋体" w:hAnsi="宋体" w:cs="宋体" w:hint="eastAsia"/>
+                <w:sz w:val="24"/>
+                <w:szCs w:val="24"/>
+              </w:rPr>
+              <w:t>）</w:t>
+            </w:r>
+          </w:p>
+        </w:tc>
+        <w:tc>
+          <w:tcPr>
+            <w:tcW w:w="2552" w:type="dxa"/>
+          </w:tcPr>
+          <w:p>
+            <w:pPr>
+              <w:rPr>
+                <w:rFonts w:ascii="宋体" w:eastAsia="宋体" w:hAnsi="宋体" w:cs="宋体"/>
+                <w:sz w:val="24"/>
+                <w:szCs w:val="24"/>
+              </w:rPr>
+            </w:pPr>
+            <w:r>
+              <w:rPr>
+                <w:rFonts w:ascii="宋体" w:eastAsia="宋体" w:hAnsi="宋体" w:cs="宋体" w:hint="eastAsia"/>
+                <w:sz w:val="24"/>
+                <w:szCs w:val="24"/>
+              </w:rPr>
+              <w:t>压缩图内存占用（K</w:t>
+            </w:r>
+            <w:r>
+              <w:rPr>
+                <w:rFonts w:ascii="宋体" w:eastAsia="宋体" w:hAnsi="宋体" w:cs="宋体"/>
+                <w:sz w:val="24"/>
+                <w:szCs w:val="24"/>
+              </w:rPr>
+              <w:t>B</w:t>
+            </w:r>
+            <w:r>
+              <w:rPr>
+                <w:rFonts w:ascii="宋体" w:eastAsia="宋体" w:hAnsi="宋体" w:cs="宋体" w:hint="eastAsia"/>
+                <w:sz w:val="24"/>
+                <w:szCs w:val="24"/>
+              </w:rPr>
+              <w:t>）</w:t>
+            </w:r>
+          </w:p>
+        </w:tc>
+        <w:tc>
+          <w:tcPr>
+            <w:tcW w:w="1751" w:type="dxa"/>
+          </w:tcPr>
+          <w:p>
+            <w:pPr>
+              <w:rPr>
+                <w:rFonts w:ascii="宋体" w:eastAsia="宋体" w:hAnsi="宋体" w:cs="宋体"/>
+                <w:sz w:val="24"/>
+                <w:szCs w:val="24"/>
+              </w:rPr>
+            </w:pPr>
+            <w:r>
+              <w:rPr>
+                <w:rFonts w:ascii="宋体" w:eastAsia="宋体" w:hAnsi="宋体" w:cs="宋体" w:hint="eastAsia"/>
+                <w:sz w:val="24"/>
+                <w:szCs w:val="24"/>
+              </w:rPr>
+              <w:t>内存压缩比</w:t>
+            </w:r>
+          </w:p>
+        </w:tc>
+      </w:tr>
+      <w:tr>
+        <w:tc>
+          <w:tcPr>
+            <w:tcW w:w="1951" w:type="dxa"/>
+          </w:tcPr>
+          <w:p>
+            <w:pPr>
+              <w:rPr>
+                <w:rFonts w:ascii="宋体" w:eastAsia="宋体" w:hAnsi="宋体" w:cs="宋体"/>
+                <w:sz w:val="24"/>
+                <w:szCs w:val="24"/>
+              </w:rPr>
+            </w:pPr>
+            <w:r>
+              <w:rPr>
+                <w:noProof/>
+              </w:rPr>
+              <w:drawing>
+                <wp:inline distT="0" distB="0" distL="0" distR="0" wp14:anchorId="2AAB0F53" wp14:editId="7F77B6C5">
+                  <wp:extent cx="971550" cy="927100"/>
+                  <wp:effectExtent l="0" t="0" r="0" b="0"/>
+                  <wp:docPr id="16" name="图片 16"/>
+                  <wp:cNvGraphicFramePr>
+                    <a:graphicFrameLocks xmlns:a="http://schemas.openxmlformats.org/drawingml/2006/main" noChangeAspect="1"/>
+                  </wp:cNvGraphicFramePr>
+                  <a:graphic xmlns:a="http://schemas.openxmlformats.org/drawingml/2006/main">
+                    <a:graphicData uri="http://schemas.openxmlformats.org/drawingml/2006/picture">
+                      <pic:pic xmlns:pic="http://schemas.openxmlformats.org/drawingml/2006/picture">
+                        <pic:nvPicPr>
+                          <pic:cNvPr id="0" name="Picture 1"/>
+                          <pic:cNvPicPr>
+                            <a:picLocks noChangeAspect="1" noChangeArrowheads="1"/>
+                          </pic:cNvPicPr>
+                        </pic:nvPicPr>
+                        <pic:blipFill>
+                          <a:blip r:embed="rId6" cstate="print">
+                            <a:extLst>
+                              <a:ext uri="{28A0092B-C50C-407E-A947-70E740481C1C}">
+                                <a14:useLocalDpi xmlns:a14="http://schemas.microsoft.com/office/drawing/2010/main" val="0"/>
+                              </a:ext>
+                            </a:extLst>
+                          </a:blip>
+                          <a:srcRect/>
+                          <a:stretch>
+                            <a:fillRect/>
+                          </a:stretch>
+                        </pic:blipFill>
+                        <pic:spPr bwMode="auto">
+                          <a:xfrm>
+                            <a:off x="0" y="0"/>
+                            <a:ext cx="971550" cy="927100"/>
+                          </a:xfrm>
+                          <a:prstGeom prst="rect">
+                            <a:avLst/>
+                          </a:prstGeom>
+                          <a:noFill/>
+                          <a:ln>
+                            <a:noFill/>
+                          </a:ln>
+                        </pic:spPr>
+                      </pic:pic>
+                    </a:graphicData>
+                  </a:graphic>
+                </wp:inline>
+              </w:drawing>
+            </w:r>
+          </w:p>
+        </w:tc>
+        <w:tc>
+          <w:tcPr>
+            <w:tcW w:w="2268" w:type="dxa"/>
+          </w:tcPr>
+          <w:p>
+            <w:pPr>
+              <w:jc w:val="left"/>
+              <w:rPr>
+                <w:rFonts w:ascii="宋体" w:eastAsia="宋体" w:hAnsi="宋体" w:cs="宋体"/>
+                <w:sz w:val="24"/>
+                <w:szCs w:val="24"/>
+              </w:rPr>
+            </w:pPr>
+            <w:r>
+              <w:rPr>
+                <w:rFonts w:ascii="宋体" w:eastAsia="宋体" w:hAnsi="宋体" w:cs="宋体"/>
+                <w:sz w:val="24"/>
+                <w:szCs w:val="24"/>
+              </w:rPr>
+              <w:t>703.22</w:t>
+            </w:r>
+          </w:p>
+        </w:tc>
+        <w:tc>
+          <w:tcPr>
+            <w:tcW w:w="2552" w:type="dxa"/>
+          </w:tcPr>
+          <w:p>
+            <w:pPr>
+              <w:jc w:val="left"/>
+              <w:rPr>
+                <w:rFonts w:ascii="宋体" w:eastAsia="宋体" w:hAnsi="宋体" w:cs="宋体"/>
+                <w:sz w:val="24"/>
+                <w:szCs w:val="24"/>
+              </w:rPr>
+            </w:pPr>
+            <w:r>
+              <w:rPr>
+                <w:rFonts w:ascii="宋体" w:eastAsia="宋体" w:hAnsi="宋体" w:cs="宋体"/>
+                <w:sz w:val="24"/>
+                <w:szCs w:val="24"/>
+              </w:rPr>
+              <w:t>1182.29</w:t>
+            </w:r>
+          </w:p>
+        </w:tc>
+        <w:tc>
+          <w:tcPr>
+            <w:tcW w:w="1751" w:type="dxa"/>
+          </w:tcPr>
+          <w:p>
+            <w:pPr>
+              <w:jc w:val="left"/>
+              <w:rPr>
+                <w:rFonts w:ascii="宋体" w:eastAsia="宋体" w:hAnsi="宋体" w:cs="宋体"/>
+                <w:sz w:val="24"/>
+                <w:szCs w:val="24"/>
+              </w:rPr>
+            </w:pPr>
+            <w:r>
+              <w:rPr>
+                <w:rFonts w:ascii="宋体" w:eastAsia="宋体" w:hAnsi="宋体" w:cs="宋体"/>
+                <w:sz w:val="24"/>
+                <w:szCs w:val="24"/>
+              </w:rPr>
+              <w:t>168.13%</w:t>
+            </w:r>
+          </w:p>
+        </w:tc>
+      </w:tr>
+      <w:tr>
+        <w:tc>
+          <w:tcPr>
+            <w:tcW w:w="1951" w:type="dxa"/>
+          </w:tcPr>
+          <w:p>
+            <w:pPr>
+              <w:rPr>
+                <w:rFonts w:ascii="宋体" w:eastAsia="宋体" w:hAnsi="宋体" w:cs="宋体"/>
+                <w:sz w:val="24"/>
+                <w:szCs w:val="24"/>
+              </w:rPr>
+            </w:pPr>
+            <w:r>
+              <w:rPr>
+                <w:noProof/>
+              </w:rPr>
+              <w:drawing>
+                <wp:inline distT="0" distB="0" distL="0" distR="0" wp14:anchorId="4AC91332" wp14:editId="1EF24779">
+                  <wp:extent cx="971550" cy="971550"/>
+                  <wp:effectExtent l="0" t="0" r="0" b="0"/>
+                  <wp:docPr id="17" name="图片 17"/>
+                  <wp:cNvGraphicFramePr>
+                    <a:graphicFrameLocks xmlns:a="http://schemas.openxmlformats.org/drawingml/2006/main" noChangeAspect="1"/>
+                  </wp:cNvGraphicFramePr>
+                  <a:graphic xmlns:a="http://schemas.openxmlformats.org/drawingml/2006/main">
+                    <a:graphicData uri="http://schemas.openxmlformats.org/drawingml/2006/picture">
+                      <pic:pic xmlns:pic="http://schemas.openxmlformats.org/drawingml/2006/picture">
+                        <pic:nvPicPr>
+                          <pic:cNvPr id="0" name="Picture 3"/>
+                          <pic:cNvPicPr>
+                            <a:picLocks noChangeAspect="1" noChangeArrowheads="1"/>
+                          </pic:cNvPicPr>
+                        </pic:nvPicPr>
+                        <pic:blipFill>
+                          <a:blip r:embed="rId7" cstate="print">
+                            <a:extLst>
+                              <a:ext uri="{28A0092B-C50C-407E-A947-70E740481C1C}">
+                                <a14:useLocalDpi xmlns:a14="http://schemas.microsoft.com/office/drawing/2010/main" val="0"/>
+                              </a:ext>
+                            </a:extLst>
+                          </a:blip>
+                          <a:srcRect/>
+                          <a:stretch>
+                            <a:fillRect/>
+                          </a:stretch>
+                        </pic:blipFill>
+                        <pic:spPr bwMode="auto">
+                          <a:xfrm>
+                            <a:off x="0" y="0"/>
+                            <a:ext cx="971550" cy="971550"/>
+                          </a:xfrm>
+                          <a:prstGeom prst="rect">
+                            <a:avLst/>
+                          </a:prstGeom>
+                          <a:noFill/>
+                          <a:ln>
+                            <a:noFill/>
+                          </a:ln>
+                        </pic:spPr>
+                      </pic:pic>
+                    </a:graphicData>
+                  </a:graphic>
+                </wp:inline>
+              </w:drawing>
+            </w:r>
+          </w:p>
+        </w:tc>
+        <w:tc>
+          <w:tcPr>
+            <w:tcW w:w="2268" w:type="dxa"/>
+          </w:tcPr>
+          <w:p>
+            <w:pPr>
+              <w:rPr>
+                <w:rFonts w:ascii="宋体" w:eastAsia="宋体" w:hAnsi="宋体" w:cs="宋体"/>
+                <w:sz w:val="24"/>
+                <w:szCs w:val="24"/>
+              </w:rPr>
+            </w:pPr>
+            <w:r>
+              <w:rPr>
+                <w:rFonts w:ascii="宋体" w:eastAsia="宋体" w:hAnsi="宋体" w:cs="宋体"/>
+                <w:sz w:val="24"/>
+                <w:szCs w:val="24"/>
+              </w:rPr>
+              <w:t>768.09</w:t>
+            </w:r>
+          </w:p>
+        </w:tc>
+        <w:tc>
+          <w:tcPr>
+            <w:tcW w:w="2552" w:type="dxa"/>
+          </w:tcPr>
+          <w:p>
+            <w:pPr>
+              <w:rPr>
+                <w:rFonts w:ascii="宋体" w:eastAsia="宋体" w:hAnsi="宋体" w:cs="宋体"/>
+                <w:sz w:val="24"/>
+                <w:szCs w:val="24"/>
+              </w:rPr>
+            </w:pPr>
+            <w:r>
+              <w:rPr>
+                <w:rFonts w:ascii="宋体" w:eastAsia="宋体" w:hAnsi="宋体" w:cs="宋体"/>
+                <w:sz w:val="24"/>
+                <w:szCs w:val="24"/>
+              </w:rPr>
+              <w:t>1021.99</w:t>
+            </w:r>
+          </w:p>
+        </w:tc>
+        <w:tc>
+          <w:tcPr>
+            <w:tcW w:w="1751" w:type="dxa"/>
+          </w:tcPr>
+          <w:p>
+            <w:pPr>
+              <w:rPr>
+                <w:rFonts w:ascii="宋体" w:eastAsia="宋体" w:hAnsi="宋体" w:cs="宋体"/>
+                <w:sz w:val="24"/>
+                <w:szCs w:val="24"/>
+              </w:rPr>
+            </w:pPr>
+            <w:r>
+              <w:rPr>
+                <w:rFonts w:ascii="宋体" w:eastAsia="宋体" w:hAnsi="宋体" w:cs="宋体"/>
+                <w:sz w:val="24"/>
+                <w:szCs w:val="24"/>
+              </w:rPr>
+              <w:t>133.06%</w:t>
+            </w:r>
+          </w:p>
+        </w:tc>
+      </w:tr>
+      <w:tr>
+        <w:tc>
+          <w:tcPr>
+            <w:tcW w:w="1951" w:type="dxa"/>
+          </w:tcPr>
+          <w:p>
+            <w:pPr>
+              <w:rPr>
+                <w:rFonts w:ascii="宋体" w:eastAsia="宋体" w:hAnsi="宋体" w:cs="宋体"/>
+                <w:sz w:val="24"/>
+                <w:szCs w:val="24"/>
+              </w:rPr>
+            </w:pPr>
+            <w:r>
+              <w:rPr>
+                <w:noProof/>
+              </w:rPr>
+              <w:drawing>
+                <wp:inline distT="0" distB="0" distL="0" distR="0" wp14:anchorId="10901317" wp14:editId="02392171">
+                  <wp:extent cx="971550" cy="971550"/>
+                  <wp:effectExtent l="0" t="0" r="0" b="0"/>
+                  <wp:docPr id="18" name="图片 18"/>
+                  <wp:cNvGraphicFramePr>
+                    <a:graphicFrameLocks xmlns:a="http://schemas.openxmlformats.org/drawingml/2006/main" noChangeAspect="1"/>
+                  </wp:cNvGraphicFramePr>
+                  <a:graphic xmlns:a="http://schemas.openxmlformats.org/drawingml/2006/main">
+                    <a:graphicData uri="http://schemas.openxmlformats.org/drawingml/2006/picture">
+                      <pic:pic xmlns:pic="http://schemas.openxmlformats.org/drawingml/2006/picture">
+                        <pic:nvPicPr>
+                          <pic:cNvPr id="0" name="Picture 5"/>
+                          <pic:cNvPicPr>
+                            <a:picLocks noChangeAspect="1" noChangeArrowheads="1"/>
+                          </pic:cNvPicPr>
+                        </pic:nvPicPr>
+                        <pic:blipFill>
+                          <a:blip r:embed="rId8" cstate="print">
+                            <a:extLst>
+                              <a:ext uri="{28A0092B-C50C-407E-A947-70E740481C1C}">
+                                <a14:useLocalDpi xmlns:a14="http://schemas.microsoft.com/office/drawing/2010/main" val="0"/>
+                              </a:ext>
+                            </a:extLst>
+                          </a:blip>
+                          <a:srcRect/>
+                          <a:stretch>
+                            <a:fillRect/>
+                          </a:stretch>
+                        </pic:blipFill>
+                        <pic:spPr bwMode="auto">
+                          <a:xfrm>
+                            <a:off x="0" y="0"/>
+                            <a:ext cx="971550" cy="971550"/>
+                          </a:xfrm>
+                          <a:prstGeom prst="rect">
+                            <a:avLst/>
+                          </a:prstGeom>
+                          <a:noFill/>
+                          <a:ln>
+                            <a:noFill/>
+                          </a:ln>
+                        </pic:spPr>
+                      </pic:pic>
+                    </a:graphicData>
+                  </a:graphic>
+                </wp:inline>
+              </w:drawing>
+            </w:r>
+          </w:p>
+        </w:tc>
+        <w:tc>
+          <w:tcPr>
+            <w:tcW w:w="2268" w:type="dxa"/>
+          </w:tcPr>
+          <w:p>
+            <w:pPr>
+              <w:rPr>
+                <w:rFonts w:ascii="宋体" w:eastAsia="宋体" w:hAnsi="宋体" w:cs="宋体"/>
+                <w:sz w:val="24"/>
+                <w:szCs w:val="24"/>
+              </w:rPr>
+            </w:pPr>
+            <w:r>
+              <w:rPr>
+                <w:rFonts w:ascii="宋体" w:eastAsia="宋体" w:hAnsi="宋体" w:cs="宋体"/>
+                <w:sz w:val="24"/>
+                <w:szCs w:val="24"/>
+              </w:rPr>
+              <w:t>223.27</w:t>
+            </w:r>
+          </w:p>
+        </w:tc>
+        <w:tc>
+          <w:tcPr>
+            <w:tcW w:w="2552" w:type="dxa"/>
+          </w:tcPr>
+          <w:p>
+            <w:pPr>
+              <w:rPr>
+                <w:rFonts w:ascii="宋体" w:eastAsia="宋体" w:hAnsi="宋体" w:cs="宋体"/>
+                <w:sz w:val="24"/>
+                <w:szCs w:val="24"/>
+              </w:rPr>
+            </w:pPr>
+            <w:r>
+              <w:rPr>
+                <w:rFonts w:ascii="宋体" w:eastAsia="宋体" w:hAnsi="宋体" w:cs="宋体"/>
+                <w:sz w:val="24"/>
+                <w:szCs w:val="24"/>
+              </w:rPr>
+              <w:t>262.90</w:t>
+            </w:r>
+          </w:p>
+        </w:tc>
+        <w:tc>
+          <w:tcPr>
+            <w:tcW w:w="1751" w:type="dxa"/>
+          </w:tcPr>
+          <w:p>
+            <w:pPr>
+              <w:rPr>
+                <w:rFonts w:ascii="宋体" w:eastAsia="宋体" w:hAnsi="宋体" w:cs="宋体"/>
+                <w:sz w:val="24"/>
+                <w:szCs w:val="24"/>
+              </w:rPr>
+            </w:pPr>
+            <w:r>
+              <w:rPr>
+                <w:rFonts w:ascii="宋体" w:eastAsia="宋体" w:hAnsi="宋体" w:cs="宋体"/>
+                <w:sz w:val="24"/>
+                <w:szCs w:val="24"/>
+              </w:rPr>
+              <w:t>117.75%</w:t>
+            </w:r>
+          </w:p>
+        </w:tc>
+      </w:tr>
+      <w:tr>
+        <w:tc>
+          <w:tcPr>
+            <w:tcW w:w="1951" w:type="dxa"/>
+          </w:tcPr>
+          <w:p>
+            <w:pPr>
+              <w:rPr>
+                <w:rFonts w:ascii="宋体" w:eastAsia="宋体" w:hAnsi="宋体" w:cs="宋体"/>
+                <w:sz w:val="24"/>
+                <w:szCs w:val="24"/>
+              </w:rPr>
+            </w:pPr>
+            <w:r>
+              <w:rPr>
+                <w:noProof/>
+              </w:rPr>
+              <w:drawing>
+                <wp:inline distT="0" distB="0" distL="0" distR="0" wp14:anchorId="23AA1DE7" wp14:editId="5049F1C5">
+                  <wp:extent cx="971550" cy="971550"/>
+                  <wp:effectExtent l="0" t="0" r="0" b="0"/>
+                  <wp:docPr id="19" name="图片 19"/>
+                  <wp:cNvGraphicFramePr>
+                    <a:graphicFrameLocks xmlns:a="http://schemas.openxmlformats.org/drawingml/2006/main" noChangeAspect="1"/>
+                  </wp:cNvGraphicFramePr>
+                  <a:graphic xmlns:a="http://schemas.openxmlformats.org/drawingml/2006/main">
+                    <a:graphicData uri="http://schemas.openxmlformats.org/drawingml/2006/picture">
+                      <pic:pic xmlns:pic="http://schemas.openxmlformats.org/drawingml/2006/picture">
+                        <pic:nvPicPr>
+                          <pic:cNvPr id="0" name="Picture 7"/>
+                          <pic:cNvPicPr>
+                            <a:picLocks noChangeAspect="1" noChangeArrowheads="1"/>
+                          </pic:cNvPicPr>
+                        </pic:nvPicPr>
+                        <pic:blipFill>
+                          <a:blip r:embed="rId9" cstate="print">
+                            <a:extLst>
+                              <a:ext uri="{28A0092B-C50C-407E-A947-70E740481C1C}">
+                                <a14:useLocalDpi xmlns:a14="http://schemas.microsoft.com/office/drawing/2010/main" val="0"/>
+                              </a:ext>
+                            </a:extLst>
+                          </a:blip>
+                          <a:srcRect/>
+                          <a:stretch>
+                            <a:fillRect/>
+                          </a:stretch>
+                        </pic:blipFill>
+                        <pic:spPr bwMode="auto">
+                          <a:xfrm>
+                            <a:off x="0" y="0"/>
+                            <a:ext cx="971550" cy="971550"/>
+                          </a:xfrm>
+                          <a:prstGeom prst="rect">
+                            <a:avLst/>
+                          </a:prstGeom>
+                          <a:noFill/>
+                          <a:ln>
+                            <a:noFill/>
+                          </a:ln>
+                        </pic:spPr>
+                      </pic:pic>
+                    </a:graphicData>
+                  </a:graphic>
+                </wp:inline>
+              </w:drawing>
+            </w:r>
+          </w:p>
+        </w:tc>
+        <w:tc>
+          <w:tcPr>
+            <w:tcW w:w="2268" w:type="dxa"/>
+          </w:tcPr>
+          <w:p>
+            <w:pPr>
+              <w:rPr>
+                <w:rFonts w:ascii="宋体" w:eastAsia="宋体" w:hAnsi="宋体" w:cs="宋体"/>
+                <w:sz w:val="24"/>
+                <w:szCs w:val="24"/>
+              </w:rPr>
+            </w:pPr>
+            <w:r>
+              <w:rPr>
+                <w:rFonts w:ascii="宋体" w:eastAsia="宋体" w:hAnsi="宋体" w:cs="宋体"/>
+                <w:sz w:val="24"/>
+                <w:szCs w:val="24"/>
+              </w:rPr>
+              <w:t>768.09</w:t>
+            </w:r>
+          </w:p>
+        </w:tc>
+        <w:tc>
+          <w:tcPr>
+            <w:tcW w:w="2552" w:type="dxa"/>
+          </w:tcPr>
+          <w:p>
+            <w:pPr>
+              <w:rPr>
+                <w:rFonts w:ascii="宋体" w:eastAsia="宋体" w:hAnsi="宋体" w:cs="宋体"/>
+                <w:sz w:val="24"/>
+                <w:szCs w:val="24"/>
+              </w:rPr>
+            </w:pPr>
+            <w:r>
+              <w:rPr>
+                <w:rFonts w:ascii="宋体" w:eastAsia="宋体" w:hAnsi="宋体" w:cs="宋体"/>
+                <w:sz w:val="24"/>
+                <w:szCs w:val="24"/>
+              </w:rPr>
+              <w:t>1403.55</w:t>
+            </w:r>
+          </w:p>
+        </w:tc>
+        <w:tc>
+          <w:tcPr>
+            <w:tcW w:w="1751" w:type="dxa"/>
+          </w:tcPr>
+          <w:p>
+            <w:pPr>
+              <w:rPr>
+                <w:rFonts w:ascii="宋体" w:eastAsia="宋体" w:hAnsi="宋体" w:cs="宋体"/>
+                <w:sz w:val="24"/>
+                <w:szCs w:val="24"/>
+              </w:rPr>
+            </w:pPr>
+            <w:r>
+              <w:rPr>
+                <w:rFonts w:ascii="宋体" w:eastAsia="宋体" w:hAnsi="宋体" w:cs="宋体"/>
+                <w:sz w:val="24"/>
+                <w:szCs w:val="24"/>
+              </w:rPr>
+              <w:t>182.73%</w:t>
+            </w:r>
+          </w:p>
+        </w:tc>
+      </w:tr>
+      <w:tr>
+        <w:tc>
+          <w:tcPr>
+            <w:tcW w:w="1951" w:type="dxa"/>
+          </w:tcPr>
+          <w:p>
+            <w:pPr>
+              <w:rPr>
+                <w:rFonts w:ascii="宋体" w:eastAsia="宋体" w:hAnsi="宋体" w:cs="宋体"/>
+                <w:sz w:val="24"/>
+                <w:szCs w:val="24"/>
+              </w:rPr>
+            </w:pPr>
+            <w:r>
+              <w:rPr>
+                <w:noProof/>
+              </w:rPr>
+              <w:drawing>
+                <wp:inline distT="0" distB="0" distL="0" distR="0" wp14:anchorId="734E6435" wp14:editId="216735CC">
+                  <wp:extent cx="971550" cy="647700"/>
+                  <wp:effectExtent l="0" t="0" r="0" b="0"/>
+                  <wp:docPr id="20" name="图片 20"/>
+                  <wp:cNvGraphicFramePr>
+                    <a:graphicFrameLocks xmlns:a="http://schemas.openxmlformats.org/drawingml/2006/main" noChangeAspect="1"/>
+                  </wp:cNvGraphicFramePr>
+                  <a:graphic xmlns:a="http://schemas.openxmlformats.org/drawingml/2006/main">
+                    <a:graphicData uri="http://schemas.openxmlformats.org/drawingml/2006/picture">
+                      <pic:pic xmlns:pic="http://schemas.openxmlformats.org/drawingml/2006/picture">
+                        <pic:nvPicPr>
+                          <pic:cNvPr id="0" name="Picture 9"/>
+                          <pic:cNvPicPr>
+                            <a:picLocks noChangeAspect="1" noChangeArrowheads="1"/>
+                          </pic:cNvPicPr>
+                        </pic:nvPicPr>
+                        <pic:blipFill>
+                          <a:blip r:embed="rId10" cstate="print">
+                            <a:extLst>
+                              <a:ext uri="{28A0092B-C50C-407E-A947-70E740481C1C}">
+                                <a14:useLocalDpi xmlns:a14="http://schemas.microsoft.com/office/drawing/2010/main" val="0"/>
+                              </a:ext>
+                            </a:extLst>
+                          </a:blip>
+                          <a:srcRect/>
+                          <a:stretch>
+                            <a:fillRect/>
+                          </a:stretch>
+                        </pic:blipFill>
+                        <pic:spPr bwMode="auto">
+                          <a:xfrm>
+                            <a:off x="0" y="0"/>
+                            <a:ext cx="971550" cy="647700"/>
+                          </a:xfrm>
+                          <a:prstGeom prst="rect">
+                            <a:avLst/>
+                          </a:prstGeom>
+                          <a:noFill/>
+                          <a:ln>
+                            <a:noFill/>
+                          </a:ln>
+                        </pic:spPr>
+                      </pic:pic>
+                    </a:graphicData>
+                  </a:graphic>
+                </wp:inline>
+              </w:drawing>
+            </w:r>
+          </w:p>
+        </w:tc>
+        <w:tc>
+          <w:tcPr>
+            <w:tcW w:w="2268" w:type="dxa"/>
+          </w:tcPr>
+          <w:p>
+            <w:pPr>
+              <w:rPr>
+                <w:rFonts w:ascii="宋体" w:eastAsia="宋体" w:hAnsi="宋体" w:cs="宋体"/>
+                <w:sz w:val="24"/>
+                <w:szCs w:val="24"/>
+              </w:rPr>
+            </w:pPr>
+            <w:r>
+              <w:rPr>
+                <w:rFonts w:ascii="宋体" w:eastAsia="宋体" w:hAnsi="宋体" w:cs="宋体"/>
+                <w:sz w:val="24"/>
+                <w:szCs w:val="24"/>
+              </w:rPr>
+              <w:t>669.64</w:t>
+            </w:r>
+          </w:p>
+        </w:tc>
+        <w:tc>
+          <w:tcPr>
+            <w:tcW w:w="2552" w:type="dxa"/>
+          </w:tcPr>
+          <w:p>
+            <w:pPr>
+              <w:rPr>
+                <w:rFonts w:ascii="宋体" w:eastAsia="宋体" w:hAnsi="宋体" w:cs="宋体"/>
+                <w:sz w:val="24"/>
+                <w:szCs w:val="24"/>
+              </w:rPr>
+            </w:pPr>
+            <w:r>
+              <w:rPr>
+                <w:rFonts w:ascii="宋体" w:eastAsia="宋体" w:hAnsi="宋体" w:cs="宋体"/>
+                <w:sz w:val="24"/>
+                <w:szCs w:val="24"/>
+              </w:rPr>
+              <w:t>1274.19</w:t>
+            </w:r>
+          </w:p>
+        </w:tc>
+        <w:tc>
+          <w:tcPr>
+            <w:tcW w:w="1751" w:type="dxa"/>
+          </w:tcPr>
+          <w:p>
+            <w:pPr>
+              <w:rPr>
+                <w:rFonts w:ascii="宋体" w:eastAsia="宋体" w:hAnsi="宋体" w:cs="宋体"/>
+                <w:sz w:val="24"/>
+                <w:szCs w:val="24"/>
+              </w:rPr>
+            </w:pPr>
+            <w:r>
+              <w:rPr>
+                <w:rFonts w:ascii="宋体" w:eastAsia="宋体" w:hAnsi="宋体" w:cs="宋体"/>
+                <w:sz w:val="24"/>
+                <w:szCs w:val="24"/>
+              </w:rPr>
+              <w:t>190.28%</w:t>
+            </w:r>
+          </w:p>
+        </w:tc>
+      </w:tr>
+    </w:tbl>
     <w:p>
       <w:pPr>
         <w:spacing w:line="360" w:lineRule="auto"/>
@@ -377,12 +1190,386 @@
           <w:szCs w:val="24"/>
         </w:rPr>
       </w:pPr>
-      <w:r>
-        <w:rPr>
-          <w:rFonts w:ascii="宋体" w:eastAsia="宋体" w:hAnsi="宋体" w:cs="宋体" w:hint="eastAsia"/>
-          <w:sz w:val="24"/>
-          <w:szCs w:val="24"/>
-        </w:rPr>
+    </w:p>
+    <w:p>
+      <w:pPr>
+        <w:spacing w:line="360" w:lineRule="auto"/>
+        <w:rPr>
+          <w:rFonts w:ascii="宋体" w:eastAsia="宋体" w:hAnsi="宋体" w:cs="宋体"/>
+          <w:sz w:val="24"/>
+          <w:szCs w:val="24"/>
+        </w:rPr>
+      </w:pPr>
+    </w:p>
+    <w:p>
+      <w:pPr>
+        <w:spacing w:line="360" w:lineRule="auto"/>
+        <w:rPr>
+          <w:rFonts w:ascii="宋体" w:eastAsia="宋体" w:hAnsi="宋体" w:cs="宋体"/>
+          <w:sz w:val="24"/>
+          <w:szCs w:val="24"/>
+        </w:rPr>
+      </w:pPr>
+      <w:r>
+        <w:rPr>
+          <w:rFonts w:ascii="宋体" w:eastAsia="宋体" w:hAnsi="宋体" w:cs="宋体" w:hint="eastAsia"/>
+          <w:sz w:val="24"/>
+          <w:szCs w:val="24"/>
+        </w:rPr>
+        <w:lastRenderedPageBreak/>
+        <w:t>实验分析：</w:t>
+      </w:r>
+    </w:p>
+    <w:p>
+      <w:pPr>
+        <w:spacing w:line="360" w:lineRule="auto"/>
+        <w:rPr>
+          <w:rFonts w:ascii="宋体" w:eastAsia="宋体" w:hAnsi="宋体" w:cs="宋体"/>
+          <w:sz w:val="24"/>
+          <w:szCs w:val="24"/>
+        </w:rPr>
+      </w:pPr>
+      <w:r>
+        <w:rPr>
+          <w:rFonts w:ascii="宋体" w:eastAsia="宋体" w:hAnsi="宋体" w:cs="宋体" w:hint="eastAsia"/>
+          <w:sz w:val="24"/>
+          <w:szCs w:val="24"/>
+        </w:rPr>
+        <w:t>在本实验室中，我使用的是</w:t>
+      </w:r>
+      <w:proofErr w:type="gramStart"/>
+      <w:r>
+        <w:rPr>
+          <w:rFonts w:ascii="宋体" w:eastAsia="宋体" w:hAnsi="宋体" w:cs="宋体" w:hint="eastAsia"/>
+          <w:sz w:val="24"/>
+          <w:szCs w:val="24"/>
+        </w:rPr>
+        <w:t>之</w:t>
+      </w:r>
+      <w:proofErr w:type="gramEnd"/>
+      <w:r>
+        <w:rPr>
+          <w:rFonts w:ascii="宋体" w:eastAsia="宋体" w:hAnsi="宋体" w:cs="宋体" w:hint="eastAsia"/>
+          <w:sz w:val="24"/>
+          <w:szCs w:val="24"/>
+        </w:rPr>
+        <w:t>字形的2</w:t>
+      </w:r>
+      <w:r>
+        <w:rPr>
+          <w:rFonts w:ascii="宋体" w:eastAsia="宋体" w:hAnsi="宋体" w:cs="宋体"/>
+          <w:sz w:val="24"/>
+          <w:szCs w:val="24"/>
+        </w:rPr>
+        <w:t>D</w:t>
+      </w:r>
+      <w:r>
+        <w:rPr>
+          <w:rFonts w:ascii="宋体" w:eastAsia="宋体" w:hAnsi="宋体" w:cs="宋体" w:hint="eastAsia"/>
+          <w:sz w:val="24"/>
+          <w:szCs w:val="24"/>
+        </w:rPr>
+        <w:t>图像的行程压缩算法。</w:t>
+      </w:r>
+    </w:p>
+    <w:p>
+      <w:pPr>
+        <w:spacing w:line="360" w:lineRule="auto"/>
+        <w:rPr>
+          <w:rFonts w:ascii="宋体" w:eastAsia="宋体" w:hAnsi="宋体" w:cs="宋体"/>
+          <w:sz w:val="24"/>
+          <w:szCs w:val="24"/>
+        </w:rPr>
+      </w:pPr>
+      <w:r>
+        <w:rPr>
+          <w:rFonts w:ascii="宋体" w:eastAsia="宋体" w:hAnsi="宋体" w:cs="宋体" w:hint="eastAsia"/>
+          <w:sz w:val="24"/>
+          <w:szCs w:val="24"/>
+        </w:rPr>
+        <w:t>我们发现在测试样本中，最佳的行程压缩结果也是原图像大小的117</w:t>
+      </w:r>
+      <w:r>
+        <w:rPr>
+          <w:rFonts w:ascii="宋体" w:eastAsia="宋体" w:hAnsi="宋体" w:cs="宋体" w:hint="eastAsia"/>
+          <w:sz w:val="24"/>
+          <w:szCs w:val="24"/>
+        </w:rPr>
+        <w:t>.75</w:t>
+      </w:r>
+      <w:r>
+        <w:rPr>
+          <w:rFonts w:ascii="宋体" w:eastAsia="宋体" w:hAnsi="宋体" w:cs="宋体" w:hint="eastAsia"/>
+          <w:sz w:val="24"/>
+          <w:szCs w:val="24"/>
+        </w:rPr>
+        <w:t>%</w:t>
+      </w:r>
+      <w:proofErr w:type="gramStart"/>
+      <w:r>
+        <w:rPr>
+          <w:rFonts w:ascii="宋体" w:eastAsia="宋体" w:hAnsi="宋体" w:cs="宋体" w:hint="eastAsia"/>
+          <w:sz w:val="24"/>
+          <w:szCs w:val="24"/>
+        </w:rPr>
+        <w:t>倍</w:t>
+      </w:r>
+      <w:proofErr w:type="gramEnd"/>
+      <w:r>
+        <w:rPr>
+          <w:rFonts w:ascii="宋体" w:eastAsia="宋体" w:hAnsi="宋体" w:cs="宋体" w:hint="eastAsia"/>
+          <w:sz w:val="24"/>
+          <w:szCs w:val="24"/>
+        </w:rPr>
+        <w:t>的大小，通过对比观察五幅实验图片，我们推断是由于图像的颜色空间的连续单调度决定的，如果图像的色素块之间越是连续单调，则压缩的效果越好。我们相信，如果颜色足够连续单调，那么行程压缩的效果肯定是很好的。</w:t>
+      </w:r>
+    </w:p>
+    <w:p>
+      <w:pPr>
+        <w:spacing w:line="360" w:lineRule="auto"/>
+        <w:rPr>
+          <w:rFonts w:ascii="宋体" w:eastAsia="宋体" w:hAnsi="宋体" w:cs="宋体"/>
+          <w:sz w:val="24"/>
+          <w:szCs w:val="24"/>
+        </w:rPr>
+      </w:pPr>
+    </w:p>
+    <w:p>
+      <w:pPr>
+        <w:spacing w:line="360" w:lineRule="auto"/>
+        <w:rPr>
+          <w:rFonts w:ascii="宋体" w:eastAsia="宋体" w:hAnsi="宋体" w:cs="宋体"/>
+          <w:sz w:val="24"/>
+          <w:szCs w:val="24"/>
+        </w:rPr>
+      </w:pPr>
+    </w:p>
+    <w:p>
+      <w:pPr>
+        <w:spacing w:line="360" w:lineRule="auto"/>
+        <w:rPr>
+          <w:rFonts w:ascii="宋体" w:eastAsia="宋体" w:hAnsi="宋体" w:cs="宋体"/>
+          <w:sz w:val="24"/>
+          <w:szCs w:val="24"/>
+        </w:rPr>
+      </w:pPr>
+    </w:p>
+    <w:p>
+      <w:pPr>
+        <w:spacing w:line="360" w:lineRule="auto"/>
+        <w:rPr>
+          <w:rFonts w:ascii="宋体" w:eastAsia="宋体" w:hAnsi="宋体" w:cs="宋体"/>
+          <w:sz w:val="24"/>
+          <w:szCs w:val="24"/>
+        </w:rPr>
+      </w:pPr>
+    </w:p>
+    <w:p>
+      <w:pPr>
+        <w:spacing w:line="360" w:lineRule="auto"/>
+        <w:rPr>
+          <w:rFonts w:ascii="宋体" w:eastAsia="宋体" w:hAnsi="宋体" w:cs="宋体"/>
+          <w:sz w:val="24"/>
+          <w:szCs w:val="24"/>
+        </w:rPr>
+      </w:pPr>
+    </w:p>
+    <w:p>
+      <w:pPr>
+        <w:spacing w:line="360" w:lineRule="auto"/>
+        <w:rPr>
+          <w:rFonts w:ascii="宋体" w:eastAsia="宋体" w:hAnsi="宋体" w:cs="宋体"/>
+          <w:sz w:val="24"/>
+          <w:szCs w:val="24"/>
+        </w:rPr>
+      </w:pPr>
+    </w:p>
+    <w:p>
+      <w:pPr>
+        <w:spacing w:line="360" w:lineRule="auto"/>
+        <w:rPr>
+          <w:rFonts w:ascii="宋体" w:eastAsia="宋体" w:hAnsi="宋体" w:cs="宋体"/>
+          <w:sz w:val="24"/>
+          <w:szCs w:val="24"/>
+        </w:rPr>
+      </w:pPr>
+    </w:p>
+    <w:p>
+      <w:pPr>
+        <w:spacing w:line="360" w:lineRule="auto"/>
+        <w:rPr>
+          <w:rFonts w:ascii="宋体" w:eastAsia="宋体" w:hAnsi="宋体" w:cs="宋体"/>
+          <w:sz w:val="24"/>
+          <w:szCs w:val="24"/>
+        </w:rPr>
+      </w:pPr>
+    </w:p>
+    <w:p>
+      <w:pPr>
+        <w:spacing w:line="360" w:lineRule="auto"/>
+        <w:rPr>
+          <w:rFonts w:ascii="宋体" w:eastAsia="宋体" w:hAnsi="宋体" w:cs="宋体"/>
+          <w:sz w:val="24"/>
+          <w:szCs w:val="24"/>
+        </w:rPr>
+      </w:pPr>
+    </w:p>
+    <w:p>
+      <w:pPr>
+        <w:spacing w:line="360" w:lineRule="auto"/>
+        <w:rPr>
+          <w:rFonts w:ascii="宋体" w:eastAsia="宋体" w:hAnsi="宋体" w:cs="宋体"/>
+          <w:sz w:val="24"/>
+          <w:szCs w:val="24"/>
+        </w:rPr>
+      </w:pPr>
+    </w:p>
+    <w:p>
+      <w:pPr>
+        <w:spacing w:line="360" w:lineRule="auto"/>
+        <w:rPr>
+          <w:rFonts w:ascii="宋体" w:eastAsia="宋体" w:hAnsi="宋体" w:cs="宋体"/>
+          <w:sz w:val="24"/>
+          <w:szCs w:val="24"/>
+        </w:rPr>
+      </w:pPr>
+    </w:p>
+    <w:p>
+      <w:pPr>
+        <w:spacing w:line="360" w:lineRule="auto"/>
+        <w:rPr>
+          <w:rFonts w:ascii="宋体" w:eastAsia="宋体" w:hAnsi="宋体" w:cs="宋体"/>
+          <w:sz w:val="24"/>
+          <w:szCs w:val="24"/>
+        </w:rPr>
+      </w:pPr>
+    </w:p>
+    <w:p>
+      <w:pPr>
+        <w:spacing w:line="360" w:lineRule="auto"/>
+        <w:rPr>
+          <w:rFonts w:ascii="宋体" w:eastAsia="宋体" w:hAnsi="宋体" w:cs="宋体"/>
+          <w:sz w:val="24"/>
+          <w:szCs w:val="24"/>
+        </w:rPr>
+      </w:pPr>
+    </w:p>
+    <w:p>
+      <w:pPr>
+        <w:spacing w:line="360" w:lineRule="auto"/>
+        <w:rPr>
+          <w:rFonts w:ascii="宋体" w:eastAsia="宋体" w:hAnsi="宋体" w:cs="宋体"/>
+          <w:sz w:val="24"/>
+          <w:szCs w:val="24"/>
+        </w:rPr>
+      </w:pPr>
+    </w:p>
+    <w:p>
+      <w:pPr>
+        <w:spacing w:line="360" w:lineRule="auto"/>
+        <w:rPr>
+          <w:rFonts w:ascii="宋体" w:eastAsia="宋体" w:hAnsi="宋体" w:cs="宋体"/>
+          <w:sz w:val="24"/>
+          <w:szCs w:val="24"/>
+        </w:rPr>
+      </w:pPr>
+    </w:p>
+    <w:p>
+      <w:pPr>
+        <w:spacing w:line="360" w:lineRule="auto"/>
+        <w:rPr>
+          <w:rFonts w:ascii="宋体" w:eastAsia="宋体" w:hAnsi="宋体" w:cs="宋体"/>
+          <w:sz w:val="24"/>
+          <w:szCs w:val="24"/>
+        </w:rPr>
+      </w:pPr>
+    </w:p>
+    <w:p>
+      <w:pPr>
+        <w:spacing w:line="360" w:lineRule="auto"/>
+        <w:rPr>
+          <w:rFonts w:ascii="宋体" w:eastAsia="宋体" w:hAnsi="宋体" w:cs="宋体"/>
+          <w:sz w:val="24"/>
+          <w:szCs w:val="24"/>
+        </w:rPr>
+      </w:pPr>
+    </w:p>
+    <w:p>
+      <w:pPr>
+        <w:spacing w:line="360" w:lineRule="auto"/>
+        <w:rPr>
+          <w:rFonts w:ascii="宋体" w:eastAsia="宋体" w:hAnsi="宋体" w:cs="宋体"/>
+          <w:sz w:val="24"/>
+          <w:szCs w:val="24"/>
+        </w:rPr>
+      </w:pPr>
+    </w:p>
+    <w:p>
+      <w:pPr>
+        <w:spacing w:line="360" w:lineRule="auto"/>
+        <w:rPr>
+          <w:rFonts w:ascii="宋体" w:eastAsia="宋体" w:hAnsi="宋体" w:cs="宋体"/>
+          <w:sz w:val="24"/>
+          <w:szCs w:val="24"/>
+        </w:rPr>
+      </w:pPr>
+    </w:p>
+    <w:p>
+      <w:pPr>
+        <w:spacing w:line="360" w:lineRule="auto"/>
+        <w:rPr>
+          <w:rFonts w:ascii="宋体" w:eastAsia="宋体" w:hAnsi="宋体" w:cs="宋体"/>
+          <w:sz w:val="24"/>
+          <w:szCs w:val="24"/>
+        </w:rPr>
+      </w:pPr>
+    </w:p>
+    <w:p>
+      <w:pPr>
+        <w:spacing w:line="360" w:lineRule="auto"/>
+        <w:rPr>
+          <w:rFonts w:ascii="宋体" w:eastAsia="宋体" w:hAnsi="宋体" w:cs="宋体"/>
+          <w:sz w:val="24"/>
+          <w:szCs w:val="24"/>
+        </w:rPr>
+      </w:pPr>
+    </w:p>
+    <w:p>
+      <w:pPr>
+        <w:spacing w:line="360" w:lineRule="auto"/>
+        <w:rPr>
+          <w:rFonts w:ascii="宋体" w:eastAsia="宋体" w:hAnsi="宋体" w:cs="宋体"/>
+          <w:sz w:val="24"/>
+          <w:szCs w:val="24"/>
+        </w:rPr>
+      </w:pPr>
+    </w:p>
+    <w:p>
+      <w:pPr>
+        <w:spacing w:line="360" w:lineRule="auto"/>
+        <w:rPr>
+          <w:rFonts w:ascii="宋体" w:eastAsia="宋体" w:hAnsi="宋体" w:cs="宋体"/>
+          <w:sz w:val="24"/>
+          <w:szCs w:val="24"/>
+        </w:rPr>
+      </w:pPr>
+    </w:p>
+    <w:p>
+      <w:pPr>
+        <w:spacing w:line="360" w:lineRule="auto"/>
+        <w:rPr>
+          <w:rFonts w:ascii="宋体" w:eastAsia="宋体" w:hAnsi="宋体" w:cs="宋体" w:hint="eastAsia"/>
+          <w:sz w:val="24"/>
+          <w:szCs w:val="24"/>
+        </w:rPr>
+      </w:pPr>
+      <w:r>
+        <w:rPr>
+          <w:rFonts w:ascii="宋体" w:eastAsia="宋体" w:hAnsi="宋体" w:cs="宋体" w:hint="eastAsia"/>
+          <w:sz w:val="24"/>
+          <w:szCs w:val="24"/>
+        </w:rPr>
+        <w:lastRenderedPageBreak/>
         <w:t>问题2: 实现</w:t>
       </w:r>
       <w:r>
@@ -450,6 +1637,1143 @@
         <w:t>；</w:t>
       </w:r>
     </w:p>
+    <w:tbl>
+      <w:tblPr>
+        <w:tblStyle w:val="a7"/>
+        <w:tblW w:w="0" w:type="auto"/>
+        <w:tblLook w:val="04A0" w:firstRow="1" w:lastRow="0" w:firstColumn="1" w:lastColumn="0" w:noHBand="0" w:noVBand="1"/>
+      </w:tblPr>
+      <w:tblGrid>
+        <w:gridCol w:w="1828"/>
+        <w:gridCol w:w="1338"/>
+        <w:gridCol w:w="1339"/>
+        <w:gridCol w:w="1339"/>
+        <w:gridCol w:w="1339"/>
+        <w:gridCol w:w="1339"/>
+      </w:tblGrid>
+      <w:tr>
+        <w:tc>
+          <w:tcPr>
+            <w:tcW w:w="1828" w:type="dxa"/>
+          </w:tcPr>
+          <w:p>
+            <w:pPr>
+              <w:rPr>
+                <w:rFonts w:ascii="宋体" w:eastAsia="宋体" w:hAnsi="宋体" w:cs="宋体"/>
+                <w:sz w:val="24"/>
+                <w:szCs w:val="24"/>
+              </w:rPr>
+            </w:pPr>
+            <w:r>
+              <w:rPr>
+                <w:rFonts w:ascii="宋体" w:eastAsia="宋体" w:hAnsi="宋体" w:cs="宋体" w:hint="eastAsia"/>
+                <w:sz w:val="24"/>
+                <w:szCs w:val="24"/>
+              </w:rPr>
+              <w:t>输入图像</w:t>
+            </w:r>
+          </w:p>
+        </w:tc>
+        <w:tc>
+          <w:tcPr>
+            <w:tcW w:w="1338" w:type="dxa"/>
+          </w:tcPr>
+          <w:p>
+            <w:pPr>
+              <w:rPr>
+                <w:rFonts w:ascii="宋体" w:eastAsia="宋体" w:hAnsi="宋体" w:cs="宋体"/>
+                <w:sz w:val="24"/>
+                <w:szCs w:val="24"/>
+              </w:rPr>
+            </w:pPr>
+            <w:r>
+              <w:rPr>
+                <w:rFonts w:ascii="宋体" w:eastAsia="宋体" w:hAnsi="宋体" w:cs="宋体" w:hint="eastAsia"/>
+                <w:sz w:val="24"/>
+                <w:szCs w:val="24"/>
+              </w:rPr>
+              <w:t>原图内存占用（K</w:t>
+            </w:r>
+            <w:r>
+              <w:rPr>
+                <w:rFonts w:ascii="宋体" w:eastAsia="宋体" w:hAnsi="宋体" w:cs="宋体"/>
+                <w:sz w:val="24"/>
+                <w:szCs w:val="24"/>
+              </w:rPr>
+              <w:t>B</w:t>
+            </w:r>
+            <w:r>
+              <w:rPr>
+                <w:rFonts w:ascii="宋体" w:eastAsia="宋体" w:hAnsi="宋体" w:cs="宋体" w:hint="eastAsia"/>
+                <w:sz w:val="24"/>
+                <w:szCs w:val="24"/>
+              </w:rPr>
+              <w:t>）</w:t>
+            </w:r>
+          </w:p>
+        </w:tc>
+        <w:tc>
+          <w:tcPr>
+            <w:tcW w:w="1339" w:type="dxa"/>
+          </w:tcPr>
+          <w:p>
+            <w:pPr>
+              <w:rPr>
+                <w:rFonts w:ascii="宋体" w:eastAsia="宋体" w:hAnsi="宋体" w:cs="宋体" w:hint="eastAsia"/>
+                <w:sz w:val="24"/>
+                <w:szCs w:val="24"/>
+              </w:rPr>
+            </w:pPr>
+            <w:r>
+              <w:rPr>
+                <w:rFonts w:ascii="宋体" w:eastAsia="宋体" w:hAnsi="宋体" w:cs="宋体" w:hint="eastAsia"/>
+                <w:sz w:val="24"/>
+                <w:szCs w:val="24"/>
+              </w:rPr>
+              <w:t>压缩后的编码占用</w:t>
+            </w:r>
+            <w:r>
+              <w:rPr>
+                <w:rFonts w:ascii="宋体" w:eastAsia="宋体" w:hAnsi="宋体" w:cs="宋体" w:hint="eastAsia"/>
+                <w:sz w:val="24"/>
+                <w:szCs w:val="24"/>
+              </w:rPr>
+              <w:t>（K</w:t>
+            </w:r>
+            <w:r>
+              <w:rPr>
+                <w:rFonts w:ascii="宋体" w:eastAsia="宋体" w:hAnsi="宋体" w:cs="宋体"/>
+                <w:sz w:val="24"/>
+                <w:szCs w:val="24"/>
+              </w:rPr>
+              <w:t>B</w:t>
+            </w:r>
+            <w:r>
+              <w:rPr>
+                <w:rFonts w:ascii="宋体" w:eastAsia="宋体" w:hAnsi="宋体" w:cs="宋体" w:hint="eastAsia"/>
+                <w:sz w:val="24"/>
+                <w:szCs w:val="24"/>
+              </w:rPr>
+              <w:t>）</w:t>
+            </w:r>
+          </w:p>
+        </w:tc>
+        <w:tc>
+          <w:tcPr>
+            <w:tcW w:w="1339" w:type="dxa"/>
+          </w:tcPr>
+          <w:p>
+            <w:pPr>
+              <w:rPr>
+                <w:rFonts w:ascii="宋体" w:eastAsia="宋体" w:hAnsi="宋体" w:cs="宋体" w:hint="eastAsia"/>
+                <w:sz w:val="24"/>
+                <w:szCs w:val="24"/>
+              </w:rPr>
+            </w:pPr>
+            <w:r>
+              <w:rPr>
+                <w:rFonts w:ascii="宋体" w:eastAsia="宋体" w:hAnsi="宋体" w:cs="宋体" w:hint="eastAsia"/>
+                <w:sz w:val="24"/>
+                <w:szCs w:val="24"/>
+              </w:rPr>
+              <w:t>压缩后的</w:t>
+            </w:r>
+            <w:r>
+              <w:rPr>
+                <w:rFonts w:ascii="宋体" w:eastAsia="宋体" w:hAnsi="宋体" w:cs="宋体" w:hint="eastAsia"/>
+                <w:sz w:val="24"/>
+                <w:szCs w:val="24"/>
+              </w:rPr>
+              <w:t>字典</w:t>
+            </w:r>
+            <w:r>
+              <w:rPr>
+                <w:rFonts w:ascii="宋体" w:eastAsia="宋体" w:hAnsi="宋体" w:cs="宋体" w:hint="eastAsia"/>
+                <w:sz w:val="24"/>
+                <w:szCs w:val="24"/>
+              </w:rPr>
+              <w:t>占用（K</w:t>
+            </w:r>
+            <w:r>
+              <w:rPr>
+                <w:rFonts w:ascii="宋体" w:eastAsia="宋体" w:hAnsi="宋体" w:cs="宋体"/>
+                <w:sz w:val="24"/>
+                <w:szCs w:val="24"/>
+              </w:rPr>
+              <w:t>B</w:t>
+            </w:r>
+            <w:r>
+              <w:rPr>
+                <w:rFonts w:ascii="宋体" w:eastAsia="宋体" w:hAnsi="宋体" w:cs="宋体" w:hint="eastAsia"/>
+                <w:sz w:val="24"/>
+                <w:szCs w:val="24"/>
+              </w:rPr>
+              <w:t>）</w:t>
+            </w:r>
+          </w:p>
+        </w:tc>
+        <w:tc>
+          <w:tcPr>
+            <w:tcW w:w="1339" w:type="dxa"/>
+          </w:tcPr>
+          <w:p>
+            <w:pPr>
+              <w:rPr>
+                <w:rFonts w:ascii="宋体" w:eastAsia="宋体" w:hAnsi="宋体" w:cs="宋体"/>
+                <w:sz w:val="24"/>
+                <w:szCs w:val="24"/>
+              </w:rPr>
+            </w:pPr>
+            <w:r>
+              <w:rPr>
+                <w:rFonts w:ascii="宋体" w:eastAsia="宋体" w:hAnsi="宋体" w:cs="宋体" w:hint="eastAsia"/>
+                <w:sz w:val="24"/>
+                <w:szCs w:val="24"/>
+              </w:rPr>
+              <w:t>压缩图内存占用（K</w:t>
+            </w:r>
+            <w:r>
+              <w:rPr>
+                <w:rFonts w:ascii="宋体" w:eastAsia="宋体" w:hAnsi="宋体" w:cs="宋体"/>
+                <w:sz w:val="24"/>
+                <w:szCs w:val="24"/>
+              </w:rPr>
+              <w:t>B</w:t>
+            </w:r>
+            <w:r>
+              <w:rPr>
+                <w:rFonts w:ascii="宋体" w:eastAsia="宋体" w:hAnsi="宋体" w:cs="宋体" w:hint="eastAsia"/>
+                <w:sz w:val="24"/>
+                <w:szCs w:val="24"/>
+              </w:rPr>
+              <w:t>）</w:t>
+            </w:r>
+          </w:p>
+        </w:tc>
+        <w:tc>
+          <w:tcPr>
+            <w:tcW w:w="1339" w:type="dxa"/>
+          </w:tcPr>
+          <w:p>
+            <w:pPr>
+              <w:rPr>
+                <w:rFonts w:ascii="宋体" w:eastAsia="宋体" w:hAnsi="宋体" w:cs="宋体"/>
+                <w:sz w:val="24"/>
+                <w:szCs w:val="24"/>
+              </w:rPr>
+            </w:pPr>
+            <w:r>
+              <w:rPr>
+                <w:rFonts w:ascii="宋体" w:eastAsia="宋体" w:hAnsi="宋体" w:cs="宋体" w:hint="eastAsia"/>
+                <w:sz w:val="24"/>
+                <w:szCs w:val="24"/>
+              </w:rPr>
+              <w:t>内存压缩比</w:t>
+            </w:r>
+          </w:p>
+        </w:tc>
+      </w:tr>
+      <w:tr>
+        <w:tc>
+          <w:tcPr>
+            <w:tcW w:w="1828" w:type="dxa"/>
+          </w:tcPr>
+          <w:p>
+            <w:pPr>
+              <w:rPr>
+                <w:rFonts w:ascii="宋体" w:eastAsia="宋体" w:hAnsi="宋体" w:cs="宋体"/>
+                <w:sz w:val="24"/>
+                <w:szCs w:val="24"/>
+              </w:rPr>
+            </w:pPr>
+            <w:r>
+              <w:rPr>
+                <w:noProof/>
+              </w:rPr>
+              <w:drawing>
+                <wp:inline distT="0" distB="0" distL="0" distR="0" wp14:anchorId="15C4961D" wp14:editId="31BF8B83">
+                  <wp:extent cx="971550" cy="927100"/>
+                  <wp:effectExtent l="0" t="0" r="0" b="0"/>
+                  <wp:docPr id="21" name="图片 21"/>
+                  <wp:cNvGraphicFramePr>
+                    <a:graphicFrameLocks xmlns:a="http://schemas.openxmlformats.org/drawingml/2006/main" noChangeAspect="1"/>
+                  </wp:cNvGraphicFramePr>
+                  <a:graphic xmlns:a="http://schemas.openxmlformats.org/drawingml/2006/main">
+                    <a:graphicData uri="http://schemas.openxmlformats.org/drawingml/2006/picture">
+                      <pic:pic xmlns:pic="http://schemas.openxmlformats.org/drawingml/2006/picture">
+                        <pic:nvPicPr>
+                          <pic:cNvPr id="0" name="Picture 1"/>
+                          <pic:cNvPicPr>
+                            <a:picLocks noChangeAspect="1" noChangeArrowheads="1"/>
+                          </pic:cNvPicPr>
+                        </pic:nvPicPr>
+                        <pic:blipFill>
+                          <a:blip r:embed="rId6" cstate="print">
+                            <a:extLst>
+                              <a:ext uri="{28A0092B-C50C-407E-A947-70E740481C1C}">
+                                <a14:useLocalDpi xmlns:a14="http://schemas.microsoft.com/office/drawing/2010/main" val="0"/>
+                              </a:ext>
+                            </a:extLst>
+                          </a:blip>
+                          <a:srcRect/>
+                          <a:stretch>
+                            <a:fillRect/>
+                          </a:stretch>
+                        </pic:blipFill>
+                        <pic:spPr bwMode="auto">
+                          <a:xfrm>
+                            <a:off x="0" y="0"/>
+                            <a:ext cx="971550" cy="927100"/>
+                          </a:xfrm>
+                          <a:prstGeom prst="rect">
+                            <a:avLst/>
+                          </a:prstGeom>
+                          <a:noFill/>
+                          <a:ln>
+                            <a:noFill/>
+                          </a:ln>
+                        </pic:spPr>
+                      </pic:pic>
+                    </a:graphicData>
+                  </a:graphic>
+                </wp:inline>
+              </w:drawing>
+            </w:r>
+          </w:p>
+        </w:tc>
+        <w:tc>
+          <w:tcPr>
+            <w:tcW w:w="1338" w:type="dxa"/>
+          </w:tcPr>
+          <w:p>
+            <w:pPr>
+              <w:jc w:val="left"/>
+              <w:rPr>
+                <w:rFonts w:ascii="宋体" w:eastAsia="宋体" w:hAnsi="宋体" w:cs="宋体"/>
+                <w:sz w:val="24"/>
+                <w:szCs w:val="24"/>
+              </w:rPr>
+            </w:pPr>
+            <w:r>
+              <w:rPr>
+                <w:rFonts w:ascii="宋体" w:eastAsia="宋体" w:hAnsi="宋体" w:cs="宋体"/>
+                <w:sz w:val="24"/>
+                <w:szCs w:val="24"/>
+              </w:rPr>
+              <w:t>703.22</w:t>
+            </w:r>
+          </w:p>
+        </w:tc>
+        <w:tc>
+          <w:tcPr>
+            <w:tcW w:w="1339" w:type="dxa"/>
+          </w:tcPr>
+          <w:p>
+            <w:pPr>
+              <w:jc w:val="left"/>
+              <w:rPr>
+                <w:rFonts w:ascii="宋体" w:eastAsia="宋体" w:hAnsi="宋体" w:cs="宋体"/>
+                <w:sz w:val="24"/>
+                <w:szCs w:val="24"/>
+              </w:rPr>
+            </w:pPr>
+            <w:r>
+              <w:rPr>
+                <w:rFonts w:ascii="宋体" w:eastAsia="宋体" w:hAnsi="宋体" w:cs="宋体"/>
+                <w:sz w:val="24"/>
+                <w:szCs w:val="24"/>
+              </w:rPr>
+              <w:t>0.09</w:t>
+            </w:r>
+          </w:p>
+        </w:tc>
+        <w:tc>
+          <w:tcPr>
+            <w:tcW w:w="1339" w:type="dxa"/>
+          </w:tcPr>
+          <w:p>
+            <w:pPr>
+              <w:jc w:val="left"/>
+              <w:rPr>
+                <w:rFonts w:ascii="宋体" w:eastAsia="宋体" w:hAnsi="宋体" w:cs="宋体"/>
+                <w:sz w:val="24"/>
+                <w:szCs w:val="24"/>
+              </w:rPr>
+            </w:pPr>
+            <w:r>
+              <w:rPr>
+                <w:rFonts w:ascii="宋体" w:eastAsia="宋体" w:hAnsi="宋体" w:cs="宋体"/>
+                <w:sz w:val="24"/>
+                <w:szCs w:val="24"/>
+              </w:rPr>
+              <w:t>13.78</w:t>
+            </w:r>
+          </w:p>
+        </w:tc>
+        <w:tc>
+          <w:tcPr>
+            <w:tcW w:w="1339" w:type="dxa"/>
+          </w:tcPr>
+          <w:p>
+            <w:pPr>
+              <w:jc w:val="left"/>
+              <w:rPr>
+                <w:rFonts w:ascii="宋体" w:eastAsia="宋体" w:hAnsi="宋体" w:cs="宋体"/>
+                <w:sz w:val="24"/>
+                <w:szCs w:val="24"/>
+              </w:rPr>
+            </w:pPr>
+            <w:r>
+              <w:rPr>
+                <w:rFonts w:ascii="宋体" w:eastAsia="宋体" w:hAnsi="宋体" w:cs="宋体"/>
+                <w:sz w:val="24"/>
+                <w:szCs w:val="24"/>
+              </w:rPr>
+              <w:t>13.88</w:t>
+            </w:r>
+          </w:p>
+        </w:tc>
+        <w:tc>
+          <w:tcPr>
+            <w:tcW w:w="1339" w:type="dxa"/>
+          </w:tcPr>
+          <w:p>
+            <w:pPr>
+              <w:jc w:val="left"/>
+              <w:rPr>
+                <w:rFonts w:ascii="宋体" w:eastAsia="宋体" w:hAnsi="宋体" w:cs="宋体"/>
+                <w:sz w:val="24"/>
+                <w:szCs w:val="24"/>
+              </w:rPr>
+            </w:pPr>
+            <w:r>
+              <w:rPr>
+                <w:rFonts w:ascii="宋体" w:eastAsia="宋体" w:hAnsi="宋体" w:cs="宋体"/>
+                <w:sz w:val="24"/>
+                <w:szCs w:val="24"/>
+              </w:rPr>
+              <w:t>1.97%</w:t>
+            </w:r>
+          </w:p>
+        </w:tc>
+      </w:tr>
+      <w:tr>
+        <w:tc>
+          <w:tcPr>
+            <w:tcW w:w="1828" w:type="dxa"/>
+          </w:tcPr>
+          <w:p>
+            <w:pPr>
+              <w:rPr>
+                <w:rFonts w:ascii="宋体" w:eastAsia="宋体" w:hAnsi="宋体" w:cs="宋体"/>
+                <w:sz w:val="24"/>
+                <w:szCs w:val="24"/>
+              </w:rPr>
+            </w:pPr>
+            <w:r>
+              <w:rPr>
+                <w:noProof/>
+              </w:rPr>
+              <w:drawing>
+                <wp:inline distT="0" distB="0" distL="0" distR="0" wp14:anchorId="1C57E42D" wp14:editId="72D9660A">
+                  <wp:extent cx="971550" cy="971550"/>
+                  <wp:effectExtent l="0" t="0" r="0" b="0"/>
+                  <wp:docPr id="22" name="图片 22"/>
+                  <wp:cNvGraphicFramePr>
+                    <a:graphicFrameLocks xmlns:a="http://schemas.openxmlformats.org/drawingml/2006/main" noChangeAspect="1"/>
+                  </wp:cNvGraphicFramePr>
+                  <a:graphic xmlns:a="http://schemas.openxmlformats.org/drawingml/2006/main">
+                    <a:graphicData uri="http://schemas.openxmlformats.org/drawingml/2006/picture">
+                      <pic:pic xmlns:pic="http://schemas.openxmlformats.org/drawingml/2006/picture">
+                        <pic:nvPicPr>
+                          <pic:cNvPr id="0" name="Picture 3"/>
+                          <pic:cNvPicPr>
+                            <a:picLocks noChangeAspect="1" noChangeArrowheads="1"/>
+                          </pic:cNvPicPr>
+                        </pic:nvPicPr>
+                        <pic:blipFill>
+                          <a:blip r:embed="rId7" cstate="print">
+                            <a:extLst>
+                              <a:ext uri="{28A0092B-C50C-407E-A947-70E740481C1C}">
+                                <a14:useLocalDpi xmlns:a14="http://schemas.microsoft.com/office/drawing/2010/main" val="0"/>
+                              </a:ext>
+                            </a:extLst>
+                          </a:blip>
+                          <a:srcRect/>
+                          <a:stretch>
+                            <a:fillRect/>
+                          </a:stretch>
+                        </pic:blipFill>
+                        <pic:spPr bwMode="auto">
+                          <a:xfrm>
+                            <a:off x="0" y="0"/>
+                            <a:ext cx="971550" cy="971550"/>
+                          </a:xfrm>
+                          <a:prstGeom prst="rect">
+                            <a:avLst/>
+                          </a:prstGeom>
+                          <a:noFill/>
+                          <a:ln>
+                            <a:noFill/>
+                          </a:ln>
+                        </pic:spPr>
+                      </pic:pic>
+                    </a:graphicData>
+                  </a:graphic>
+                </wp:inline>
+              </w:drawing>
+            </w:r>
+          </w:p>
+        </w:tc>
+        <w:tc>
+          <w:tcPr>
+            <w:tcW w:w="1338" w:type="dxa"/>
+          </w:tcPr>
+          <w:p>
+            <w:pPr>
+              <w:rPr>
+                <w:rFonts w:ascii="宋体" w:eastAsia="宋体" w:hAnsi="宋体" w:cs="宋体"/>
+                <w:sz w:val="24"/>
+                <w:szCs w:val="24"/>
+              </w:rPr>
+            </w:pPr>
+            <w:r>
+              <w:rPr>
+                <w:rFonts w:ascii="宋体" w:eastAsia="宋体" w:hAnsi="宋体" w:cs="宋体"/>
+                <w:sz w:val="24"/>
+                <w:szCs w:val="24"/>
+              </w:rPr>
+              <w:t>768.09</w:t>
+            </w:r>
+          </w:p>
+        </w:tc>
+        <w:tc>
+          <w:tcPr>
+            <w:tcW w:w="1339" w:type="dxa"/>
+          </w:tcPr>
+          <w:p>
+            <w:pPr>
+              <w:rPr>
+                <w:rFonts w:ascii="宋体" w:eastAsia="宋体" w:hAnsi="宋体" w:cs="宋体"/>
+                <w:sz w:val="24"/>
+                <w:szCs w:val="24"/>
+              </w:rPr>
+            </w:pPr>
+            <w:r>
+              <w:rPr>
+                <w:rFonts w:ascii="宋体" w:eastAsia="宋体" w:hAnsi="宋体" w:cs="宋体"/>
+                <w:sz w:val="24"/>
+                <w:szCs w:val="24"/>
+              </w:rPr>
+              <w:t>0.09</w:t>
+            </w:r>
+          </w:p>
+        </w:tc>
+        <w:tc>
+          <w:tcPr>
+            <w:tcW w:w="1339" w:type="dxa"/>
+          </w:tcPr>
+          <w:p>
+            <w:pPr>
+              <w:rPr>
+                <w:rFonts w:ascii="宋体" w:eastAsia="宋体" w:hAnsi="宋体" w:cs="宋体"/>
+                <w:sz w:val="24"/>
+                <w:szCs w:val="24"/>
+              </w:rPr>
+            </w:pPr>
+            <w:r>
+              <w:rPr>
+                <w:rFonts w:ascii="宋体" w:eastAsia="宋体" w:hAnsi="宋体" w:cs="宋体"/>
+                <w:sz w:val="24"/>
+                <w:szCs w:val="24"/>
+              </w:rPr>
+              <w:t>4.54</w:t>
+            </w:r>
+          </w:p>
+        </w:tc>
+        <w:tc>
+          <w:tcPr>
+            <w:tcW w:w="1339" w:type="dxa"/>
+          </w:tcPr>
+          <w:p>
+            <w:pPr>
+              <w:rPr>
+                <w:rFonts w:ascii="宋体" w:eastAsia="宋体" w:hAnsi="宋体" w:cs="宋体"/>
+                <w:sz w:val="24"/>
+                <w:szCs w:val="24"/>
+              </w:rPr>
+            </w:pPr>
+            <w:r>
+              <w:rPr>
+                <w:rFonts w:ascii="宋体" w:eastAsia="宋体" w:hAnsi="宋体" w:cs="宋体"/>
+                <w:sz w:val="24"/>
+                <w:szCs w:val="24"/>
+              </w:rPr>
+              <w:t>4.63</w:t>
+            </w:r>
+          </w:p>
+        </w:tc>
+        <w:tc>
+          <w:tcPr>
+            <w:tcW w:w="1339" w:type="dxa"/>
+          </w:tcPr>
+          <w:p>
+            <w:pPr>
+              <w:rPr>
+                <w:rFonts w:ascii="宋体" w:eastAsia="宋体" w:hAnsi="宋体" w:cs="宋体"/>
+                <w:sz w:val="24"/>
+                <w:szCs w:val="24"/>
+              </w:rPr>
+            </w:pPr>
+            <w:r>
+              <w:rPr>
+                <w:rFonts w:ascii="宋体" w:eastAsia="宋体" w:hAnsi="宋体" w:cs="宋体"/>
+                <w:sz w:val="24"/>
+                <w:szCs w:val="24"/>
+              </w:rPr>
+              <w:t>0.60%</w:t>
+            </w:r>
+          </w:p>
+        </w:tc>
+      </w:tr>
+      <w:tr>
+        <w:tc>
+          <w:tcPr>
+            <w:tcW w:w="1828" w:type="dxa"/>
+          </w:tcPr>
+          <w:p>
+            <w:pPr>
+              <w:rPr>
+                <w:rFonts w:ascii="宋体" w:eastAsia="宋体" w:hAnsi="宋体" w:cs="宋体"/>
+                <w:sz w:val="24"/>
+                <w:szCs w:val="24"/>
+              </w:rPr>
+            </w:pPr>
+            <w:r>
+              <w:rPr>
+                <w:noProof/>
+              </w:rPr>
+              <w:drawing>
+                <wp:inline distT="0" distB="0" distL="0" distR="0" wp14:anchorId="192C89B7" wp14:editId="5CAC0387">
+                  <wp:extent cx="971550" cy="971550"/>
+                  <wp:effectExtent l="0" t="0" r="0" b="0"/>
+                  <wp:docPr id="23" name="图片 23"/>
+                  <wp:cNvGraphicFramePr>
+                    <a:graphicFrameLocks xmlns:a="http://schemas.openxmlformats.org/drawingml/2006/main" noChangeAspect="1"/>
+                  </wp:cNvGraphicFramePr>
+                  <a:graphic xmlns:a="http://schemas.openxmlformats.org/drawingml/2006/main">
+                    <a:graphicData uri="http://schemas.openxmlformats.org/drawingml/2006/picture">
+                      <pic:pic xmlns:pic="http://schemas.openxmlformats.org/drawingml/2006/picture">
+                        <pic:nvPicPr>
+                          <pic:cNvPr id="0" name="Picture 5"/>
+                          <pic:cNvPicPr>
+                            <a:picLocks noChangeAspect="1" noChangeArrowheads="1"/>
+                          </pic:cNvPicPr>
+                        </pic:nvPicPr>
+                        <pic:blipFill>
+                          <a:blip r:embed="rId8" cstate="print">
+                            <a:extLst>
+                              <a:ext uri="{28A0092B-C50C-407E-A947-70E740481C1C}">
+                                <a14:useLocalDpi xmlns:a14="http://schemas.microsoft.com/office/drawing/2010/main" val="0"/>
+                              </a:ext>
+                            </a:extLst>
+                          </a:blip>
+                          <a:srcRect/>
+                          <a:stretch>
+                            <a:fillRect/>
+                          </a:stretch>
+                        </pic:blipFill>
+                        <pic:spPr bwMode="auto">
+                          <a:xfrm>
+                            <a:off x="0" y="0"/>
+                            <a:ext cx="971550" cy="971550"/>
+                          </a:xfrm>
+                          <a:prstGeom prst="rect">
+                            <a:avLst/>
+                          </a:prstGeom>
+                          <a:noFill/>
+                          <a:ln>
+                            <a:noFill/>
+                          </a:ln>
+                        </pic:spPr>
+                      </pic:pic>
+                    </a:graphicData>
+                  </a:graphic>
+                </wp:inline>
+              </w:drawing>
+            </w:r>
+          </w:p>
+        </w:tc>
+        <w:tc>
+          <w:tcPr>
+            <w:tcW w:w="1338" w:type="dxa"/>
+          </w:tcPr>
+          <w:p>
+            <w:pPr>
+              <w:rPr>
+                <w:rFonts w:ascii="宋体" w:eastAsia="宋体" w:hAnsi="宋体" w:cs="宋体"/>
+                <w:sz w:val="24"/>
+                <w:szCs w:val="24"/>
+              </w:rPr>
+            </w:pPr>
+            <w:r>
+              <w:rPr>
+                <w:rFonts w:ascii="宋体" w:eastAsia="宋体" w:hAnsi="宋体" w:cs="宋体"/>
+                <w:sz w:val="24"/>
+                <w:szCs w:val="24"/>
+              </w:rPr>
+              <w:t>223.27</w:t>
+            </w:r>
+          </w:p>
+        </w:tc>
+        <w:tc>
+          <w:tcPr>
+            <w:tcW w:w="1339" w:type="dxa"/>
+          </w:tcPr>
+          <w:p>
+            <w:pPr>
+              <w:rPr>
+                <w:rFonts w:ascii="宋体" w:eastAsia="宋体" w:hAnsi="宋体" w:cs="宋体"/>
+                <w:sz w:val="24"/>
+                <w:szCs w:val="24"/>
+              </w:rPr>
+            </w:pPr>
+            <w:r>
+              <w:rPr>
+                <w:rFonts w:ascii="宋体" w:eastAsia="宋体" w:hAnsi="宋体" w:cs="宋体"/>
+                <w:sz w:val="24"/>
+                <w:szCs w:val="24"/>
+              </w:rPr>
+              <w:t>0.09</w:t>
+            </w:r>
+          </w:p>
+        </w:tc>
+        <w:tc>
+          <w:tcPr>
+            <w:tcW w:w="1339" w:type="dxa"/>
+          </w:tcPr>
+          <w:p>
+            <w:pPr>
+              <w:rPr>
+                <w:rFonts w:ascii="宋体" w:eastAsia="宋体" w:hAnsi="宋体" w:cs="宋体"/>
+                <w:sz w:val="24"/>
+                <w:szCs w:val="24"/>
+              </w:rPr>
+            </w:pPr>
+            <w:r>
+              <w:rPr>
+                <w:rFonts w:ascii="宋体" w:eastAsia="宋体" w:hAnsi="宋体" w:cs="宋体"/>
+                <w:sz w:val="24"/>
+                <w:szCs w:val="24"/>
+              </w:rPr>
+              <w:t>13.78</w:t>
+            </w:r>
+          </w:p>
+        </w:tc>
+        <w:tc>
+          <w:tcPr>
+            <w:tcW w:w="1339" w:type="dxa"/>
+          </w:tcPr>
+          <w:p>
+            <w:pPr>
+              <w:rPr>
+                <w:rFonts w:ascii="宋体" w:eastAsia="宋体" w:hAnsi="宋体" w:cs="宋体"/>
+                <w:sz w:val="24"/>
+                <w:szCs w:val="24"/>
+              </w:rPr>
+            </w:pPr>
+            <w:r>
+              <w:rPr>
+                <w:rFonts w:ascii="宋体" w:eastAsia="宋体" w:hAnsi="宋体" w:cs="宋体"/>
+                <w:sz w:val="24"/>
+                <w:szCs w:val="24"/>
+              </w:rPr>
+              <w:t>13.88</w:t>
+            </w:r>
+          </w:p>
+        </w:tc>
+        <w:tc>
+          <w:tcPr>
+            <w:tcW w:w="1339" w:type="dxa"/>
+          </w:tcPr>
+          <w:p>
+            <w:pPr>
+              <w:rPr>
+                <w:rFonts w:ascii="宋体" w:eastAsia="宋体" w:hAnsi="宋体" w:cs="宋体"/>
+                <w:sz w:val="24"/>
+                <w:szCs w:val="24"/>
+              </w:rPr>
+            </w:pPr>
+            <w:r>
+              <w:rPr>
+                <w:rFonts w:ascii="宋体" w:eastAsia="宋体" w:hAnsi="宋体" w:cs="宋体"/>
+                <w:sz w:val="24"/>
+                <w:szCs w:val="24"/>
+              </w:rPr>
+              <w:t>6.21%</w:t>
+            </w:r>
+          </w:p>
+        </w:tc>
+      </w:tr>
+      <w:tr>
+        <w:tc>
+          <w:tcPr>
+            <w:tcW w:w="1828" w:type="dxa"/>
+          </w:tcPr>
+          <w:p>
+            <w:pPr>
+              <w:rPr>
+                <w:rFonts w:ascii="宋体" w:eastAsia="宋体" w:hAnsi="宋体" w:cs="宋体"/>
+                <w:sz w:val="24"/>
+                <w:szCs w:val="24"/>
+              </w:rPr>
+            </w:pPr>
+            <w:r>
+              <w:rPr>
+                <w:noProof/>
+              </w:rPr>
+              <w:drawing>
+                <wp:inline distT="0" distB="0" distL="0" distR="0" wp14:anchorId="4E1027E9" wp14:editId="5CD7F5A0">
+                  <wp:extent cx="971550" cy="971550"/>
+                  <wp:effectExtent l="0" t="0" r="0" b="0"/>
+                  <wp:docPr id="24" name="图片 24"/>
+                  <wp:cNvGraphicFramePr>
+                    <a:graphicFrameLocks xmlns:a="http://schemas.openxmlformats.org/drawingml/2006/main" noChangeAspect="1"/>
+                  </wp:cNvGraphicFramePr>
+                  <a:graphic xmlns:a="http://schemas.openxmlformats.org/drawingml/2006/main">
+                    <a:graphicData uri="http://schemas.openxmlformats.org/drawingml/2006/picture">
+                      <pic:pic xmlns:pic="http://schemas.openxmlformats.org/drawingml/2006/picture">
+                        <pic:nvPicPr>
+                          <pic:cNvPr id="0" name="Picture 7"/>
+                          <pic:cNvPicPr>
+                            <a:picLocks noChangeAspect="1" noChangeArrowheads="1"/>
+                          </pic:cNvPicPr>
+                        </pic:nvPicPr>
+                        <pic:blipFill>
+                          <a:blip r:embed="rId9" cstate="print">
+                            <a:extLst>
+                              <a:ext uri="{28A0092B-C50C-407E-A947-70E740481C1C}">
+                                <a14:useLocalDpi xmlns:a14="http://schemas.microsoft.com/office/drawing/2010/main" val="0"/>
+                              </a:ext>
+                            </a:extLst>
+                          </a:blip>
+                          <a:srcRect/>
+                          <a:stretch>
+                            <a:fillRect/>
+                          </a:stretch>
+                        </pic:blipFill>
+                        <pic:spPr bwMode="auto">
+                          <a:xfrm>
+                            <a:off x="0" y="0"/>
+                            <a:ext cx="971550" cy="971550"/>
+                          </a:xfrm>
+                          <a:prstGeom prst="rect">
+                            <a:avLst/>
+                          </a:prstGeom>
+                          <a:noFill/>
+                          <a:ln>
+                            <a:noFill/>
+                          </a:ln>
+                        </pic:spPr>
+                      </pic:pic>
+                    </a:graphicData>
+                  </a:graphic>
+                </wp:inline>
+              </w:drawing>
+            </w:r>
+          </w:p>
+        </w:tc>
+        <w:tc>
+          <w:tcPr>
+            <w:tcW w:w="1338" w:type="dxa"/>
+          </w:tcPr>
+          <w:p>
+            <w:pPr>
+              <w:rPr>
+                <w:rFonts w:ascii="宋体" w:eastAsia="宋体" w:hAnsi="宋体" w:cs="宋体"/>
+                <w:sz w:val="24"/>
+                <w:szCs w:val="24"/>
+              </w:rPr>
+            </w:pPr>
+            <w:r>
+              <w:rPr>
+                <w:rFonts w:ascii="宋体" w:eastAsia="宋体" w:hAnsi="宋体" w:cs="宋体"/>
+                <w:sz w:val="24"/>
+                <w:szCs w:val="24"/>
+              </w:rPr>
+              <w:t>768.09</w:t>
+            </w:r>
+          </w:p>
+        </w:tc>
+        <w:tc>
+          <w:tcPr>
+            <w:tcW w:w="1339" w:type="dxa"/>
+          </w:tcPr>
+          <w:p>
+            <w:pPr>
+              <w:rPr>
+                <w:rFonts w:ascii="宋体" w:eastAsia="宋体" w:hAnsi="宋体" w:cs="宋体"/>
+                <w:sz w:val="24"/>
+                <w:szCs w:val="24"/>
+              </w:rPr>
+            </w:pPr>
+            <w:r>
+              <w:rPr>
+                <w:rFonts w:ascii="宋体" w:eastAsia="宋体" w:hAnsi="宋体" w:cs="宋体"/>
+                <w:sz w:val="24"/>
+                <w:szCs w:val="24"/>
+              </w:rPr>
+              <w:t>0.09</w:t>
+            </w:r>
+          </w:p>
+        </w:tc>
+        <w:tc>
+          <w:tcPr>
+            <w:tcW w:w="1339" w:type="dxa"/>
+          </w:tcPr>
+          <w:p>
+            <w:pPr>
+              <w:rPr>
+                <w:rFonts w:ascii="宋体" w:eastAsia="宋体" w:hAnsi="宋体" w:cs="宋体"/>
+                <w:sz w:val="24"/>
+                <w:szCs w:val="24"/>
+              </w:rPr>
+            </w:pPr>
+            <w:r>
+              <w:rPr>
+                <w:rFonts w:ascii="宋体" w:eastAsia="宋体" w:hAnsi="宋体" w:cs="宋体"/>
+                <w:sz w:val="24"/>
+                <w:szCs w:val="24"/>
+              </w:rPr>
+              <w:t>27.30</w:t>
+            </w:r>
+          </w:p>
+        </w:tc>
+        <w:tc>
+          <w:tcPr>
+            <w:tcW w:w="1339" w:type="dxa"/>
+          </w:tcPr>
+          <w:p>
+            <w:pPr>
+              <w:rPr>
+                <w:rFonts w:ascii="宋体" w:eastAsia="宋体" w:hAnsi="宋体" w:cs="宋体"/>
+                <w:sz w:val="24"/>
+                <w:szCs w:val="24"/>
+              </w:rPr>
+            </w:pPr>
+            <w:r>
+              <w:rPr>
+                <w:rFonts w:ascii="宋体" w:eastAsia="宋体" w:hAnsi="宋体" w:cs="宋体"/>
+                <w:sz w:val="24"/>
+                <w:szCs w:val="24"/>
+              </w:rPr>
+              <w:t>27.40</w:t>
+            </w:r>
+          </w:p>
+        </w:tc>
+        <w:tc>
+          <w:tcPr>
+            <w:tcW w:w="1339" w:type="dxa"/>
+          </w:tcPr>
+          <w:p>
+            <w:pPr>
+              <w:rPr>
+                <w:rFonts w:ascii="宋体" w:eastAsia="宋体" w:hAnsi="宋体" w:cs="宋体"/>
+                <w:sz w:val="24"/>
+                <w:szCs w:val="24"/>
+              </w:rPr>
+            </w:pPr>
+            <w:r>
+              <w:rPr>
+                <w:rFonts w:ascii="宋体" w:eastAsia="宋体" w:hAnsi="宋体" w:cs="宋体"/>
+                <w:sz w:val="24"/>
+                <w:szCs w:val="24"/>
+              </w:rPr>
+              <w:t>3.57%</w:t>
+            </w:r>
+          </w:p>
+        </w:tc>
+      </w:tr>
+      <w:tr>
+        <w:tc>
+          <w:tcPr>
+            <w:tcW w:w="1828" w:type="dxa"/>
+          </w:tcPr>
+          <w:p>
+            <w:pPr>
+              <w:rPr>
+                <w:rFonts w:ascii="宋体" w:eastAsia="宋体" w:hAnsi="宋体" w:cs="宋体"/>
+                <w:sz w:val="24"/>
+                <w:szCs w:val="24"/>
+              </w:rPr>
+            </w:pPr>
+            <w:r>
+              <w:rPr>
+                <w:noProof/>
+              </w:rPr>
+              <w:drawing>
+                <wp:inline distT="0" distB="0" distL="0" distR="0" wp14:anchorId="63F6EF1D" wp14:editId="13400C45">
+                  <wp:extent cx="971550" cy="647700"/>
+                  <wp:effectExtent l="0" t="0" r="0" b="0"/>
+                  <wp:docPr id="25" name="图片 25"/>
+                  <wp:cNvGraphicFramePr>
+                    <a:graphicFrameLocks xmlns:a="http://schemas.openxmlformats.org/drawingml/2006/main" noChangeAspect="1"/>
+                  </wp:cNvGraphicFramePr>
+                  <a:graphic xmlns:a="http://schemas.openxmlformats.org/drawingml/2006/main">
+                    <a:graphicData uri="http://schemas.openxmlformats.org/drawingml/2006/picture">
+                      <pic:pic xmlns:pic="http://schemas.openxmlformats.org/drawingml/2006/picture">
+                        <pic:nvPicPr>
+                          <pic:cNvPr id="0" name="Picture 9"/>
+                          <pic:cNvPicPr>
+                            <a:picLocks noChangeAspect="1" noChangeArrowheads="1"/>
+                          </pic:cNvPicPr>
+                        </pic:nvPicPr>
+                        <pic:blipFill>
+                          <a:blip r:embed="rId10" cstate="print">
+                            <a:extLst>
+                              <a:ext uri="{28A0092B-C50C-407E-A947-70E740481C1C}">
+                                <a14:useLocalDpi xmlns:a14="http://schemas.microsoft.com/office/drawing/2010/main" val="0"/>
+                              </a:ext>
+                            </a:extLst>
+                          </a:blip>
+                          <a:srcRect/>
+                          <a:stretch>
+                            <a:fillRect/>
+                          </a:stretch>
+                        </pic:blipFill>
+                        <pic:spPr bwMode="auto">
+                          <a:xfrm>
+                            <a:off x="0" y="0"/>
+                            <a:ext cx="971550" cy="647700"/>
+                          </a:xfrm>
+                          <a:prstGeom prst="rect">
+                            <a:avLst/>
+                          </a:prstGeom>
+                          <a:noFill/>
+                          <a:ln>
+                            <a:noFill/>
+                          </a:ln>
+                        </pic:spPr>
+                      </pic:pic>
+                    </a:graphicData>
+                  </a:graphic>
+                </wp:inline>
+              </w:drawing>
+            </w:r>
+          </w:p>
+        </w:tc>
+        <w:tc>
+          <w:tcPr>
+            <w:tcW w:w="1338" w:type="dxa"/>
+          </w:tcPr>
+          <w:p>
+            <w:pPr>
+              <w:rPr>
+                <w:rFonts w:ascii="宋体" w:eastAsia="宋体" w:hAnsi="宋体" w:cs="宋体"/>
+                <w:sz w:val="24"/>
+                <w:szCs w:val="24"/>
+              </w:rPr>
+            </w:pPr>
+            <w:r>
+              <w:rPr>
+                <w:rFonts w:ascii="宋体" w:eastAsia="宋体" w:hAnsi="宋体" w:cs="宋体"/>
+                <w:sz w:val="24"/>
+                <w:szCs w:val="24"/>
+              </w:rPr>
+              <w:t>669.64</w:t>
+            </w:r>
+          </w:p>
+        </w:tc>
+        <w:tc>
+          <w:tcPr>
+            <w:tcW w:w="1339" w:type="dxa"/>
+          </w:tcPr>
+          <w:p>
+            <w:pPr>
+              <w:rPr>
+                <w:rFonts w:ascii="宋体" w:eastAsia="宋体" w:hAnsi="宋体" w:cs="宋体"/>
+                <w:sz w:val="24"/>
+                <w:szCs w:val="24"/>
+              </w:rPr>
+            </w:pPr>
+            <w:r>
+              <w:rPr>
+                <w:rFonts w:ascii="宋体" w:eastAsia="宋体" w:hAnsi="宋体" w:cs="宋体"/>
+                <w:sz w:val="24"/>
+                <w:szCs w:val="24"/>
+              </w:rPr>
+              <w:t>0.09</w:t>
+            </w:r>
+          </w:p>
+        </w:tc>
+        <w:tc>
+          <w:tcPr>
+            <w:tcW w:w="1339" w:type="dxa"/>
+          </w:tcPr>
+          <w:p>
+            <w:pPr>
+              <w:rPr>
+                <w:rFonts w:ascii="宋体" w:eastAsia="宋体" w:hAnsi="宋体" w:cs="宋体"/>
+                <w:sz w:val="24"/>
+                <w:szCs w:val="24"/>
+              </w:rPr>
+            </w:pPr>
+            <w:r>
+              <w:rPr>
+                <w:rFonts w:ascii="宋体" w:eastAsia="宋体" w:hAnsi="宋体" w:cs="宋体"/>
+                <w:sz w:val="24"/>
+                <w:szCs w:val="24"/>
+              </w:rPr>
+              <w:t>27.30</w:t>
+            </w:r>
+          </w:p>
+        </w:tc>
+        <w:tc>
+          <w:tcPr>
+            <w:tcW w:w="1339" w:type="dxa"/>
+          </w:tcPr>
+          <w:p>
+            <w:pPr>
+              <w:rPr>
+                <w:rFonts w:ascii="宋体" w:eastAsia="宋体" w:hAnsi="宋体" w:cs="宋体"/>
+                <w:sz w:val="24"/>
+                <w:szCs w:val="24"/>
+              </w:rPr>
+            </w:pPr>
+            <w:r>
+              <w:rPr>
+                <w:rFonts w:ascii="宋体" w:eastAsia="宋体" w:hAnsi="宋体" w:cs="宋体"/>
+                <w:sz w:val="24"/>
+                <w:szCs w:val="24"/>
+              </w:rPr>
+              <w:t>27.40</w:t>
+            </w:r>
+          </w:p>
+        </w:tc>
+        <w:tc>
+          <w:tcPr>
+            <w:tcW w:w="1339" w:type="dxa"/>
+          </w:tcPr>
+          <w:p>
+            <w:pPr>
+              <w:rPr>
+                <w:rFonts w:ascii="宋体" w:eastAsia="宋体" w:hAnsi="宋体" w:cs="宋体"/>
+                <w:sz w:val="24"/>
+                <w:szCs w:val="24"/>
+              </w:rPr>
+            </w:pPr>
+            <w:r>
+              <w:rPr>
+                <w:rFonts w:ascii="宋体" w:eastAsia="宋体" w:hAnsi="宋体" w:cs="宋体"/>
+                <w:sz w:val="24"/>
+                <w:szCs w:val="24"/>
+              </w:rPr>
+              <w:t>4.09%</w:t>
+            </w:r>
+          </w:p>
+        </w:tc>
+      </w:tr>
+    </w:tbl>
     <w:p>
       <w:pPr>
         <w:spacing w:line="360" w:lineRule="auto"/>
@@ -459,12 +2783,93 @@
           <w:szCs w:val="24"/>
         </w:rPr>
       </w:pPr>
-      <w:r>
-        <w:rPr>
-          <w:rFonts w:ascii="宋体" w:eastAsia="宋体" w:hAnsi="宋体" w:cs="宋体" w:hint="eastAsia"/>
-          <w:sz w:val="24"/>
-          <w:szCs w:val="24"/>
-        </w:rPr>
+    </w:p>
+    <w:p>
+      <w:pPr>
+        <w:spacing w:line="360" w:lineRule="auto"/>
+        <w:rPr>
+          <w:rFonts w:ascii="宋体" w:eastAsia="宋体" w:hAnsi="宋体" w:cs="宋体"/>
+          <w:sz w:val="24"/>
+          <w:szCs w:val="24"/>
+        </w:rPr>
+      </w:pPr>
+      <w:r>
+        <w:rPr>
+          <w:rFonts w:ascii="宋体" w:eastAsia="宋体" w:hAnsi="宋体" w:cs="宋体" w:hint="eastAsia"/>
+          <w:sz w:val="24"/>
+          <w:szCs w:val="24"/>
+        </w:rPr>
+        <w:t>实验分析：</w:t>
+      </w:r>
+    </w:p>
+    <w:p>
+      <w:pPr>
+        <w:spacing w:line="360" w:lineRule="auto"/>
+        <w:rPr>
+          <w:rFonts w:ascii="宋体" w:eastAsia="宋体" w:hAnsi="宋体" w:cs="宋体"/>
+          <w:sz w:val="24"/>
+          <w:szCs w:val="24"/>
+        </w:rPr>
+      </w:pPr>
+      <w:r>
+        <w:rPr>
+          <w:rFonts w:ascii="宋体" w:eastAsia="宋体" w:hAnsi="宋体" w:cs="宋体" w:hint="eastAsia"/>
+          <w:sz w:val="24"/>
+          <w:szCs w:val="24"/>
+        </w:rPr>
+        <w:t>在本实验中，我先对原图按照一个字节为单位进行分割，构建哈夫曼树，然后编码，用编码之后的字符来代替原字节。并且，由于哈夫曼编码的特性，我可以使用变长字节来对新的编码字符进行存储，而不需要再固定每个字节8个长度单位。这样就可以节省很多的空间。可以通过上表观察到重新进行变长编码后的编码空间为原空间的0.01%</w:t>
+      </w:r>
+      <w:r>
+        <w:rPr>
+          <w:rFonts w:ascii="宋体" w:eastAsia="宋体" w:hAnsi="宋体" w:cs="宋体"/>
+          <w:sz w:val="24"/>
+          <w:szCs w:val="24"/>
+        </w:rPr>
+        <w:t xml:space="preserve"> </w:t>
+      </w:r>
+      <w:r>
+        <w:rPr>
+          <w:rFonts w:ascii="宋体" w:eastAsia="宋体" w:hAnsi="宋体" w:cs="宋体" w:hint="eastAsia"/>
+          <w:sz w:val="24"/>
+          <w:szCs w:val="24"/>
+        </w:rPr>
+        <w:t>。</w:t>
+      </w:r>
+    </w:p>
+    <w:p>
+      <w:pPr>
+        <w:spacing w:line="360" w:lineRule="auto"/>
+        <w:rPr>
+          <w:rFonts w:ascii="宋体" w:eastAsia="宋体" w:hAnsi="宋体" w:cs="宋体" w:hint="eastAsia"/>
+          <w:sz w:val="24"/>
+          <w:szCs w:val="24"/>
+        </w:rPr>
+      </w:pPr>
+      <w:r>
+        <w:rPr>
+          <w:rFonts w:ascii="宋体" w:eastAsia="宋体" w:hAnsi="宋体" w:cs="宋体" w:hint="eastAsia"/>
+          <w:sz w:val="24"/>
+          <w:szCs w:val="24"/>
+        </w:rPr>
+        <w:t>而保存哈夫曼字典仍然需要占据一定较大的空间，而这部分空间是编码后的压缩图片中占主要空间消耗。</w:t>
+      </w:r>
+    </w:p>
+    <w:p>
+      <w:pPr>
+        <w:spacing w:line="360" w:lineRule="auto"/>
+        <w:rPr>
+          <w:rFonts w:ascii="宋体" w:eastAsia="宋体" w:hAnsi="宋体" w:cs="宋体"/>
+          <w:sz w:val="24"/>
+          <w:szCs w:val="24"/>
+        </w:rPr>
+      </w:pPr>
+      <w:r>
+        <w:rPr>
+          <w:rFonts w:ascii="宋体" w:eastAsia="宋体" w:hAnsi="宋体" w:cs="宋体" w:hint="eastAsia"/>
+          <w:sz w:val="24"/>
+          <w:szCs w:val="24"/>
+        </w:rPr>
+        <w:lastRenderedPageBreak/>
         <w:t xml:space="preserve">问题3: </w:t>
       </w:r>
       <w:r>
@@ -538,6 +2943,951 @@
           <w:szCs w:val="24"/>
         </w:rPr>
         <w:t>分析.</w:t>
+      </w:r>
+    </w:p>
+    <w:tbl>
+      <w:tblPr>
+        <w:tblStyle w:val="a7"/>
+        <w:tblW w:w="0" w:type="auto"/>
+        <w:tblLook w:val="04A0" w:firstRow="1" w:lastRow="0" w:firstColumn="1" w:lastColumn="0" w:noHBand="0" w:noVBand="1"/>
+      </w:tblPr>
+      <w:tblGrid>
+        <w:gridCol w:w="1951"/>
+        <w:gridCol w:w="2268"/>
+        <w:gridCol w:w="2552"/>
+        <w:gridCol w:w="1751"/>
+      </w:tblGrid>
+      <w:tr>
+        <w:tc>
+          <w:tcPr>
+            <w:tcW w:w="1951" w:type="dxa"/>
+          </w:tcPr>
+          <w:p>
+            <w:pPr>
+              <w:rPr>
+                <w:rFonts w:ascii="宋体" w:eastAsia="宋体" w:hAnsi="宋体" w:cs="宋体"/>
+                <w:sz w:val="24"/>
+                <w:szCs w:val="24"/>
+              </w:rPr>
+            </w:pPr>
+            <w:r>
+              <w:rPr>
+                <w:rFonts w:ascii="宋体" w:eastAsia="宋体" w:hAnsi="宋体" w:cs="宋体" w:hint="eastAsia"/>
+                <w:sz w:val="24"/>
+                <w:szCs w:val="24"/>
+              </w:rPr>
+              <w:t>输入图像</w:t>
+            </w:r>
+          </w:p>
+        </w:tc>
+        <w:tc>
+          <w:tcPr>
+            <w:tcW w:w="2268" w:type="dxa"/>
+          </w:tcPr>
+          <w:p>
+            <w:pPr>
+              <w:rPr>
+                <w:rFonts w:ascii="宋体" w:eastAsia="宋体" w:hAnsi="宋体" w:cs="宋体"/>
+                <w:sz w:val="24"/>
+                <w:szCs w:val="24"/>
+              </w:rPr>
+            </w:pPr>
+            <w:r>
+              <w:rPr>
+                <w:rFonts w:ascii="宋体" w:eastAsia="宋体" w:hAnsi="宋体" w:cs="宋体" w:hint="eastAsia"/>
+                <w:sz w:val="24"/>
+                <w:szCs w:val="24"/>
+              </w:rPr>
+              <w:t>原图内存占用（K</w:t>
+            </w:r>
+            <w:r>
+              <w:rPr>
+                <w:rFonts w:ascii="宋体" w:eastAsia="宋体" w:hAnsi="宋体" w:cs="宋体"/>
+                <w:sz w:val="24"/>
+                <w:szCs w:val="24"/>
+              </w:rPr>
+              <w:t>B</w:t>
+            </w:r>
+            <w:r>
+              <w:rPr>
+                <w:rFonts w:ascii="宋体" w:eastAsia="宋体" w:hAnsi="宋体" w:cs="宋体" w:hint="eastAsia"/>
+                <w:sz w:val="24"/>
+                <w:szCs w:val="24"/>
+              </w:rPr>
+              <w:t>）</w:t>
+            </w:r>
+          </w:p>
+        </w:tc>
+        <w:tc>
+          <w:tcPr>
+            <w:tcW w:w="2552" w:type="dxa"/>
+          </w:tcPr>
+          <w:p>
+            <w:pPr>
+              <w:rPr>
+                <w:rFonts w:ascii="宋体" w:eastAsia="宋体" w:hAnsi="宋体" w:cs="宋体"/>
+                <w:sz w:val="24"/>
+                <w:szCs w:val="24"/>
+              </w:rPr>
+            </w:pPr>
+            <w:r>
+              <w:rPr>
+                <w:rFonts w:ascii="宋体" w:eastAsia="宋体" w:hAnsi="宋体" w:cs="宋体" w:hint="eastAsia"/>
+                <w:sz w:val="24"/>
+                <w:szCs w:val="24"/>
+              </w:rPr>
+              <w:t>压缩图内存占用（K</w:t>
+            </w:r>
+            <w:r>
+              <w:rPr>
+                <w:rFonts w:ascii="宋体" w:eastAsia="宋体" w:hAnsi="宋体" w:cs="宋体"/>
+                <w:sz w:val="24"/>
+                <w:szCs w:val="24"/>
+              </w:rPr>
+              <w:t>B</w:t>
+            </w:r>
+            <w:r>
+              <w:rPr>
+                <w:rFonts w:ascii="宋体" w:eastAsia="宋体" w:hAnsi="宋体" w:cs="宋体" w:hint="eastAsia"/>
+                <w:sz w:val="24"/>
+                <w:szCs w:val="24"/>
+              </w:rPr>
+              <w:t>）</w:t>
+            </w:r>
+          </w:p>
+        </w:tc>
+        <w:tc>
+          <w:tcPr>
+            <w:tcW w:w="1751" w:type="dxa"/>
+          </w:tcPr>
+          <w:p>
+            <w:pPr>
+              <w:rPr>
+                <w:rFonts w:ascii="宋体" w:eastAsia="宋体" w:hAnsi="宋体" w:cs="宋体"/>
+                <w:sz w:val="24"/>
+                <w:szCs w:val="24"/>
+              </w:rPr>
+            </w:pPr>
+            <w:r>
+              <w:rPr>
+                <w:rFonts w:ascii="宋体" w:eastAsia="宋体" w:hAnsi="宋体" w:cs="宋体" w:hint="eastAsia"/>
+                <w:sz w:val="24"/>
+                <w:szCs w:val="24"/>
+              </w:rPr>
+              <w:t>内存压缩比</w:t>
+            </w:r>
+          </w:p>
+        </w:tc>
+      </w:tr>
+      <w:tr>
+        <w:tc>
+          <w:tcPr>
+            <w:tcW w:w="1951" w:type="dxa"/>
+          </w:tcPr>
+          <w:p>
+            <w:pPr>
+              <w:rPr>
+                <w:rFonts w:ascii="宋体" w:eastAsia="宋体" w:hAnsi="宋体" w:cs="宋体"/>
+                <w:sz w:val="24"/>
+                <w:szCs w:val="24"/>
+              </w:rPr>
+            </w:pPr>
+            <w:r>
+              <w:rPr>
+                <w:noProof/>
+              </w:rPr>
+              <w:drawing>
+                <wp:inline distT="0" distB="0" distL="0" distR="0" wp14:anchorId="1C329BB0" wp14:editId="5C8B5DC4">
+                  <wp:extent cx="971550" cy="927100"/>
+                  <wp:effectExtent l="0" t="0" r="0" b="0"/>
+                  <wp:docPr id="1" name="图片 1"/>
+                  <wp:cNvGraphicFramePr>
+                    <a:graphicFrameLocks xmlns:a="http://schemas.openxmlformats.org/drawingml/2006/main" noChangeAspect="1"/>
+                  </wp:cNvGraphicFramePr>
+                  <a:graphic xmlns:a="http://schemas.openxmlformats.org/drawingml/2006/main">
+                    <a:graphicData uri="http://schemas.openxmlformats.org/drawingml/2006/picture">
+                      <pic:pic xmlns:pic="http://schemas.openxmlformats.org/drawingml/2006/picture">
+                        <pic:nvPicPr>
+                          <pic:cNvPr id="0" name="Picture 1"/>
+                          <pic:cNvPicPr>
+                            <a:picLocks noChangeAspect="1" noChangeArrowheads="1"/>
+                          </pic:cNvPicPr>
+                        </pic:nvPicPr>
+                        <pic:blipFill>
+                          <a:blip r:embed="rId6" cstate="print">
+                            <a:extLst>
+                              <a:ext uri="{28A0092B-C50C-407E-A947-70E740481C1C}">
+                                <a14:useLocalDpi xmlns:a14="http://schemas.microsoft.com/office/drawing/2010/main" val="0"/>
+                              </a:ext>
+                            </a:extLst>
+                          </a:blip>
+                          <a:srcRect/>
+                          <a:stretch>
+                            <a:fillRect/>
+                          </a:stretch>
+                        </pic:blipFill>
+                        <pic:spPr bwMode="auto">
+                          <a:xfrm>
+                            <a:off x="0" y="0"/>
+                            <a:ext cx="971550" cy="927100"/>
+                          </a:xfrm>
+                          <a:prstGeom prst="rect">
+                            <a:avLst/>
+                          </a:prstGeom>
+                          <a:noFill/>
+                          <a:ln>
+                            <a:noFill/>
+                          </a:ln>
+                        </pic:spPr>
+                      </pic:pic>
+                    </a:graphicData>
+                  </a:graphic>
+                </wp:inline>
+              </w:drawing>
+            </w:r>
+          </w:p>
+        </w:tc>
+        <w:tc>
+          <w:tcPr>
+            <w:tcW w:w="2268" w:type="dxa"/>
+          </w:tcPr>
+          <w:p>
+            <w:pPr>
+              <w:jc w:val="left"/>
+              <w:rPr>
+                <w:rFonts w:ascii="宋体" w:eastAsia="宋体" w:hAnsi="宋体" w:cs="宋体"/>
+                <w:sz w:val="24"/>
+                <w:szCs w:val="24"/>
+              </w:rPr>
+            </w:pPr>
+            <w:r>
+              <w:rPr>
+                <w:rFonts w:ascii="宋体" w:eastAsia="宋体" w:hAnsi="宋体" w:cs="宋体"/>
+                <w:sz w:val="24"/>
+                <w:szCs w:val="24"/>
+              </w:rPr>
+              <w:t>703.22</w:t>
+            </w:r>
+          </w:p>
+        </w:tc>
+        <w:tc>
+          <w:tcPr>
+            <w:tcW w:w="2552" w:type="dxa"/>
+          </w:tcPr>
+          <w:p>
+            <w:pPr>
+              <w:jc w:val="left"/>
+              <w:rPr>
+                <w:rFonts w:ascii="宋体" w:eastAsia="宋体" w:hAnsi="宋体" w:cs="宋体"/>
+                <w:sz w:val="24"/>
+                <w:szCs w:val="24"/>
+              </w:rPr>
+            </w:pPr>
+            <w:r>
+              <w:rPr>
+                <w:rFonts w:ascii="宋体" w:eastAsia="宋体" w:hAnsi="宋体" w:cs="宋体"/>
+                <w:sz w:val="24"/>
+                <w:szCs w:val="24"/>
+              </w:rPr>
+              <w:t>0.09</w:t>
+            </w:r>
+          </w:p>
+        </w:tc>
+        <w:tc>
+          <w:tcPr>
+            <w:tcW w:w="1751" w:type="dxa"/>
+          </w:tcPr>
+          <w:p>
+            <w:pPr>
+              <w:jc w:val="left"/>
+              <w:rPr>
+                <w:rFonts w:ascii="宋体" w:eastAsia="宋体" w:hAnsi="宋体" w:cs="宋体"/>
+                <w:sz w:val="24"/>
+                <w:szCs w:val="24"/>
+              </w:rPr>
+            </w:pPr>
+            <w:r>
+              <w:rPr>
+                <w:rFonts w:ascii="宋体" w:eastAsia="宋体" w:hAnsi="宋体" w:cs="宋体"/>
+                <w:sz w:val="24"/>
+                <w:szCs w:val="24"/>
+              </w:rPr>
+              <w:t>0.01%</w:t>
+            </w:r>
+          </w:p>
+        </w:tc>
+      </w:tr>
+      <w:tr>
+        <w:tc>
+          <w:tcPr>
+            <w:tcW w:w="1951" w:type="dxa"/>
+          </w:tcPr>
+          <w:p>
+            <w:pPr>
+              <w:rPr>
+                <w:rFonts w:ascii="宋体" w:eastAsia="宋体" w:hAnsi="宋体" w:cs="宋体"/>
+                <w:sz w:val="24"/>
+                <w:szCs w:val="24"/>
+              </w:rPr>
+            </w:pPr>
+            <w:r>
+              <w:rPr>
+                <w:noProof/>
+              </w:rPr>
+              <w:drawing>
+                <wp:inline distT="0" distB="0" distL="0" distR="0" wp14:anchorId="69991632" wp14:editId="30F56EE1">
+                  <wp:extent cx="971550" cy="971550"/>
+                  <wp:effectExtent l="0" t="0" r="0" b="0"/>
+                  <wp:docPr id="2" name="图片 2"/>
+                  <wp:cNvGraphicFramePr>
+                    <a:graphicFrameLocks xmlns:a="http://schemas.openxmlformats.org/drawingml/2006/main" noChangeAspect="1"/>
+                  </wp:cNvGraphicFramePr>
+                  <a:graphic xmlns:a="http://schemas.openxmlformats.org/drawingml/2006/main">
+                    <a:graphicData uri="http://schemas.openxmlformats.org/drawingml/2006/picture">
+                      <pic:pic xmlns:pic="http://schemas.openxmlformats.org/drawingml/2006/picture">
+                        <pic:nvPicPr>
+                          <pic:cNvPr id="0" name="Picture 3"/>
+                          <pic:cNvPicPr>
+                            <a:picLocks noChangeAspect="1" noChangeArrowheads="1"/>
+                          </pic:cNvPicPr>
+                        </pic:nvPicPr>
+                        <pic:blipFill>
+                          <a:blip r:embed="rId7" cstate="print">
+                            <a:extLst>
+                              <a:ext uri="{28A0092B-C50C-407E-A947-70E740481C1C}">
+                                <a14:useLocalDpi xmlns:a14="http://schemas.microsoft.com/office/drawing/2010/main" val="0"/>
+                              </a:ext>
+                            </a:extLst>
+                          </a:blip>
+                          <a:srcRect/>
+                          <a:stretch>
+                            <a:fillRect/>
+                          </a:stretch>
+                        </pic:blipFill>
+                        <pic:spPr bwMode="auto">
+                          <a:xfrm>
+                            <a:off x="0" y="0"/>
+                            <a:ext cx="971550" cy="971550"/>
+                          </a:xfrm>
+                          <a:prstGeom prst="rect">
+                            <a:avLst/>
+                          </a:prstGeom>
+                          <a:noFill/>
+                          <a:ln>
+                            <a:noFill/>
+                          </a:ln>
+                        </pic:spPr>
+                      </pic:pic>
+                    </a:graphicData>
+                  </a:graphic>
+                </wp:inline>
+              </w:drawing>
+            </w:r>
+          </w:p>
+        </w:tc>
+        <w:tc>
+          <w:tcPr>
+            <w:tcW w:w="2268" w:type="dxa"/>
+          </w:tcPr>
+          <w:p>
+            <w:pPr>
+              <w:rPr>
+                <w:rFonts w:ascii="宋体" w:eastAsia="宋体" w:hAnsi="宋体" w:cs="宋体"/>
+                <w:sz w:val="24"/>
+                <w:szCs w:val="24"/>
+              </w:rPr>
+            </w:pPr>
+            <w:r>
+              <w:rPr>
+                <w:rFonts w:ascii="宋体" w:eastAsia="宋体" w:hAnsi="宋体" w:cs="宋体"/>
+                <w:sz w:val="24"/>
+                <w:szCs w:val="24"/>
+              </w:rPr>
+              <w:t>768.09</w:t>
+            </w:r>
+          </w:p>
+        </w:tc>
+        <w:tc>
+          <w:tcPr>
+            <w:tcW w:w="2552" w:type="dxa"/>
+          </w:tcPr>
+          <w:p>
+            <w:pPr>
+              <w:rPr>
+                <w:rFonts w:ascii="宋体" w:eastAsia="宋体" w:hAnsi="宋体" w:cs="宋体"/>
+                <w:sz w:val="24"/>
+                <w:szCs w:val="24"/>
+              </w:rPr>
+            </w:pPr>
+            <w:r>
+              <w:rPr>
+                <w:rFonts w:ascii="宋体" w:eastAsia="宋体" w:hAnsi="宋体" w:cs="宋体"/>
+                <w:sz w:val="24"/>
+                <w:szCs w:val="24"/>
+              </w:rPr>
+              <w:t>0.09</w:t>
+            </w:r>
+          </w:p>
+        </w:tc>
+        <w:tc>
+          <w:tcPr>
+            <w:tcW w:w="1751" w:type="dxa"/>
+          </w:tcPr>
+          <w:p>
+            <w:pPr>
+              <w:rPr>
+                <w:rFonts w:ascii="宋体" w:eastAsia="宋体" w:hAnsi="宋体" w:cs="宋体"/>
+                <w:sz w:val="24"/>
+                <w:szCs w:val="24"/>
+              </w:rPr>
+            </w:pPr>
+            <w:r>
+              <w:rPr>
+                <w:rFonts w:ascii="宋体" w:eastAsia="宋体" w:hAnsi="宋体" w:cs="宋体"/>
+                <w:sz w:val="24"/>
+                <w:szCs w:val="24"/>
+              </w:rPr>
+              <w:t>0.01%</w:t>
+            </w:r>
+          </w:p>
+        </w:tc>
+      </w:tr>
+      <w:tr>
+        <w:tc>
+          <w:tcPr>
+            <w:tcW w:w="1951" w:type="dxa"/>
+          </w:tcPr>
+          <w:p>
+            <w:pPr>
+              <w:rPr>
+                <w:rFonts w:ascii="宋体" w:eastAsia="宋体" w:hAnsi="宋体" w:cs="宋体"/>
+                <w:sz w:val="24"/>
+                <w:szCs w:val="24"/>
+              </w:rPr>
+            </w:pPr>
+            <w:r>
+              <w:rPr>
+                <w:noProof/>
+              </w:rPr>
+              <w:drawing>
+                <wp:inline distT="0" distB="0" distL="0" distR="0" wp14:anchorId="52AB8B19" wp14:editId="1A04245D">
+                  <wp:extent cx="971550" cy="971550"/>
+                  <wp:effectExtent l="0" t="0" r="0" b="0"/>
+                  <wp:docPr id="3" name="图片 3"/>
+                  <wp:cNvGraphicFramePr>
+                    <a:graphicFrameLocks xmlns:a="http://schemas.openxmlformats.org/drawingml/2006/main" noChangeAspect="1"/>
+                  </wp:cNvGraphicFramePr>
+                  <a:graphic xmlns:a="http://schemas.openxmlformats.org/drawingml/2006/main">
+                    <a:graphicData uri="http://schemas.openxmlformats.org/drawingml/2006/picture">
+                      <pic:pic xmlns:pic="http://schemas.openxmlformats.org/drawingml/2006/picture">
+                        <pic:nvPicPr>
+                          <pic:cNvPr id="0" name="Picture 5"/>
+                          <pic:cNvPicPr>
+                            <a:picLocks noChangeAspect="1" noChangeArrowheads="1"/>
+                          </pic:cNvPicPr>
+                        </pic:nvPicPr>
+                        <pic:blipFill>
+                          <a:blip r:embed="rId8" cstate="print">
+                            <a:extLst>
+                              <a:ext uri="{28A0092B-C50C-407E-A947-70E740481C1C}">
+                                <a14:useLocalDpi xmlns:a14="http://schemas.microsoft.com/office/drawing/2010/main" val="0"/>
+                              </a:ext>
+                            </a:extLst>
+                          </a:blip>
+                          <a:srcRect/>
+                          <a:stretch>
+                            <a:fillRect/>
+                          </a:stretch>
+                        </pic:blipFill>
+                        <pic:spPr bwMode="auto">
+                          <a:xfrm>
+                            <a:off x="0" y="0"/>
+                            <a:ext cx="971550" cy="971550"/>
+                          </a:xfrm>
+                          <a:prstGeom prst="rect">
+                            <a:avLst/>
+                          </a:prstGeom>
+                          <a:noFill/>
+                          <a:ln>
+                            <a:noFill/>
+                          </a:ln>
+                        </pic:spPr>
+                      </pic:pic>
+                    </a:graphicData>
+                  </a:graphic>
+                </wp:inline>
+              </w:drawing>
+            </w:r>
+          </w:p>
+        </w:tc>
+        <w:tc>
+          <w:tcPr>
+            <w:tcW w:w="2268" w:type="dxa"/>
+          </w:tcPr>
+          <w:p>
+            <w:pPr>
+              <w:rPr>
+                <w:rFonts w:ascii="宋体" w:eastAsia="宋体" w:hAnsi="宋体" w:cs="宋体"/>
+                <w:sz w:val="24"/>
+                <w:szCs w:val="24"/>
+              </w:rPr>
+            </w:pPr>
+            <w:r>
+              <w:rPr>
+                <w:rFonts w:ascii="宋体" w:eastAsia="宋体" w:hAnsi="宋体" w:cs="宋体"/>
+                <w:sz w:val="24"/>
+                <w:szCs w:val="24"/>
+              </w:rPr>
+              <w:t>223.27</w:t>
+            </w:r>
+          </w:p>
+        </w:tc>
+        <w:tc>
+          <w:tcPr>
+            <w:tcW w:w="2552" w:type="dxa"/>
+          </w:tcPr>
+          <w:p>
+            <w:pPr>
+              <w:rPr>
+                <w:rFonts w:ascii="宋体" w:eastAsia="宋体" w:hAnsi="宋体" w:cs="宋体"/>
+                <w:sz w:val="24"/>
+                <w:szCs w:val="24"/>
+              </w:rPr>
+            </w:pPr>
+            <w:r>
+              <w:rPr>
+                <w:rFonts w:ascii="宋体" w:eastAsia="宋体" w:hAnsi="宋体" w:cs="宋体"/>
+                <w:sz w:val="24"/>
+                <w:szCs w:val="24"/>
+              </w:rPr>
+              <w:t>0.09</w:t>
+            </w:r>
+          </w:p>
+        </w:tc>
+        <w:tc>
+          <w:tcPr>
+            <w:tcW w:w="1751" w:type="dxa"/>
+          </w:tcPr>
+          <w:p>
+            <w:pPr>
+              <w:rPr>
+                <w:rFonts w:ascii="宋体" w:eastAsia="宋体" w:hAnsi="宋体" w:cs="宋体"/>
+                <w:sz w:val="24"/>
+                <w:szCs w:val="24"/>
+              </w:rPr>
+            </w:pPr>
+            <w:r>
+              <w:rPr>
+                <w:rFonts w:ascii="宋体" w:eastAsia="宋体" w:hAnsi="宋体" w:cs="宋体"/>
+                <w:sz w:val="24"/>
+                <w:szCs w:val="24"/>
+              </w:rPr>
+              <w:t>0.0</w:t>
+            </w:r>
+            <w:r>
+              <w:rPr>
+                <w:rFonts w:ascii="宋体" w:eastAsia="宋体" w:hAnsi="宋体" w:cs="宋体" w:hint="eastAsia"/>
+                <w:sz w:val="24"/>
+                <w:szCs w:val="24"/>
+              </w:rPr>
+              <w:t>4</w:t>
+            </w:r>
+            <w:r>
+              <w:rPr>
+                <w:rFonts w:ascii="宋体" w:eastAsia="宋体" w:hAnsi="宋体" w:cs="宋体"/>
+                <w:sz w:val="24"/>
+                <w:szCs w:val="24"/>
+              </w:rPr>
+              <w:t>%</w:t>
+            </w:r>
+          </w:p>
+        </w:tc>
+      </w:tr>
+      <w:tr>
+        <w:tc>
+          <w:tcPr>
+            <w:tcW w:w="1951" w:type="dxa"/>
+          </w:tcPr>
+          <w:p>
+            <w:pPr>
+              <w:rPr>
+                <w:rFonts w:ascii="宋体" w:eastAsia="宋体" w:hAnsi="宋体" w:cs="宋体"/>
+                <w:sz w:val="24"/>
+                <w:szCs w:val="24"/>
+              </w:rPr>
+            </w:pPr>
+            <w:r>
+              <w:rPr>
+                <w:noProof/>
+              </w:rPr>
+              <w:drawing>
+                <wp:inline distT="0" distB="0" distL="0" distR="0" wp14:anchorId="2BF3B4F1" wp14:editId="3F713B05">
+                  <wp:extent cx="971550" cy="971550"/>
+                  <wp:effectExtent l="0" t="0" r="0" b="0"/>
+                  <wp:docPr id="4" name="图片 4"/>
+                  <wp:cNvGraphicFramePr>
+                    <a:graphicFrameLocks xmlns:a="http://schemas.openxmlformats.org/drawingml/2006/main" noChangeAspect="1"/>
+                  </wp:cNvGraphicFramePr>
+                  <a:graphic xmlns:a="http://schemas.openxmlformats.org/drawingml/2006/main">
+                    <a:graphicData uri="http://schemas.openxmlformats.org/drawingml/2006/picture">
+                      <pic:pic xmlns:pic="http://schemas.openxmlformats.org/drawingml/2006/picture">
+                        <pic:nvPicPr>
+                          <pic:cNvPr id="0" name="Picture 7"/>
+                          <pic:cNvPicPr>
+                            <a:picLocks noChangeAspect="1" noChangeArrowheads="1"/>
+                          </pic:cNvPicPr>
+                        </pic:nvPicPr>
+                        <pic:blipFill>
+                          <a:blip r:embed="rId9" cstate="print">
+                            <a:extLst>
+                              <a:ext uri="{28A0092B-C50C-407E-A947-70E740481C1C}">
+                                <a14:useLocalDpi xmlns:a14="http://schemas.microsoft.com/office/drawing/2010/main" val="0"/>
+                              </a:ext>
+                            </a:extLst>
+                          </a:blip>
+                          <a:srcRect/>
+                          <a:stretch>
+                            <a:fillRect/>
+                          </a:stretch>
+                        </pic:blipFill>
+                        <pic:spPr bwMode="auto">
+                          <a:xfrm>
+                            <a:off x="0" y="0"/>
+                            <a:ext cx="971550" cy="971550"/>
+                          </a:xfrm>
+                          <a:prstGeom prst="rect">
+                            <a:avLst/>
+                          </a:prstGeom>
+                          <a:noFill/>
+                          <a:ln>
+                            <a:noFill/>
+                          </a:ln>
+                        </pic:spPr>
+                      </pic:pic>
+                    </a:graphicData>
+                  </a:graphic>
+                </wp:inline>
+              </w:drawing>
+            </w:r>
+          </w:p>
+        </w:tc>
+        <w:tc>
+          <w:tcPr>
+            <w:tcW w:w="2268" w:type="dxa"/>
+          </w:tcPr>
+          <w:p>
+            <w:pPr>
+              <w:rPr>
+                <w:rFonts w:ascii="宋体" w:eastAsia="宋体" w:hAnsi="宋体" w:cs="宋体"/>
+                <w:sz w:val="24"/>
+                <w:szCs w:val="24"/>
+              </w:rPr>
+            </w:pPr>
+            <w:r>
+              <w:rPr>
+                <w:rFonts w:ascii="宋体" w:eastAsia="宋体" w:hAnsi="宋体" w:cs="宋体"/>
+                <w:sz w:val="24"/>
+                <w:szCs w:val="24"/>
+              </w:rPr>
+              <w:t>768.09</w:t>
+            </w:r>
+          </w:p>
+        </w:tc>
+        <w:tc>
+          <w:tcPr>
+            <w:tcW w:w="2552" w:type="dxa"/>
+          </w:tcPr>
+          <w:p>
+            <w:pPr>
+              <w:rPr>
+                <w:rFonts w:ascii="宋体" w:eastAsia="宋体" w:hAnsi="宋体" w:cs="宋体"/>
+                <w:sz w:val="24"/>
+                <w:szCs w:val="24"/>
+              </w:rPr>
+            </w:pPr>
+            <w:r>
+              <w:rPr>
+                <w:rFonts w:ascii="宋体" w:eastAsia="宋体" w:hAnsi="宋体" w:cs="宋体"/>
+                <w:sz w:val="24"/>
+                <w:szCs w:val="24"/>
+              </w:rPr>
+              <w:t>0.09</w:t>
+            </w:r>
+          </w:p>
+        </w:tc>
+        <w:tc>
+          <w:tcPr>
+            <w:tcW w:w="1751" w:type="dxa"/>
+          </w:tcPr>
+          <w:p>
+            <w:pPr>
+              <w:rPr>
+                <w:rFonts w:ascii="宋体" w:eastAsia="宋体" w:hAnsi="宋体" w:cs="宋体"/>
+                <w:sz w:val="24"/>
+                <w:szCs w:val="24"/>
+              </w:rPr>
+            </w:pPr>
+            <w:r>
+              <w:rPr>
+                <w:rFonts w:ascii="宋体" w:eastAsia="宋体" w:hAnsi="宋体" w:cs="宋体"/>
+                <w:sz w:val="24"/>
+                <w:szCs w:val="24"/>
+              </w:rPr>
+              <w:t>0.01%</w:t>
+            </w:r>
+          </w:p>
+        </w:tc>
+      </w:tr>
+      <w:tr>
+        <w:tc>
+          <w:tcPr>
+            <w:tcW w:w="1951" w:type="dxa"/>
+          </w:tcPr>
+          <w:p>
+            <w:pPr>
+              <w:rPr>
+                <w:rFonts w:ascii="宋体" w:eastAsia="宋体" w:hAnsi="宋体" w:cs="宋体"/>
+                <w:sz w:val="24"/>
+                <w:szCs w:val="24"/>
+              </w:rPr>
+            </w:pPr>
+            <w:r>
+              <w:rPr>
+                <w:noProof/>
+              </w:rPr>
+              <w:drawing>
+                <wp:inline distT="0" distB="0" distL="0" distR="0" wp14:anchorId="75F214DE" wp14:editId="6317719F">
+                  <wp:extent cx="971550" cy="647700"/>
+                  <wp:effectExtent l="0" t="0" r="0" b="0"/>
+                  <wp:docPr id="5" name="图片 5"/>
+                  <wp:cNvGraphicFramePr>
+                    <a:graphicFrameLocks xmlns:a="http://schemas.openxmlformats.org/drawingml/2006/main" noChangeAspect="1"/>
+                  </wp:cNvGraphicFramePr>
+                  <a:graphic xmlns:a="http://schemas.openxmlformats.org/drawingml/2006/main">
+                    <a:graphicData uri="http://schemas.openxmlformats.org/drawingml/2006/picture">
+                      <pic:pic xmlns:pic="http://schemas.openxmlformats.org/drawingml/2006/picture">
+                        <pic:nvPicPr>
+                          <pic:cNvPr id="0" name="Picture 9"/>
+                          <pic:cNvPicPr>
+                            <a:picLocks noChangeAspect="1" noChangeArrowheads="1"/>
+                          </pic:cNvPicPr>
+                        </pic:nvPicPr>
+                        <pic:blipFill>
+                          <a:blip r:embed="rId10" cstate="print">
+                            <a:extLst>
+                              <a:ext uri="{28A0092B-C50C-407E-A947-70E740481C1C}">
+                                <a14:useLocalDpi xmlns:a14="http://schemas.microsoft.com/office/drawing/2010/main" val="0"/>
+                              </a:ext>
+                            </a:extLst>
+                          </a:blip>
+                          <a:srcRect/>
+                          <a:stretch>
+                            <a:fillRect/>
+                          </a:stretch>
+                        </pic:blipFill>
+                        <pic:spPr bwMode="auto">
+                          <a:xfrm>
+                            <a:off x="0" y="0"/>
+                            <a:ext cx="971550" cy="647700"/>
+                          </a:xfrm>
+                          <a:prstGeom prst="rect">
+                            <a:avLst/>
+                          </a:prstGeom>
+                          <a:noFill/>
+                          <a:ln>
+                            <a:noFill/>
+                          </a:ln>
+                        </pic:spPr>
+                      </pic:pic>
+                    </a:graphicData>
+                  </a:graphic>
+                </wp:inline>
+              </w:drawing>
+            </w:r>
+          </w:p>
+        </w:tc>
+        <w:tc>
+          <w:tcPr>
+            <w:tcW w:w="2268" w:type="dxa"/>
+          </w:tcPr>
+          <w:p>
+            <w:pPr>
+              <w:rPr>
+                <w:rFonts w:ascii="宋体" w:eastAsia="宋体" w:hAnsi="宋体" w:cs="宋体"/>
+                <w:sz w:val="24"/>
+                <w:szCs w:val="24"/>
+              </w:rPr>
+            </w:pPr>
+            <w:r>
+              <w:rPr>
+                <w:rFonts w:ascii="宋体" w:eastAsia="宋体" w:hAnsi="宋体" w:cs="宋体"/>
+                <w:sz w:val="24"/>
+                <w:szCs w:val="24"/>
+              </w:rPr>
+              <w:t>669.64</w:t>
+            </w:r>
+          </w:p>
+        </w:tc>
+        <w:tc>
+          <w:tcPr>
+            <w:tcW w:w="2552" w:type="dxa"/>
+          </w:tcPr>
+          <w:p>
+            <w:pPr>
+              <w:rPr>
+                <w:rFonts w:ascii="宋体" w:eastAsia="宋体" w:hAnsi="宋体" w:cs="宋体"/>
+                <w:sz w:val="24"/>
+                <w:szCs w:val="24"/>
+              </w:rPr>
+            </w:pPr>
+            <w:r>
+              <w:rPr>
+                <w:rFonts w:ascii="宋体" w:eastAsia="宋体" w:hAnsi="宋体" w:cs="宋体"/>
+                <w:sz w:val="24"/>
+                <w:szCs w:val="24"/>
+              </w:rPr>
+              <w:t>0.09</w:t>
+            </w:r>
+          </w:p>
+        </w:tc>
+        <w:tc>
+          <w:tcPr>
+            <w:tcW w:w="1751" w:type="dxa"/>
+          </w:tcPr>
+          <w:p>
+            <w:pPr>
+              <w:rPr>
+                <w:rFonts w:ascii="宋体" w:eastAsia="宋体" w:hAnsi="宋体" w:cs="宋体"/>
+                <w:sz w:val="24"/>
+                <w:szCs w:val="24"/>
+              </w:rPr>
+            </w:pPr>
+            <w:r>
+              <w:rPr>
+                <w:rFonts w:ascii="宋体" w:eastAsia="宋体" w:hAnsi="宋体" w:cs="宋体"/>
+                <w:sz w:val="24"/>
+                <w:szCs w:val="24"/>
+              </w:rPr>
+              <w:t>0.01%</w:t>
+            </w:r>
+          </w:p>
+        </w:tc>
+      </w:tr>
+    </w:tbl>
+    <w:p>
+      <w:pPr>
+        <w:spacing w:line="360" w:lineRule="auto"/>
+        <w:rPr>
+          <w:rFonts w:ascii="宋体" w:eastAsia="宋体" w:hAnsi="宋体" w:cs="宋体"/>
+          <w:sz w:val="24"/>
+          <w:szCs w:val="24"/>
+        </w:rPr>
+      </w:pPr>
+    </w:p>
+    <w:p>
+      <w:pPr>
+        <w:spacing w:line="360" w:lineRule="auto"/>
+        <w:rPr>
+          <w:rFonts w:ascii="宋体" w:eastAsia="宋体" w:hAnsi="宋体" w:cs="宋体"/>
+          <w:sz w:val="24"/>
+          <w:szCs w:val="24"/>
+        </w:rPr>
+      </w:pPr>
+      <w:r>
+        <w:rPr>
+          <w:rFonts w:ascii="宋体" w:eastAsia="宋体" w:hAnsi="宋体" w:cs="宋体" w:hint="eastAsia"/>
+          <w:sz w:val="24"/>
+          <w:szCs w:val="24"/>
+        </w:rPr>
+        <w:t>实验分析：</w:t>
+      </w:r>
+    </w:p>
+    <w:p>
+      <w:pPr>
+        <w:spacing w:line="360" w:lineRule="auto"/>
+        <w:rPr>
+          <w:rFonts w:ascii="宋体" w:eastAsia="宋体" w:hAnsi="宋体" w:cs="宋体"/>
+          <w:sz w:val="24"/>
+          <w:szCs w:val="24"/>
+        </w:rPr>
+      </w:pPr>
+      <w:r>
+        <w:rPr>
+          <w:rFonts w:ascii="宋体" w:eastAsia="宋体" w:hAnsi="宋体" w:cs="宋体" w:hint="eastAsia"/>
+          <w:sz w:val="24"/>
+          <w:szCs w:val="24"/>
+        </w:rPr>
+        <w:t>在本实验中，</w:t>
+      </w:r>
+      <w:r>
+        <w:rPr>
+          <w:rFonts w:ascii="宋体" w:eastAsia="宋体" w:hAnsi="宋体" w:cs="宋体" w:hint="eastAsia"/>
+          <w:sz w:val="24"/>
+          <w:szCs w:val="24"/>
+        </w:rPr>
+        <w:t>我通过人为定义了一个线性预测函数，来对图像中的下一个</w:t>
+      </w:r>
+      <w:proofErr w:type="gramStart"/>
+      <w:r>
+        <w:rPr>
+          <w:rFonts w:ascii="宋体" w:eastAsia="宋体" w:hAnsi="宋体" w:cs="宋体" w:hint="eastAsia"/>
+          <w:sz w:val="24"/>
+          <w:szCs w:val="24"/>
+        </w:rPr>
+        <w:t>像素值</w:t>
+      </w:r>
+      <w:proofErr w:type="gramEnd"/>
+      <w:r>
+        <w:rPr>
+          <w:rFonts w:ascii="宋体" w:eastAsia="宋体" w:hAnsi="宋体" w:cs="宋体" w:hint="eastAsia"/>
+          <w:sz w:val="24"/>
+          <w:szCs w:val="24"/>
+        </w:rPr>
+        <w:t>继续递推预测。为了进一步提高预测编码的效率，我先对图像进行了行程编码处理，在行程编码之后再进行预测编码。</w:t>
+      </w:r>
+    </w:p>
+    <w:p>
+      <w:pPr>
+        <w:spacing w:line="360" w:lineRule="auto"/>
+        <w:rPr>
+          <w:rFonts w:ascii="宋体" w:eastAsia="宋体" w:hAnsi="宋体" w:cs="宋体"/>
+          <w:sz w:val="24"/>
+          <w:szCs w:val="24"/>
+        </w:rPr>
+      </w:pPr>
+      <w:r>
+        <w:rPr>
+          <w:rFonts w:ascii="宋体" w:eastAsia="宋体" w:hAnsi="宋体" w:cs="宋体" w:hint="eastAsia"/>
+          <w:sz w:val="24"/>
+          <w:szCs w:val="24"/>
+        </w:rPr>
+        <w:t>由于使用预测编码， 特别是在存在大量的连续像素空间的图片中，可以很有效率的节省像素的存储位数，这样可以大幅减少存储空间。</w:t>
+      </w:r>
+    </w:p>
+    <w:p>
+      <w:pPr>
+        <w:spacing w:line="360" w:lineRule="auto"/>
+        <w:rPr>
+          <w:rFonts w:ascii="宋体" w:eastAsia="宋体" w:hAnsi="宋体" w:cs="宋体"/>
+          <w:sz w:val="24"/>
+          <w:szCs w:val="24"/>
+        </w:rPr>
+      </w:pPr>
+      <w:r>
+        <w:rPr>
+          <w:rFonts w:ascii="宋体" w:eastAsia="宋体" w:hAnsi="宋体" w:cs="宋体" w:hint="eastAsia"/>
+          <w:sz w:val="24"/>
+          <w:szCs w:val="24"/>
+        </w:rPr>
+        <w:t>最后，我对修正矩阵和预测函数的线性参数进行了保存，得到的非常好的无损压缩效果。</w:t>
+      </w:r>
+      <w:r>
+        <w:rPr>
+          <w:rFonts w:ascii="宋体" w:eastAsia="宋体" w:hAnsi="宋体" w:cs="宋体"/>
+          <w:sz w:val="24"/>
+          <w:szCs w:val="24"/>
+        </w:rPr>
+        <w:t xml:space="preserve"> </w:t>
       </w:r>
     </w:p>
     <w:p>
@@ -577,6 +3927,7 @@
           <w:sz w:val="24"/>
           <w:szCs w:val="24"/>
         </w:rPr>
+        <w:lastRenderedPageBreak/>
         <w:t>作业二: 有损压缩/压缩算法实验</w:t>
       </w:r>
     </w:p>
@@ -741,6 +4092,8 @@
         </w:rPr>
         <w:t>；对结果进行分析。</w:t>
       </w:r>
+      <w:bookmarkStart w:id="0" w:name="_GoBack"/>
+      <w:bookmarkEnd w:id="0"/>
     </w:p>
     <w:p>
       <w:pPr>
@@ -772,7 +4125,7 @@
 </file>
 
 <file path=word/endnotes.xml><?xml version="1.0" encoding="utf-8"?>
-<w:endnotes xmlns:ve="http://schemas.openxmlformats.org/markup-compatibility/2006" xmlns:o="urn:schemas-microsoft-com:office:office" xmlns:r="http://schemas.openxmlformats.org/officeDocument/2006/relationships" xmlns:m="http://schemas.openxmlformats.org/officeDocument/2006/math" xmlns:v="urn:schemas-microsoft-com:vml" xmlns:wp="http://schemas.openxmlformats.org/drawingml/2006/wordprocessingDrawing" xmlns:w10="urn:schemas-microsoft-com:office:word" xmlns:w="http://schemas.openxmlformats.org/wordprocessingml/2006/main" xmlns:wne="http://schemas.microsoft.com/office/word/2006/wordml">
+<w:endnotes xmlns:wpc="http://schemas.microsoft.com/office/word/2010/wordprocessingCanvas" xmlns:cx="http://schemas.microsoft.com/office/drawing/2014/chartex" xmlns:cx1="http://schemas.microsoft.com/office/drawing/2015/9/8/chartex" xmlns:cx2="http://schemas.microsoft.com/office/drawing/2015/10/21/chartex" xmlns:cx3="http://schemas.microsoft.com/office/drawing/2016/5/9/chartex" xmlns:cx4="http://schemas.microsoft.com/office/drawing/2016/5/10/chartex" xmlns:cx5="http://schemas.microsoft.com/office/drawing/2016/5/11/chartex" xmlns:cx6="http://schemas.microsoft.com/office/drawing/2016/5/12/chartex" xmlns:cx7="http://schemas.microsoft.com/office/drawing/2016/5/13/chartex" xmlns:cx8="http://schemas.microsoft.com/office/drawing/2016/5/14/chartex" xmlns:mc="http://schemas.openxmlformats.org/markup-compatibility/2006" xmlns:aink="http://schemas.microsoft.com/office/drawing/2016/ink" xmlns:am3d="http://schemas.microsoft.com/office/drawing/2017/model3d" xmlns:o="urn:schemas-microsoft-com:office:office" xmlns:r="http://schemas.openxmlformats.org/officeDocument/2006/relationships" xmlns:m="http://schemas.openxmlformats.org/officeDocument/2006/math" xmlns:v="urn:schemas-microsoft-com:vml" xmlns:wp14="http://schemas.microsoft.com/office/word/2010/wordprocessingDrawing" xmlns:wp="http://schemas.openxmlformats.org/drawingml/2006/wordprocessingDrawing" xmlns:w10="urn:schemas-microsoft-com:office:word" xmlns:w="http://schemas.openxmlformats.org/wordprocessingml/2006/main" xmlns:w14="http://schemas.microsoft.com/office/word/2010/wordml" xmlns:w15="http://schemas.microsoft.com/office/word/2012/wordml" xmlns:w16cid="http://schemas.microsoft.com/office/word/2016/wordml/cid" xmlns:w16se="http://schemas.microsoft.com/office/word/2015/wordml/symex" xmlns:wpg="http://schemas.microsoft.com/office/word/2010/wordprocessingGroup" xmlns:wpi="http://schemas.microsoft.com/office/word/2010/wordprocessingInk" xmlns:wne="http://schemas.microsoft.com/office/word/2006/wordml" xmlns:wps="http://schemas.microsoft.com/office/word/2010/wordprocessingShape" mc:Ignorable="w14 w15 w16se w16cid wp14">
   <w:endnote w:type="separator" w:id="-1">
     <w:p>
       <w:r>
@@ -791,7 +4144,7 @@
 </file>
 
 <file path=word/footnotes.xml><?xml version="1.0" encoding="utf-8"?>
-<w:footnotes xmlns:ve="http://schemas.openxmlformats.org/markup-compatibility/2006" xmlns:o="urn:schemas-microsoft-com:office:office" xmlns:r="http://schemas.openxmlformats.org/officeDocument/2006/relationships" xmlns:m="http://schemas.openxmlformats.org/officeDocument/2006/math" xmlns:v="urn:schemas-microsoft-com:vml" xmlns:wp="http://schemas.openxmlformats.org/drawingml/2006/wordprocessingDrawing" xmlns:w10="urn:schemas-microsoft-com:office:word" xmlns:w="http://schemas.openxmlformats.org/wordprocessingml/2006/main" xmlns:wne="http://schemas.microsoft.com/office/word/2006/wordml">
+<w:footnotes xmlns:wpc="http://schemas.microsoft.com/office/word/2010/wordprocessingCanvas" xmlns:cx="http://schemas.microsoft.com/office/drawing/2014/chartex" xmlns:cx1="http://schemas.microsoft.com/office/drawing/2015/9/8/chartex" xmlns:cx2="http://schemas.microsoft.com/office/drawing/2015/10/21/chartex" xmlns:cx3="http://schemas.microsoft.com/office/drawing/2016/5/9/chartex" xmlns:cx4="http://schemas.microsoft.com/office/drawing/2016/5/10/chartex" xmlns:cx5="http://schemas.microsoft.com/office/drawing/2016/5/11/chartex" xmlns:cx6="http://schemas.microsoft.com/office/drawing/2016/5/12/chartex" xmlns:cx7="http://schemas.microsoft.com/office/drawing/2016/5/13/chartex" xmlns:cx8="http://schemas.microsoft.com/office/drawing/2016/5/14/chartex" xmlns:mc="http://schemas.openxmlformats.org/markup-compatibility/2006" xmlns:aink="http://schemas.microsoft.com/office/drawing/2016/ink" xmlns:am3d="http://schemas.microsoft.com/office/drawing/2017/model3d" xmlns:o="urn:schemas-microsoft-com:office:office" xmlns:r="http://schemas.openxmlformats.org/officeDocument/2006/relationships" xmlns:m="http://schemas.openxmlformats.org/officeDocument/2006/math" xmlns:v="urn:schemas-microsoft-com:vml" xmlns:wp14="http://schemas.microsoft.com/office/word/2010/wordprocessingDrawing" xmlns:wp="http://schemas.openxmlformats.org/drawingml/2006/wordprocessingDrawing" xmlns:w10="urn:schemas-microsoft-com:office:word" xmlns:w="http://schemas.openxmlformats.org/wordprocessingml/2006/main" xmlns:w14="http://schemas.microsoft.com/office/word/2010/wordml" xmlns:w15="http://schemas.microsoft.com/office/word/2012/wordml" xmlns:w16cid="http://schemas.microsoft.com/office/word/2016/wordml/cid" xmlns:w16se="http://schemas.microsoft.com/office/word/2015/wordml/symex" xmlns:wpg="http://schemas.microsoft.com/office/word/2010/wordprocessingGroup" xmlns:wpi="http://schemas.microsoft.com/office/word/2010/wordprocessingInk" xmlns:wne="http://schemas.microsoft.com/office/word/2006/wordml" xmlns:wps="http://schemas.microsoft.com/office/word/2010/wordprocessingShape" mc:Ignorable="w14 w15 w16se w16cid wp14">
   <w:footnote w:type="separator" w:id="-1">
     <w:p>
       <w:r>
@@ -810,7 +4163,7 @@
 </file>
 
 <file path=word/styles.xml><?xml version="1.0" encoding="utf-8"?>
-<w:styles xmlns:r="http://schemas.openxmlformats.org/officeDocument/2006/relationships" xmlns:w="http://schemas.openxmlformats.org/wordprocessingml/2006/main">
+<w:styles xmlns:mc="http://schemas.openxmlformats.org/markup-compatibility/2006" xmlns:r="http://schemas.openxmlformats.org/officeDocument/2006/relationships" xmlns:w="http://schemas.openxmlformats.org/wordprocessingml/2006/main" xmlns:w14="http://schemas.microsoft.com/office/word/2010/wordml" xmlns:w15="http://schemas.microsoft.com/office/word/2012/wordml" xmlns:w16cid="http://schemas.microsoft.com/office/word/2016/wordml/cid" xmlns:w16se="http://schemas.microsoft.com/office/word/2015/wordml/symex" mc:Ignorable="w14 w15 w16se w16cid">
   <w:docDefaults>
     <w:rPrDefault>
       <w:rPr>
@@ -823,144 +4176,382 @@
     </w:rPrDefault>
     <w:pPrDefault/>
   </w:docDefaults>
-  <w:latentStyles w:defLockedState="0" w:defUIPriority="99" w:defSemiHidden="1" w:defUnhideWhenUsed="1" w:defQFormat="0" w:count="267">
-    <w:lsdException w:name="Normal" w:semiHidden="0" w:uiPriority="0" w:unhideWhenUsed="0" w:qFormat="1"/>
-    <w:lsdException w:name="heading 1" w:semiHidden="0" w:uiPriority="9" w:unhideWhenUsed="0" w:qFormat="1"/>
-    <w:lsdException w:name="heading 2" w:uiPriority="9" w:qFormat="1"/>
-    <w:lsdException w:name="heading 3" w:uiPriority="9" w:qFormat="1"/>
-    <w:lsdException w:name="heading 4" w:uiPriority="9" w:qFormat="1"/>
-    <w:lsdException w:name="heading 5" w:uiPriority="9" w:qFormat="1"/>
-    <w:lsdException w:name="heading 6" w:uiPriority="9" w:qFormat="1"/>
-    <w:lsdException w:name="heading 7" w:uiPriority="9" w:qFormat="1"/>
-    <w:lsdException w:name="heading 8" w:uiPriority="9" w:qFormat="1"/>
-    <w:lsdException w:name="heading 9" w:uiPriority="9" w:qFormat="1"/>
-    <w:lsdException w:name="toc 1" w:uiPriority="39"/>
-    <w:lsdException w:name="toc 2" w:uiPriority="39"/>
-    <w:lsdException w:name="toc 3" w:uiPriority="39"/>
-    <w:lsdException w:name="toc 4" w:uiPriority="39"/>
-    <w:lsdException w:name="toc 5" w:uiPriority="39"/>
-    <w:lsdException w:name="toc 6" w:uiPriority="39"/>
-    <w:lsdException w:name="toc 7" w:uiPriority="39"/>
-    <w:lsdException w:name="toc 8" w:uiPriority="39"/>
-    <w:lsdException w:name="toc 9" w:uiPriority="39"/>
-    <w:lsdException w:name="caption" w:uiPriority="35" w:qFormat="1"/>
-    <w:lsdException w:name="Title" w:semiHidden="0" w:uiPriority="10" w:unhideWhenUsed="0" w:qFormat="1"/>
-    <w:lsdException w:name="Default Paragraph Font" w:uiPriority="1"/>
-    <w:lsdException w:name="Subtitle" w:semiHidden="0" w:uiPriority="11" w:unhideWhenUsed="0" w:qFormat="1"/>
-    <w:lsdException w:name="Strong" w:semiHidden="0" w:uiPriority="22" w:unhideWhenUsed="0" w:qFormat="1"/>
-    <w:lsdException w:name="Emphasis" w:semiHidden="0" w:uiPriority="20" w:unhideWhenUsed="0" w:qFormat="1"/>
-    <w:lsdException w:name="Table Grid" w:semiHidden="0" w:uiPriority="59" w:unhideWhenUsed="0"/>
-    <w:lsdException w:name="Placeholder Text" w:unhideWhenUsed="0"/>
-    <w:lsdException w:name="No Spacing" w:semiHidden="0" w:uiPriority="1" w:unhideWhenUsed="0" w:qFormat="1"/>
-    <w:lsdException w:name="Light Shading" w:semiHidden="0" w:uiPriority="60" w:unhideWhenUsed="0"/>
-    <w:lsdException w:name="Light List" w:semiHidden="0" w:uiPriority="61" w:unhideWhenUsed="0"/>
-    <w:lsdException w:name="Light Grid" w:semiHidden="0" w:uiPriority="62" w:unhideWhenUsed="0"/>
-    <w:lsdException w:name="Medium Shading 1" w:semiHidden="0" w:uiPriority="63" w:unhideWhenUsed="0"/>
-    <w:lsdException w:name="Medium Shading 2" w:semiHidden="0" w:uiPriority="64" w:unhideWhenUsed="0"/>
-    <w:lsdException w:name="Medium List 1" w:semiHidden="0" w:uiPriority="65" w:unhideWhenUsed="0"/>
-    <w:lsdException w:name="Medium List 2" w:semiHidden="0" w:uiPriority="66" w:unhideWhenUsed="0"/>
-    <w:lsdException w:name="Medium Grid 1" w:semiHidden="0" w:uiPriority="67" w:unhideWhenUsed="0"/>
-    <w:lsdException w:name="Medium Grid 2" w:semiHidden="0" w:uiPriority="68" w:unhideWhenUsed="0"/>
-    <w:lsdException w:name="Medium Grid 3" w:semiHidden="0" w:uiPriority="69" w:unhideWhenUsed="0"/>
-    <w:lsdException w:name="Dark List" w:semiHidden="0" w:uiPriority="70" w:unhideWhenUsed="0"/>
-    <w:lsdException w:name="Colorful Shading" w:semiHidden="0" w:uiPriority="71" w:unhideWhenUsed="0"/>
-    <w:lsdException w:name="Colorful List" w:semiHidden="0" w:uiPriority="72" w:unhideWhenUsed="0"/>
-    <w:lsdException w:name="Colorful Grid" w:semiHidden="0" w:uiPriority="73" w:unhideWhenUsed="0"/>
-    <w:lsdException w:name="Light Shading Accent 1" w:semiHidden="0" w:uiPriority="60" w:unhideWhenUsed="0"/>
-    <w:lsdException w:name="Light List Accent 1" w:semiHidden="0" w:uiPriority="61" w:unhideWhenUsed="0"/>
-    <w:lsdException w:name="Light Grid Accent 1" w:semiHidden="0" w:uiPriority="62" w:unhideWhenUsed="0"/>
-    <w:lsdException w:name="Medium Shading 1 Accent 1" w:semiHidden="0" w:uiPriority="63" w:unhideWhenUsed="0"/>
-    <w:lsdException w:name="Medium Shading 2 Accent 1" w:semiHidden="0" w:uiPriority="64" w:unhideWhenUsed="0"/>
-    <w:lsdException w:name="Medium List 1 Accent 1" w:semiHidden="0" w:uiPriority="65" w:unhideWhenUsed="0"/>
-    <w:lsdException w:name="Revision" w:unhideWhenUsed="0"/>
-    <w:lsdException w:name="List Paragraph" w:semiHidden="0" w:uiPriority="34" w:unhideWhenUsed="0" w:qFormat="1"/>
-    <w:lsdException w:name="Quote" w:semiHidden="0" w:uiPriority="29" w:unhideWhenUsed="0" w:qFormat="1"/>
-    <w:lsdException w:name="Intense Quote" w:semiHidden="0" w:uiPriority="30" w:unhideWhenUsed="0" w:qFormat="1"/>
-    <w:lsdException w:name="Medium List 2 Accent 1" w:semiHidden="0" w:uiPriority="66" w:unhideWhenUsed="0"/>
-    <w:lsdException w:name="Medium Grid 1 Accent 1" w:semiHidden="0" w:uiPriority="67" w:unhideWhenUsed="0"/>
-    <w:lsdException w:name="Medium Grid 2 Accent 1" w:semiHidden="0" w:uiPriority="68" w:unhideWhenUsed="0"/>
-    <w:lsdException w:name="Medium Grid 3 Accent 1" w:semiHidden="0" w:uiPriority="69" w:unhideWhenUsed="0"/>
-    <w:lsdException w:name="Dark List Accent 1" w:semiHidden="0" w:uiPriority="70" w:unhideWhenUsed="0"/>
-    <w:lsdException w:name="Colorful Shading Accent 1" w:semiHidden="0" w:uiPriority="71" w:unhideWhenUsed="0"/>
-    <w:lsdException w:name="Colorful List Accent 1" w:semiHidden="0" w:uiPriority="72" w:unhideWhenUsed="0"/>
-    <w:lsdException w:name="Colorful Grid Accent 1" w:semiHidden="0" w:uiPriority="73" w:unhideWhenUsed="0"/>
-    <w:lsdException w:name="Light Shading Accent 2" w:semiHidden="0" w:uiPriority="60" w:unhideWhenUsed="0"/>
-    <w:lsdException w:name="Light List Accent 2" w:semiHidden="0" w:uiPriority="61" w:unhideWhenUsed="0"/>
-    <w:lsdException w:name="Light Grid Accent 2" w:semiHidden="0" w:uiPriority="62" w:unhideWhenUsed="0"/>
-    <w:lsdException w:name="Medium Shading 1 Accent 2" w:semiHidden="0" w:uiPriority="63" w:unhideWhenUsed="0"/>
-    <w:lsdException w:name="Medium Shading 2 Accent 2" w:semiHidden="0" w:uiPriority="64" w:unhideWhenUsed="0"/>
-    <w:lsdException w:name="Medium List 1 Accent 2" w:semiHidden="0" w:uiPriority="65" w:unhideWhenUsed="0"/>
-    <w:lsdException w:name="Medium List 2 Accent 2" w:semiHidden="0" w:uiPriority="66" w:unhideWhenUsed="0"/>
-    <w:lsdException w:name="Medium Grid 1 Accent 2" w:semiHidden="0" w:uiPriority="67" w:unhideWhenUsed="0"/>
-    <w:lsdException w:name="Medium Grid 2 Accent 2" w:semiHidden="0" w:uiPriority="68" w:unhideWhenUsed="0"/>
-    <w:lsdException w:name="Medium Grid 3 Accent 2" w:semiHidden="0" w:uiPriority="69" w:unhideWhenUsed="0"/>
-    <w:lsdException w:name="Dark List Accent 2" w:semiHidden="0" w:uiPriority="70" w:unhideWhenUsed="0"/>
-    <w:lsdException w:name="Colorful Shading Accent 2" w:semiHidden="0" w:uiPriority="71" w:unhideWhenUsed="0"/>
-    <w:lsdException w:name="Colorful List Accent 2" w:semiHidden="0" w:uiPriority="72" w:unhideWhenUsed="0"/>
-    <w:lsdException w:name="Colorful Grid Accent 2" w:semiHidden="0" w:uiPriority="73" w:unhideWhenUsed="0"/>
-    <w:lsdException w:name="Light Shading Accent 3" w:semiHidden="0" w:uiPriority="60" w:unhideWhenUsed="0"/>
-    <w:lsdException w:name="Light List Accent 3" w:semiHidden="0" w:uiPriority="61" w:unhideWhenUsed="0"/>
-    <w:lsdException w:name="Light Grid Accent 3" w:semiHidden="0" w:uiPriority="62" w:unhideWhenUsed="0"/>
-    <w:lsdException w:name="Medium Shading 1 Accent 3" w:semiHidden="0" w:uiPriority="63" w:unhideWhenUsed="0"/>
-    <w:lsdException w:name="Medium Shading 2 Accent 3" w:semiHidden="0" w:uiPriority="64" w:unhideWhenUsed="0"/>
-    <w:lsdException w:name="Medium List 1 Accent 3" w:semiHidden="0" w:uiPriority="65" w:unhideWhenUsed="0"/>
-    <w:lsdException w:name="Medium List 2 Accent 3" w:semiHidden="0" w:uiPriority="66" w:unhideWhenUsed="0"/>
-    <w:lsdException w:name="Medium Grid 1 Accent 3" w:semiHidden="0" w:uiPriority="67" w:unhideWhenUsed="0"/>
-    <w:lsdException w:name="Medium Grid 2 Accent 3" w:semiHidden="0" w:uiPriority="68" w:unhideWhenUsed="0"/>
-    <w:lsdException w:name="Medium Grid 3 Accent 3" w:semiHidden="0" w:uiPriority="69" w:unhideWhenUsed="0"/>
-    <w:lsdException w:name="Dark List Accent 3" w:semiHidden="0" w:uiPriority="70" w:unhideWhenUsed="0"/>
-    <w:lsdException w:name="Colorful Shading Accent 3" w:semiHidden="0" w:uiPriority="71" w:unhideWhenUsed="0"/>
-    <w:lsdException w:name="Colorful List Accent 3" w:semiHidden="0" w:uiPriority="72" w:unhideWhenUsed="0"/>
-    <w:lsdException w:name="Colorful Grid Accent 3" w:semiHidden="0" w:uiPriority="73" w:unhideWhenUsed="0"/>
-    <w:lsdException w:name="Light Shading Accent 4" w:semiHidden="0" w:uiPriority="60" w:unhideWhenUsed="0"/>
-    <w:lsdException w:name="Light List Accent 4" w:semiHidden="0" w:uiPriority="61" w:unhideWhenUsed="0"/>
-    <w:lsdException w:name="Light Grid Accent 4" w:semiHidden="0" w:uiPriority="62" w:unhideWhenUsed="0"/>
-    <w:lsdException w:name="Medium Shading 1 Accent 4" w:semiHidden="0" w:uiPriority="63" w:unhideWhenUsed="0"/>
-    <w:lsdException w:name="Medium Shading 2 Accent 4" w:semiHidden="0" w:uiPriority="64" w:unhideWhenUsed="0"/>
-    <w:lsdException w:name="Medium List 1 Accent 4" w:semiHidden="0" w:uiPriority="65" w:unhideWhenUsed="0"/>
-    <w:lsdException w:name="Medium List 2 Accent 4" w:semiHidden="0" w:uiPriority="66" w:unhideWhenUsed="0"/>
-    <w:lsdException w:name="Medium Grid 1 Accent 4" w:semiHidden="0" w:uiPriority="67" w:unhideWhenUsed="0"/>
-    <w:lsdException w:name="Medium Grid 2 Accent 4" w:semiHidden="0" w:uiPriority="68" w:unhideWhenUsed="0"/>
-    <w:lsdException w:name="Medium Grid 3 Accent 4" w:semiHidden="0" w:uiPriority="69" w:unhideWhenUsed="0"/>
-    <w:lsdException w:name="Dark List Accent 4" w:semiHidden="0" w:uiPriority="70" w:unhideWhenUsed="0"/>
-    <w:lsdException w:name="Colorful Shading Accent 4" w:semiHidden="0" w:uiPriority="71" w:unhideWhenUsed="0"/>
-    <w:lsdException w:name="Colorful List Accent 4" w:semiHidden="0" w:uiPriority="72" w:unhideWhenUsed="0"/>
-    <w:lsdException w:name="Colorful Grid Accent 4" w:semiHidden="0" w:uiPriority="73" w:unhideWhenUsed="0"/>
-    <w:lsdException w:name="Light Shading Accent 5" w:semiHidden="0" w:uiPriority="60" w:unhideWhenUsed="0"/>
-    <w:lsdException w:name="Light List Accent 5" w:semiHidden="0" w:uiPriority="61" w:unhideWhenUsed="0"/>
-    <w:lsdException w:name="Light Grid Accent 5" w:semiHidden="0" w:uiPriority="62" w:unhideWhenUsed="0"/>
-    <w:lsdException w:name="Medium Shading 1 Accent 5" w:semiHidden="0" w:uiPriority="63" w:unhideWhenUsed="0"/>
-    <w:lsdException w:name="Medium Shading 2 Accent 5" w:semiHidden="0" w:uiPriority="64" w:unhideWhenUsed="0"/>
-    <w:lsdException w:name="Medium List 1 Accent 5" w:semiHidden="0" w:uiPriority="65" w:unhideWhenUsed="0"/>
-    <w:lsdException w:name="Medium List 2 Accent 5" w:semiHidden="0" w:uiPriority="66" w:unhideWhenUsed="0"/>
-    <w:lsdException w:name="Medium Grid 1 Accent 5" w:semiHidden="0" w:uiPriority="67" w:unhideWhenUsed="0"/>
-    <w:lsdException w:name="Medium Grid 2 Accent 5" w:semiHidden="0" w:uiPriority="68" w:unhideWhenUsed="0"/>
-    <w:lsdException w:name="Medium Grid 3 Accent 5" w:semiHidden="0" w:uiPriority="69" w:unhideWhenUsed="0"/>
-    <w:lsdException w:name="Dark List Accent 5" w:semiHidden="0" w:uiPriority="70" w:unhideWhenUsed="0"/>
-    <w:lsdException w:name="Colorful Shading Accent 5" w:semiHidden="0" w:uiPriority="71" w:unhideWhenUsed="0"/>
-    <w:lsdException w:name="Colorful List Accent 5" w:semiHidden="0" w:uiPriority="72" w:unhideWhenUsed="0"/>
-    <w:lsdException w:name="Colorful Grid Accent 5" w:semiHidden="0" w:uiPriority="73" w:unhideWhenUsed="0"/>
-    <w:lsdException w:name="Light Shading Accent 6" w:semiHidden="0" w:uiPriority="60" w:unhideWhenUsed="0"/>
-    <w:lsdException w:name="Light List Accent 6" w:semiHidden="0" w:uiPriority="61" w:unhideWhenUsed="0"/>
-    <w:lsdException w:name="Light Grid Accent 6" w:semiHidden="0" w:uiPriority="62" w:unhideWhenUsed="0"/>
-    <w:lsdException w:name="Medium Shading 1 Accent 6" w:semiHidden="0" w:uiPriority="63" w:unhideWhenUsed="0"/>
-    <w:lsdException w:name="Medium Shading 2 Accent 6" w:semiHidden="0" w:uiPriority="64" w:unhideWhenUsed="0"/>
-    <w:lsdException w:name="Medium List 1 Accent 6" w:semiHidden="0" w:uiPriority="65" w:unhideWhenUsed="0"/>
-    <w:lsdException w:name="Medium List 2 Accent 6" w:semiHidden="0" w:uiPriority="66" w:unhideWhenUsed="0"/>
-    <w:lsdException w:name="Medium Grid 1 Accent 6" w:semiHidden="0" w:uiPriority="67" w:unhideWhenUsed="0"/>
-    <w:lsdException w:name="Medium Grid 2 Accent 6" w:semiHidden="0" w:uiPriority="68" w:unhideWhenUsed="0"/>
-    <w:lsdException w:name="Medium Grid 3 Accent 6" w:semiHidden="0" w:uiPriority="69" w:unhideWhenUsed="0"/>
-    <w:lsdException w:name="Dark List Accent 6" w:semiHidden="0" w:uiPriority="70" w:unhideWhenUsed="0"/>
-    <w:lsdException w:name="Colorful Shading Accent 6" w:semiHidden="0" w:uiPriority="71" w:unhideWhenUsed="0"/>
-    <w:lsdException w:name="Colorful List Accent 6" w:semiHidden="0" w:uiPriority="72" w:unhideWhenUsed="0"/>
-    <w:lsdException w:name="Colorful Grid Accent 6" w:semiHidden="0" w:uiPriority="73" w:unhideWhenUsed="0"/>
-    <w:lsdException w:name="Subtle Emphasis" w:semiHidden="0" w:uiPriority="19" w:unhideWhenUsed="0" w:qFormat="1"/>
-    <w:lsdException w:name="Intense Emphasis" w:semiHidden="0" w:uiPriority="21" w:unhideWhenUsed="0" w:qFormat="1"/>
-    <w:lsdException w:name="Subtle Reference" w:semiHidden="0" w:uiPriority="31" w:unhideWhenUsed="0" w:qFormat="1"/>
-    <w:lsdException w:name="Intense Reference" w:semiHidden="0" w:uiPriority="32" w:unhideWhenUsed="0" w:qFormat="1"/>
-    <w:lsdException w:name="Book Title" w:semiHidden="0" w:uiPriority="33" w:unhideWhenUsed="0" w:qFormat="1"/>
-    <w:lsdException w:name="Bibliography" w:uiPriority="37"/>
-    <w:lsdException w:name="TOC Heading" w:uiPriority="39" w:qFormat="1"/>
+  <w:latentStyles w:defLockedState="0" w:defUIPriority="99" w:defSemiHidden="0" w:defUnhideWhenUsed="0" w:defQFormat="0" w:count="375">
+    <w:lsdException w:name="Normal" w:uiPriority="0" w:qFormat="1"/>
+    <w:lsdException w:name="heading 1" w:uiPriority="9" w:qFormat="1"/>
+    <w:lsdException w:name="heading 2" w:semiHidden="1" w:uiPriority="9" w:unhideWhenUsed="1" w:qFormat="1"/>
+    <w:lsdException w:name="heading 3" w:semiHidden="1" w:uiPriority="9" w:unhideWhenUsed="1" w:qFormat="1"/>
+    <w:lsdException w:name="heading 4" w:semiHidden="1" w:uiPriority="9" w:unhideWhenUsed="1" w:qFormat="1"/>
+    <w:lsdException w:name="heading 5" w:semiHidden="1" w:uiPriority="9" w:unhideWhenUsed="1" w:qFormat="1"/>
+    <w:lsdException w:name="heading 6" w:semiHidden="1" w:uiPriority="9" w:unhideWhenUsed="1" w:qFormat="1"/>
+    <w:lsdException w:name="heading 7" w:semiHidden="1" w:uiPriority="9" w:unhideWhenUsed="1" w:qFormat="1"/>
+    <w:lsdException w:name="heading 8" w:semiHidden="1" w:uiPriority="9" w:unhideWhenUsed="1" w:qFormat="1"/>
+    <w:lsdException w:name="heading 9" w:semiHidden="1" w:uiPriority="9" w:unhideWhenUsed="1" w:qFormat="1"/>
+    <w:lsdException w:name="index 1" w:semiHidden="1" w:unhideWhenUsed="1"/>
+    <w:lsdException w:name="index 2" w:semiHidden="1" w:unhideWhenUsed="1"/>
+    <w:lsdException w:name="index 3" w:semiHidden="1" w:unhideWhenUsed="1"/>
+    <w:lsdException w:name="index 4" w:semiHidden="1" w:unhideWhenUsed="1"/>
+    <w:lsdException w:name="index 5" w:semiHidden="1" w:unhideWhenUsed="1"/>
+    <w:lsdException w:name="index 6" w:semiHidden="1" w:unhideWhenUsed="1"/>
+    <w:lsdException w:name="index 7" w:semiHidden="1" w:unhideWhenUsed="1"/>
+    <w:lsdException w:name="index 8" w:semiHidden="1" w:unhideWhenUsed="1"/>
+    <w:lsdException w:name="index 9" w:semiHidden="1" w:unhideWhenUsed="1"/>
+    <w:lsdException w:name="toc 1" w:semiHidden="1" w:uiPriority="39" w:unhideWhenUsed="1"/>
+    <w:lsdException w:name="toc 2" w:semiHidden="1" w:uiPriority="39" w:unhideWhenUsed="1"/>
+    <w:lsdException w:name="toc 3" w:semiHidden="1" w:uiPriority="39" w:unhideWhenUsed="1"/>
+    <w:lsdException w:name="toc 4" w:semiHidden="1" w:uiPriority="39" w:unhideWhenUsed="1"/>
+    <w:lsdException w:name="toc 5" w:semiHidden="1" w:uiPriority="39" w:unhideWhenUsed="1"/>
+    <w:lsdException w:name="toc 6" w:semiHidden="1" w:uiPriority="39" w:unhideWhenUsed="1"/>
+    <w:lsdException w:name="toc 7" w:semiHidden="1" w:uiPriority="39" w:unhideWhenUsed="1"/>
+    <w:lsdException w:name="toc 8" w:semiHidden="1" w:uiPriority="39" w:unhideWhenUsed="1"/>
+    <w:lsdException w:name="toc 9" w:semiHidden="1" w:uiPriority="39" w:unhideWhenUsed="1"/>
+    <w:lsdException w:name="Normal Indent" w:semiHidden="1" w:unhideWhenUsed="1"/>
+    <w:lsdException w:name="footnote text" w:semiHidden="1" w:unhideWhenUsed="1"/>
+    <w:lsdException w:name="annotation text" w:semiHidden="1" w:unhideWhenUsed="1"/>
+    <w:lsdException w:name="header" w:semiHidden="1" w:unhideWhenUsed="1"/>
+    <w:lsdException w:name="footer" w:semiHidden="1" w:unhideWhenUsed="1"/>
+    <w:lsdException w:name="index heading" w:semiHidden="1" w:unhideWhenUsed="1"/>
+    <w:lsdException w:name="caption" w:semiHidden="1" w:uiPriority="35" w:unhideWhenUsed="1" w:qFormat="1"/>
+    <w:lsdException w:name="table of figures" w:semiHidden="1" w:unhideWhenUsed="1"/>
+    <w:lsdException w:name="envelope address" w:semiHidden="1" w:unhideWhenUsed="1"/>
+    <w:lsdException w:name="envelope return" w:semiHidden="1" w:unhideWhenUsed="1"/>
+    <w:lsdException w:name="footnote reference" w:semiHidden="1" w:unhideWhenUsed="1"/>
+    <w:lsdException w:name="annotation reference" w:semiHidden="1" w:unhideWhenUsed="1"/>
+    <w:lsdException w:name="line number" w:semiHidden="1" w:unhideWhenUsed="1"/>
+    <w:lsdException w:name="page number" w:semiHidden="1" w:unhideWhenUsed="1"/>
+    <w:lsdException w:name="endnote reference" w:semiHidden="1" w:unhideWhenUsed="1"/>
+    <w:lsdException w:name="endnote text" w:semiHidden="1" w:unhideWhenUsed="1"/>
+    <w:lsdException w:name="table of authorities" w:semiHidden="1" w:unhideWhenUsed="1"/>
+    <w:lsdException w:name="macro" w:semiHidden="1" w:unhideWhenUsed="1"/>
+    <w:lsdException w:name="toa heading" w:semiHidden="1" w:unhideWhenUsed="1"/>
+    <w:lsdException w:name="List" w:semiHidden="1" w:unhideWhenUsed="1"/>
+    <w:lsdException w:name="List Bullet" w:semiHidden="1" w:unhideWhenUsed="1"/>
+    <w:lsdException w:name="List Number" w:semiHidden="1" w:unhideWhenUsed="1"/>
+    <w:lsdException w:name="List 2" w:semiHidden="1" w:unhideWhenUsed="1"/>
+    <w:lsdException w:name="List 3" w:semiHidden="1" w:unhideWhenUsed="1"/>
+    <w:lsdException w:name="List 4" w:semiHidden="1" w:unhideWhenUsed="1"/>
+    <w:lsdException w:name="List 5" w:semiHidden="1" w:unhideWhenUsed="1"/>
+    <w:lsdException w:name="List Bullet 2" w:semiHidden="1" w:unhideWhenUsed="1"/>
+    <w:lsdException w:name="List Bullet 3" w:semiHidden="1" w:unhideWhenUsed="1"/>
+    <w:lsdException w:name="List Bullet 4" w:semiHidden="1" w:unhideWhenUsed="1"/>
+    <w:lsdException w:name="List Bullet 5" w:semiHidden="1" w:unhideWhenUsed="1"/>
+    <w:lsdException w:name="List Number 2" w:semiHidden="1" w:unhideWhenUsed="1"/>
+    <w:lsdException w:name="List Number 3" w:semiHidden="1" w:unhideWhenUsed="1"/>
+    <w:lsdException w:name="List Number 4" w:semiHidden="1" w:unhideWhenUsed="1"/>
+    <w:lsdException w:name="List Number 5" w:semiHidden="1" w:unhideWhenUsed="1"/>
+    <w:lsdException w:name="Title" w:uiPriority="10" w:qFormat="1"/>
+    <w:lsdException w:name="Closing" w:semiHidden="1" w:unhideWhenUsed="1"/>
+    <w:lsdException w:name="Signature" w:semiHidden="1" w:unhideWhenUsed="1"/>
+    <w:lsdException w:name="Default Paragraph Font" w:semiHidden="1" w:uiPriority="1" w:unhideWhenUsed="1"/>
+    <w:lsdException w:name="Body Text" w:semiHidden="1" w:unhideWhenUsed="1"/>
+    <w:lsdException w:name="Body Text Indent" w:semiHidden="1" w:unhideWhenUsed="1"/>
+    <w:lsdException w:name="List Continue" w:semiHidden="1" w:unhideWhenUsed="1"/>
+    <w:lsdException w:name="List Continue 2" w:semiHidden="1" w:unhideWhenUsed="1"/>
+    <w:lsdException w:name="List Continue 3" w:semiHidden="1" w:unhideWhenUsed="1"/>
+    <w:lsdException w:name="List Continue 4" w:semiHidden="1" w:unhideWhenUsed="1"/>
+    <w:lsdException w:name="List Continue 5" w:semiHidden="1" w:unhideWhenUsed="1"/>
+    <w:lsdException w:name="Message Header" w:semiHidden="1" w:unhideWhenUsed="1"/>
+    <w:lsdException w:name="Subtitle" w:uiPriority="11" w:qFormat="1"/>
+    <w:lsdException w:name="Salutation" w:semiHidden="1" w:unhideWhenUsed="1"/>
+    <w:lsdException w:name="Date" w:semiHidden="1" w:unhideWhenUsed="1"/>
+    <w:lsdException w:name="Body Text First Indent" w:semiHidden="1" w:unhideWhenUsed="1"/>
+    <w:lsdException w:name="Body Text First Indent 2" w:semiHidden="1" w:unhideWhenUsed="1"/>
+    <w:lsdException w:name="Note Heading" w:semiHidden="1" w:unhideWhenUsed="1"/>
+    <w:lsdException w:name="Body Text 2" w:semiHidden="1" w:unhideWhenUsed="1"/>
+    <w:lsdException w:name="Body Text 3" w:semiHidden="1" w:unhideWhenUsed="1"/>
+    <w:lsdException w:name="Body Text Indent 2" w:semiHidden="1" w:unhideWhenUsed="1"/>
+    <w:lsdException w:name="Body Text Indent 3" w:semiHidden="1" w:unhideWhenUsed="1"/>
+    <w:lsdException w:name="Block Text" w:semiHidden="1" w:unhideWhenUsed="1"/>
+    <w:lsdException w:name="Hyperlink" w:semiHidden="1" w:unhideWhenUsed="1"/>
+    <w:lsdException w:name="FollowedHyperlink" w:semiHidden="1" w:unhideWhenUsed="1"/>
+    <w:lsdException w:name="Strong" w:uiPriority="22" w:qFormat="1"/>
+    <w:lsdException w:name="Emphasis" w:uiPriority="20" w:qFormat="1"/>
+    <w:lsdException w:name="Document Map" w:semiHidden="1" w:unhideWhenUsed="1"/>
+    <w:lsdException w:name="Plain Text" w:semiHidden="1" w:unhideWhenUsed="1"/>
+    <w:lsdException w:name="E-mail Signature" w:semiHidden="1" w:unhideWhenUsed="1"/>
+    <w:lsdException w:name="HTML Top of Form" w:semiHidden="1" w:unhideWhenUsed="1"/>
+    <w:lsdException w:name="HTML Bottom of Form" w:semiHidden="1" w:unhideWhenUsed="1"/>
+    <w:lsdException w:name="Normal (Web)" w:semiHidden="1" w:unhideWhenUsed="1"/>
+    <w:lsdException w:name="HTML Acronym" w:semiHidden="1" w:unhideWhenUsed="1"/>
+    <w:lsdException w:name="HTML Address" w:semiHidden="1" w:unhideWhenUsed="1"/>
+    <w:lsdException w:name="HTML Cite" w:semiHidden="1" w:unhideWhenUsed="1"/>
+    <w:lsdException w:name="HTML Code" w:semiHidden="1" w:unhideWhenUsed="1"/>
+    <w:lsdException w:name="HTML Definition" w:semiHidden="1" w:unhideWhenUsed="1"/>
+    <w:lsdException w:name="HTML Keyboard" w:semiHidden="1" w:unhideWhenUsed="1"/>
+    <w:lsdException w:name="HTML Preformatted" w:semiHidden="1" w:unhideWhenUsed="1"/>
+    <w:lsdException w:name="HTML Sample" w:semiHidden="1" w:unhideWhenUsed="1"/>
+    <w:lsdException w:name="HTML Typewriter" w:semiHidden="1" w:unhideWhenUsed="1"/>
+    <w:lsdException w:name="HTML Variable" w:semiHidden="1" w:unhideWhenUsed="1"/>
+    <w:lsdException w:name="Normal Table" w:semiHidden="1" w:unhideWhenUsed="1"/>
+    <w:lsdException w:name="annotation subject" w:semiHidden="1" w:unhideWhenUsed="1"/>
+    <w:lsdException w:name="No List" w:semiHidden="1" w:unhideWhenUsed="1"/>
+    <w:lsdException w:name="Outline List 1" w:semiHidden="1" w:unhideWhenUsed="1"/>
+    <w:lsdException w:name="Outline List 2" w:semiHidden="1" w:unhideWhenUsed="1"/>
+    <w:lsdException w:name="Outline List 3" w:semiHidden="1" w:unhideWhenUsed="1"/>
+    <w:lsdException w:name="Table Simple 1" w:semiHidden="1" w:unhideWhenUsed="1"/>
+    <w:lsdException w:name="Table Simple 2" w:semiHidden="1" w:unhideWhenUsed="1"/>
+    <w:lsdException w:name="Table Simple 3" w:semiHidden="1" w:unhideWhenUsed="1"/>
+    <w:lsdException w:name="Table Classic 1" w:semiHidden="1" w:unhideWhenUsed="1"/>
+    <w:lsdException w:name="Table Classic 2" w:semiHidden="1" w:unhideWhenUsed="1"/>
+    <w:lsdException w:name="Table Classic 3" w:semiHidden="1" w:unhideWhenUsed="1"/>
+    <w:lsdException w:name="Table Classic 4" w:semiHidden="1" w:unhideWhenUsed="1"/>
+    <w:lsdException w:name="Table Colorful 1" w:semiHidden="1" w:unhideWhenUsed="1"/>
+    <w:lsdException w:name="Table Colorful 2" w:semiHidden="1" w:unhideWhenUsed="1"/>
+    <w:lsdException w:name="Table Colorful 3" w:semiHidden="1" w:unhideWhenUsed="1"/>
+    <w:lsdException w:name="Table Columns 1" w:semiHidden="1" w:unhideWhenUsed="1"/>
+    <w:lsdException w:name="Table Columns 2" w:semiHidden="1" w:unhideWhenUsed="1"/>
+    <w:lsdException w:name="Table Columns 3" w:semiHidden="1" w:unhideWhenUsed="1"/>
+    <w:lsdException w:name="Table Columns 4" w:semiHidden="1" w:unhideWhenUsed="1"/>
+    <w:lsdException w:name="Table Columns 5" w:semiHidden="1" w:unhideWhenUsed="1"/>
+    <w:lsdException w:name="Table Grid 1" w:semiHidden="1" w:unhideWhenUsed="1"/>
+    <w:lsdException w:name="Table Grid 2" w:semiHidden="1" w:unhideWhenUsed="1"/>
+    <w:lsdException w:name="Table Grid 3" w:semiHidden="1" w:unhideWhenUsed="1"/>
+    <w:lsdException w:name="Table Grid 4" w:semiHidden="1" w:unhideWhenUsed="1"/>
+    <w:lsdException w:name="Table Grid 5" w:semiHidden="1" w:unhideWhenUsed="1"/>
+    <w:lsdException w:name="Table Grid 6" w:semiHidden="1" w:unhideWhenUsed="1"/>
+    <w:lsdException w:name="Table Grid 7" w:semiHidden="1" w:unhideWhenUsed="1"/>
+    <w:lsdException w:name="Table Grid 8" w:semiHidden="1" w:unhideWhenUsed="1"/>
+    <w:lsdException w:name="Table List 1" w:semiHidden="1" w:unhideWhenUsed="1"/>
+    <w:lsdException w:name="Table List 2" w:semiHidden="1" w:unhideWhenUsed="1"/>
+    <w:lsdException w:name="Table List 3" w:semiHidden="1" w:unhideWhenUsed="1"/>
+    <w:lsdException w:name="Table List 4" w:semiHidden="1" w:unhideWhenUsed="1"/>
+    <w:lsdException w:name="Table List 5" w:semiHidden="1" w:unhideWhenUsed="1"/>
+    <w:lsdException w:name="Table List 6" w:semiHidden="1" w:unhideWhenUsed="1"/>
+    <w:lsdException w:name="Table List 7" w:semiHidden="1" w:unhideWhenUsed="1"/>
+    <w:lsdException w:name="Table List 8" w:semiHidden="1" w:unhideWhenUsed="1"/>
+    <w:lsdException w:name="Table 3D effects 1" w:semiHidden="1" w:unhideWhenUsed="1"/>
+    <w:lsdException w:name="Table 3D effects 2" w:semiHidden="1" w:unhideWhenUsed="1"/>
+    <w:lsdException w:name="Table 3D effects 3" w:semiHidden="1" w:unhideWhenUsed="1"/>
+    <w:lsdException w:name="Table Contemporary" w:semiHidden="1" w:unhideWhenUsed="1"/>
+    <w:lsdException w:name="Table Elegant" w:semiHidden="1" w:unhideWhenUsed="1"/>
+    <w:lsdException w:name="Table Professional" w:semiHidden="1" w:unhideWhenUsed="1"/>
+    <w:lsdException w:name="Table Subtle 1" w:semiHidden="1" w:unhideWhenUsed="1"/>
+    <w:lsdException w:name="Table Subtle 2" w:semiHidden="1" w:unhideWhenUsed="1"/>
+    <w:lsdException w:name="Table Web 1" w:semiHidden="1" w:unhideWhenUsed="1"/>
+    <w:lsdException w:name="Table Web 2" w:semiHidden="1" w:unhideWhenUsed="1"/>
+    <w:lsdException w:name="Table Web 3" w:semiHidden="1" w:unhideWhenUsed="1"/>
+    <w:lsdException w:name="Balloon Text" w:semiHidden="1" w:unhideWhenUsed="1"/>
+    <w:lsdException w:name="Table Grid" w:uiPriority="59"/>
+    <w:lsdException w:name="Table Theme" w:semiHidden="1" w:unhideWhenUsed="1"/>
+    <w:lsdException w:name="Placeholder Text" w:semiHidden="1"/>
+    <w:lsdException w:name="No Spacing" w:uiPriority="1" w:qFormat="1"/>
+    <w:lsdException w:name="Light Shading" w:uiPriority="60"/>
+    <w:lsdException w:name="Light List" w:uiPriority="61"/>
+    <w:lsdException w:name="Light Grid" w:uiPriority="62"/>
+    <w:lsdException w:name="Medium Shading 1" w:uiPriority="63"/>
+    <w:lsdException w:name="Medium Shading 2" w:uiPriority="64"/>
+    <w:lsdException w:name="Medium List 1" w:uiPriority="65"/>
+    <w:lsdException w:name="Medium List 2" w:uiPriority="66"/>
+    <w:lsdException w:name="Medium Grid 1" w:uiPriority="67"/>
+    <w:lsdException w:name="Medium Grid 2" w:uiPriority="68"/>
+    <w:lsdException w:name="Medium Grid 3" w:uiPriority="69"/>
+    <w:lsdException w:name="Dark List" w:uiPriority="70"/>
+    <w:lsdException w:name="Colorful Shading" w:uiPriority="71"/>
+    <w:lsdException w:name="Colorful List" w:uiPriority="72"/>
+    <w:lsdException w:name="Colorful Grid" w:uiPriority="73"/>
+    <w:lsdException w:name="Light Shading Accent 1" w:uiPriority="60"/>
+    <w:lsdException w:name="Light List Accent 1" w:uiPriority="61"/>
+    <w:lsdException w:name="Light Grid Accent 1" w:uiPriority="62"/>
+    <w:lsdException w:name="Medium Shading 1 Accent 1" w:uiPriority="63"/>
+    <w:lsdException w:name="Medium Shading 2 Accent 1" w:uiPriority="64"/>
+    <w:lsdException w:name="Medium List 1 Accent 1" w:uiPriority="65"/>
+    <w:lsdException w:name="Revision" w:semiHidden="1"/>
+    <w:lsdException w:name="List Paragraph" w:uiPriority="34" w:qFormat="1"/>
+    <w:lsdException w:name="Quote" w:uiPriority="29" w:qFormat="1"/>
+    <w:lsdException w:name="Intense Quote" w:uiPriority="30" w:qFormat="1"/>
+    <w:lsdException w:name="Medium List 2 Accent 1" w:uiPriority="66"/>
+    <w:lsdException w:name="Medium Grid 1 Accent 1" w:uiPriority="67"/>
+    <w:lsdException w:name="Medium Grid 2 Accent 1" w:uiPriority="68"/>
+    <w:lsdException w:name="Medium Grid 3 Accent 1" w:uiPriority="69"/>
+    <w:lsdException w:name="Dark List Accent 1" w:uiPriority="70"/>
+    <w:lsdException w:name="Colorful Shading Accent 1" w:uiPriority="71"/>
+    <w:lsdException w:name="Colorful List Accent 1" w:uiPriority="72"/>
+    <w:lsdException w:name="Colorful Grid Accent 1" w:uiPriority="73"/>
+    <w:lsdException w:name="Light Shading Accent 2" w:uiPriority="60"/>
+    <w:lsdException w:name="Light List Accent 2" w:uiPriority="61"/>
+    <w:lsdException w:name="Light Grid Accent 2" w:uiPriority="62"/>
+    <w:lsdException w:name="Medium Shading 1 Accent 2" w:uiPriority="63"/>
+    <w:lsdException w:name="Medium Shading 2 Accent 2" w:uiPriority="64"/>
+    <w:lsdException w:name="Medium List 1 Accent 2" w:uiPriority="65"/>
+    <w:lsdException w:name="Medium List 2 Accent 2" w:uiPriority="66"/>
+    <w:lsdException w:name="Medium Grid 1 Accent 2" w:uiPriority="67"/>
+    <w:lsdException w:name="Medium Grid 2 Accent 2" w:uiPriority="68"/>
+    <w:lsdException w:name="Medium Grid 3 Accent 2" w:uiPriority="69"/>
+    <w:lsdException w:name="Dark List Accent 2" w:uiPriority="70"/>
+    <w:lsdException w:name="Colorful Shading Accent 2" w:uiPriority="71"/>
+    <w:lsdException w:name="Colorful List Accent 2" w:uiPriority="72"/>
+    <w:lsdException w:name="Colorful Grid Accent 2" w:uiPriority="73"/>
+    <w:lsdException w:name="Light Shading Accent 3" w:uiPriority="60"/>
+    <w:lsdException w:name="Light List Accent 3" w:uiPriority="61"/>
+    <w:lsdException w:name="Light Grid Accent 3" w:uiPriority="62"/>
+    <w:lsdException w:name="Medium Shading 1 Accent 3" w:uiPriority="63"/>
+    <w:lsdException w:name="Medium Shading 2 Accent 3" w:uiPriority="64"/>
+    <w:lsdException w:name="Medium List 1 Accent 3" w:uiPriority="65"/>
+    <w:lsdException w:name="Medium List 2 Accent 3" w:uiPriority="66"/>
+    <w:lsdException w:name="Medium Grid 1 Accent 3" w:uiPriority="67"/>
+    <w:lsdException w:name="Medium Grid 2 Accent 3" w:uiPriority="68"/>
+    <w:lsdException w:name="Medium Grid 3 Accent 3" w:uiPriority="69"/>
+    <w:lsdException w:name="Dark List Accent 3" w:uiPriority="70"/>
+    <w:lsdException w:name="Colorful Shading Accent 3" w:uiPriority="71"/>
+    <w:lsdException w:name="Colorful List Accent 3" w:uiPriority="72"/>
+    <w:lsdException w:name="Colorful Grid Accent 3" w:uiPriority="73"/>
+    <w:lsdException w:name="Light Shading Accent 4" w:uiPriority="60"/>
+    <w:lsdException w:name="Light List Accent 4" w:uiPriority="61"/>
+    <w:lsdException w:name="Light Grid Accent 4" w:uiPriority="62"/>
+    <w:lsdException w:name="Medium Shading 1 Accent 4" w:uiPriority="63"/>
+    <w:lsdException w:name="Medium Shading 2 Accent 4" w:uiPriority="64"/>
+    <w:lsdException w:name="Medium List 1 Accent 4" w:uiPriority="65"/>
+    <w:lsdException w:name="Medium List 2 Accent 4" w:uiPriority="66"/>
+    <w:lsdException w:name="Medium Grid 1 Accent 4" w:uiPriority="67"/>
+    <w:lsdException w:name="Medium Grid 2 Accent 4" w:uiPriority="68"/>
+    <w:lsdException w:name="Medium Grid 3 Accent 4" w:uiPriority="69"/>
+    <w:lsdException w:name="Dark List Accent 4" w:uiPriority="70"/>
+    <w:lsdException w:name="Colorful Shading Accent 4" w:uiPriority="71"/>
+    <w:lsdException w:name="Colorful List Accent 4" w:uiPriority="72"/>
+    <w:lsdException w:name="Colorful Grid Accent 4" w:uiPriority="73"/>
+    <w:lsdException w:name="Light Shading Accent 5" w:uiPriority="60"/>
+    <w:lsdException w:name="Light List Accent 5" w:uiPriority="61"/>
+    <w:lsdException w:name="Light Grid Accent 5" w:uiPriority="62"/>
+    <w:lsdException w:name="Medium Shading 1 Accent 5" w:uiPriority="63"/>
+    <w:lsdException w:name="Medium Shading 2 Accent 5" w:uiPriority="64"/>
+    <w:lsdException w:name="Medium List 1 Accent 5" w:uiPriority="65"/>
+    <w:lsdException w:name="Medium List 2 Accent 5" w:uiPriority="66"/>
+    <w:lsdException w:name="Medium Grid 1 Accent 5" w:uiPriority="67"/>
+    <w:lsdException w:name="Medium Grid 2 Accent 5" w:uiPriority="68"/>
+    <w:lsdException w:name="Medium Grid 3 Accent 5" w:uiPriority="69"/>
+    <w:lsdException w:name="Dark List Accent 5" w:uiPriority="70"/>
+    <w:lsdException w:name="Colorful Shading Accent 5" w:uiPriority="71"/>
+    <w:lsdException w:name="Colorful List Accent 5" w:uiPriority="72"/>
+    <w:lsdException w:name="Colorful Grid Accent 5" w:uiPriority="73"/>
+    <w:lsdException w:name="Light Shading Accent 6" w:uiPriority="60"/>
+    <w:lsdException w:name="Light List Accent 6" w:uiPriority="61"/>
+    <w:lsdException w:name="Light Grid Accent 6" w:uiPriority="62"/>
+    <w:lsdException w:name="Medium Shading 1 Accent 6" w:uiPriority="63"/>
+    <w:lsdException w:name="Medium Shading 2 Accent 6" w:uiPriority="64"/>
+    <w:lsdException w:name="Medium List 1 Accent 6" w:uiPriority="65"/>
+    <w:lsdException w:name="Medium List 2 Accent 6" w:uiPriority="66"/>
+    <w:lsdException w:name="Medium Grid 1 Accent 6" w:uiPriority="67"/>
+    <w:lsdException w:name="Medium Grid 2 Accent 6" w:uiPriority="68"/>
+    <w:lsdException w:name="Medium Grid 3 Accent 6" w:uiPriority="69"/>
+    <w:lsdException w:name="Dark List Accent 6" w:uiPriority="70"/>
+    <w:lsdException w:name="Colorful Shading Accent 6" w:uiPriority="71"/>
+    <w:lsdException w:name="Colorful List Accent 6" w:uiPriority="72"/>
+    <w:lsdException w:name="Colorful Grid Accent 6" w:uiPriority="73"/>
+    <w:lsdException w:name="Subtle Emphasis" w:uiPriority="19" w:qFormat="1"/>
+    <w:lsdException w:name="Intense Emphasis" w:uiPriority="21" w:qFormat="1"/>
+    <w:lsdException w:name="Subtle Reference" w:uiPriority="31" w:qFormat="1"/>
+    <w:lsdException w:name="Intense Reference" w:uiPriority="32" w:qFormat="1"/>
+    <w:lsdException w:name="Book Title" w:uiPriority="33" w:qFormat="1"/>
+    <w:lsdException w:name="Bibliography" w:semiHidden="1" w:uiPriority="37" w:unhideWhenUsed="1"/>
+    <w:lsdException w:name="TOC Heading" w:semiHidden="1" w:uiPriority="39" w:unhideWhenUsed="1" w:qFormat="1"/>
+    <w:lsdException w:name="Plain Table 1" w:uiPriority="41"/>
+    <w:lsdException w:name="Plain Table 2" w:uiPriority="42"/>
+    <w:lsdException w:name="Plain Table 3" w:uiPriority="43"/>
+    <w:lsdException w:name="Plain Table 4" w:uiPriority="44"/>
+    <w:lsdException w:name="Plain Table 5" w:uiPriority="45"/>
+    <w:lsdException w:name="Grid Table Light" w:uiPriority="40"/>
+    <w:lsdException w:name="Grid Table 1 Light" w:uiPriority="46"/>
+    <w:lsdException w:name="Grid Table 2" w:uiPriority="47"/>
+    <w:lsdException w:name="Grid Table 3" w:uiPriority="48"/>
+    <w:lsdException w:name="Grid Table 4" w:uiPriority="49"/>
+    <w:lsdException w:name="Grid Table 5 Dark" w:uiPriority="50"/>
+    <w:lsdException w:name="Grid Table 6 Colorful" w:uiPriority="51"/>
+    <w:lsdException w:name="Grid Table 7 Colorful" w:uiPriority="52"/>
+    <w:lsdException w:name="Grid Table 1 Light Accent 1" w:uiPriority="46"/>
+    <w:lsdException w:name="Grid Table 2 Accent 1" w:uiPriority="47"/>
+    <w:lsdException w:name="Grid Table 3 Accent 1" w:uiPriority="48"/>
+    <w:lsdException w:name="Grid Table 4 Accent 1" w:uiPriority="49"/>
+    <w:lsdException w:name="Grid Table 5 Dark Accent 1" w:uiPriority="50"/>
+    <w:lsdException w:name="Grid Table 6 Colorful Accent 1" w:uiPriority="51"/>
+    <w:lsdException w:name="Grid Table 7 Colorful Accent 1" w:uiPriority="52"/>
+    <w:lsdException w:name="Grid Table 1 Light Accent 2" w:uiPriority="46"/>
+    <w:lsdException w:name="Grid Table 2 Accent 2" w:uiPriority="47"/>
+    <w:lsdException w:name="Grid Table 3 Accent 2" w:uiPriority="48"/>
+    <w:lsdException w:name="Grid Table 4 Accent 2" w:uiPriority="49"/>
+    <w:lsdException w:name="Grid Table 5 Dark Accent 2" w:uiPriority="50"/>
+    <w:lsdException w:name="Grid Table 6 Colorful Accent 2" w:uiPriority="51"/>
+    <w:lsdException w:name="Grid Table 7 Colorful Accent 2" w:uiPriority="52"/>
+    <w:lsdException w:name="Grid Table 1 Light Accent 3" w:uiPriority="46"/>
+    <w:lsdException w:name="Grid Table 2 Accent 3" w:uiPriority="47"/>
+    <w:lsdException w:name="Grid Table 3 Accent 3" w:uiPriority="48"/>
+    <w:lsdException w:name="Grid Table 4 Accent 3" w:uiPriority="49"/>
+    <w:lsdException w:name="Grid Table 5 Dark Accent 3" w:uiPriority="50"/>
+    <w:lsdException w:name="Grid Table 6 Colorful Accent 3" w:uiPriority="51"/>
+    <w:lsdException w:name="Grid Table 7 Colorful Accent 3" w:uiPriority="52"/>
+    <w:lsdException w:name="Grid Table 1 Light Accent 4" w:uiPriority="46"/>
+    <w:lsdException w:name="Grid Table 2 Accent 4" w:uiPriority="47"/>
+    <w:lsdException w:name="Grid Table 3 Accent 4" w:uiPriority="48"/>
+    <w:lsdException w:name="Grid Table 4 Accent 4" w:uiPriority="49"/>
+    <w:lsdException w:name="Grid Table 5 Dark Accent 4" w:uiPriority="50"/>
+    <w:lsdException w:name="Grid Table 6 Colorful Accent 4" w:uiPriority="51"/>
+    <w:lsdException w:name="Grid Table 7 Colorful Accent 4" w:uiPriority="52"/>
+    <w:lsdException w:name="Grid Table 1 Light Accent 5" w:uiPriority="46"/>
+    <w:lsdException w:name="Grid Table 2 Accent 5" w:uiPriority="47"/>
+    <w:lsdException w:name="Grid Table 3 Accent 5" w:uiPriority="48"/>
+    <w:lsdException w:name="Grid Table 4 Accent 5" w:uiPriority="49"/>
+    <w:lsdException w:name="Grid Table 5 Dark Accent 5" w:uiPriority="50"/>
+    <w:lsdException w:name="Grid Table 6 Colorful Accent 5" w:uiPriority="51"/>
+    <w:lsdException w:name="Grid Table 7 Colorful Accent 5" w:uiPriority="52"/>
+    <w:lsdException w:name="Grid Table 1 Light Accent 6" w:uiPriority="46"/>
+    <w:lsdException w:name="Grid Table 2 Accent 6" w:uiPriority="47"/>
+    <w:lsdException w:name="Grid Table 3 Accent 6" w:uiPriority="48"/>
+    <w:lsdException w:name="Grid Table 4 Accent 6" w:uiPriority="49"/>
+    <w:lsdException w:name="Grid Table 5 Dark Accent 6" w:uiPriority="50"/>
+    <w:lsdException w:name="Grid Table 6 Colorful Accent 6" w:uiPriority="51"/>
+    <w:lsdException w:name="Grid Table 7 Colorful Accent 6" w:uiPriority="52"/>
+    <w:lsdException w:name="List Table 1 Light" w:uiPriority="46"/>
+    <w:lsdException w:name="List Table 2" w:uiPriority="47"/>
+    <w:lsdException w:name="List Table 3" w:uiPriority="48"/>
+    <w:lsdException w:name="List Table 4" w:uiPriority="49"/>
+    <w:lsdException w:name="List Table 5 Dark" w:uiPriority="50"/>
+    <w:lsdException w:name="List Table 6 Colorful" w:uiPriority="51"/>
+    <w:lsdException w:name="List Table 7 Colorful" w:uiPriority="52"/>
+    <w:lsdException w:name="List Table 1 Light Accent 1" w:uiPriority="46"/>
+    <w:lsdException w:name="List Table 2 Accent 1" w:uiPriority="47"/>
+    <w:lsdException w:name="List Table 3 Accent 1" w:uiPriority="48"/>
+    <w:lsdException w:name="List Table 4 Accent 1" w:uiPriority="49"/>
+    <w:lsdException w:name="List Table 5 Dark Accent 1" w:uiPriority="50"/>
+    <w:lsdException w:name="List Table 6 Colorful Accent 1" w:uiPriority="51"/>
+    <w:lsdException w:name="List Table 7 Colorful Accent 1" w:uiPriority="52"/>
+    <w:lsdException w:name="List Table 1 Light Accent 2" w:uiPriority="46"/>
+    <w:lsdException w:name="List Table 2 Accent 2" w:uiPriority="47"/>
+    <w:lsdException w:name="List Table 3 Accent 2" w:uiPriority="48"/>
+    <w:lsdException w:name="List Table 4 Accent 2" w:uiPriority="49"/>
+    <w:lsdException w:name="List Table 5 Dark Accent 2" w:uiPriority="50"/>
+    <w:lsdException w:name="List Table 6 Colorful Accent 2" w:uiPriority="51"/>
+    <w:lsdException w:name="List Table 7 Colorful Accent 2" w:uiPriority="52"/>
+    <w:lsdException w:name="List Table 1 Light Accent 3" w:uiPriority="46"/>
+    <w:lsdException w:name="List Table 2 Accent 3" w:uiPriority="47"/>
+    <w:lsdException w:name="List Table 3 Accent 3" w:uiPriority="48"/>
+    <w:lsdException w:name="List Table 4 Accent 3" w:uiPriority="49"/>
+    <w:lsdException w:name="List Table 5 Dark Accent 3" w:uiPriority="50"/>
+    <w:lsdException w:name="List Table 6 Colorful Accent 3" w:uiPriority="51"/>
+    <w:lsdException w:name="List Table 7 Colorful Accent 3" w:uiPriority="52"/>
+    <w:lsdException w:name="List Table 1 Light Accent 4" w:uiPriority="46"/>
+    <w:lsdException w:name="List Table 2 Accent 4" w:uiPriority="47"/>
+    <w:lsdException w:name="List Table 3 Accent 4" w:uiPriority="48"/>
+    <w:lsdException w:name="List Table 4 Accent 4" w:uiPriority="49"/>
+    <w:lsdException w:name="List Table 5 Dark Accent 4" w:uiPriority="50"/>
+    <w:lsdException w:name="List Table 6 Colorful Accent 4" w:uiPriority="51"/>
+    <w:lsdException w:name="List Table 7 Colorful Accent 4" w:uiPriority="52"/>
+    <w:lsdException w:name="List Table 1 Light Accent 5" w:uiPriority="46"/>
+    <w:lsdException w:name="List Table 2 Accent 5" w:uiPriority="47"/>
+    <w:lsdException w:name="List Table 3 Accent 5" w:uiPriority="48"/>
+    <w:lsdException w:name="List Table 4 Accent 5" w:uiPriority="49"/>
+    <w:lsdException w:name="List Table 5 Dark Accent 5" w:uiPriority="50"/>
+    <w:lsdException w:name="List Table 6 Colorful Accent 5" w:uiPriority="51"/>
+    <w:lsdException w:name="List Table 7 Colorful Accent 5" w:uiPriority="52"/>
+    <w:lsdException w:name="List Table 1 Light Accent 6" w:uiPriority="46"/>
+    <w:lsdException w:name="List Table 2 Accent 6" w:uiPriority="47"/>
+    <w:lsdException w:name="List Table 3 Accent 6" w:uiPriority="48"/>
+    <w:lsdException w:name="List Table 4 Accent 6" w:uiPriority="49"/>
+    <w:lsdException w:name="List Table 5 Dark Accent 6" w:uiPriority="50"/>
+    <w:lsdException w:name="List Table 6 Colorful Accent 6" w:uiPriority="51"/>
+    <w:lsdException w:name="List Table 7 Colorful Accent 6" w:uiPriority="52"/>
+    <w:lsdException w:name="Mention" w:semiHidden="1" w:unhideWhenUsed="1"/>
+    <w:lsdException w:name="Smart Hyperlink" w:semiHidden="1" w:unhideWhenUsed="1"/>
+    <w:lsdException w:name="Hashtag" w:semiHidden="1" w:unhideWhenUsed="1"/>
+    <w:lsdException w:name="Unresolved Mention" w:semiHidden="1" w:unhideWhenUsed="1"/>
   </w:latentStyles>
   <w:style w:type="paragraph" w:default="1" w:styleId="a">
     <w:name w:val="Normal"/>
@@ -982,7 +4573,6 @@
     <w:uiPriority w:val="99"/>
     <w:semiHidden/>
     <w:unhideWhenUsed/>
-    <w:qFormat/>
     <w:tblPr>
       <w:tblInd w:w="0" w:type="dxa"/>
       <w:tblCellMar>
@@ -1002,7 +4592,7 @@
   <w:style w:type="paragraph" w:styleId="a3">
     <w:name w:val="header"/>
     <w:basedOn w:val="a"/>
-    <w:link w:val="Char"/>
+    <w:link w:val="a4"/>
     <w:uiPriority w:val="99"/>
     <w:semiHidden/>
     <w:unhideWhenUsed/>
@@ -1023,8 +4613,8 @@
       <w:szCs w:val="18"/>
     </w:rPr>
   </w:style>
-  <w:style w:type="character" w:customStyle="1" w:styleId="Char">
-    <w:name w:val="页眉 Char"/>
+  <w:style w:type="character" w:customStyle="1" w:styleId="a4">
+    <w:name w:val="页眉 字符"/>
     <w:basedOn w:val="a0"/>
     <w:link w:val="a3"/>
     <w:uiPriority w:val="99"/>
@@ -1035,10 +4625,10 @@
       <w:szCs w:val="18"/>
     </w:rPr>
   </w:style>
-  <w:style w:type="paragraph" w:styleId="a4">
+  <w:style w:type="paragraph" w:styleId="a5">
     <w:name w:val="footer"/>
     <w:basedOn w:val="a"/>
-    <w:link w:val="Char0"/>
+    <w:link w:val="a6"/>
     <w:uiPriority w:val="99"/>
     <w:semiHidden/>
     <w:unhideWhenUsed/>
@@ -1056,13 +4646,55 @@
       <w:szCs w:val="18"/>
     </w:rPr>
   </w:style>
-  <w:style w:type="character" w:customStyle="1" w:styleId="Char0">
-    <w:name w:val="页脚 Char"/>
+  <w:style w:type="character" w:customStyle="1" w:styleId="a6">
+    <w:name w:val="页脚 字符"/>
     <w:basedOn w:val="a0"/>
-    <w:link w:val="a4"/>
+    <w:link w:val="a5"/>
     <w:uiPriority w:val="99"/>
     <w:semiHidden/>
     <w:rsid w:val="00820AE8"/>
+    <w:rPr>
+      <w:sz w:val="18"/>
+      <w:szCs w:val="18"/>
+    </w:rPr>
+  </w:style>
+  <w:style w:type="table" w:styleId="a7">
+    <w:name w:val="Table Grid"/>
+    <w:basedOn w:val="a1"/>
+    <w:uiPriority w:val="59"/>
+    <w:unhideWhenUsed/>
+    <w:rsid w:val="00C44772"/>
+    <w:tblPr>
+      <w:tblBorders>
+        <w:top w:val="single" w:sz="4" w:space="0" w:color="auto"/>
+        <w:left w:val="single" w:sz="4" w:space="0" w:color="auto"/>
+        <w:bottom w:val="single" w:sz="4" w:space="0" w:color="auto"/>
+        <w:right w:val="single" w:sz="4" w:space="0" w:color="auto"/>
+        <w:insideH w:val="single" w:sz="4" w:space="0" w:color="auto"/>
+        <w:insideV w:val="single" w:sz="4" w:space="0" w:color="auto"/>
+      </w:tblBorders>
+    </w:tblPr>
+  </w:style>
+  <w:style w:type="paragraph" w:styleId="a8">
+    <w:name w:val="Balloon Text"/>
+    <w:basedOn w:val="a"/>
+    <w:link w:val="a9"/>
+    <w:uiPriority w:val="99"/>
+    <w:semiHidden/>
+    <w:unhideWhenUsed/>
+    <w:rsid w:val="00C44772"/>
+    <w:rPr>
+      <w:sz w:val="18"/>
+      <w:szCs w:val="18"/>
+    </w:rPr>
+  </w:style>
+  <w:style w:type="character" w:customStyle="1" w:styleId="a9">
+    <w:name w:val="批注框文本 字符"/>
+    <w:basedOn w:val="a0"/>
+    <w:link w:val="a8"/>
+    <w:uiPriority w:val="99"/>
+    <w:semiHidden/>
+    <w:rsid w:val="00C44772"/>
     <w:rPr>
       <w:sz w:val="18"/>
       <w:szCs w:val="18"/>

--- a/作业四/实验4-数字图像编码实验10.17-研究生.docx
+++ b/作业四/实验4-数字图像编码实验10.17-研究生.docx
@@ -537,7 +537,7 @@
                           </pic:cNvPicPr>
                         </pic:nvPicPr>
                         <pic:blipFill>
-                          <a:blip r:embed="rId6" cstate="print">
+                          <a:blip r:embed="rId7" cstate="print">
                             <a:extLst>
                               <a:ext uri="{28A0092B-C50C-407E-A947-70E740481C1C}">
                                 <a14:useLocalDpi xmlns:a14="http://schemas.microsoft.com/office/drawing/2010/main" val="0"/>
@@ -670,141 +670,6 @@
                       <pic:pic xmlns:pic="http://schemas.openxmlformats.org/drawingml/2006/picture">
                         <pic:nvPicPr>
                           <pic:cNvPr id="0" name="Picture 3"/>
-                          <pic:cNvPicPr>
-                            <a:picLocks noChangeAspect="1" noChangeArrowheads="1"/>
-                          </pic:cNvPicPr>
-                        </pic:nvPicPr>
-                        <pic:blipFill>
-                          <a:blip r:embed="rId7" cstate="print">
-                            <a:extLst>
-                              <a:ext uri="{28A0092B-C50C-407E-A947-70E740481C1C}">
-                                <a14:useLocalDpi xmlns:a14="http://schemas.microsoft.com/office/drawing/2010/main" val="0"/>
-                              </a:ext>
-                            </a:extLst>
-                          </a:blip>
-                          <a:srcRect/>
-                          <a:stretch>
-                            <a:fillRect/>
-                          </a:stretch>
-                        </pic:blipFill>
-                        <pic:spPr bwMode="auto">
-                          <a:xfrm>
-                            <a:off x="0" y="0"/>
-                            <a:ext cx="971550" cy="971550"/>
-                          </a:xfrm>
-                          <a:prstGeom prst="rect">
-                            <a:avLst/>
-                          </a:prstGeom>
-                          <a:noFill/>
-                          <a:ln>
-                            <a:noFill/>
-                          </a:ln>
-                        </pic:spPr>
-                      </pic:pic>
-                    </a:graphicData>
-                  </a:graphic>
-                </wp:inline>
-              </w:drawing>
-            </w:r>
-          </w:p>
-        </w:tc>
-        <w:tc>
-          <w:tcPr>
-            <w:tcW w:w="2268" w:type="dxa"/>
-          </w:tcPr>
-          <w:p>
-            <w:pPr>
-              <w:rPr>
-                <w:rFonts w:ascii="宋体" w:eastAsia="宋体" w:hAnsi="宋体" w:cs="宋体"/>
-                <w:sz w:val="24"/>
-                <w:szCs w:val="24"/>
-              </w:rPr>
-            </w:pPr>
-            <w:r>
-              <w:rPr>
-                <w:rFonts w:ascii="宋体" w:eastAsia="宋体" w:hAnsi="宋体" w:cs="宋体"/>
-                <w:sz w:val="24"/>
-                <w:szCs w:val="24"/>
-              </w:rPr>
-              <w:t>768.09</w:t>
-            </w:r>
-          </w:p>
-        </w:tc>
-        <w:tc>
-          <w:tcPr>
-            <w:tcW w:w="2552" w:type="dxa"/>
-          </w:tcPr>
-          <w:p>
-            <w:pPr>
-              <w:rPr>
-                <w:rFonts w:ascii="宋体" w:eastAsia="宋体" w:hAnsi="宋体" w:cs="宋体"/>
-                <w:sz w:val="24"/>
-                <w:szCs w:val="24"/>
-              </w:rPr>
-            </w:pPr>
-            <w:r>
-              <w:rPr>
-                <w:rFonts w:ascii="宋体" w:eastAsia="宋体" w:hAnsi="宋体" w:cs="宋体"/>
-                <w:sz w:val="24"/>
-                <w:szCs w:val="24"/>
-              </w:rPr>
-              <w:t>1021.99</w:t>
-            </w:r>
-          </w:p>
-        </w:tc>
-        <w:tc>
-          <w:tcPr>
-            <w:tcW w:w="1751" w:type="dxa"/>
-          </w:tcPr>
-          <w:p>
-            <w:pPr>
-              <w:rPr>
-                <w:rFonts w:ascii="宋体" w:eastAsia="宋体" w:hAnsi="宋体" w:cs="宋体"/>
-                <w:sz w:val="24"/>
-                <w:szCs w:val="24"/>
-              </w:rPr>
-            </w:pPr>
-            <w:r>
-              <w:rPr>
-                <w:rFonts w:ascii="宋体" w:eastAsia="宋体" w:hAnsi="宋体" w:cs="宋体"/>
-                <w:sz w:val="24"/>
-                <w:szCs w:val="24"/>
-              </w:rPr>
-              <w:t>133.06%</w:t>
-            </w:r>
-          </w:p>
-        </w:tc>
-      </w:tr>
-      <w:tr>
-        <w:tc>
-          <w:tcPr>
-            <w:tcW w:w="1951" w:type="dxa"/>
-          </w:tcPr>
-          <w:p>
-            <w:pPr>
-              <w:rPr>
-                <w:rFonts w:ascii="宋体" w:eastAsia="宋体" w:hAnsi="宋体" w:cs="宋体"/>
-                <w:sz w:val="24"/>
-                <w:szCs w:val="24"/>
-              </w:rPr>
-            </w:pPr>
-            <w:r>
-              <w:rPr>
-                <w:noProof/>
-              </w:rPr>
-              <w:drawing>
-                <wp:inline distT="0" distB="0" distL="0" distR="0" wp14:anchorId="10901317" wp14:editId="02392171">
-                  <wp:extent cx="971550" cy="971550"/>
-                  <wp:effectExtent l="0" t="0" r="0" b="0"/>
-                  <wp:docPr id="18" name="图片 18"/>
-                  <wp:cNvGraphicFramePr>
-                    <a:graphicFrameLocks xmlns:a="http://schemas.openxmlformats.org/drawingml/2006/main" noChangeAspect="1"/>
-                  </wp:cNvGraphicFramePr>
-                  <a:graphic xmlns:a="http://schemas.openxmlformats.org/drawingml/2006/main">
-                    <a:graphicData uri="http://schemas.openxmlformats.org/drawingml/2006/picture">
-                      <pic:pic xmlns:pic="http://schemas.openxmlformats.org/drawingml/2006/picture">
-                        <pic:nvPicPr>
-                          <pic:cNvPr id="0" name="Picture 5"/>
                           <pic:cNvPicPr>
                             <a:picLocks noChangeAspect="1" noChangeArrowheads="1"/>
                           </pic:cNvPicPr>
@@ -861,7 +726,7 @@
                 <w:sz w:val="24"/>
                 <w:szCs w:val="24"/>
               </w:rPr>
-              <w:t>223.27</w:t>
+              <w:t>768.09</w:t>
             </w:r>
           </w:p>
         </w:tc>
@@ -883,7 +748,7 @@
                 <w:sz w:val="24"/>
                 <w:szCs w:val="24"/>
               </w:rPr>
-              <w:t>262.90</w:t>
+              <w:t>1021.99</w:t>
             </w:r>
           </w:p>
         </w:tc>
@@ -905,7 +770,7 @@
                 <w:sz w:val="24"/>
                 <w:szCs w:val="24"/>
               </w:rPr>
-              <w:t>117.75%</w:t>
+              <w:t>133.06%</w:t>
             </w:r>
           </w:p>
         </w:tc>
@@ -928,10 +793,10 @@
                 <w:noProof/>
               </w:rPr>
               <w:drawing>
-                <wp:inline distT="0" distB="0" distL="0" distR="0" wp14:anchorId="23AA1DE7" wp14:editId="5049F1C5">
+                <wp:inline distT="0" distB="0" distL="0" distR="0" wp14:anchorId="10901317" wp14:editId="02392171">
                   <wp:extent cx="971550" cy="971550"/>
                   <wp:effectExtent l="0" t="0" r="0" b="0"/>
-                  <wp:docPr id="19" name="图片 19"/>
+                  <wp:docPr id="18" name="图片 18"/>
                   <wp:cNvGraphicFramePr>
                     <a:graphicFrameLocks xmlns:a="http://schemas.openxmlformats.org/drawingml/2006/main" noChangeAspect="1"/>
                   </wp:cNvGraphicFramePr>
@@ -939,7 +804,7 @@
                     <a:graphicData uri="http://schemas.openxmlformats.org/drawingml/2006/picture">
                       <pic:pic xmlns:pic="http://schemas.openxmlformats.org/drawingml/2006/picture">
                         <pic:nvPicPr>
-                          <pic:cNvPr id="0" name="Picture 7"/>
+                          <pic:cNvPr id="0" name="Picture 5"/>
                           <pic:cNvPicPr>
                             <a:picLocks noChangeAspect="1" noChangeArrowheads="1"/>
                           </pic:cNvPicPr>
@@ -996,6 +861,141 @@
                 <w:sz w:val="24"/>
                 <w:szCs w:val="24"/>
               </w:rPr>
+              <w:t>223.27</w:t>
+            </w:r>
+          </w:p>
+        </w:tc>
+        <w:tc>
+          <w:tcPr>
+            <w:tcW w:w="2552" w:type="dxa"/>
+          </w:tcPr>
+          <w:p>
+            <w:pPr>
+              <w:rPr>
+                <w:rFonts w:ascii="宋体" w:eastAsia="宋体" w:hAnsi="宋体" w:cs="宋体"/>
+                <w:sz w:val="24"/>
+                <w:szCs w:val="24"/>
+              </w:rPr>
+            </w:pPr>
+            <w:r>
+              <w:rPr>
+                <w:rFonts w:ascii="宋体" w:eastAsia="宋体" w:hAnsi="宋体" w:cs="宋体"/>
+                <w:sz w:val="24"/>
+                <w:szCs w:val="24"/>
+              </w:rPr>
+              <w:t>262.90</w:t>
+            </w:r>
+          </w:p>
+        </w:tc>
+        <w:tc>
+          <w:tcPr>
+            <w:tcW w:w="1751" w:type="dxa"/>
+          </w:tcPr>
+          <w:p>
+            <w:pPr>
+              <w:rPr>
+                <w:rFonts w:ascii="宋体" w:eastAsia="宋体" w:hAnsi="宋体" w:cs="宋体"/>
+                <w:sz w:val="24"/>
+                <w:szCs w:val="24"/>
+              </w:rPr>
+            </w:pPr>
+            <w:r>
+              <w:rPr>
+                <w:rFonts w:ascii="宋体" w:eastAsia="宋体" w:hAnsi="宋体" w:cs="宋体"/>
+                <w:sz w:val="24"/>
+                <w:szCs w:val="24"/>
+              </w:rPr>
+              <w:t>117.75%</w:t>
+            </w:r>
+          </w:p>
+        </w:tc>
+      </w:tr>
+      <w:tr>
+        <w:tc>
+          <w:tcPr>
+            <w:tcW w:w="1951" w:type="dxa"/>
+          </w:tcPr>
+          <w:p>
+            <w:pPr>
+              <w:rPr>
+                <w:rFonts w:ascii="宋体" w:eastAsia="宋体" w:hAnsi="宋体" w:cs="宋体"/>
+                <w:sz w:val="24"/>
+                <w:szCs w:val="24"/>
+              </w:rPr>
+            </w:pPr>
+            <w:r>
+              <w:rPr>
+                <w:noProof/>
+              </w:rPr>
+              <w:drawing>
+                <wp:inline distT="0" distB="0" distL="0" distR="0" wp14:anchorId="23AA1DE7" wp14:editId="5049F1C5">
+                  <wp:extent cx="971550" cy="971550"/>
+                  <wp:effectExtent l="0" t="0" r="0" b="0"/>
+                  <wp:docPr id="19" name="图片 19"/>
+                  <wp:cNvGraphicFramePr>
+                    <a:graphicFrameLocks xmlns:a="http://schemas.openxmlformats.org/drawingml/2006/main" noChangeAspect="1"/>
+                  </wp:cNvGraphicFramePr>
+                  <a:graphic xmlns:a="http://schemas.openxmlformats.org/drawingml/2006/main">
+                    <a:graphicData uri="http://schemas.openxmlformats.org/drawingml/2006/picture">
+                      <pic:pic xmlns:pic="http://schemas.openxmlformats.org/drawingml/2006/picture">
+                        <pic:nvPicPr>
+                          <pic:cNvPr id="0" name="Picture 7"/>
+                          <pic:cNvPicPr>
+                            <a:picLocks noChangeAspect="1" noChangeArrowheads="1"/>
+                          </pic:cNvPicPr>
+                        </pic:nvPicPr>
+                        <pic:blipFill>
+                          <a:blip r:embed="rId10" cstate="print">
+                            <a:extLst>
+                              <a:ext uri="{28A0092B-C50C-407E-A947-70E740481C1C}">
+                                <a14:useLocalDpi xmlns:a14="http://schemas.microsoft.com/office/drawing/2010/main" val="0"/>
+                              </a:ext>
+                            </a:extLst>
+                          </a:blip>
+                          <a:srcRect/>
+                          <a:stretch>
+                            <a:fillRect/>
+                          </a:stretch>
+                        </pic:blipFill>
+                        <pic:spPr bwMode="auto">
+                          <a:xfrm>
+                            <a:off x="0" y="0"/>
+                            <a:ext cx="971550" cy="971550"/>
+                          </a:xfrm>
+                          <a:prstGeom prst="rect">
+                            <a:avLst/>
+                          </a:prstGeom>
+                          <a:noFill/>
+                          <a:ln>
+                            <a:noFill/>
+                          </a:ln>
+                        </pic:spPr>
+                      </pic:pic>
+                    </a:graphicData>
+                  </a:graphic>
+                </wp:inline>
+              </w:drawing>
+            </w:r>
+          </w:p>
+        </w:tc>
+        <w:tc>
+          <w:tcPr>
+            <w:tcW w:w="2268" w:type="dxa"/>
+          </w:tcPr>
+          <w:p>
+            <w:pPr>
+              <w:rPr>
+                <w:rFonts w:ascii="宋体" w:eastAsia="宋体" w:hAnsi="宋体" w:cs="宋体"/>
+                <w:sz w:val="24"/>
+                <w:szCs w:val="24"/>
+              </w:rPr>
+            </w:pPr>
+            <w:r>
+              <w:rPr>
+                <w:rFonts w:ascii="宋体" w:eastAsia="宋体" w:hAnsi="宋体" w:cs="宋体"/>
+                <w:sz w:val="24"/>
+                <w:szCs w:val="24"/>
+              </w:rPr>
               <w:t>768.09</w:t>
             </w:r>
           </w:p>
@@ -1080,7 +1080,7 @@
                           </pic:cNvPicPr>
                         </pic:nvPicPr>
                         <pic:blipFill>
-                          <a:blip r:embed="rId10" cstate="print">
+                          <a:blip r:embed="rId11" cstate="print">
                             <a:extLst>
                               <a:ext uri="{28A0092B-C50C-407E-A947-70E740481C1C}">
                                 <a14:useLocalDpi xmlns:a14="http://schemas.microsoft.com/office/drawing/2010/main" val="0"/>
@@ -1558,7 +1558,7 @@
       <w:pPr>
         <w:spacing w:line="360" w:lineRule="auto"/>
         <w:rPr>
-          <w:rFonts w:ascii="宋体" w:eastAsia="宋体" w:hAnsi="宋体" w:cs="宋体" w:hint="eastAsia"/>
+          <w:rFonts w:ascii="宋体" w:eastAsia="宋体" w:hAnsi="宋体" w:cs="宋体"/>
           <w:sz w:val="24"/>
           <w:szCs w:val="24"/>
         </w:rPr>
@@ -1719,80 +1719,56 @@
           <w:p>
             <w:pPr>
               <w:rPr>
+                <w:rFonts w:ascii="宋体" w:eastAsia="宋体" w:hAnsi="宋体" w:cs="宋体"/>
+                <w:sz w:val="24"/>
+                <w:szCs w:val="24"/>
+              </w:rPr>
+            </w:pPr>
+            <w:r>
+              <w:rPr>
                 <w:rFonts w:ascii="宋体" w:eastAsia="宋体" w:hAnsi="宋体" w:cs="宋体" w:hint="eastAsia"/>
                 <w:sz w:val="24"/>
                 <w:szCs w:val="24"/>
               </w:rPr>
-            </w:pPr>
+              <w:t>压缩后的编码占用（K</w:t>
+            </w:r>
+            <w:r>
+              <w:rPr>
+                <w:rFonts w:ascii="宋体" w:eastAsia="宋体" w:hAnsi="宋体" w:cs="宋体"/>
+                <w:sz w:val="24"/>
+                <w:szCs w:val="24"/>
+              </w:rPr>
+              <w:t>B</w:t>
+            </w:r>
             <w:r>
               <w:rPr>
                 <w:rFonts w:ascii="宋体" w:eastAsia="宋体" w:hAnsi="宋体" w:cs="宋体" w:hint="eastAsia"/>
                 <w:sz w:val="24"/>
                 <w:szCs w:val="24"/>
               </w:rPr>
-              <w:t>压缩后的编码占用</w:t>
-            </w:r>
+              <w:t>）</w:t>
+            </w:r>
+          </w:p>
+        </w:tc>
+        <w:tc>
+          <w:tcPr>
+            <w:tcW w:w="1339" w:type="dxa"/>
+          </w:tcPr>
+          <w:p>
+            <w:pPr>
+              <w:rPr>
+                <w:rFonts w:ascii="宋体" w:eastAsia="宋体" w:hAnsi="宋体" w:cs="宋体"/>
+                <w:sz w:val="24"/>
+                <w:szCs w:val="24"/>
+              </w:rPr>
+            </w:pPr>
             <w:r>
               <w:rPr>
                 <w:rFonts w:ascii="宋体" w:eastAsia="宋体" w:hAnsi="宋体" w:cs="宋体" w:hint="eastAsia"/>
                 <w:sz w:val="24"/>
                 <w:szCs w:val="24"/>
               </w:rPr>
-              <w:t>（K</w:t>
-            </w:r>
-            <w:r>
-              <w:rPr>
-                <w:rFonts w:ascii="宋体" w:eastAsia="宋体" w:hAnsi="宋体" w:cs="宋体"/>
-                <w:sz w:val="24"/>
-                <w:szCs w:val="24"/>
-              </w:rPr>
-              <w:t>B</w:t>
-            </w:r>
-            <w:r>
-              <w:rPr>
-                <w:rFonts w:ascii="宋体" w:eastAsia="宋体" w:hAnsi="宋体" w:cs="宋体" w:hint="eastAsia"/>
-                <w:sz w:val="24"/>
-                <w:szCs w:val="24"/>
-              </w:rPr>
-              <w:t>）</w:t>
-            </w:r>
-          </w:p>
-        </w:tc>
-        <w:tc>
-          <w:tcPr>
-            <w:tcW w:w="1339" w:type="dxa"/>
-          </w:tcPr>
-          <w:p>
-            <w:pPr>
-              <w:rPr>
-                <w:rFonts w:ascii="宋体" w:eastAsia="宋体" w:hAnsi="宋体" w:cs="宋体" w:hint="eastAsia"/>
-                <w:sz w:val="24"/>
-                <w:szCs w:val="24"/>
-              </w:rPr>
-            </w:pPr>
-            <w:r>
-              <w:rPr>
-                <w:rFonts w:ascii="宋体" w:eastAsia="宋体" w:hAnsi="宋体" w:cs="宋体" w:hint="eastAsia"/>
-                <w:sz w:val="24"/>
-                <w:szCs w:val="24"/>
-              </w:rPr>
-              <w:t>压缩后的</w:t>
-            </w:r>
-            <w:r>
-              <w:rPr>
-                <w:rFonts w:ascii="宋体" w:eastAsia="宋体" w:hAnsi="宋体" w:cs="宋体" w:hint="eastAsia"/>
-                <w:sz w:val="24"/>
-                <w:szCs w:val="24"/>
-              </w:rPr>
-              <w:t>字典</w:t>
-            </w:r>
-            <w:r>
-              <w:rPr>
-                <w:rFonts w:ascii="宋体" w:eastAsia="宋体" w:hAnsi="宋体" w:cs="宋体" w:hint="eastAsia"/>
-                <w:sz w:val="24"/>
-                <w:szCs w:val="24"/>
-              </w:rPr>
-              <w:t>占用（K</w:t>
+              <w:t>压缩后的字典占用（K</w:t>
             </w:r>
             <w:r>
               <w:rPr>
@@ -1908,7 +1884,7 @@
                           </pic:cNvPicPr>
                         </pic:nvPicPr>
                         <pic:blipFill>
-                          <a:blip r:embed="rId6" cstate="print">
+                          <a:blip r:embed="rId7" cstate="print">
                             <a:extLst>
                               <a:ext uri="{28A0092B-C50C-407E-A947-70E740481C1C}">
                                 <a14:useLocalDpi xmlns:a14="http://schemas.microsoft.com/office/drawing/2010/main" val="0"/>
@@ -2087,185 +2063,6 @@
                       <pic:pic xmlns:pic="http://schemas.openxmlformats.org/drawingml/2006/picture">
                         <pic:nvPicPr>
                           <pic:cNvPr id="0" name="Picture 3"/>
-                          <pic:cNvPicPr>
-                            <a:picLocks noChangeAspect="1" noChangeArrowheads="1"/>
-                          </pic:cNvPicPr>
-                        </pic:nvPicPr>
-                        <pic:blipFill>
-                          <a:blip r:embed="rId7" cstate="print">
-                            <a:extLst>
-                              <a:ext uri="{28A0092B-C50C-407E-A947-70E740481C1C}">
-                                <a14:useLocalDpi xmlns:a14="http://schemas.microsoft.com/office/drawing/2010/main" val="0"/>
-                              </a:ext>
-                            </a:extLst>
-                          </a:blip>
-                          <a:srcRect/>
-                          <a:stretch>
-                            <a:fillRect/>
-                          </a:stretch>
-                        </pic:blipFill>
-                        <pic:spPr bwMode="auto">
-                          <a:xfrm>
-                            <a:off x="0" y="0"/>
-                            <a:ext cx="971550" cy="971550"/>
-                          </a:xfrm>
-                          <a:prstGeom prst="rect">
-                            <a:avLst/>
-                          </a:prstGeom>
-                          <a:noFill/>
-                          <a:ln>
-                            <a:noFill/>
-                          </a:ln>
-                        </pic:spPr>
-                      </pic:pic>
-                    </a:graphicData>
-                  </a:graphic>
-                </wp:inline>
-              </w:drawing>
-            </w:r>
-          </w:p>
-        </w:tc>
-        <w:tc>
-          <w:tcPr>
-            <w:tcW w:w="1338" w:type="dxa"/>
-          </w:tcPr>
-          <w:p>
-            <w:pPr>
-              <w:rPr>
-                <w:rFonts w:ascii="宋体" w:eastAsia="宋体" w:hAnsi="宋体" w:cs="宋体"/>
-                <w:sz w:val="24"/>
-                <w:szCs w:val="24"/>
-              </w:rPr>
-            </w:pPr>
-            <w:r>
-              <w:rPr>
-                <w:rFonts w:ascii="宋体" w:eastAsia="宋体" w:hAnsi="宋体" w:cs="宋体"/>
-                <w:sz w:val="24"/>
-                <w:szCs w:val="24"/>
-              </w:rPr>
-              <w:t>768.09</w:t>
-            </w:r>
-          </w:p>
-        </w:tc>
-        <w:tc>
-          <w:tcPr>
-            <w:tcW w:w="1339" w:type="dxa"/>
-          </w:tcPr>
-          <w:p>
-            <w:pPr>
-              <w:rPr>
-                <w:rFonts w:ascii="宋体" w:eastAsia="宋体" w:hAnsi="宋体" w:cs="宋体"/>
-                <w:sz w:val="24"/>
-                <w:szCs w:val="24"/>
-              </w:rPr>
-            </w:pPr>
-            <w:r>
-              <w:rPr>
-                <w:rFonts w:ascii="宋体" w:eastAsia="宋体" w:hAnsi="宋体" w:cs="宋体"/>
-                <w:sz w:val="24"/>
-                <w:szCs w:val="24"/>
-              </w:rPr>
-              <w:t>0.09</w:t>
-            </w:r>
-          </w:p>
-        </w:tc>
-        <w:tc>
-          <w:tcPr>
-            <w:tcW w:w="1339" w:type="dxa"/>
-          </w:tcPr>
-          <w:p>
-            <w:pPr>
-              <w:rPr>
-                <w:rFonts w:ascii="宋体" w:eastAsia="宋体" w:hAnsi="宋体" w:cs="宋体"/>
-                <w:sz w:val="24"/>
-                <w:szCs w:val="24"/>
-              </w:rPr>
-            </w:pPr>
-            <w:r>
-              <w:rPr>
-                <w:rFonts w:ascii="宋体" w:eastAsia="宋体" w:hAnsi="宋体" w:cs="宋体"/>
-                <w:sz w:val="24"/>
-                <w:szCs w:val="24"/>
-              </w:rPr>
-              <w:t>4.54</w:t>
-            </w:r>
-          </w:p>
-        </w:tc>
-        <w:tc>
-          <w:tcPr>
-            <w:tcW w:w="1339" w:type="dxa"/>
-          </w:tcPr>
-          <w:p>
-            <w:pPr>
-              <w:rPr>
-                <w:rFonts w:ascii="宋体" w:eastAsia="宋体" w:hAnsi="宋体" w:cs="宋体"/>
-                <w:sz w:val="24"/>
-                <w:szCs w:val="24"/>
-              </w:rPr>
-            </w:pPr>
-            <w:r>
-              <w:rPr>
-                <w:rFonts w:ascii="宋体" w:eastAsia="宋体" w:hAnsi="宋体" w:cs="宋体"/>
-                <w:sz w:val="24"/>
-                <w:szCs w:val="24"/>
-              </w:rPr>
-              <w:t>4.63</w:t>
-            </w:r>
-          </w:p>
-        </w:tc>
-        <w:tc>
-          <w:tcPr>
-            <w:tcW w:w="1339" w:type="dxa"/>
-          </w:tcPr>
-          <w:p>
-            <w:pPr>
-              <w:rPr>
-                <w:rFonts w:ascii="宋体" w:eastAsia="宋体" w:hAnsi="宋体" w:cs="宋体"/>
-                <w:sz w:val="24"/>
-                <w:szCs w:val="24"/>
-              </w:rPr>
-            </w:pPr>
-            <w:r>
-              <w:rPr>
-                <w:rFonts w:ascii="宋体" w:eastAsia="宋体" w:hAnsi="宋体" w:cs="宋体"/>
-                <w:sz w:val="24"/>
-                <w:szCs w:val="24"/>
-              </w:rPr>
-              <w:t>0.60%</w:t>
-            </w:r>
-          </w:p>
-        </w:tc>
-      </w:tr>
-      <w:tr>
-        <w:tc>
-          <w:tcPr>
-            <w:tcW w:w="1828" w:type="dxa"/>
-          </w:tcPr>
-          <w:p>
-            <w:pPr>
-              <w:rPr>
-                <w:rFonts w:ascii="宋体" w:eastAsia="宋体" w:hAnsi="宋体" w:cs="宋体"/>
-                <w:sz w:val="24"/>
-                <w:szCs w:val="24"/>
-              </w:rPr>
-            </w:pPr>
-            <w:r>
-              <w:rPr>
-                <w:noProof/>
-              </w:rPr>
-              <w:drawing>
-                <wp:inline distT="0" distB="0" distL="0" distR="0" wp14:anchorId="192C89B7" wp14:editId="5CAC0387">
-                  <wp:extent cx="971550" cy="971550"/>
-                  <wp:effectExtent l="0" t="0" r="0" b="0"/>
-                  <wp:docPr id="23" name="图片 23"/>
-                  <wp:cNvGraphicFramePr>
-                    <a:graphicFrameLocks xmlns:a="http://schemas.openxmlformats.org/drawingml/2006/main" noChangeAspect="1"/>
-                  </wp:cNvGraphicFramePr>
-                  <a:graphic xmlns:a="http://schemas.openxmlformats.org/drawingml/2006/main">
-                    <a:graphicData uri="http://schemas.openxmlformats.org/drawingml/2006/picture">
-                      <pic:pic xmlns:pic="http://schemas.openxmlformats.org/drawingml/2006/picture">
-                        <pic:nvPicPr>
-                          <pic:cNvPr id="0" name="Picture 5"/>
                           <pic:cNvPicPr>
                             <a:picLocks noChangeAspect="1" noChangeArrowheads="1"/>
                           </pic:cNvPicPr>
@@ -2322,7 +2119,7 @@
                 <w:sz w:val="24"/>
                 <w:szCs w:val="24"/>
               </w:rPr>
-              <w:t>223.27</w:t>
+              <w:t>768.09</w:t>
             </w:r>
           </w:p>
         </w:tc>
@@ -2366,7 +2163,7 @@
                 <w:sz w:val="24"/>
                 <w:szCs w:val="24"/>
               </w:rPr>
-              <w:t>13.78</w:t>
+              <w:t>4.54</w:t>
             </w:r>
           </w:p>
         </w:tc>
@@ -2388,7 +2185,7 @@
                 <w:sz w:val="24"/>
                 <w:szCs w:val="24"/>
               </w:rPr>
-              <w:t>13.88</w:t>
+              <w:t>4.63</w:t>
             </w:r>
           </w:p>
         </w:tc>
@@ -2410,7 +2207,7 @@
                 <w:sz w:val="24"/>
                 <w:szCs w:val="24"/>
               </w:rPr>
-              <w:t>6.21%</w:t>
+              <w:t>0.60%</w:t>
             </w:r>
           </w:p>
         </w:tc>
@@ -2433,10 +2230,10 @@
                 <w:noProof/>
               </w:rPr>
               <w:drawing>
-                <wp:inline distT="0" distB="0" distL="0" distR="0" wp14:anchorId="4E1027E9" wp14:editId="5CD7F5A0">
+                <wp:inline distT="0" distB="0" distL="0" distR="0" wp14:anchorId="192C89B7" wp14:editId="5CAC0387">
                   <wp:extent cx="971550" cy="971550"/>
                   <wp:effectExtent l="0" t="0" r="0" b="0"/>
-                  <wp:docPr id="24" name="图片 24"/>
+                  <wp:docPr id="23" name="图片 23"/>
                   <wp:cNvGraphicFramePr>
                     <a:graphicFrameLocks xmlns:a="http://schemas.openxmlformats.org/drawingml/2006/main" noChangeAspect="1"/>
                   </wp:cNvGraphicFramePr>
@@ -2444,7 +2241,7 @@
                     <a:graphicData uri="http://schemas.openxmlformats.org/drawingml/2006/picture">
                       <pic:pic xmlns:pic="http://schemas.openxmlformats.org/drawingml/2006/picture">
                         <pic:nvPicPr>
-                          <pic:cNvPr id="0" name="Picture 7"/>
+                          <pic:cNvPr id="0" name="Picture 5"/>
                           <pic:cNvPicPr>
                             <a:picLocks noChangeAspect="1" noChangeArrowheads="1"/>
                           </pic:cNvPicPr>
@@ -2501,6 +2298,185 @@
                 <w:sz w:val="24"/>
                 <w:szCs w:val="24"/>
               </w:rPr>
+              <w:t>223.27</w:t>
+            </w:r>
+          </w:p>
+        </w:tc>
+        <w:tc>
+          <w:tcPr>
+            <w:tcW w:w="1339" w:type="dxa"/>
+          </w:tcPr>
+          <w:p>
+            <w:pPr>
+              <w:rPr>
+                <w:rFonts w:ascii="宋体" w:eastAsia="宋体" w:hAnsi="宋体" w:cs="宋体"/>
+                <w:sz w:val="24"/>
+                <w:szCs w:val="24"/>
+              </w:rPr>
+            </w:pPr>
+            <w:r>
+              <w:rPr>
+                <w:rFonts w:ascii="宋体" w:eastAsia="宋体" w:hAnsi="宋体" w:cs="宋体"/>
+                <w:sz w:val="24"/>
+                <w:szCs w:val="24"/>
+              </w:rPr>
+              <w:t>0.09</w:t>
+            </w:r>
+          </w:p>
+        </w:tc>
+        <w:tc>
+          <w:tcPr>
+            <w:tcW w:w="1339" w:type="dxa"/>
+          </w:tcPr>
+          <w:p>
+            <w:pPr>
+              <w:rPr>
+                <w:rFonts w:ascii="宋体" w:eastAsia="宋体" w:hAnsi="宋体" w:cs="宋体"/>
+                <w:sz w:val="24"/>
+                <w:szCs w:val="24"/>
+              </w:rPr>
+            </w:pPr>
+            <w:r>
+              <w:rPr>
+                <w:rFonts w:ascii="宋体" w:eastAsia="宋体" w:hAnsi="宋体" w:cs="宋体"/>
+                <w:sz w:val="24"/>
+                <w:szCs w:val="24"/>
+              </w:rPr>
+              <w:t>13.78</w:t>
+            </w:r>
+          </w:p>
+        </w:tc>
+        <w:tc>
+          <w:tcPr>
+            <w:tcW w:w="1339" w:type="dxa"/>
+          </w:tcPr>
+          <w:p>
+            <w:pPr>
+              <w:rPr>
+                <w:rFonts w:ascii="宋体" w:eastAsia="宋体" w:hAnsi="宋体" w:cs="宋体"/>
+                <w:sz w:val="24"/>
+                <w:szCs w:val="24"/>
+              </w:rPr>
+            </w:pPr>
+            <w:r>
+              <w:rPr>
+                <w:rFonts w:ascii="宋体" w:eastAsia="宋体" w:hAnsi="宋体" w:cs="宋体"/>
+                <w:sz w:val="24"/>
+                <w:szCs w:val="24"/>
+              </w:rPr>
+              <w:t>13.88</w:t>
+            </w:r>
+          </w:p>
+        </w:tc>
+        <w:tc>
+          <w:tcPr>
+            <w:tcW w:w="1339" w:type="dxa"/>
+          </w:tcPr>
+          <w:p>
+            <w:pPr>
+              <w:rPr>
+                <w:rFonts w:ascii="宋体" w:eastAsia="宋体" w:hAnsi="宋体" w:cs="宋体"/>
+                <w:sz w:val="24"/>
+                <w:szCs w:val="24"/>
+              </w:rPr>
+            </w:pPr>
+            <w:r>
+              <w:rPr>
+                <w:rFonts w:ascii="宋体" w:eastAsia="宋体" w:hAnsi="宋体" w:cs="宋体"/>
+                <w:sz w:val="24"/>
+                <w:szCs w:val="24"/>
+              </w:rPr>
+              <w:t>6.21%</w:t>
+            </w:r>
+          </w:p>
+        </w:tc>
+      </w:tr>
+      <w:tr>
+        <w:tc>
+          <w:tcPr>
+            <w:tcW w:w="1828" w:type="dxa"/>
+          </w:tcPr>
+          <w:p>
+            <w:pPr>
+              <w:rPr>
+                <w:rFonts w:ascii="宋体" w:eastAsia="宋体" w:hAnsi="宋体" w:cs="宋体"/>
+                <w:sz w:val="24"/>
+                <w:szCs w:val="24"/>
+              </w:rPr>
+            </w:pPr>
+            <w:r>
+              <w:rPr>
+                <w:noProof/>
+              </w:rPr>
+              <w:drawing>
+                <wp:inline distT="0" distB="0" distL="0" distR="0" wp14:anchorId="4E1027E9" wp14:editId="5CD7F5A0">
+                  <wp:extent cx="971550" cy="971550"/>
+                  <wp:effectExtent l="0" t="0" r="0" b="0"/>
+                  <wp:docPr id="24" name="图片 24"/>
+                  <wp:cNvGraphicFramePr>
+                    <a:graphicFrameLocks xmlns:a="http://schemas.openxmlformats.org/drawingml/2006/main" noChangeAspect="1"/>
+                  </wp:cNvGraphicFramePr>
+                  <a:graphic xmlns:a="http://schemas.openxmlformats.org/drawingml/2006/main">
+                    <a:graphicData uri="http://schemas.openxmlformats.org/drawingml/2006/picture">
+                      <pic:pic xmlns:pic="http://schemas.openxmlformats.org/drawingml/2006/picture">
+                        <pic:nvPicPr>
+                          <pic:cNvPr id="0" name="Picture 7"/>
+                          <pic:cNvPicPr>
+                            <a:picLocks noChangeAspect="1" noChangeArrowheads="1"/>
+                          </pic:cNvPicPr>
+                        </pic:nvPicPr>
+                        <pic:blipFill>
+                          <a:blip r:embed="rId10" cstate="print">
+                            <a:extLst>
+                              <a:ext uri="{28A0092B-C50C-407E-A947-70E740481C1C}">
+                                <a14:useLocalDpi xmlns:a14="http://schemas.microsoft.com/office/drawing/2010/main" val="0"/>
+                              </a:ext>
+                            </a:extLst>
+                          </a:blip>
+                          <a:srcRect/>
+                          <a:stretch>
+                            <a:fillRect/>
+                          </a:stretch>
+                        </pic:blipFill>
+                        <pic:spPr bwMode="auto">
+                          <a:xfrm>
+                            <a:off x="0" y="0"/>
+                            <a:ext cx="971550" cy="971550"/>
+                          </a:xfrm>
+                          <a:prstGeom prst="rect">
+                            <a:avLst/>
+                          </a:prstGeom>
+                          <a:noFill/>
+                          <a:ln>
+                            <a:noFill/>
+                          </a:ln>
+                        </pic:spPr>
+                      </pic:pic>
+                    </a:graphicData>
+                  </a:graphic>
+                </wp:inline>
+              </w:drawing>
+            </w:r>
+          </w:p>
+        </w:tc>
+        <w:tc>
+          <w:tcPr>
+            <w:tcW w:w="1338" w:type="dxa"/>
+          </w:tcPr>
+          <w:p>
+            <w:pPr>
+              <w:rPr>
+                <w:rFonts w:ascii="宋体" w:eastAsia="宋体" w:hAnsi="宋体" w:cs="宋体"/>
+                <w:sz w:val="24"/>
+                <w:szCs w:val="24"/>
+              </w:rPr>
+            </w:pPr>
+            <w:r>
+              <w:rPr>
+                <w:rFonts w:ascii="宋体" w:eastAsia="宋体" w:hAnsi="宋体" w:cs="宋体"/>
+                <w:sz w:val="24"/>
+                <w:szCs w:val="24"/>
+              </w:rPr>
               <w:t>768.09</w:t>
             </w:r>
           </w:p>
@@ -2629,7 +2605,7 @@
                           </pic:cNvPicPr>
                         </pic:nvPicPr>
                         <pic:blipFill>
-                          <a:blip r:embed="rId10" cstate="print">
+                          <a:blip r:embed="rId11" cstate="print">
                             <a:extLst>
                               <a:ext uri="{28A0092B-C50C-407E-A947-70E740481C1C}">
                                 <a14:useLocalDpi xmlns:a14="http://schemas.microsoft.com/office/drawing/2010/main" val="0"/>
@@ -2840,7 +2816,7 @@
       <w:pPr>
         <w:spacing w:line="360" w:lineRule="auto"/>
         <w:rPr>
-          <w:rFonts w:ascii="宋体" w:eastAsia="宋体" w:hAnsi="宋体" w:cs="宋体" w:hint="eastAsia"/>
+          <w:rFonts w:ascii="宋体" w:eastAsia="宋体" w:hAnsi="宋体" w:cs="宋体"/>
           <w:sz w:val="24"/>
           <w:szCs w:val="24"/>
         </w:rPr>
@@ -3114,7 +3090,7 @@
                           </pic:cNvPicPr>
                         </pic:nvPicPr>
                         <pic:blipFill>
-                          <a:blip r:embed="rId6" cstate="print">
+                          <a:blip r:embed="rId7" cstate="print">
                             <a:extLst>
                               <a:ext uri="{28A0092B-C50C-407E-A947-70E740481C1C}">
                                 <a14:useLocalDpi xmlns:a14="http://schemas.microsoft.com/office/drawing/2010/main" val="0"/>
@@ -3247,141 +3223,6 @@
                       <pic:pic xmlns:pic="http://schemas.openxmlformats.org/drawingml/2006/picture">
                         <pic:nvPicPr>
                           <pic:cNvPr id="0" name="Picture 3"/>
-                          <pic:cNvPicPr>
-                            <a:picLocks noChangeAspect="1" noChangeArrowheads="1"/>
-                          </pic:cNvPicPr>
-                        </pic:nvPicPr>
-                        <pic:blipFill>
-                          <a:blip r:embed="rId7" cstate="print">
-                            <a:extLst>
-                              <a:ext uri="{28A0092B-C50C-407E-A947-70E740481C1C}">
-                                <a14:useLocalDpi xmlns:a14="http://schemas.microsoft.com/office/drawing/2010/main" val="0"/>
-                              </a:ext>
-                            </a:extLst>
-                          </a:blip>
-                          <a:srcRect/>
-                          <a:stretch>
-                            <a:fillRect/>
-                          </a:stretch>
-                        </pic:blipFill>
-                        <pic:spPr bwMode="auto">
-                          <a:xfrm>
-                            <a:off x="0" y="0"/>
-                            <a:ext cx="971550" cy="971550"/>
-                          </a:xfrm>
-                          <a:prstGeom prst="rect">
-                            <a:avLst/>
-                          </a:prstGeom>
-                          <a:noFill/>
-                          <a:ln>
-                            <a:noFill/>
-                          </a:ln>
-                        </pic:spPr>
-                      </pic:pic>
-                    </a:graphicData>
-                  </a:graphic>
-                </wp:inline>
-              </w:drawing>
-            </w:r>
-          </w:p>
-        </w:tc>
-        <w:tc>
-          <w:tcPr>
-            <w:tcW w:w="2268" w:type="dxa"/>
-          </w:tcPr>
-          <w:p>
-            <w:pPr>
-              <w:rPr>
-                <w:rFonts w:ascii="宋体" w:eastAsia="宋体" w:hAnsi="宋体" w:cs="宋体"/>
-                <w:sz w:val="24"/>
-                <w:szCs w:val="24"/>
-              </w:rPr>
-            </w:pPr>
-            <w:r>
-              <w:rPr>
-                <w:rFonts w:ascii="宋体" w:eastAsia="宋体" w:hAnsi="宋体" w:cs="宋体"/>
-                <w:sz w:val="24"/>
-                <w:szCs w:val="24"/>
-              </w:rPr>
-              <w:t>768.09</w:t>
-            </w:r>
-          </w:p>
-        </w:tc>
-        <w:tc>
-          <w:tcPr>
-            <w:tcW w:w="2552" w:type="dxa"/>
-          </w:tcPr>
-          <w:p>
-            <w:pPr>
-              <w:rPr>
-                <w:rFonts w:ascii="宋体" w:eastAsia="宋体" w:hAnsi="宋体" w:cs="宋体"/>
-                <w:sz w:val="24"/>
-                <w:szCs w:val="24"/>
-              </w:rPr>
-            </w:pPr>
-            <w:r>
-              <w:rPr>
-                <w:rFonts w:ascii="宋体" w:eastAsia="宋体" w:hAnsi="宋体" w:cs="宋体"/>
-                <w:sz w:val="24"/>
-                <w:szCs w:val="24"/>
-              </w:rPr>
-              <w:t>0.09</w:t>
-            </w:r>
-          </w:p>
-        </w:tc>
-        <w:tc>
-          <w:tcPr>
-            <w:tcW w:w="1751" w:type="dxa"/>
-          </w:tcPr>
-          <w:p>
-            <w:pPr>
-              <w:rPr>
-                <w:rFonts w:ascii="宋体" w:eastAsia="宋体" w:hAnsi="宋体" w:cs="宋体"/>
-                <w:sz w:val="24"/>
-                <w:szCs w:val="24"/>
-              </w:rPr>
-            </w:pPr>
-            <w:r>
-              <w:rPr>
-                <w:rFonts w:ascii="宋体" w:eastAsia="宋体" w:hAnsi="宋体" w:cs="宋体"/>
-                <w:sz w:val="24"/>
-                <w:szCs w:val="24"/>
-              </w:rPr>
-              <w:t>0.01%</w:t>
-            </w:r>
-          </w:p>
-        </w:tc>
-      </w:tr>
-      <w:tr>
-        <w:tc>
-          <w:tcPr>
-            <w:tcW w:w="1951" w:type="dxa"/>
-          </w:tcPr>
-          <w:p>
-            <w:pPr>
-              <w:rPr>
-                <w:rFonts w:ascii="宋体" w:eastAsia="宋体" w:hAnsi="宋体" w:cs="宋体"/>
-                <w:sz w:val="24"/>
-                <w:szCs w:val="24"/>
-              </w:rPr>
-            </w:pPr>
-            <w:r>
-              <w:rPr>
-                <w:noProof/>
-              </w:rPr>
-              <w:drawing>
-                <wp:inline distT="0" distB="0" distL="0" distR="0" wp14:anchorId="52AB8B19" wp14:editId="1A04245D">
-                  <wp:extent cx="971550" cy="971550"/>
-                  <wp:effectExtent l="0" t="0" r="0" b="0"/>
-                  <wp:docPr id="3" name="图片 3"/>
-                  <wp:cNvGraphicFramePr>
-                    <a:graphicFrameLocks xmlns:a="http://schemas.openxmlformats.org/drawingml/2006/main" noChangeAspect="1"/>
-                  </wp:cNvGraphicFramePr>
-                  <a:graphic xmlns:a="http://schemas.openxmlformats.org/drawingml/2006/main">
-                    <a:graphicData uri="http://schemas.openxmlformats.org/drawingml/2006/picture">
-                      <pic:pic xmlns:pic="http://schemas.openxmlformats.org/drawingml/2006/picture">
-                        <pic:nvPicPr>
-                          <pic:cNvPr id="0" name="Picture 5"/>
                           <pic:cNvPicPr>
                             <a:picLocks noChangeAspect="1" noChangeArrowheads="1"/>
                           </pic:cNvPicPr>
@@ -3438,7 +3279,7 @@
                 <w:sz w:val="24"/>
                 <w:szCs w:val="24"/>
               </w:rPr>
-              <w:t>223.27</w:t>
+              <w:t>768.09</w:t>
             </w:r>
           </w:p>
         </w:tc>
@@ -3482,23 +3323,7 @@
                 <w:sz w:val="24"/>
                 <w:szCs w:val="24"/>
               </w:rPr>
-              <w:t>0.0</w:t>
-            </w:r>
-            <w:r>
-              <w:rPr>
-                <w:rFonts w:ascii="宋体" w:eastAsia="宋体" w:hAnsi="宋体" w:cs="宋体" w:hint="eastAsia"/>
-                <w:sz w:val="24"/>
-                <w:szCs w:val="24"/>
-              </w:rPr>
-              <w:t>4</w:t>
-            </w:r>
-            <w:r>
-              <w:rPr>
-                <w:rFonts w:ascii="宋体" w:eastAsia="宋体" w:hAnsi="宋体" w:cs="宋体"/>
-                <w:sz w:val="24"/>
-                <w:szCs w:val="24"/>
-              </w:rPr>
-              <w:t>%</w:t>
+              <w:t>0.01%</w:t>
             </w:r>
           </w:p>
         </w:tc>
@@ -3521,10 +3346,10 @@
                 <w:noProof/>
               </w:rPr>
               <w:drawing>
-                <wp:inline distT="0" distB="0" distL="0" distR="0" wp14:anchorId="2BF3B4F1" wp14:editId="3F713B05">
+                <wp:inline distT="0" distB="0" distL="0" distR="0" wp14:anchorId="52AB8B19" wp14:editId="1A04245D">
                   <wp:extent cx="971550" cy="971550"/>
                   <wp:effectExtent l="0" t="0" r="0" b="0"/>
-                  <wp:docPr id="4" name="图片 4"/>
+                  <wp:docPr id="3" name="图片 3"/>
                   <wp:cNvGraphicFramePr>
                     <a:graphicFrameLocks xmlns:a="http://schemas.openxmlformats.org/drawingml/2006/main" noChangeAspect="1"/>
                   </wp:cNvGraphicFramePr>
@@ -3532,7 +3357,7 @@
                     <a:graphicData uri="http://schemas.openxmlformats.org/drawingml/2006/picture">
                       <pic:pic xmlns:pic="http://schemas.openxmlformats.org/drawingml/2006/picture">
                         <pic:nvPicPr>
-                          <pic:cNvPr id="0" name="Picture 7"/>
+                          <pic:cNvPr id="0" name="Picture 5"/>
                           <pic:cNvPicPr>
                             <a:picLocks noChangeAspect="1" noChangeArrowheads="1"/>
                           </pic:cNvPicPr>
@@ -3589,6 +3414,157 @@
                 <w:sz w:val="24"/>
                 <w:szCs w:val="24"/>
               </w:rPr>
+              <w:t>223.27</w:t>
+            </w:r>
+          </w:p>
+        </w:tc>
+        <w:tc>
+          <w:tcPr>
+            <w:tcW w:w="2552" w:type="dxa"/>
+          </w:tcPr>
+          <w:p>
+            <w:pPr>
+              <w:rPr>
+                <w:rFonts w:ascii="宋体" w:eastAsia="宋体" w:hAnsi="宋体" w:cs="宋体"/>
+                <w:sz w:val="24"/>
+                <w:szCs w:val="24"/>
+              </w:rPr>
+            </w:pPr>
+            <w:r>
+              <w:rPr>
+                <w:rFonts w:ascii="宋体" w:eastAsia="宋体" w:hAnsi="宋体" w:cs="宋体"/>
+                <w:sz w:val="24"/>
+                <w:szCs w:val="24"/>
+              </w:rPr>
+              <w:t>0.09</w:t>
+            </w:r>
+          </w:p>
+        </w:tc>
+        <w:tc>
+          <w:tcPr>
+            <w:tcW w:w="1751" w:type="dxa"/>
+          </w:tcPr>
+          <w:p>
+            <w:pPr>
+              <w:rPr>
+                <w:rFonts w:ascii="宋体" w:eastAsia="宋体" w:hAnsi="宋体" w:cs="宋体"/>
+                <w:sz w:val="24"/>
+                <w:szCs w:val="24"/>
+              </w:rPr>
+            </w:pPr>
+            <w:r>
+              <w:rPr>
+                <w:rFonts w:ascii="宋体" w:eastAsia="宋体" w:hAnsi="宋体" w:cs="宋体"/>
+                <w:sz w:val="24"/>
+                <w:szCs w:val="24"/>
+              </w:rPr>
+              <w:t>0.0</w:t>
+            </w:r>
+            <w:r>
+              <w:rPr>
+                <w:rFonts w:ascii="宋体" w:eastAsia="宋体" w:hAnsi="宋体" w:cs="宋体" w:hint="eastAsia"/>
+                <w:sz w:val="24"/>
+                <w:szCs w:val="24"/>
+              </w:rPr>
+              <w:t>4</w:t>
+            </w:r>
+            <w:r>
+              <w:rPr>
+                <w:rFonts w:ascii="宋体" w:eastAsia="宋体" w:hAnsi="宋体" w:cs="宋体"/>
+                <w:sz w:val="24"/>
+                <w:szCs w:val="24"/>
+              </w:rPr>
+              <w:t>%</w:t>
+            </w:r>
+          </w:p>
+        </w:tc>
+      </w:tr>
+      <w:tr>
+        <w:tc>
+          <w:tcPr>
+            <w:tcW w:w="1951" w:type="dxa"/>
+          </w:tcPr>
+          <w:p>
+            <w:pPr>
+              <w:rPr>
+                <w:rFonts w:ascii="宋体" w:eastAsia="宋体" w:hAnsi="宋体" w:cs="宋体"/>
+                <w:sz w:val="24"/>
+                <w:szCs w:val="24"/>
+              </w:rPr>
+            </w:pPr>
+            <w:r>
+              <w:rPr>
+                <w:noProof/>
+              </w:rPr>
+              <w:drawing>
+                <wp:inline distT="0" distB="0" distL="0" distR="0" wp14:anchorId="2BF3B4F1" wp14:editId="3F713B05">
+                  <wp:extent cx="971550" cy="971550"/>
+                  <wp:effectExtent l="0" t="0" r="0" b="0"/>
+                  <wp:docPr id="4" name="图片 4"/>
+                  <wp:cNvGraphicFramePr>
+                    <a:graphicFrameLocks xmlns:a="http://schemas.openxmlformats.org/drawingml/2006/main" noChangeAspect="1"/>
+                  </wp:cNvGraphicFramePr>
+                  <a:graphic xmlns:a="http://schemas.openxmlformats.org/drawingml/2006/main">
+                    <a:graphicData uri="http://schemas.openxmlformats.org/drawingml/2006/picture">
+                      <pic:pic xmlns:pic="http://schemas.openxmlformats.org/drawingml/2006/picture">
+                        <pic:nvPicPr>
+                          <pic:cNvPr id="0" name="Picture 7"/>
+                          <pic:cNvPicPr>
+                            <a:picLocks noChangeAspect="1" noChangeArrowheads="1"/>
+                          </pic:cNvPicPr>
+                        </pic:nvPicPr>
+                        <pic:blipFill>
+                          <a:blip r:embed="rId10" cstate="print">
+                            <a:extLst>
+                              <a:ext uri="{28A0092B-C50C-407E-A947-70E740481C1C}">
+                                <a14:useLocalDpi xmlns:a14="http://schemas.microsoft.com/office/drawing/2010/main" val="0"/>
+                              </a:ext>
+                            </a:extLst>
+                          </a:blip>
+                          <a:srcRect/>
+                          <a:stretch>
+                            <a:fillRect/>
+                          </a:stretch>
+                        </pic:blipFill>
+                        <pic:spPr bwMode="auto">
+                          <a:xfrm>
+                            <a:off x="0" y="0"/>
+                            <a:ext cx="971550" cy="971550"/>
+                          </a:xfrm>
+                          <a:prstGeom prst="rect">
+                            <a:avLst/>
+                          </a:prstGeom>
+                          <a:noFill/>
+                          <a:ln>
+                            <a:noFill/>
+                          </a:ln>
+                        </pic:spPr>
+                      </pic:pic>
+                    </a:graphicData>
+                  </a:graphic>
+                </wp:inline>
+              </w:drawing>
+            </w:r>
+          </w:p>
+        </w:tc>
+        <w:tc>
+          <w:tcPr>
+            <w:tcW w:w="2268" w:type="dxa"/>
+          </w:tcPr>
+          <w:p>
+            <w:pPr>
+              <w:rPr>
+                <w:rFonts w:ascii="宋体" w:eastAsia="宋体" w:hAnsi="宋体" w:cs="宋体"/>
+                <w:sz w:val="24"/>
+                <w:szCs w:val="24"/>
+              </w:rPr>
+            </w:pPr>
+            <w:r>
+              <w:rPr>
+                <w:rFonts w:ascii="宋体" w:eastAsia="宋体" w:hAnsi="宋体" w:cs="宋体"/>
+                <w:sz w:val="24"/>
+                <w:szCs w:val="24"/>
+              </w:rPr>
               <w:t>768.09</w:t>
             </w:r>
           </w:p>
@@ -3673,7 +3649,7 @@
                           </pic:cNvPicPr>
                         </pic:nvPicPr>
                         <pic:blipFill>
-                          <a:blip r:embed="rId10" cstate="print">
+                          <a:blip r:embed="rId11" cstate="print">
                             <a:extLst>
                               <a:ext uri="{28A0092B-C50C-407E-A947-70E740481C1C}">
                                 <a14:useLocalDpi xmlns:a14="http://schemas.microsoft.com/office/drawing/2010/main" val="0"/>
@@ -3817,15 +3793,7 @@
           <w:sz w:val="24"/>
           <w:szCs w:val="24"/>
         </w:rPr>
-        <w:t>在本实验中，</w:t>
-      </w:r>
-      <w:r>
-        <w:rPr>
-          <w:rFonts w:ascii="宋体" w:eastAsia="宋体" w:hAnsi="宋体" w:cs="宋体" w:hint="eastAsia"/>
-          <w:sz w:val="24"/>
-          <w:szCs w:val="24"/>
-        </w:rPr>
-        <w:t>我通过人为定义了一个线性预测函数，来对图像中的下一个</w:t>
+        <w:t>在本实验中，我通过人为定义了一个线性预测函数，来对图像中的下一个</w:t>
       </w:r>
       <w:proofErr w:type="gramStart"/>
       <w:r>
@@ -4013,7 +3981,7 @@
       <w:pPr>
         <w:spacing w:line="360" w:lineRule="auto"/>
         <w:rPr>
-          <w:rFonts w:ascii="宋体" w:eastAsia="宋体" w:hAnsi="宋体" w:cs="宋体"/>
+          <w:rFonts w:ascii="宋体" w:eastAsia="宋体" w:hAnsi="宋体" w:cs="宋体" w:hint="eastAsia"/>
           <w:sz w:val="24"/>
           <w:szCs w:val="24"/>
         </w:rPr>
@@ -4091,27 +4059,4934 @@
           <w:szCs w:val="24"/>
         </w:rPr>
         <w:t>；对结果进行分析。</w:t>
+      </w:r>
+    </w:p>
+    <w:p>
+      <w:pPr>
+        <w:spacing w:line="360" w:lineRule="auto"/>
+        <w:rPr>
+          <w:rFonts w:ascii="宋体" w:eastAsia="宋体" w:hAnsi="宋体" w:cs="宋体" w:hint="eastAsia"/>
+          <w:sz w:val="24"/>
+          <w:szCs w:val="24"/>
+        </w:rPr>
+      </w:pPr>
+    </w:p>
+    <w:tbl>
+      <w:tblPr>
+        <w:tblStyle w:val="a7"/>
+        <w:tblW w:w="0" w:type="auto"/>
+        <w:tblLook w:val="04A0" w:firstRow="1" w:lastRow="0" w:firstColumn="1" w:lastColumn="0" w:noHBand="0" w:noVBand="1"/>
+      </w:tblPr>
+      <w:tblGrid>
+        <w:gridCol w:w="1746"/>
+        <w:gridCol w:w="1263"/>
+        <w:gridCol w:w="1264"/>
+        <w:gridCol w:w="1238"/>
+        <w:gridCol w:w="1265"/>
+        <w:gridCol w:w="1746"/>
+      </w:tblGrid>
+      <w:tr>
+        <w:tc>
+          <w:tcPr>
+            <w:tcW w:w="1746" w:type="dxa"/>
+          </w:tcPr>
+          <w:p>
+            <w:pPr>
+              <w:rPr>
+                <w:rFonts w:ascii="宋体" w:eastAsia="宋体" w:hAnsi="宋体" w:cs="宋体"/>
+                <w:sz w:val="24"/>
+                <w:szCs w:val="24"/>
+              </w:rPr>
+            </w:pPr>
+            <w:r>
+              <w:rPr>
+                <w:rFonts w:ascii="宋体" w:eastAsia="宋体" w:hAnsi="宋体" w:cs="宋体" w:hint="eastAsia"/>
+                <w:sz w:val="24"/>
+                <w:szCs w:val="24"/>
+              </w:rPr>
+              <w:t>输入图像</w:t>
+            </w:r>
+            <w:r>
+              <w:rPr>
+                <w:rFonts w:ascii="宋体" w:eastAsia="宋体" w:hAnsi="宋体" w:cs="宋体" w:hint="eastAsia"/>
+                <w:sz w:val="24"/>
+                <w:szCs w:val="24"/>
+              </w:rPr>
+              <w:t>（</w:t>
+            </w:r>
+            <w:r>
+              <w:rPr>
+                <w:rFonts w:ascii="宋体" w:eastAsia="宋体" w:hAnsi="宋体" w:cs="宋体" w:hint="eastAsia"/>
+                <w:sz w:val="24"/>
+                <w:szCs w:val="24"/>
+              </w:rPr>
+              <w:t>质量因子 =</w:t>
+            </w:r>
+            <w:r>
+              <w:rPr>
+                <w:rFonts w:ascii="宋体" w:eastAsia="宋体" w:hAnsi="宋体" w:cs="宋体"/>
+                <w:sz w:val="24"/>
+                <w:szCs w:val="24"/>
+              </w:rPr>
+              <w:t xml:space="preserve"> </w:t>
+            </w:r>
+            <w:r>
+              <w:rPr>
+                <w:rFonts w:ascii="宋体" w:eastAsia="宋体" w:hAnsi="宋体" w:cs="宋体" w:hint="eastAsia"/>
+                <w:sz w:val="24"/>
+                <w:szCs w:val="24"/>
+              </w:rPr>
+              <w:t>20</w:t>
+            </w:r>
+            <w:r>
+              <w:rPr>
+                <w:rFonts w:ascii="宋体" w:eastAsia="宋体" w:hAnsi="宋体" w:cs="宋体" w:hint="eastAsia"/>
+                <w:sz w:val="24"/>
+                <w:szCs w:val="24"/>
+              </w:rPr>
+              <w:t>）</w:t>
+            </w:r>
+          </w:p>
+        </w:tc>
+        <w:tc>
+          <w:tcPr>
+            <w:tcW w:w="1354" w:type="dxa"/>
+          </w:tcPr>
+          <w:p>
+            <w:pPr>
+              <w:rPr>
+                <w:rFonts w:ascii="宋体" w:eastAsia="宋体" w:hAnsi="宋体" w:cs="宋体" w:hint="eastAsia"/>
+                <w:sz w:val="24"/>
+                <w:szCs w:val="24"/>
+              </w:rPr>
+            </w:pPr>
+            <w:r>
+              <w:rPr>
+                <w:rFonts w:ascii="宋体" w:eastAsia="宋体" w:hAnsi="宋体" w:cs="宋体" w:hint="eastAsia"/>
+                <w:sz w:val="24"/>
+                <w:szCs w:val="24"/>
+              </w:rPr>
+              <w:t>图像大小</w:t>
+            </w:r>
+            <w:r>
+              <w:rPr>
+                <w:rFonts w:ascii="宋体" w:eastAsia="宋体" w:hAnsi="宋体" w:cs="宋体" w:hint="eastAsia"/>
+                <w:sz w:val="24"/>
+                <w:szCs w:val="24"/>
+              </w:rPr>
+              <w:t>（K</w:t>
+            </w:r>
+            <w:r>
+              <w:rPr>
+                <w:rFonts w:ascii="宋体" w:eastAsia="宋体" w:hAnsi="宋体" w:cs="宋体"/>
+                <w:sz w:val="24"/>
+                <w:szCs w:val="24"/>
+              </w:rPr>
+              <w:t>B</w:t>
+            </w:r>
+            <w:r>
+              <w:rPr>
+                <w:rFonts w:ascii="宋体" w:eastAsia="宋体" w:hAnsi="宋体" w:cs="宋体" w:hint="eastAsia"/>
+                <w:sz w:val="24"/>
+                <w:szCs w:val="24"/>
+              </w:rPr>
+              <w:t>）</w:t>
+            </w:r>
+          </w:p>
+        </w:tc>
+        <w:tc>
+          <w:tcPr>
+            <w:tcW w:w="1355" w:type="dxa"/>
+          </w:tcPr>
+          <w:p>
+            <w:pPr>
+              <w:rPr>
+                <w:rFonts w:ascii="宋体" w:eastAsia="宋体" w:hAnsi="宋体" w:cs="宋体"/>
+                <w:sz w:val="24"/>
+                <w:szCs w:val="24"/>
+              </w:rPr>
+            </w:pPr>
+            <w:r>
+              <w:rPr>
+                <w:rFonts w:ascii="宋体" w:eastAsia="宋体" w:hAnsi="宋体" w:cs="宋体" w:hint="eastAsia"/>
+                <w:sz w:val="24"/>
+                <w:szCs w:val="24"/>
+              </w:rPr>
+              <w:t>压缩后大小（K</w:t>
+            </w:r>
+            <w:r>
+              <w:rPr>
+                <w:rFonts w:ascii="宋体" w:eastAsia="宋体" w:hAnsi="宋体" w:cs="宋体"/>
+                <w:sz w:val="24"/>
+                <w:szCs w:val="24"/>
+              </w:rPr>
+              <w:t>B</w:t>
+            </w:r>
+            <w:r>
+              <w:rPr>
+                <w:rFonts w:ascii="宋体" w:eastAsia="宋体" w:hAnsi="宋体" w:cs="宋体" w:hint="eastAsia"/>
+                <w:sz w:val="24"/>
+                <w:szCs w:val="24"/>
+              </w:rPr>
+              <w:t>）</w:t>
+            </w:r>
+          </w:p>
+        </w:tc>
+        <w:tc>
+          <w:tcPr>
+            <w:tcW w:w="1355" w:type="dxa"/>
+          </w:tcPr>
+          <w:p>
+            <w:pPr>
+              <w:rPr>
+                <w:rFonts w:ascii="宋体" w:eastAsia="宋体" w:hAnsi="宋体" w:cs="宋体"/>
+                <w:sz w:val="24"/>
+                <w:szCs w:val="24"/>
+              </w:rPr>
+            </w:pPr>
+            <w:r>
+              <w:rPr>
+                <w:rFonts w:ascii="宋体" w:eastAsia="宋体" w:hAnsi="宋体" w:cs="宋体" w:hint="eastAsia"/>
+                <w:sz w:val="24"/>
+                <w:szCs w:val="24"/>
+              </w:rPr>
+              <w:t>压缩比</w:t>
+            </w:r>
+          </w:p>
+        </w:tc>
+        <w:tc>
+          <w:tcPr>
+            <w:tcW w:w="1356" w:type="dxa"/>
+          </w:tcPr>
+          <w:p>
+            <w:pPr>
+              <w:rPr>
+                <w:rFonts w:ascii="宋体" w:eastAsia="宋体" w:hAnsi="宋体" w:cs="宋体" w:hint="eastAsia"/>
+                <w:sz w:val="24"/>
+                <w:szCs w:val="24"/>
+              </w:rPr>
+            </w:pPr>
+            <w:r>
+              <w:rPr>
+                <w:rFonts w:ascii="宋体" w:eastAsia="宋体" w:hAnsi="宋体" w:cs="宋体" w:hint="eastAsia"/>
+                <w:sz w:val="24"/>
+                <w:szCs w:val="24"/>
+              </w:rPr>
+              <w:t>均方根误差</w:t>
+            </w:r>
+          </w:p>
+        </w:tc>
+        <w:tc>
+          <w:tcPr>
+            <w:tcW w:w="1356" w:type="dxa"/>
+          </w:tcPr>
+          <w:p>
+            <w:pPr>
+              <w:rPr>
+                <w:rFonts w:ascii="宋体" w:eastAsia="宋体" w:hAnsi="宋体" w:cs="宋体"/>
+                <w:sz w:val="24"/>
+                <w:szCs w:val="24"/>
+              </w:rPr>
+            </w:pPr>
+            <w:r>
+              <w:rPr>
+                <w:rFonts w:ascii="宋体" w:eastAsia="宋体" w:hAnsi="宋体" w:cs="宋体" w:hint="eastAsia"/>
+                <w:sz w:val="24"/>
+                <w:szCs w:val="24"/>
+              </w:rPr>
+              <w:t>还原图像</w:t>
+            </w:r>
+          </w:p>
+        </w:tc>
+      </w:tr>
+      <w:tr>
+        <w:tc>
+          <w:tcPr>
+            <w:tcW w:w="1746" w:type="dxa"/>
+          </w:tcPr>
+          <w:p>
+            <w:pPr>
+              <w:spacing w:line="360" w:lineRule="auto"/>
+              <w:rPr>
+                <w:rFonts w:ascii="宋体" w:eastAsia="宋体" w:hAnsi="宋体" w:cs="宋体"/>
+                <w:sz w:val="24"/>
+                <w:szCs w:val="24"/>
+              </w:rPr>
+            </w:pPr>
+            <w:r>
+              <w:rPr>
+                <w:noProof/>
+              </w:rPr>
+              <w:drawing>
+                <wp:inline distT="0" distB="0" distL="0" distR="0" wp14:anchorId="7964F459" wp14:editId="30FEE482">
+                  <wp:extent cx="971550" cy="927100"/>
+                  <wp:effectExtent l="0" t="0" r="0" b="0"/>
+                  <wp:docPr id="11" name="图片 11"/>
+                  <wp:cNvGraphicFramePr>
+                    <a:graphicFrameLocks xmlns:a="http://schemas.openxmlformats.org/drawingml/2006/main" noChangeAspect="1"/>
+                  </wp:cNvGraphicFramePr>
+                  <a:graphic xmlns:a="http://schemas.openxmlformats.org/drawingml/2006/main">
+                    <a:graphicData uri="http://schemas.openxmlformats.org/drawingml/2006/picture">
+                      <pic:pic xmlns:pic="http://schemas.openxmlformats.org/drawingml/2006/picture">
+                        <pic:nvPicPr>
+                          <pic:cNvPr id="0" name="Picture 1"/>
+                          <pic:cNvPicPr>
+                            <a:picLocks noChangeAspect="1" noChangeArrowheads="1"/>
+                          </pic:cNvPicPr>
+                        </pic:nvPicPr>
+                        <pic:blipFill>
+                          <a:blip r:embed="rId7" cstate="print">
+                            <a:extLst>
+                              <a:ext uri="{28A0092B-C50C-407E-A947-70E740481C1C}">
+                                <a14:useLocalDpi xmlns:a14="http://schemas.microsoft.com/office/drawing/2010/main" val="0"/>
+                              </a:ext>
+                            </a:extLst>
+                          </a:blip>
+                          <a:srcRect/>
+                          <a:stretch>
+                            <a:fillRect/>
+                          </a:stretch>
+                        </pic:blipFill>
+                        <pic:spPr bwMode="auto">
+                          <a:xfrm>
+                            <a:off x="0" y="0"/>
+                            <a:ext cx="971550" cy="927100"/>
+                          </a:xfrm>
+                          <a:prstGeom prst="rect">
+                            <a:avLst/>
+                          </a:prstGeom>
+                          <a:noFill/>
+                          <a:ln>
+                            <a:noFill/>
+                          </a:ln>
+                        </pic:spPr>
+                      </pic:pic>
+                    </a:graphicData>
+                  </a:graphic>
+                </wp:inline>
+              </w:drawing>
+            </w:r>
+          </w:p>
+        </w:tc>
+        <w:tc>
+          <w:tcPr>
+            <w:tcW w:w="1354" w:type="dxa"/>
+          </w:tcPr>
+          <w:p>
+            <w:pPr>
+              <w:spacing w:line="360" w:lineRule="auto"/>
+              <w:rPr>
+                <w:rFonts w:ascii="宋体" w:eastAsia="宋体" w:hAnsi="宋体" w:cs="宋体"/>
+                <w:sz w:val="24"/>
+                <w:szCs w:val="24"/>
+              </w:rPr>
+            </w:pPr>
+            <w:r>
+              <w:rPr>
+                <w:rFonts w:ascii="宋体" w:eastAsia="宋体" w:hAnsi="宋体" w:cs="宋体"/>
+                <w:sz w:val="24"/>
+                <w:szCs w:val="24"/>
+              </w:rPr>
+              <w:t>708.84</w:t>
+            </w:r>
+          </w:p>
+        </w:tc>
+        <w:tc>
+          <w:tcPr>
+            <w:tcW w:w="1355" w:type="dxa"/>
+          </w:tcPr>
+          <w:p>
+            <w:pPr>
+              <w:spacing w:line="360" w:lineRule="auto"/>
+              <w:rPr>
+                <w:rFonts w:ascii="宋体" w:eastAsia="宋体" w:hAnsi="宋体" w:cs="宋体"/>
+                <w:sz w:val="24"/>
+                <w:szCs w:val="24"/>
+              </w:rPr>
+            </w:pPr>
+            <w:r>
+              <w:rPr>
+                <w:rFonts w:ascii="宋体" w:eastAsia="宋体" w:hAnsi="宋体" w:cs="宋体"/>
+                <w:sz w:val="24"/>
+                <w:szCs w:val="24"/>
+              </w:rPr>
+              <w:t>0.09</w:t>
+            </w:r>
+          </w:p>
+        </w:tc>
+        <w:tc>
+          <w:tcPr>
+            <w:tcW w:w="1355" w:type="dxa"/>
+          </w:tcPr>
+          <w:p>
+            <w:pPr>
+              <w:spacing w:line="360" w:lineRule="auto"/>
+              <w:rPr>
+                <w:rFonts w:ascii="宋体" w:eastAsia="宋体" w:hAnsi="宋体" w:cs="宋体"/>
+                <w:sz w:val="24"/>
+                <w:szCs w:val="24"/>
+              </w:rPr>
+            </w:pPr>
+            <w:r>
+              <w:rPr>
+                <w:rFonts w:ascii="宋体" w:eastAsia="宋体" w:hAnsi="宋体" w:cs="宋体"/>
+                <w:sz w:val="24"/>
+                <w:szCs w:val="24"/>
+              </w:rPr>
+              <w:t>0.01%</w:t>
+            </w:r>
+          </w:p>
+        </w:tc>
+        <w:tc>
+          <w:tcPr>
+            <w:tcW w:w="1356" w:type="dxa"/>
+          </w:tcPr>
+          <w:p>
+            <w:pPr>
+              <w:spacing w:line="360" w:lineRule="auto"/>
+              <w:rPr>
+                <w:rFonts w:ascii="宋体" w:eastAsia="宋体" w:hAnsi="宋体" w:cs="宋体"/>
+                <w:sz w:val="24"/>
+                <w:szCs w:val="24"/>
+              </w:rPr>
+            </w:pPr>
+            <w:r>
+              <w:rPr>
+                <w:rFonts w:ascii="宋体" w:eastAsia="宋体" w:hAnsi="宋体" w:cs="宋体"/>
+                <w:sz w:val="24"/>
+                <w:szCs w:val="24"/>
+              </w:rPr>
+              <w:t>105.91</w:t>
+            </w:r>
+          </w:p>
+        </w:tc>
+        <w:tc>
+          <w:tcPr>
+            <w:tcW w:w="1356" w:type="dxa"/>
+          </w:tcPr>
+          <w:p>
+            <w:pPr>
+              <w:spacing w:line="360" w:lineRule="auto"/>
+              <w:rPr>
+                <w:rFonts w:ascii="宋体" w:eastAsia="宋体" w:hAnsi="宋体" w:cs="宋体"/>
+                <w:sz w:val="24"/>
+                <w:szCs w:val="24"/>
+              </w:rPr>
+            </w:pPr>
+            <w:r>
+              <w:rPr>
+                <w:noProof/>
+              </w:rPr>
+              <w:drawing>
+                <wp:inline distT="0" distB="0" distL="0" distR="0">
+                  <wp:extent cx="972000" cy="926082"/>
+                  <wp:effectExtent l="0" t="0" r="0" b="0"/>
+                  <wp:docPr id="26" name="图片 26"/>
+                  <wp:cNvGraphicFramePr>
+                    <a:graphicFrameLocks xmlns:a="http://schemas.openxmlformats.org/drawingml/2006/main" noChangeAspect="1"/>
+                  </wp:cNvGraphicFramePr>
+                  <a:graphic xmlns:a="http://schemas.openxmlformats.org/drawingml/2006/main">
+                    <a:graphicData uri="http://schemas.openxmlformats.org/drawingml/2006/picture">
+                      <pic:pic xmlns:pic="http://schemas.openxmlformats.org/drawingml/2006/picture">
+                        <pic:nvPicPr>
+                          <pic:cNvPr id="0" name="Picture 1"/>
+                          <pic:cNvPicPr>
+                            <a:picLocks noChangeAspect="1" noChangeArrowheads="1"/>
+                          </pic:cNvPicPr>
+                        </pic:nvPicPr>
+                        <pic:blipFill>
+                          <a:blip r:embed="rId12" cstate="print">
+                            <a:extLst>
+                              <a:ext uri="{28A0092B-C50C-407E-A947-70E740481C1C}">
+                                <a14:useLocalDpi xmlns:a14="http://schemas.microsoft.com/office/drawing/2010/main" val="0"/>
+                              </a:ext>
+                            </a:extLst>
+                          </a:blip>
+                          <a:srcRect/>
+                          <a:stretch>
+                            <a:fillRect/>
+                          </a:stretch>
+                        </pic:blipFill>
+                        <pic:spPr bwMode="auto">
+                          <a:xfrm>
+                            <a:off x="0" y="0"/>
+                            <a:ext cx="972000" cy="926082"/>
+                          </a:xfrm>
+                          <a:prstGeom prst="rect">
+                            <a:avLst/>
+                          </a:prstGeom>
+                          <a:noFill/>
+                          <a:ln>
+                            <a:noFill/>
+                          </a:ln>
+                        </pic:spPr>
+                      </pic:pic>
+                    </a:graphicData>
+                  </a:graphic>
+                </wp:inline>
+              </w:drawing>
+            </w:r>
+          </w:p>
+        </w:tc>
+      </w:tr>
+      <w:tr>
+        <w:tc>
+          <w:tcPr>
+            <w:tcW w:w="1746" w:type="dxa"/>
+          </w:tcPr>
+          <w:p>
+            <w:pPr>
+              <w:spacing w:line="360" w:lineRule="auto"/>
+              <w:rPr>
+                <w:rFonts w:ascii="宋体" w:eastAsia="宋体" w:hAnsi="宋体" w:cs="宋体"/>
+                <w:sz w:val="24"/>
+                <w:szCs w:val="24"/>
+              </w:rPr>
+            </w:pPr>
+            <w:r>
+              <w:rPr>
+                <w:noProof/>
+              </w:rPr>
+              <w:drawing>
+                <wp:inline distT="0" distB="0" distL="0" distR="0" wp14:anchorId="3D91118A" wp14:editId="015AAB76">
+                  <wp:extent cx="971550" cy="971550"/>
+                  <wp:effectExtent l="0" t="0" r="0" b="0"/>
+                  <wp:docPr id="12" name="图片 12"/>
+                  <wp:cNvGraphicFramePr>
+                    <a:graphicFrameLocks xmlns:a="http://schemas.openxmlformats.org/drawingml/2006/main" noChangeAspect="1"/>
+                  </wp:cNvGraphicFramePr>
+                  <a:graphic xmlns:a="http://schemas.openxmlformats.org/drawingml/2006/main">
+                    <a:graphicData uri="http://schemas.openxmlformats.org/drawingml/2006/picture">
+                      <pic:pic xmlns:pic="http://schemas.openxmlformats.org/drawingml/2006/picture">
+                        <pic:nvPicPr>
+                          <pic:cNvPr id="0" name="Picture 3"/>
+                          <pic:cNvPicPr>
+                            <a:picLocks noChangeAspect="1" noChangeArrowheads="1"/>
+                          </pic:cNvPicPr>
+                        </pic:nvPicPr>
+                        <pic:blipFill>
+                          <a:blip r:embed="rId8" cstate="print">
+                            <a:extLst>
+                              <a:ext uri="{28A0092B-C50C-407E-A947-70E740481C1C}">
+                                <a14:useLocalDpi xmlns:a14="http://schemas.microsoft.com/office/drawing/2010/main" val="0"/>
+                              </a:ext>
+                            </a:extLst>
+                          </a:blip>
+                          <a:srcRect/>
+                          <a:stretch>
+                            <a:fillRect/>
+                          </a:stretch>
+                        </pic:blipFill>
+                        <pic:spPr bwMode="auto">
+                          <a:xfrm>
+                            <a:off x="0" y="0"/>
+                            <a:ext cx="971550" cy="971550"/>
+                          </a:xfrm>
+                          <a:prstGeom prst="rect">
+                            <a:avLst/>
+                          </a:prstGeom>
+                          <a:noFill/>
+                          <a:ln>
+                            <a:noFill/>
+                          </a:ln>
+                        </pic:spPr>
+                      </pic:pic>
+                    </a:graphicData>
+                  </a:graphic>
+                </wp:inline>
+              </w:drawing>
+            </w:r>
+          </w:p>
+        </w:tc>
+        <w:tc>
+          <w:tcPr>
+            <w:tcW w:w="1354" w:type="dxa"/>
+          </w:tcPr>
+          <w:p>
+            <w:pPr>
+              <w:spacing w:line="360" w:lineRule="auto"/>
+              <w:rPr>
+                <w:rFonts w:ascii="宋体" w:eastAsia="宋体" w:hAnsi="宋体" w:cs="宋体"/>
+                <w:sz w:val="24"/>
+                <w:szCs w:val="24"/>
+              </w:rPr>
+            </w:pPr>
+            <w:r>
+              <w:rPr>
+                <w:rFonts w:ascii="宋体" w:eastAsia="宋体" w:hAnsi="宋体" w:cs="宋体"/>
+                <w:sz w:val="24"/>
+                <w:szCs w:val="24"/>
+              </w:rPr>
+              <w:t>768.09</w:t>
+            </w:r>
+          </w:p>
+        </w:tc>
+        <w:tc>
+          <w:tcPr>
+            <w:tcW w:w="1355" w:type="dxa"/>
+          </w:tcPr>
+          <w:p>
+            <w:pPr>
+              <w:spacing w:line="360" w:lineRule="auto"/>
+              <w:rPr>
+                <w:rFonts w:ascii="宋体" w:eastAsia="宋体" w:hAnsi="宋体" w:cs="宋体"/>
+                <w:sz w:val="24"/>
+                <w:szCs w:val="24"/>
+              </w:rPr>
+            </w:pPr>
+            <w:r>
+              <w:rPr>
+                <w:rFonts w:ascii="宋体" w:eastAsia="宋体" w:hAnsi="宋体" w:cs="宋体"/>
+                <w:sz w:val="24"/>
+                <w:szCs w:val="24"/>
+              </w:rPr>
+              <w:t>0.09</w:t>
+            </w:r>
+          </w:p>
+        </w:tc>
+        <w:tc>
+          <w:tcPr>
+            <w:tcW w:w="1355" w:type="dxa"/>
+          </w:tcPr>
+          <w:p>
+            <w:pPr>
+              <w:spacing w:line="360" w:lineRule="auto"/>
+              <w:rPr>
+                <w:rFonts w:ascii="宋体" w:eastAsia="宋体" w:hAnsi="宋体" w:cs="宋体"/>
+                <w:sz w:val="24"/>
+                <w:szCs w:val="24"/>
+              </w:rPr>
+            </w:pPr>
+            <w:r>
+              <w:rPr>
+                <w:rFonts w:ascii="宋体" w:eastAsia="宋体" w:hAnsi="宋体" w:cs="宋体"/>
+                <w:sz w:val="24"/>
+                <w:szCs w:val="24"/>
+              </w:rPr>
+              <w:t>0.01%</w:t>
+            </w:r>
+          </w:p>
+        </w:tc>
+        <w:tc>
+          <w:tcPr>
+            <w:tcW w:w="1356" w:type="dxa"/>
+          </w:tcPr>
+          <w:p>
+            <w:pPr>
+              <w:spacing w:line="360" w:lineRule="auto"/>
+              <w:rPr>
+                <w:rFonts w:ascii="宋体" w:eastAsia="宋体" w:hAnsi="宋体" w:cs="宋体"/>
+                <w:sz w:val="24"/>
+                <w:szCs w:val="24"/>
+              </w:rPr>
+            </w:pPr>
+            <w:r>
+              <w:rPr>
+                <w:rFonts w:ascii="宋体" w:eastAsia="宋体" w:hAnsi="宋体" w:cs="宋体"/>
+                <w:sz w:val="24"/>
+                <w:szCs w:val="24"/>
+              </w:rPr>
+              <w:t>107.81</w:t>
+            </w:r>
+          </w:p>
+        </w:tc>
+        <w:tc>
+          <w:tcPr>
+            <w:tcW w:w="1356" w:type="dxa"/>
+          </w:tcPr>
+          <w:p>
+            <w:pPr>
+              <w:spacing w:line="360" w:lineRule="auto"/>
+              <w:rPr>
+                <w:rFonts w:ascii="宋体" w:eastAsia="宋体" w:hAnsi="宋体" w:cs="宋体"/>
+                <w:sz w:val="24"/>
+                <w:szCs w:val="24"/>
+              </w:rPr>
+            </w:pPr>
+            <w:r>
+              <w:rPr>
+                <w:noProof/>
+              </w:rPr>
+              <w:drawing>
+                <wp:inline distT="0" distB="0" distL="0" distR="0">
+                  <wp:extent cx="972000" cy="972000"/>
+                  <wp:effectExtent l="0" t="0" r="0" b="0"/>
+                  <wp:docPr id="28" name="图片 28"/>
+                  <wp:cNvGraphicFramePr>
+                    <a:graphicFrameLocks xmlns:a="http://schemas.openxmlformats.org/drawingml/2006/main" noChangeAspect="1"/>
+                  </wp:cNvGraphicFramePr>
+                  <a:graphic xmlns:a="http://schemas.openxmlformats.org/drawingml/2006/main">
+                    <a:graphicData uri="http://schemas.openxmlformats.org/drawingml/2006/picture">
+                      <pic:pic xmlns:pic="http://schemas.openxmlformats.org/drawingml/2006/picture">
+                        <pic:nvPicPr>
+                          <pic:cNvPr id="0" name="Picture 8"/>
+                          <pic:cNvPicPr>
+                            <a:picLocks noChangeAspect="1" noChangeArrowheads="1"/>
+                          </pic:cNvPicPr>
+                        </pic:nvPicPr>
+                        <pic:blipFill>
+                          <a:blip r:embed="rId13" cstate="print">
+                            <a:extLst>
+                              <a:ext uri="{28A0092B-C50C-407E-A947-70E740481C1C}">
+                                <a14:useLocalDpi xmlns:a14="http://schemas.microsoft.com/office/drawing/2010/main" val="0"/>
+                              </a:ext>
+                            </a:extLst>
+                          </a:blip>
+                          <a:srcRect/>
+                          <a:stretch>
+                            <a:fillRect/>
+                          </a:stretch>
+                        </pic:blipFill>
+                        <pic:spPr bwMode="auto">
+                          <a:xfrm>
+                            <a:off x="0" y="0"/>
+                            <a:ext cx="972000" cy="972000"/>
+                          </a:xfrm>
+                          <a:prstGeom prst="rect">
+                            <a:avLst/>
+                          </a:prstGeom>
+                          <a:noFill/>
+                          <a:ln>
+                            <a:noFill/>
+                          </a:ln>
+                        </pic:spPr>
+                      </pic:pic>
+                    </a:graphicData>
+                  </a:graphic>
+                </wp:inline>
+              </w:drawing>
+            </w:r>
+          </w:p>
+        </w:tc>
+      </w:tr>
+      <w:tr>
+        <w:tc>
+          <w:tcPr>
+            <w:tcW w:w="1746" w:type="dxa"/>
+          </w:tcPr>
+          <w:p>
+            <w:pPr>
+              <w:spacing w:line="360" w:lineRule="auto"/>
+              <w:rPr>
+                <w:rFonts w:ascii="宋体" w:eastAsia="宋体" w:hAnsi="宋体" w:cs="宋体"/>
+                <w:sz w:val="24"/>
+                <w:szCs w:val="24"/>
+              </w:rPr>
+            </w:pPr>
+            <w:r>
+              <w:rPr>
+                <w:noProof/>
+              </w:rPr>
+              <w:drawing>
+                <wp:inline distT="0" distB="0" distL="0" distR="0" wp14:anchorId="29F7A8AA" wp14:editId="1D0E3802">
+                  <wp:extent cx="971550" cy="971550"/>
+                  <wp:effectExtent l="0" t="0" r="0" b="0"/>
+                  <wp:docPr id="13" name="图片 13"/>
+                  <wp:cNvGraphicFramePr>
+                    <a:graphicFrameLocks xmlns:a="http://schemas.openxmlformats.org/drawingml/2006/main" noChangeAspect="1"/>
+                  </wp:cNvGraphicFramePr>
+                  <a:graphic xmlns:a="http://schemas.openxmlformats.org/drawingml/2006/main">
+                    <a:graphicData uri="http://schemas.openxmlformats.org/drawingml/2006/picture">
+                      <pic:pic xmlns:pic="http://schemas.openxmlformats.org/drawingml/2006/picture">
+                        <pic:nvPicPr>
+                          <pic:cNvPr id="0" name="Picture 5"/>
+                          <pic:cNvPicPr>
+                            <a:picLocks noChangeAspect="1" noChangeArrowheads="1"/>
+                          </pic:cNvPicPr>
+                        </pic:nvPicPr>
+                        <pic:blipFill>
+                          <a:blip r:embed="rId9" cstate="print">
+                            <a:extLst>
+                              <a:ext uri="{28A0092B-C50C-407E-A947-70E740481C1C}">
+                                <a14:useLocalDpi xmlns:a14="http://schemas.microsoft.com/office/drawing/2010/main" val="0"/>
+                              </a:ext>
+                            </a:extLst>
+                          </a:blip>
+                          <a:srcRect/>
+                          <a:stretch>
+                            <a:fillRect/>
+                          </a:stretch>
+                        </pic:blipFill>
+                        <pic:spPr bwMode="auto">
+                          <a:xfrm>
+                            <a:off x="0" y="0"/>
+                            <a:ext cx="971550" cy="971550"/>
+                          </a:xfrm>
+                          <a:prstGeom prst="rect">
+                            <a:avLst/>
+                          </a:prstGeom>
+                          <a:noFill/>
+                          <a:ln>
+                            <a:noFill/>
+                          </a:ln>
+                        </pic:spPr>
+                      </pic:pic>
+                    </a:graphicData>
+                  </a:graphic>
+                </wp:inline>
+              </w:drawing>
+            </w:r>
+          </w:p>
+        </w:tc>
+        <w:tc>
+          <w:tcPr>
+            <w:tcW w:w="1354" w:type="dxa"/>
+          </w:tcPr>
+          <w:p>
+            <w:pPr>
+              <w:spacing w:line="360" w:lineRule="auto"/>
+              <w:rPr>
+                <w:rFonts w:ascii="宋体" w:eastAsia="宋体" w:hAnsi="宋体" w:cs="宋体"/>
+                <w:sz w:val="24"/>
+                <w:szCs w:val="24"/>
+              </w:rPr>
+            </w:pPr>
+            <w:r>
+              <w:rPr>
+                <w:rFonts w:ascii="宋体" w:eastAsia="宋体" w:hAnsi="宋体" w:cs="宋体"/>
+                <w:sz w:val="24"/>
+                <w:szCs w:val="24"/>
+              </w:rPr>
+              <w:t>229.78</w:t>
+            </w:r>
+          </w:p>
+        </w:tc>
+        <w:tc>
+          <w:tcPr>
+            <w:tcW w:w="1355" w:type="dxa"/>
+          </w:tcPr>
+          <w:p>
+            <w:pPr>
+              <w:spacing w:line="360" w:lineRule="auto"/>
+              <w:rPr>
+                <w:rFonts w:ascii="宋体" w:eastAsia="宋体" w:hAnsi="宋体" w:cs="宋体"/>
+                <w:sz w:val="24"/>
+                <w:szCs w:val="24"/>
+              </w:rPr>
+            </w:pPr>
+            <w:r>
+              <w:rPr>
+                <w:rFonts w:ascii="宋体" w:eastAsia="宋体" w:hAnsi="宋体" w:cs="宋体"/>
+                <w:sz w:val="24"/>
+                <w:szCs w:val="24"/>
+              </w:rPr>
+              <w:t>0.09</w:t>
+            </w:r>
+          </w:p>
+        </w:tc>
+        <w:tc>
+          <w:tcPr>
+            <w:tcW w:w="1355" w:type="dxa"/>
+          </w:tcPr>
+          <w:p>
+            <w:pPr>
+              <w:spacing w:line="360" w:lineRule="auto"/>
+              <w:rPr>
+                <w:rFonts w:ascii="宋体" w:eastAsia="宋体" w:hAnsi="宋体" w:cs="宋体"/>
+                <w:sz w:val="24"/>
+                <w:szCs w:val="24"/>
+              </w:rPr>
+            </w:pPr>
+            <w:r>
+              <w:rPr>
+                <w:rFonts w:ascii="宋体" w:eastAsia="宋体" w:hAnsi="宋体" w:cs="宋体"/>
+                <w:sz w:val="24"/>
+                <w:szCs w:val="24"/>
+              </w:rPr>
+              <w:t>0.04%</w:t>
+            </w:r>
+          </w:p>
+        </w:tc>
+        <w:tc>
+          <w:tcPr>
+            <w:tcW w:w="1356" w:type="dxa"/>
+          </w:tcPr>
+          <w:p>
+            <w:pPr>
+              <w:spacing w:line="360" w:lineRule="auto"/>
+              <w:rPr>
+                <w:rFonts w:ascii="宋体" w:eastAsia="宋体" w:hAnsi="宋体" w:cs="宋体"/>
+                <w:sz w:val="24"/>
+                <w:szCs w:val="24"/>
+              </w:rPr>
+            </w:pPr>
+            <w:r>
+              <w:rPr>
+                <w:rFonts w:ascii="宋体" w:eastAsia="宋体" w:hAnsi="宋体" w:cs="宋体"/>
+                <w:sz w:val="24"/>
+                <w:szCs w:val="24"/>
+              </w:rPr>
+              <w:t>83.38</w:t>
+            </w:r>
+          </w:p>
+        </w:tc>
+        <w:tc>
+          <w:tcPr>
+            <w:tcW w:w="1356" w:type="dxa"/>
+          </w:tcPr>
+          <w:p>
+            <w:pPr>
+              <w:spacing w:line="360" w:lineRule="auto"/>
+              <w:rPr>
+                <w:rFonts w:ascii="宋体" w:eastAsia="宋体" w:hAnsi="宋体" w:cs="宋体"/>
+                <w:sz w:val="24"/>
+                <w:szCs w:val="24"/>
+              </w:rPr>
+            </w:pPr>
+            <w:r>
+              <w:rPr>
+                <w:noProof/>
+              </w:rPr>
+              <w:drawing>
+                <wp:inline distT="0" distB="0" distL="0" distR="0">
+                  <wp:extent cx="972000" cy="972000"/>
+                  <wp:effectExtent l="0" t="0" r="0" b="0"/>
+                  <wp:docPr id="29" name="图片 29"/>
+                  <wp:cNvGraphicFramePr>
+                    <a:graphicFrameLocks xmlns:a="http://schemas.openxmlformats.org/drawingml/2006/main" noChangeAspect="1"/>
+                  </wp:cNvGraphicFramePr>
+                  <a:graphic xmlns:a="http://schemas.openxmlformats.org/drawingml/2006/main">
+                    <a:graphicData uri="http://schemas.openxmlformats.org/drawingml/2006/picture">
+                      <pic:pic xmlns:pic="http://schemas.openxmlformats.org/drawingml/2006/picture">
+                        <pic:nvPicPr>
+                          <pic:cNvPr id="0" name="Picture 10"/>
+                          <pic:cNvPicPr>
+                            <a:picLocks noChangeAspect="1" noChangeArrowheads="1"/>
+                          </pic:cNvPicPr>
+                        </pic:nvPicPr>
+                        <pic:blipFill>
+                          <a:blip r:embed="rId14" cstate="print">
+                            <a:extLst>
+                              <a:ext uri="{28A0092B-C50C-407E-A947-70E740481C1C}">
+                                <a14:useLocalDpi xmlns:a14="http://schemas.microsoft.com/office/drawing/2010/main" val="0"/>
+                              </a:ext>
+                            </a:extLst>
+                          </a:blip>
+                          <a:srcRect/>
+                          <a:stretch>
+                            <a:fillRect/>
+                          </a:stretch>
+                        </pic:blipFill>
+                        <pic:spPr bwMode="auto">
+                          <a:xfrm>
+                            <a:off x="0" y="0"/>
+                            <a:ext cx="972000" cy="972000"/>
+                          </a:xfrm>
+                          <a:prstGeom prst="rect">
+                            <a:avLst/>
+                          </a:prstGeom>
+                          <a:noFill/>
+                          <a:ln>
+                            <a:noFill/>
+                          </a:ln>
+                        </pic:spPr>
+                      </pic:pic>
+                    </a:graphicData>
+                  </a:graphic>
+                </wp:inline>
+              </w:drawing>
+            </w:r>
+          </w:p>
+        </w:tc>
+      </w:tr>
+      <w:tr>
+        <w:tc>
+          <w:tcPr>
+            <w:tcW w:w="1746" w:type="dxa"/>
+          </w:tcPr>
+          <w:p>
+            <w:pPr>
+              <w:spacing w:line="360" w:lineRule="auto"/>
+              <w:rPr>
+                <w:rFonts w:ascii="宋体" w:eastAsia="宋体" w:hAnsi="宋体" w:cs="宋体"/>
+                <w:sz w:val="24"/>
+                <w:szCs w:val="24"/>
+              </w:rPr>
+            </w:pPr>
+            <w:r>
+              <w:rPr>
+                <w:noProof/>
+              </w:rPr>
+              <w:drawing>
+                <wp:inline distT="0" distB="0" distL="0" distR="0" wp14:anchorId="142DD8F7" wp14:editId="3DE92AB6">
+                  <wp:extent cx="971550" cy="971550"/>
+                  <wp:effectExtent l="0" t="0" r="0" b="0"/>
+                  <wp:docPr id="14" name="图片 14"/>
+                  <wp:cNvGraphicFramePr>
+                    <a:graphicFrameLocks xmlns:a="http://schemas.openxmlformats.org/drawingml/2006/main" noChangeAspect="1"/>
+                  </wp:cNvGraphicFramePr>
+                  <a:graphic xmlns:a="http://schemas.openxmlformats.org/drawingml/2006/main">
+                    <a:graphicData uri="http://schemas.openxmlformats.org/drawingml/2006/picture">
+                      <pic:pic xmlns:pic="http://schemas.openxmlformats.org/drawingml/2006/picture">
+                        <pic:nvPicPr>
+                          <pic:cNvPr id="0" name="Picture 7"/>
+                          <pic:cNvPicPr>
+                            <a:picLocks noChangeAspect="1" noChangeArrowheads="1"/>
+                          </pic:cNvPicPr>
+                        </pic:nvPicPr>
+                        <pic:blipFill>
+                          <a:blip r:embed="rId10" cstate="print">
+                            <a:extLst>
+                              <a:ext uri="{28A0092B-C50C-407E-A947-70E740481C1C}">
+                                <a14:useLocalDpi xmlns:a14="http://schemas.microsoft.com/office/drawing/2010/main" val="0"/>
+                              </a:ext>
+                            </a:extLst>
+                          </a:blip>
+                          <a:srcRect/>
+                          <a:stretch>
+                            <a:fillRect/>
+                          </a:stretch>
+                        </pic:blipFill>
+                        <pic:spPr bwMode="auto">
+                          <a:xfrm>
+                            <a:off x="0" y="0"/>
+                            <a:ext cx="971550" cy="971550"/>
+                          </a:xfrm>
+                          <a:prstGeom prst="rect">
+                            <a:avLst/>
+                          </a:prstGeom>
+                          <a:noFill/>
+                          <a:ln>
+                            <a:noFill/>
+                          </a:ln>
+                        </pic:spPr>
+                      </pic:pic>
+                    </a:graphicData>
+                  </a:graphic>
+                </wp:inline>
+              </w:drawing>
+            </w:r>
+          </w:p>
+        </w:tc>
+        <w:tc>
+          <w:tcPr>
+            <w:tcW w:w="1354" w:type="dxa"/>
+          </w:tcPr>
+          <w:p>
+            <w:pPr>
+              <w:spacing w:line="360" w:lineRule="auto"/>
+              <w:rPr>
+                <w:rFonts w:ascii="宋体" w:eastAsia="宋体" w:hAnsi="宋体" w:cs="宋体"/>
+                <w:sz w:val="24"/>
+                <w:szCs w:val="24"/>
+              </w:rPr>
+            </w:pPr>
+            <w:r>
+              <w:rPr>
+                <w:rFonts w:ascii="宋体" w:eastAsia="宋体" w:hAnsi="宋体" w:cs="宋体"/>
+                <w:sz w:val="24"/>
+                <w:szCs w:val="24"/>
+              </w:rPr>
+              <w:t>768.09</w:t>
+            </w:r>
+          </w:p>
+        </w:tc>
+        <w:tc>
+          <w:tcPr>
+            <w:tcW w:w="1355" w:type="dxa"/>
+          </w:tcPr>
+          <w:p>
+            <w:pPr>
+              <w:spacing w:line="360" w:lineRule="auto"/>
+              <w:rPr>
+                <w:rFonts w:ascii="宋体" w:eastAsia="宋体" w:hAnsi="宋体" w:cs="宋体"/>
+                <w:sz w:val="24"/>
+                <w:szCs w:val="24"/>
+              </w:rPr>
+            </w:pPr>
+            <w:r>
+              <w:rPr>
+                <w:rFonts w:ascii="宋体" w:eastAsia="宋体" w:hAnsi="宋体" w:cs="宋体"/>
+                <w:sz w:val="24"/>
+                <w:szCs w:val="24"/>
+              </w:rPr>
+              <w:t>0.09</w:t>
+            </w:r>
+          </w:p>
+        </w:tc>
+        <w:tc>
+          <w:tcPr>
+            <w:tcW w:w="1355" w:type="dxa"/>
+          </w:tcPr>
+          <w:p>
+            <w:pPr>
+              <w:spacing w:line="360" w:lineRule="auto"/>
+              <w:rPr>
+                <w:rFonts w:ascii="宋体" w:eastAsia="宋体" w:hAnsi="宋体" w:cs="宋体"/>
+                <w:sz w:val="24"/>
+                <w:szCs w:val="24"/>
+              </w:rPr>
+            </w:pPr>
+            <w:r>
+              <w:rPr>
+                <w:rFonts w:ascii="宋体" w:eastAsia="宋体" w:hAnsi="宋体" w:cs="宋体"/>
+                <w:sz w:val="24"/>
+                <w:szCs w:val="24"/>
+              </w:rPr>
+              <w:t>0.01%</w:t>
+            </w:r>
+          </w:p>
+        </w:tc>
+        <w:tc>
+          <w:tcPr>
+            <w:tcW w:w="1356" w:type="dxa"/>
+          </w:tcPr>
+          <w:p>
+            <w:pPr>
+              <w:spacing w:line="360" w:lineRule="auto"/>
+              <w:rPr>
+                <w:rFonts w:ascii="宋体" w:eastAsia="宋体" w:hAnsi="宋体" w:cs="宋体"/>
+                <w:sz w:val="24"/>
+                <w:szCs w:val="24"/>
+              </w:rPr>
+            </w:pPr>
+            <w:r>
+              <w:rPr>
+                <w:rFonts w:ascii="宋体" w:eastAsia="宋体" w:hAnsi="宋体" w:cs="宋体"/>
+                <w:sz w:val="24"/>
+                <w:szCs w:val="24"/>
+              </w:rPr>
+              <w:t>111.73</w:t>
+            </w:r>
+          </w:p>
+        </w:tc>
+        <w:tc>
+          <w:tcPr>
+            <w:tcW w:w="1356" w:type="dxa"/>
+          </w:tcPr>
+          <w:p>
+            <w:pPr>
+              <w:spacing w:line="360" w:lineRule="auto"/>
+              <w:rPr>
+                <w:rFonts w:ascii="宋体" w:eastAsia="宋体" w:hAnsi="宋体" w:cs="宋体"/>
+                <w:sz w:val="24"/>
+                <w:szCs w:val="24"/>
+              </w:rPr>
+            </w:pPr>
+            <w:r>
+              <w:rPr>
+                <w:noProof/>
+              </w:rPr>
+              <w:drawing>
+                <wp:inline distT="0" distB="0" distL="0" distR="0">
+                  <wp:extent cx="972000" cy="972000"/>
+                  <wp:effectExtent l="0" t="0" r="0" b="0"/>
+                  <wp:docPr id="30" name="图片 30"/>
+                  <wp:cNvGraphicFramePr>
+                    <a:graphicFrameLocks xmlns:a="http://schemas.openxmlformats.org/drawingml/2006/main" noChangeAspect="1"/>
+                  </wp:cNvGraphicFramePr>
+                  <a:graphic xmlns:a="http://schemas.openxmlformats.org/drawingml/2006/main">
+                    <a:graphicData uri="http://schemas.openxmlformats.org/drawingml/2006/picture">
+                      <pic:pic xmlns:pic="http://schemas.openxmlformats.org/drawingml/2006/picture">
+                        <pic:nvPicPr>
+                          <pic:cNvPr id="0" name="Picture 12"/>
+                          <pic:cNvPicPr>
+                            <a:picLocks noChangeAspect="1" noChangeArrowheads="1"/>
+                          </pic:cNvPicPr>
+                        </pic:nvPicPr>
+                        <pic:blipFill>
+                          <a:blip r:embed="rId15" cstate="print">
+                            <a:extLst>
+                              <a:ext uri="{28A0092B-C50C-407E-A947-70E740481C1C}">
+                                <a14:useLocalDpi xmlns:a14="http://schemas.microsoft.com/office/drawing/2010/main" val="0"/>
+                              </a:ext>
+                            </a:extLst>
+                          </a:blip>
+                          <a:srcRect/>
+                          <a:stretch>
+                            <a:fillRect/>
+                          </a:stretch>
+                        </pic:blipFill>
+                        <pic:spPr bwMode="auto">
+                          <a:xfrm>
+                            <a:off x="0" y="0"/>
+                            <a:ext cx="972000" cy="972000"/>
+                          </a:xfrm>
+                          <a:prstGeom prst="rect">
+                            <a:avLst/>
+                          </a:prstGeom>
+                          <a:noFill/>
+                          <a:ln>
+                            <a:noFill/>
+                          </a:ln>
+                        </pic:spPr>
+                      </pic:pic>
+                    </a:graphicData>
+                  </a:graphic>
+                </wp:inline>
+              </w:drawing>
+            </w:r>
+          </w:p>
+        </w:tc>
+      </w:tr>
+      <w:tr>
+        <w:tc>
+          <w:tcPr>
+            <w:tcW w:w="1746" w:type="dxa"/>
+          </w:tcPr>
+          <w:p>
+            <w:pPr>
+              <w:spacing w:line="360" w:lineRule="auto"/>
+              <w:rPr>
+                <w:rFonts w:ascii="宋体" w:eastAsia="宋体" w:hAnsi="宋体" w:cs="宋体"/>
+                <w:sz w:val="24"/>
+                <w:szCs w:val="24"/>
+              </w:rPr>
+            </w:pPr>
+            <w:r>
+              <w:rPr>
+                <w:noProof/>
+              </w:rPr>
+              <w:drawing>
+                <wp:inline distT="0" distB="0" distL="0" distR="0" wp14:anchorId="7FF5FDAF" wp14:editId="1B122374">
+                  <wp:extent cx="971550" cy="647700"/>
+                  <wp:effectExtent l="0" t="0" r="0" b="0"/>
+                  <wp:docPr id="15" name="图片 15"/>
+                  <wp:cNvGraphicFramePr>
+                    <a:graphicFrameLocks xmlns:a="http://schemas.openxmlformats.org/drawingml/2006/main" noChangeAspect="1"/>
+                  </wp:cNvGraphicFramePr>
+                  <a:graphic xmlns:a="http://schemas.openxmlformats.org/drawingml/2006/main">
+                    <a:graphicData uri="http://schemas.openxmlformats.org/drawingml/2006/picture">
+                      <pic:pic xmlns:pic="http://schemas.openxmlformats.org/drawingml/2006/picture">
+                        <pic:nvPicPr>
+                          <pic:cNvPr id="0" name="Picture 9"/>
+                          <pic:cNvPicPr>
+                            <a:picLocks noChangeAspect="1" noChangeArrowheads="1"/>
+                          </pic:cNvPicPr>
+                        </pic:nvPicPr>
+                        <pic:blipFill>
+                          <a:blip r:embed="rId11" cstate="print">
+                            <a:extLst>
+                              <a:ext uri="{28A0092B-C50C-407E-A947-70E740481C1C}">
+                                <a14:useLocalDpi xmlns:a14="http://schemas.microsoft.com/office/drawing/2010/main" val="0"/>
+                              </a:ext>
+                            </a:extLst>
+                          </a:blip>
+                          <a:srcRect/>
+                          <a:stretch>
+                            <a:fillRect/>
+                          </a:stretch>
+                        </pic:blipFill>
+                        <pic:spPr bwMode="auto">
+                          <a:xfrm>
+                            <a:off x="0" y="0"/>
+                            <a:ext cx="971550" cy="647700"/>
+                          </a:xfrm>
+                          <a:prstGeom prst="rect">
+                            <a:avLst/>
+                          </a:prstGeom>
+                          <a:noFill/>
+                          <a:ln>
+                            <a:noFill/>
+                          </a:ln>
+                        </pic:spPr>
+                      </pic:pic>
+                    </a:graphicData>
+                  </a:graphic>
+                </wp:inline>
+              </w:drawing>
+            </w:r>
+          </w:p>
+        </w:tc>
+        <w:tc>
+          <w:tcPr>
+            <w:tcW w:w="1354" w:type="dxa"/>
+          </w:tcPr>
+          <w:p>
+            <w:pPr>
+              <w:spacing w:line="360" w:lineRule="auto"/>
+              <w:rPr>
+                <w:rFonts w:ascii="宋体" w:eastAsia="宋体" w:hAnsi="宋体" w:cs="宋体"/>
+                <w:sz w:val="24"/>
+                <w:szCs w:val="24"/>
+              </w:rPr>
+            </w:pPr>
+            <w:r>
+              <w:rPr>
+                <w:rFonts w:ascii="宋体" w:eastAsia="宋体" w:hAnsi="宋体" w:cs="宋体"/>
+                <w:sz w:val="24"/>
+                <w:szCs w:val="24"/>
+              </w:rPr>
+              <w:t>679.97</w:t>
+            </w:r>
+          </w:p>
+        </w:tc>
+        <w:tc>
+          <w:tcPr>
+            <w:tcW w:w="1355" w:type="dxa"/>
+          </w:tcPr>
+          <w:p>
+            <w:pPr>
+              <w:spacing w:line="360" w:lineRule="auto"/>
+              <w:rPr>
+                <w:rFonts w:ascii="宋体" w:eastAsia="宋体" w:hAnsi="宋体" w:cs="宋体"/>
+                <w:sz w:val="24"/>
+                <w:szCs w:val="24"/>
+              </w:rPr>
+            </w:pPr>
+            <w:r>
+              <w:rPr>
+                <w:rFonts w:ascii="宋体" w:eastAsia="宋体" w:hAnsi="宋体" w:cs="宋体"/>
+                <w:sz w:val="24"/>
+                <w:szCs w:val="24"/>
+              </w:rPr>
+              <w:t>0.09</w:t>
+            </w:r>
+          </w:p>
+        </w:tc>
+        <w:tc>
+          <w:tcPr>
+            <w:tcW w:w="1355" w:type="dxa"/>
+          </w:tcPr>
+          <w:p>
+            <w:pPr>
+              <w:spacing w:line="360" w:lineRule="auto"/>
+              <w:rPr>
+                <w:rFonts w:ascii="宋体" w:eastAsia="宋体" w:hAnsi="宋体" w:cs="宋体"/>
+                <w:sz w:val="24"/>
+                <w:szCs w:val="24"/>
+              </w:rPr>
+            </w:pPr>
+            <w:r>
+              <w:rPr>
+                <w:rFonts w:ascii="宋体" w:eastAsia="宋体" w:hAnsi="宋体" w:cs="宋体"/>
+                <w:sz w:val="24"/>
+                <w:szCs w:val="24"/>
+              </w:rPr>
+              <w:t>0.01%</w:t>
+            </w:r>
+          </w:p>
+        </w:tc>
+        <w:tc>
+          <w:tcPr>
+            <w:tcW w:w="1356" w:type="dxa"/>
+          </w:tcPr>
+          <w:p>
+            <w:pPr>
+              <w:spacing w:line="360" w:lineRule="auto"/>
+              <w:rPr>
+                <w:rFonts w:ascii="宋体" w:eastAsia="宋体" w:hAnsi="宋体" w:cs="宋体"/>
+                <w:sz w:val="24"/>
+                <w:szCs w:val="24"/>
+              </w:rPr>
+            </w:pPr>
+            <w:r>
+              <w:rPr>
+                <w:rFonts w:ascii="宋体" w:eastAsia="宋体" w:hAnsi="宋体" w:cs="宋体"/>
+                <w:sz w:val="24"/>
+                <w:szCs w:val="24"/>
+              </w:rPr>
+              <w:t>101.73</w:t>
+            </w:r>
+          </w:p>
+        </w:tc>
+        <w:tc>
+          <w:tcPr>
+            <w:tcW w:w="1356" w:type="dxa"/>
+          </w:tcPr>
+          <w:p>
+            <w:pPr>
+              <w:spacing w:line="360" w:lineRule="auto"/>
+              <w:rPr>
+                <w:rFonts w:ascii="宋体" w:eastAsia="宋体" w:hAnsi="宋体" w:cs="宋体"/>
+                <w:sz w:val="24"/>
+                <w:szCs w:val="24"/>
+              </w:rPr>
+            </w:pPr>
+            <w:r>
+              <w:rPr>
+                <w:noProof/>
+              </w:rPr>
+              <w:drawing>
+                <wp:inline distT="0" distB="0" distL="0" distR="0">
+                  <wp:extent cx="972000" cy="642929"/>
+                  <wp:effectExtent l="0" t="0" r="0" b="0"/>
+                  <wp:docPr id="31" name="图片 31"/>
+                  <wp:cNvGraphicFramePr>
+                    <a:graphicFrameLocks xmlns:a="http://schemas.openxmlformats.org/drawingml/2006/main" noChangeAspect="1"/>
+                  </wp:cNvGraphicFramePr>
+                  <a:graphic xmlns:a="http://schemas.openxmlformats.org/drawingml/2006/main">
+                    <a:graphicData uri="http://schemas.openxmlformats.org/drawingml/2006/picture">
+                      <pic:pic xmlns:pic="http://schemas.openxmlformats.org/drawingml/2006/picture">
+                        <pic:nvPicPr>
+                          <pic:cNvPr id="0" name="Picture 14"/>
+                          <pic:cNvPicPr>
+                            <a:picLocks noChangeAspect="1" noChangeArrowheads="1"/>
+                          </pic:cNvPicPr>
+                        </pic:nvPicPr>
+                        <pic:blipFill>
+                          <a:blip r:embed="rId16" cstate="print">
+                            <a:extLst>
+                              <a:ext uri="{28A0092B-C50C-407E-A947-70E740481C1C}">
+                                <a14:useLocalDpi xmlns:a14="http://schemas.microsoft.com/office/drawing/2010/main" val="0"/>
+                              </a:ext>
+                            </a:extLst>
+                          </a:blip>
+                          <a:srcRect/>
+                          <a:stretch>
+                            <a:fillRect/>
+                          </a:stretch>
+                        </pic:blipFill>
+                        <pic:spPr bwMode="auto">
+                          <a:xfrm>
+                            <a:off x="0" y="0"/>
+                            <a:ext cx="972000" cy="642929"/>
+                          </a:xfrm>
+                          <a:prstGeom prst="rect">
+                            <a:avLst/>
+                          </a:prstGeom>
+                          <a:noFill/>
+                          <a:ln>
+                            <a:noFill/>
+                          </a:ln>
+                        </pic:spPr>
+                      </pic:pic>
+                    </a:graphicData>
+                  </a:graphic>
+                </wp:inline>
+              </w:drawing>
+            </w:r>
+          </w:p>
+        </w:tc>
+      </w:tr>
+    </w:tbl>
+    <w:p>
+      <w:pPr>
+        <w:spacing w:line="360" w:lineRule="auto"/>
+        <w:rPr>
+          <w:rFonts w:ascii="宋体" w:eastAsia="宋体" w:hAnsi="宋体" w:cs="宋体"/>
+          <w:sz w:val="24"/>
+          <w:szCs w:val="24"/>
+        </w:rPr>
+      </w:pPr>
+    </w:p>
+    <w:p>
+      <w:pPr>
+        <w:spacing w:line="360" w:lineRule="auto"/>
+        <w:rPr>
+          <w:rFonts w:ascii="宋体" w:eastAsia="宋体" w:hAnsi="宋体" w:cs="宋体"/>
+          <w:sz w:val="24"/>
+          <w:szCs w:val="24"/>
+        </w:rPr>
+      </w:pPr>
+    </w:p>
+    <w:p>
+      <w:pPr>
+        <w:spacing w:line="360" w:lineRule="auto"/>
+        <w:rPr>
+          <w:rFonts w:ascii="宋体" w:eastAsia="宋体" w:hAnsi="宋体" w:cs="宋体" w:hint="eastAsia"/>
+          <w:sz w:val="24"/>
+          <w:szCs w:val="24"/>
+        </w:rPr>
+      </w:pPr>
+    </w:p>
+    <w:p>
+      <w:pPr>
+        <w:widowControl/>
+        <w:jc w:val="left"/>
+        <w:rPr>
+          <w:rFonts w:ascii="宋体" w:eastAsia="宋体" w:hAnsi="宋体" w:cs="宋体"/>
+          <w:sz w:val="24"/>
+          <w:szCs w:val="24"/>
+        </w:rPr>
+      </w:pPr>
+    </w:p>
+    <w:p>
+      <w:pPr>
+        <w:widowControl/>
+        <w:jc w:val="left"/>
+        <w:rPr>
+          <w:rFonts w:ascii="宋体" w:eastAsia="宋体" w:hAnsi="宋体" w:cs="宋体"/>
+          <w:sz w:val="24"/>
+          <w:szCs w:val="24"/>
+        </w:rPr>
+      </w:pPr>
+    </w:p>
+    <w:p>
+      <w:pPr>
+        <w:widowControl/>
+        <w:jc w:val="left"/>
+        <w:rPr>
+          <w:rFonts w:ascii="宋体" w:eastAsia="宋体" w:hAnsi="宋体" w:cs="宋体"/>
+          <w:sz w:val="24"/>
+          <w:szCs w:val="24"/>
+        </w:rPr>
+      </w:pPr>
+    </w:p>
+    <w:tbl>
+      <w:tblPr>
+        <w:tblStyle w:val="a7"/>
+        <w:tblW w:w="0" w:type="auto"/>
+        <w:tblLook w:val="04A0" w:firstRow="1" w:lastRow="0" w:firstColumn="1" w:lastColumn="0" w:noHBand="0" w:noVBand="1"/>
+      </w:tblPr>
+      <w:tblGrid>
+        <w:gridCol w:w="1746"/>
+        <w:gridCol w:w="1263"/>
+        <w:gridCol w:w="1264"/>
+        <w:gridCol w:w="1238"/>
+        <w:gridCol w:w="1265"/>
+        <w:gridCol w:w="1746"/>
+      </w:tblGrid>
+      <w:tr>
+        <w:tc>
+          <w:tcPr>
+            <w:tcW w:w="1746" w:type="dxa"/>
+          </w:tcPr>
+          <w:p>
+            <w:pPr>
+              <w:rPr>
+                <w:rFonts w:ascii="宋体" w:eastAsia="宋体" w:hAnsi="宋体" w:cs="宋体"/>
+                <w:sz w:val="24"/>
+                <w:szCs w:val="24"/>
+              </w:rPr>
+            </w:pPr>
+            <w:r>
+              <w:rPr>
+                <w:rFonts w:ascii="宋体" w:eastAsia="宋体" w:hAnsi="宋体" w:cs="宋体" w:hint="eastAsia"/>
+                <w:sz w:val="24"/>
+                <w:szCs w:val="24"/>
+              </w:rPr>
+              <w:lastRenderedPageBreak/>
+              <w:t>输入图像（质量因子 =</w:t>
+            </w:r>
+            <w:r>
+              <w:rPr>
+                <w:rFonts w:ascii="宋体" w:eastAsia="宋体" w:hAnsi="宋体" w:cs="宋体"/>
+                <w:sz w:val="24"/>
+                <w:szCs w:val="24"/>
+              </w:rPr>
+              <w:t xml:space="preserve"> </w:t>
+            </w:r>
+            <w:r>
+              <w:rPr>
+                <w:rFonts w:ascii="宋体" w:eastAsia="宋体" w:hAnsi="宋体" w:cs="宋体"/>
+                <w:sz w:val="24"/>
+                <w:szCs w:val="24"/>
+              </w:rPr>
+              <w:t>6</w:t>
+            </w:r>
+            <w:r>
+              <w:rPr>
+                <w:rFonts w:ascii="宋体" w:eastAsia="宋体" w:hAnsi="宋体" w:cs="宋体" w:hint="eastAsia"/>
+                <w:sz w:val="24"/>
+                <w:szCs w:val="24"/>
+              </w:rPr>
+              <w:t>0）</w:t>
+            </w:r>
+          </w:p>
+        </w:tc>
+        <w:tc>
+          <w:tcPr>
+            <w:tcW w:w="1354" w:type="dxa"/>
+          </w:tcPr>
+          <w:p>
+            <w:pPr>
+              <w:rPr>
+                <w:rFonts w:ascii="宋体" w:eastAsia="宋体" w:hAnsi="宋体" w:cs="宋体" w:hint="eastAsia"/>
+                <w:sz w:val="24"/>
+                <w:szCs w:val="24"/>
+              </w:rPr>
+            </w:pPr>
+            <w:r>
+              <w:rPr>
+                <w:rFonts w:ascii="宋体" w:eastAsia="宋体" w:hAnsi="宋体" w:cs="宋体" w:hint="eastAsia"/>
+                <w:sz w:val="24"/>
+                <w:szCs w:val="24"/>
+              </w:rPr>
+              <w:t>图像大小（K</w:t>
+            </w:r>
+            <w:r>
+              <w:rPr>
+                <w:rFonts w:ascii="宋体" w:eastAsia="宋体" w:hAnsi="宋体" w:cs="宋体"/>
+                <w:sz w:val="24"/>
+                <w:szCs w:val="24"/>
+              </w:rPr>
+              <w:t>B</w:t>
+            </w:r>
+            <w:r>
+              <w:rPr>
+                <w:rFonts w:ascii="宋体" w:eastAsia="宋体" w:hAnsi="宋体" w:cs="宋体" w:hint="eastAsia"/>
+                <w:sz w:val="24"/>
+                <w:szCs w:val="24"/>
+              </w:rPr>
+              <w:t>）</w:t>
+            </w:r>
+          </w:p>
+        </w:tc>
+        <w:tc>
+          <w:tcPr>
+            <w:tcW w:w="1355" w:type="dxa"/>
+          </w:tcPr>
+          <w:p>
+            <w:pPr>
+              <w:rPr>
+                <w:rFonts w:ascii="宋体" w:eastAsia="宋体" w:hAnsi="宋体" w:cs="宋体"/>
+                <w:sz w:val="24"/>
+                <w:szCs w:val="24"/>
+              </w:rPr>
+            </w:pPr>
+            <w:r>
+              <w:rPr>
+                <w:rFonts w:ascii="宋体" w:eastAsia="宋体" w:hAnsi="宋体" w:cs="宋体" w:hint="eastAsia"/>
+                <w:sz w:val="24"/>
+                <w:szCs w:val="24"/>
+              </w:rPr>
+              <w:t>压缩后大小（K</w:t>
+            </w:r>
+            <w:r>
+              <w:rPr>
+                <w:rFonts w:ascii="宋体" w:eastAsia="宋体" w:hAnsi="宋体" w:cs="宋体"/>
+                <w:sz w:val="24"/>
+                <w:szCs w:val="24"/>
+              </w:rPr>
+              <w:t>B</w:t>
+            </w:r>
+            <w:r>
+              <w:rPr>
+                <w:rFonts w:ascii="宋体" w:eastAsia="宋体" w:hAnsi="宋体" w:cs="宋体" w:hint="eastAsia"/>
+                <w:sz w:val="24"/>
+                <w:szCs w:val="24"/>
+              </w:rPr>
+              <w:t>）</w:t>
+            </w:r>
+          </w:p>
+        </w:tc>
+        <w:tc>
+          <w:tcPr>
+            <w:tcW w:w="1355" w:type="dxa"/>
+          </w:tcPr>
+          <w:p>
+            <w:pPr>
+              <w:rPr>
+                <w:rFonts w:ascii="宋体" w:eastAsia="宋体" w:hAnsi="宋体" w:cs="宋体"/>
+                <w:sz w:val="24"/>
+                <w:szCs w:val="24"/>
+              </w:rPr>
+            </w:pPr>
+            <w:r>
+              <w:rPr>
+                <w:rFonts w:ascii="宋体" w:eastAsia="宋体" w:hAnsi="宋体" w:cs="宋体" w:hint="eastAsia"/>
+                <w:sz w:val="24"/>
+                <w:szCs w:val="24"/>
+              </w:rPr>
+              <w:t>压缩比</w:t>
+            </w:r>
+          </w:p>
+        </w:tc>
+        <w:tc>
+          <w:tcPr>
+            <w:tcW w:w="1356" w:type="dxa"/>
+          </w:tcPr>
+          <w:p>
+            <w:pPr>
+              <w:rPr>
+                <w:rFonts w:ascii="宋体" w:eastAsia="宋体" w:hAnsi="宋体" w:cs="宋体" w:hint="eastAsia"/>
+                <w:sz w:val="24"/>
+                <w:szCs w:val="24"/>
+              </w:rPr>
+            </w:pPr>
+            <w:r>
+              <w:rPr>
+                <w:rFonts w:ascii="宋体" w:eastAsia="宋体" w:hAnsi="宋体" w:cs="宋体" w:hint="eastAsia"/>
+                <w:sz w:val="24"/>
+                <w:szCs w:val="24"/>
+              </w:rPr>
+              <w:t>均方根误差</w:t>
+            </w:r>
+          </w:p>
+        </w:tc>
+        <w:tc>
+          <w:tcPr>
+            <w:tcW w:w="1356" w:type="dxa"/>
+          </w:tcPr>
+          <w:p>
+            <w:pPr>
+              <w:rPr>
+                <w:rFonts w:ascii="宋体" w:eastAsia="宋体" w:hAnsi="宋体" w:cs="宋体"/>
+                <w:sz w:val="24"/>
+                <w:szCs w:val="24"/>
+              </w:rPr>
+            </w:pPr>
+            <w:r>
+              <w:rPr>
+                <w:rFonts w:ascii="宋体" w:eastAsia="宋体" w:hAnsi="宋体" w:cs="宋体" w:hint="eastAsia"/>
+                <w:sz w:val="24"/>
+                <w:szCs w:val="24"/>
+              </w:rPr>
+              <w:t>还原图像</w:t>
+            </w:r>
+          </w:p>
+        </w:tc>
+      </w:tr>
+      <w:tr>
+        <w:tc>
+          <w:tcPr>
+            <w:tcW w:w="1746" w:type="dxa"/>
+          </w:tcPr>
+          <w:p>
+            <w:pPr>
+              <w:spacing w:line="360" w:lineRule="auto"/>
+              <w:rPr>
+                <w:rFonts w:ascii="宋体" w:eastAsia="宋体" w:hAnsi="宋体" w:cs="宋体"/>
+                <w:sz w:val="24"/>
+                <w:szCs w:val="24"/>
+              </w:rPr>
+            </w:pPr>
+            <w:r>
+              <w:rPr>
+                <w:noProof/>
+              </w:rPr>
+              <w:drawing>
+                <wp:inline distT="0" distB="0" distL="0" distR="0" wp14:anchorId="708BBA58" wp14:editId="3B78C2C5">
+                  <wp:extent cx="971550" cy="927100"/>
+                  <wp:effectExtent l="0" t="0" r="0" b="0"/>
+                  <wp:docPr id="32" name="图片 32"/>
+                  <wp:cNvGraphicFramePr>
+                    <a:graphicFrameLocks xmlns:a="http://schemas.openxmlformats.org/drawingml/2006/main" noChangeAspect="1"/>
+                  </wp:cNvGraphicFramePr>
+                  <a:graphic xmlns:a="http://schemas.openxmlformats.org/drawingml/2006/main">
+                    <a:graphicData uri="http://schemas.openxmlformats.org/drawingml/2006/picture">
+                      <pic:pic xmlns:pic="http://schemas.openxmlformats.org/drawingml/2006/picture">
+                        <pic:nvPicPr>
+                          <pic:cNvPr id="0" name="Picture 1"/>
+                          <pic:cNvPicPr>
+                            <a:picLocks noChangeAspect="1" noChangeArrowheads="1"/>
+                          </pic:cNvPicPr>
+                        </pic:nvPicPr>
+                        <pic:blipFill>
+                          <a:blip r:embed="rId7" cstate="print">
+                            <a:extLst>
+                              <a:ext uri="{28A0092B-C50C-407E-A947-70E740481C1C}">
+                                <a14:useLocalDpi xmlns:a14="http://schemas.microsoft.com/office/drawing/2010/main" val="0"/>
+                              </a:ext>
+                            </a:extLst>
+                          </a:blip>
+                          <a:srcRect/>
+                          <a:stretch>
+                            <a:fillRect/>
+                          </a:stretch>
+                        </pic:blipFill>
+                        <pic:spPr bwMode="auto">
+                          <a:xfrm>
+                            <a:off x="0" y="0"/>
+                            <a:ext cx="971550" cy="927100"/>
+                          </a:xfrm>
+                          <a:prstGeom prst="rect">
+                            <a:avLst/>
+                          </a:prstGeom>
+                          <a:noFill/>
+                          <a:ln>
+                            <a:noFill/>
+                          </a:ln>
+                        </pic:spPr>
+                      </pic:pic>
+                    </a:graphicData>
+                  </a:graphic>
+                </wp:inline>
+              </w:drawing>
+            </w:r>
+          </w:p>
+        </w:tc>
+        <w:tc>
+          <w:tcPr>
+            <w:tcW w:w="1354" w:type="dxa"/>
+          </w:tcPr>
+          <w:p>
+            <w:pPr>
+              <w:spacing w:line="360" w:lineRule="auto"/>
+              <w:rPr>
+                <w:rFonts w:ascii="宋体" w:eastAsia="宋体" w:hAnsi="宋体" w:cs="宋体"/>
+                <w:sz w:val="24"/>
+                <w:szCs w:val="24"/>
+              </w:rPr>
+            </w:pPr>
+            <w:r>
+              <w:rPr>
+                <w:rFonts w:ascii="宋体" w:eastAsia="宋体" w:hAnsi="宋体" w:cs="宋体"/>
+                <w:sz w:val="24"/>
+                <w:szCs w:val="24"/>
+              </w:rPr>
+              <w:t>708.84</w:t>
+            </w:r>
+          </w:p>
+        </w:tc>
+        <w:tc>
+          <w:tcPr>
+            <w:tcW w:w="1355" w:type="dxa"/>
+          </w:tcPr>
+          <w:p>
+            <w:pPr>
+              <w:spacing w:line="360" w:lineRule="auto"/>
+              <w:rPr>
+                <w:rFonts w:ascii="宋体" w:eastAsia="宋体" w:hAnsi="宋体" w:cs="宋体"/>
+                <w:sz w:val="24"/>
+                <w:szCs w:val="24"/>
+              </w:rPr>
+            </w:pPr>
+            <w:r>
+              <w:rPr>
+                <w:rFonts w:ascii="宋体" w:eastAsia="宋体" w:hAnsi="宋体" w:cs="宋体"/>
+                <w:sz w:val="24"/>
+                <w:szCs w:val="24"/>
+              </w:rPr>
+              <w:t>0.09</w:t>
+            </w:r>
+          </w:p>
+        </w:tc>
+        <w:tc>
+          <w:tcPr>
+            <w:tcW w:w="1355" w:type="dxa"/>
+          </w:tcPr>
+          <w:p>
+            <w:pPr>
+              <w:spacing w:line="360" w:lineRule="auto"/>
+              <w:rPr>
+                <w:rFonts w:ascii="宋体" w:eastAsia="宋体" w:hAnsi="宋体" w:cs="宋体"/>
+                <w:sz w:val="24"/>
+                <w:szCs w:val="24"/>
+              </w:rPr>
+            </w:pPr>
+            <w:r>
+              <w:rPr>
+                <w:rFonts w:ascii="宋体" w:eastAsia="宋体" w:hAnsi="宋体" w:cs="宋体"/>
+                <w:sz w:val="24"/>
+                <w:szCs w:val="24"/>
+              </w:rPr>
+              <w:t>0.01%</w:t>
+            </w:r>
+          </w:p>
+        </w:tc>
+        <w:tc>
+          <w:tcPr>
+            <w:tcW w:w="1356" w:type="dxa"/>
+          </w:tcPr>
+          <w:p>
+            <w:pPr>
+              <w:spacing w:line="360" w:lineRule="auto"/>
+              <w:rPr>
+                <w:rFonts w:ascii="宋体" w:eastAsia="宋体" w:hAnsi="宋体" w:cs="宋体"/>
+                <w:sz w:val="24"/>
+                <w:szCs w:val="24"/>
+              </w:rPr>
+            </w:pPr>
+            <w:r>
+              <w:rPr>
+                <w:rFonts w:ascii="宋体" w:eastAsia="宋体" w:hAnsi="宋体" w:cs="宋体"/>
+                <w:sz w:val="24"/>
+                <w:szCs w:val="24"/>
+              </w:rPr>
+              <w:t>105.57</w:t>
+            </w:r>
+          </w:p>
+        </w:tc>
+        <w:tc>
+          <w:tcPr>
+            <w:tcW w:w="1356" w:type="dxa"/>
+          </w:tcPr>
+          <w:p>
+            <w:pPr>
+              <w:spacing w:line="360" w:lineRule="auto"/>
+              <w:rPr>
+                <w:rFonts w:ascii="宋体" w:eastAsia="宋体" w:hAnsi="宋体" w:cs="宋体"/>
+                <w:sz w:val="24"/>
+                <w:szCs w:val="24"/>
+              </w:rPr>
+            </w:pPr>
+            <w:r>
+              <w:rPr>
+                <w:noProof/>
+              </w:rPr>
+              <w:drawing>
+                <wp:inline distT="0" distB="0" distL="0" distR="0">
+                  <wp:extent cx="972000" cy="926082"/>
+                  <wp:effectExtent l="0" t="0" r="0" b="0"/>
+                  <wp:docPr id="42" name="图片 42"/>
+                  <wp:cNvGraphicFramePr>
+                    <a:graphicFrameLocks xmlns:a="http://schemas.openxmlformats.org/drawingml/2006/main" noChangeAspect="1"/>
+                  </wp:cNvGraphicFramePr>
+                  <a:graphic xmlns:a="http://schemas.openxmlformats.org/drawingml/2006/main">
+                    <a:graphicData uri="http://schemas.openxmlformats.org/drawingml/2006/picture">
+                      <pic:pic xmlns:pic="http://schemas.openxmlformats.org/drawingml/2006/picture">
+                        <pic:nvPicPr>
+                          <pic:cNvPr id="0" name="Picture 16"/>
+                          <pic:cNvPicPr>
+                            <a:picLocks noChangeAspect="1" noChangeArrowheads="1"/>
+                          </pic:cNvPicPr>
+                        </pic:nvPicPr>
+                        <pic:blipFill>
+                          <a:blip r:embed="rId17" cstate="print">
+                            <a:extLst>
+                              <a:ext uri="{28A0092B-C50C-407E-A947-70E740481C1C}">
+                                <a14:useLocalDpi xmlns:a14="http://schemas.microsoft.com/office/drawing/2010/main" val="0"/>
+                              </a:ext>
+                            </a:extLst>
+                          </a:blip>
+                          <a:srcRect/>
+                          <a:stretch>
+                            <a:fillRect/>
+                          </a:stretch>
+                        </pic:blipFill>
+                        <pic:spPr bwMode="auto">
+                          <a:xfrm>
+                            <a:off x="0" y="0"/>
+                            <a:ext cx="972000" cy="926082"/>
+                          </a:xfrm>
+                          <a:prstGeom prst="rect">
+                            <a:avLst/>
+                          </a:prstGeom>
+                          <a:noFill/>
+                          <a:ln>
+                            <a:noFill/>
+                          </a:ln>
+                        </pic:spPr>
+                      </pic:pic>
+                    </a:graphicData>
+                  </a:graphic>
+                </wp:inline>
+              </w:drawing>
+            </w:r>
+          </w:p>
+        </w:tc>
+      </w:tr>
+      <w:tr>
+        <w:tc>
+          <w:tcPr>
+            <w:tcW w:w="1746" w:type="dxa"/>
+          </w:tcPr>
+          <w:p>
+            <w:pPr>
+              <w:spacing w:line="360" w:lineRule="auto"/>
+              <w:rPr>
+                <w:rFonts w:ascii="宋体" w:eastAsia="宋体" w:hAnsi="宋体" w:cs="宋体"/>
+                <w:sz w:val="24"/>
+                <w:szCs w:val="24"/>
+              </w:rPr>
+            </w:pPr>
+            <w:r>
+              <w:rPr>
+                <w:noProof/>
+              </w:rPr>
+              <w:drawing>
+                <wp:inline distT="0" distB="0" distL="0" distR="0" wp14:anchorId="7A2851F8" wp14:editId="77DD93C5">
+                  <wp:extent cx="971550" cy="971550"/>
+                  <wp:effectExtent l="0" t="0" r="0" b="0"/>
+                  <wp:docPr id="34" name="图片 34"/>
+                  <wp:cNvGraphicFramePr>
+                    <a:graphicFrameLocks xmlns:a="http://schemas.openxmlformats.org/drawingml/2006/main" noChangeAspect="1"/>
+                  </wp:cNvGraphicFramePr>
+                  <a:graphic xmlns:a="http://schemas.openxmlformats.org/drawingml/2006/main">
+                    <a:graphicData uri="http://schemas.openxmlformats.org/drawingml/2006/picture">
+                      <pic:pic xmlns:pic="http://schemas.openxmlformats.org/drawingml/2006/picture">
+                        <pic:nvPicPr>
+                          <pic:cNvPr id="0" name="Picture 3"/>
+                          <pic:cNvPicPr>
+                            <a:picLocks noChangeAspect="1" noChangeArrowheads="1"/>
+                          </pic:cNvPicPr>
+                        </pic:nvPicPr>
+                        <pic:blipFill>
+                          <a:blip r:embed="rId8" cstate="print">
+                            <a:extLst>
+                              <a:ext uri="{28A0092B-C50C-407E-A947-70E740481C1C}">
+                                <a14:useLocalDpi xmlns:a14="http://schemas.microsoft.com/office/drawing/2010/main" val="0"/>
+                              </a:ext>
+                            </a:extLst>
+                          </a:blip>
+                          <a:srcRect/>
+                          <a:stretch>
+                            <a:fillRect/>
+                          </a:stretch>
+                        </pic:blipFill>
+                        <pic:spPr bwMode="auto">
+                          <a:xfrm>
+                            <a:off x="0" y="0"/>
+                            <a:ext cx="971550" cy="971550"/>
+                          </a:xfrm>
+                          <a:prstGeom prst="rect">
+                            <a:avLst/>
+                          </a:prstGeom>
+                          <a:noFill/>
+                          <a:ln>
+                            <a:noFill/>
+                          </a:ln>
+                        </pic:spPr>
+                      </pic:pic>
+                    </a:graphicData>
+                  </a:graphic>
+                </wp:inline>
+              </w:drawing>
+            </w:r>
+          </w:p>
+        </w:tc>
+        <w:tc>
+          <w:tcPr>
+            <w:tcW w:w="1354" w:type="dxa"/>
+          </w:tcPr>
+          <w:p>
+            <w:pPr>
+              <w:spacing w:line="360" w:lineRule="auto"/>
+              <w:rPr>
+                <w:rFonts w:ascii="宋体" w:eastAsia="宋体" w:hAnsi="宋体" w:cs="宋体"/>
+                <w:sz w:val="24"/>
+                <w:szCs w:val="24"/>
+              </w:rPr>
+            </w:pPr>
+            <w:r>
+              <w:rPr>
+                <w:rFonts w:ascii="宋体" w:eastAsia="宋体" w:hAnsi="宋体" w:cs="宋体"/>
+                <w:sz w:val="24"/>
+                <w:szCs w:val="24"/>
+              </w:rPr>
+              <w:t>768.09</w:t>
+            </w:r>
+          </w:p>
+        </w:tc>
+        <w:tc>
+          <w:tcPr>
+            <w:tcW w:w="1355" w:type="dxa"/>
+          </w:tcPr>
+          <w:p>
+            <w:pPr>
+              <w:spacing w:line="360" w:lineRule="auto"/>
+              <w:rPr>
+                <w:rFonts w:ascii="宋体" w:eastAsia="宋体" w:hAnsi="宋体" w:cs="宋体"/>
+                <w:sz w:val="24"/>
+                <w:szCs w:val="24"/>
+              </w:rPr>
+            </w:pPr>
+            <w:r>
+              <w:rPr>
+                <w:rFonts w:ascii="宋体" w:eastAsia="宋体" w:hAnsi="宋体" w:cs="宋体"/>
+                <w:sz w:val="24"/>
+                <w:szCs w:val="24"/>
+              </w:rPr>
+              <w:t>0.09</w:t>
+            </w:r>
+          </w:p>
+        </w:tc>
+        <w:tc>
+          <w:tcPr>
+            <w:tcW w:w="1355" w:type="dxa"/>
+          </w:tcPr>
+          <w:p>
+            <w:pPr>
+              <w:spacing w:line="360" w:lineRule="auto"/>
+              <w:rPr>
+                <w:rFonts w:ascii="宋体" w:eastAsia="宋体" w:hAnsi="宋体" w:cs="宋体"/>
+                <w:sz w:val="24"/>
+                <w:szCs w:val="24"/>
+              </w:rPr>
+            </w:pPr>
+            <w:r>
+              <w:rPr>
+                <w:rFonts w:ascii="宋体" w:eastAsia="宋体" w:hAnsi="宋体" w:cs="宋体"/>
+                <w:sz w:val="24"/>
+                <w:szCs w:val="24"/>
+              </w:rPr>
+              <w:t>0.01%</w:t>
+            </w:r>
+          </w:p>
+        </w:tc>
+        <w:tc>
+          <w:tcPr>
+            <w:tcW w:w="1356" w:type="dxa"/>
+          </w:tcPr>
+          <w:p>
+            <w:pPr>
+              <w:spacing w:line="360" w:lineRule="auto"/>
+              <w:rPr>
+                <w:rFonts w:ascii="宋体" w:eastAsia="宋体" w:hAnsi="宋体" w:cs="宋体"/>
+                <w:sz w:val="24"/>
+                <w:szCs w:val="24"/>
+              </w:rPr>
+            </w:pPr>
+            <w:r>
+              <w:rPr>
+                <w:rFonts w:ascii="宋体" w:eastAsia="宋体" w:hAnsi="宋体" w:cs="宋体"/>
+                <w:sz w:val="24"/>
+                <w:szCs w:val="24"/>
+              </w:rPr>
+              <w:t>109.28</w:t>
+            </w:r>
+          </w:p>
+        </w:tc>
+        <w:tc>
+          <w:tcPr>
+            <w:tcW w:w="1356" w:type="dxa"/>
+          </w:tcPr>
+          <w:p>
+            <w:pPr>
+              <w:spacing w:line="360" w:lineRule="auto"/>
+              <w:rPr>
+                <w:rFonts w:ascii="宋体" w:eastAsia="宋体" w:hAnsi="宋体" w:cs="宋体"/>
+                <w:sz w:val="24"/>
+                <w:szCs w:val="24"/>
+              </w:rPr>
+            </w:pPr>
+            <w:r>
+              <w:rPr>
+                <w:noProof/>
+              </w:rPr>
+              <w:drawing>
+                <wp:inline distT="0" distB="0" distL="0" distR="0">
+                  <wp:extent cx="972000" cy="972000"/>
+                  <wp:effectExtent l="0" t="0" r="0" b="0"/>
+                  <wp:docPr id="44" name="图片 44"/>
+                  <wp:cNvGraphicFramePr>
+                    <a:graphicFrameLocks xmlns:a="http://schemas.openxmlformats.org/drawingml/2006/main" noChangeAspect="1"/>
+                  </wp:cNvGraphicFramePr>
+                  <a:graphic xmlns:a="http://schemas.openxmlformats.org/drawingml/2006/main">
+                    <a:graphicData uri="http://schemas.openxmlformats.org/drawingml/2006/picture">
+                      <pic:pic xmlns:pic="http://schemas.openxmlformats.org/drawingml/2006/picture">
+                        <pic:nvPicPr>
+                          <pic:cNvPr id="0" name="Picture 23"/>
+                          <pic:cNvPicPr>
+                            <a:picLocks noChangeAspect="1" noChangeArrowheads="1"/>
+                          </pic:cNvPicPr>
+                        </pic:nvPicPr>
+                        <pic:blipFill>
+                          <a:blip r:embed="rId18" cstate="print">
+                            <a:extLst>
+                              <a:ext uri="{28A0092B-C50C-407E-A947-70E740481C1C}">
+                                <a14:useLocalDpi xmlns:a14="http://schemas.microsoft.com/office/drawing/2010/main" val="0"/>
+                              </a:ext>
+                            </a:extLst>
+                          </a:blip>
+                          <a:srcRect/>
+                          <a:stretch>
+                            <a:fillRect/>
+                          </a:stretch>
+                        </pic:blipFill>
+                        <pic:spPr bwMode="auto">
+                          <a:xfrm>
+                            <a:off x="0" y="0"/>
+                            <a:ext cx="972000" cy="972000"/>
+                          </a:xfrm>
+                          <a:prstGeom prst="rect">
+                            <a:avLst/>
+                          </a:prstGeom>
+                          <a:noFill/>
+                          <a:ln>
+                            <a:noFill/>
+                          </a:ln>
+                        </pic:spPr>
+                      </pic:pic>
+                    </a:graphicData>
+                  </a:graphic>
+                </wp:inline>
+              </w:drawing>
+            </w:r>
+          </w:p>
+        </w:tc>
+      </w:tr>
+      <w:tr>
+        <w:tc>
+          <w:tcPr>
+            <w:tcW w:w="1746" w:type="dxa"/>
+          </w:tcPr>
+          <w:p>
+            <w:pPr>
+              <w:spacing w:line="360" w:lineRule="auto"/>
+              <w:rPr>
+                <w:rFonts w:ascii="宋体" w:eastAsia="宋体" w:hAnsi="宋体" w:cs="宋体"/>
+                <w:sz w:val="24"/>
+                <w:szCs w:val="24"/>
+              </w:rPr>
+            </w:pPr>
+            <w:r>
+              <w:rPr>
+                <w:noProof/>
+              </w:rPr>
+              <w:drawing>
+                <wp:inline distT="0" distB="0" distL="0" distR="0" wp14:anchorId="7458B66C" wp14:editId="0A5B474C">
+                  <wp:extent cx="971550" cy="971550"/>
+                  <wp:effectExtent l="0" t="0" r="0" b="0"/>
+                  <wp:docPr id="36" name="图片 36"/>
+                  <wp:cNvGraphicFramePr>
+                    <a:graphicFrameLocks xmlns:a="http://schemas.openxmlformats.org/drawingml/2006/main" noChangeAspect="1"/>
+                  </wp:cNvGraphicFramePr>
+                  <a:graphic xmlns:a="http://schemas.openxmlformats.org/drawingml/2006/main">
+                    <a:graphicData uri="http://schemas.openxmlformats.org/drawingml/2006/picture">
+                      <pic:pic xmlns:pic="http://schemas.openxmlformats.org/drawingml/2006/picture">
+                        <pic:nvPicPr>
+                          <pic:cNvPr id="0" name="Picture 5"/>
+                          <pic:cNvPicPr>
+                            <a:picLocks noChangeAspect="1" noChangeArrowheads="1"/>
+                          </pic:cNvPicPr>
+                        </pic:nvPicPr>
+                        <pic:blipFill>
+                          <a:blip r:embed="rId9" cstate="print">
+                            <a:extLst>
+                              <a:ext uri="{28A0092B-C50C-407E-A947-70E740481C1C}">
+                                <a14:useLocalDpi xmlns:a14="http://schemas.microsoft.com/office/drawing/2010/main" val="0"/>
+                              </a:ext>
+                            </a:extLst>
+                          </a:blip>
+                          <a:srcRect/>
+                          <a:stretch>
+                            <a:fillRect/>
+                          </a:stretch>
+                        </pic:blipFill>
+                        <pic:spPr bwMode="auto">
+                          <a:xfrm>
+                            <a:off x="0" y="0"/>
+                            <a:ext cx="971550" cy="971550"/>
+                          </a:xfrm>
+                          <a:prstGeom prst="rect">
+                            <a:avLst/>
+                          </a:prstGeom>
+                          <a:noFill/>
+                          <a:ln>
+                            <a:noFill/>
+                          </a:ln>
+                        </pic:spPr>
+                      </pic:pic>
+                    </a:graphicData>
+                  </a:graphic>
+                </wp:inline>
+              </w:drawing>
+            </w:r>
+          </w:p>
+        </w:tc>
+        <w:tc>
+          <w:tcPr>
+            <w:tcW w:w="1354" w:type="dxa"/>
+          </w:tcPr>
+          <w:p>
+            <w:pPr>
+              <w:spacing w:line="360" w:lineRule="auto"/>
+              <w:rPr>
+                <w:rFonts w:ascii="宋体" w:eastAsia="宋体" w:hAnsi="宋体" w:cs="宋体"/>
+                <w:sz w:val="24"/>
+                <w:szCs w:val="24"/>
+              </w:rPr>
+            </w:pPr>
+            <w:r>
+              <w:rPr>
+                <w:rFonts w:ascii="宋体" w:eastAsia="宋体" w:hAnsi="宋体" w:cs="宋体"/>
+                <w:sz w:val="24"/>
+                <w:szCs w:val="24"/>
+              </w:rPr>
+              <w:t>229.78</w:t>
+            </w:r>
+          </w:p>
+        </w:tc>
+        <w:tc>
+          <w:tcPr>
+            <w:tcW w:w="1355" w:type="dxa"/>
+          </w:tcPr>
+          <w:p>
+            <w:pPr>
+              <w:spacing w:line="360" w:lineRule="auto"/>
+              <w:rPr>
+                <w:rFonts w:ascii="宋体" w:eastAsia="宋体" w:hAnsi="宋体" w:cs="宋体"/>
+                <w:sz w:val="24"/>
+                <w:szCs w:val="24"/>
+              </w:rPr>
+            </w:pPr>
+            <w:r>
+              <w:rPr>
+                <w:rFonts w:ascii="宋体" w:eastAsia="宋体" w:hAnsi="宋体" w:cs="宋体"/>
+                <w:sz w:val="24"/>
+                <w:szCs w:val="24"/>
+              </w:rPr>
+              <w:t>0.09</w:t>
+            </w:r>
+          </w:p>
+        </w:tc>
+        <w:tc>
+          <w:tcPr>
+            <w:tcW w:w="1355" w:type="dxa"/>
+          </w:tcPr>
+          <w:p>
+            <w:pPr>
+              <w:spacing w:line="360" w:lineRule="auto"/>
+              <w:rPr>
+                <w:rFonts w:ascii="宋体" w:eastAsia="宋体" w:hAnsi="宋体" w:cs="宋体"/>
+                <w:sz w:val="24"/>
+                <w:szCs w:val="24"/>
+              </w:rPr>
+            </w:pPr>
+            <w:r>
+              <w:rPr>
+                <w:rFonts w:ascii="宋体" w:eastAsia="宋体" w:hAnsi="宋体" w:cs="宋体"/>
+                <w:sz w:val="24"/>
+                <w:szCs w:val="24"/>
+              </w:rPr>
+              <w:t>0.04%</w:t>
+            </w:r>
+          </w:p>
+        </w:tc>
+        <w:tc>
+          <w:tcPr>
+            <w:tcW w:w="1356" w:type="dxa"/>
+          </w:tcPr>
+          <w:p>
+            <w:pPr>
+              <w:spacing w:line="360" w:lineRule="auto"/>
+              <w:rPr>
+                <w:rFonts w:ascii="宋体" w:eastAsia="宋体" w:hAnsi="宋体" w:cs="宋体"/>
+                <w:sz w:val="24"/>
+                <w:szCs w:val="24"/>
+              </w:rPr>
+            </w:pPr>
+            <w:r>
+              <w:rPr>
+                <w:rFonts w:ascii="宋体" w:eastAsia="宋体" w:hAnsi="宋体" w:cs="宋体"/>
+                <w:sz w:val="24"/>
+                <w:szCs w:val="24"/>
+              </w:rPr>
+              <w:t>84.53</w:t>
+            </w:r>
+          </w:p>
+        </w:tc>
+        <w:tc>
+          <w:tcPr>
+            <w:tcW w:w="1356" w:type="dxa"/>
+          </w:tcPr>
+          <w:p>
+            <w:pPr>
+              <w:spacing w:line="360" w:lineRule="auto"/>
+              <w:rPr>
+                <w:rFonts w:ascii="宋体" w:eastAsia="宋体" w:hAnsi="宋体" w:cs="宋体"/>
+                <w:sz w:val="24"/>
+                <w:szCs w:val="24"/>
+              </w:rPr>
+            </w:pPr>
+            <w:r>
+              <w:rPr>
+                <w:noProof/>
+              </w:rPr>
+              <w:drawing>
+                <wp:inline distT="0" distB="0" distL="0" distR="0">
+                  <wp:extent cx="972000" cy="972000"/>
+                  <wp:effectExtent l="0" t="0" r="0" b="0"/>
+                  <wp:docPr id="45" name="图片 45"/>
+                  <wp:cNvGraphicFramePr>
+                    <a:graphicFrameLocks xmlns:a="http://schemas.openxmlformats.org/drawingml/2006/main" noChangeAspect="1"/>
+                  </wp:cNvGraphicFramePr>
+                  <a:graphic xmlns:a="http://schemas.openxmlformats.org/drawingml/2006/main">
+                    <a:graphicData uri="http://schemas.openxmlformats.org/drawingml/2006/picture">
+                      <pic:pic xmlns:pic="http://schemas.openxmlformats.org/drawingml/2006/picture">
+                        <pic:nvPicPr>
+                          <pic:cNvPr id="0" name="Picture 25"/>
+                          <pic:cNvPicPr>
+                            <a:picLocks noChangeAspect="1" noChangeArrowheads="1"/>
+                          </pic:cNvPicPr>
+                        </pic:nvPicPr>
+                        <pic:blipFill>
+                          <a:blip r:embed="rId19" cstate="print">
+                            <a:extLst>
+                              <a:ext uri="{28A0092B-C50C-407E-A947-70E740481C1C}">
+                                <a14:useLocalDpi xmlns:a14="http://schemas.microsoft.com/office/drawing/2010/main" val="0"/>
+                              </a:ext>
+                            </a:extLst>
+                          </a:blip>
+                          <a:srcRect/>
+                          <a:stretch>
+                            <a:fillRect/>
+                          </a:stretch>
+                        </pic:blipFill>
+                        <pic:spPr bwMode="auto">
+                          <a:xfrm>
+                            <a:off x="0" y="0"/>
+                            <a:ext cx="972000" cy="972000"/>
+                          </a:xfrm>
+                          <a:prstGeom prst="rect">
+                            <a:avLst/>
+                          </a:prstGeom>
+                          <a:noFill/>
+                          <a:ln>
+                            <a:noFill/>
+                          </a:ln>
+                        </pic:spPr>
+                      </pic:pic>
+                    </a:graphicData>
+                  </a:graphic>
+                </wp:inline>
+              </w:drawing>
+            </w:r>
+          </w:p>
+        </w:tc>
+      </w:tr>
+      <w:tr>
+        <w:tc>
+          <w:tcPr>
+            <w:tcW w:w="1746" w:type="dxa"/>
+          </w:tcPr>
+          <w:p>
+            <w:pPr>
+              <w:spacing w:line="360" w:lineRule="auto"/>
+              <w:rPr>
+                <w:rFonts w:ascii="宋体" w:eastAsia="宋体" w:hAnsi="宋体" w:cs="宋体"/>
+                <w:sz w:val="24"/>
+                <w:szCs w:val="24"/>
+              </w:rPr>
+            </w:pPr>
+            <w:r>
+              <w:rPr>
+                <w:noProof/>
+              </w:rPr>
+              <w:drawing>
+                <wp:inline distT="0" distB="0" distL="0" distR="0" wp14:anchorId="5199F80D" wp14:editId="1ACDEB15">
+                  <wp:extent cx="971550" cy="971550"/>
+                  <wp:effectExtent l="0" t="0" r="0" b="0"/>
+                  <wp:docPr id="38" name="图片 38"/>
+                  <wp:cNvGraphicFramePr>
+                    <a:graphicFrameLocks xmlns:a="http://schemas.openxmlformats.org/drawingml/2006/main" noChangeAspect="1"/>
+                  </wp:cNvGraphicFramePr>
+                  <a:graphic xmlns:a="http://schemas.openxmlformats.org/drawingml/2006/main">
+                    <a:graphicData uri="http://schemas.openxmlformats.org/drawingml/2006/picture">
+                      <pic:pic xmlns:pic="http://schemas.openxmlformats.org/drawingml/2006/picture">
+                        <pic:nvPicPr>
+                          <pic:cNvPr id="0" name="Picture 7"/>
+                          <pic:cNvPicPr>
+                            <a:picLocks noChangeAspect="1" noChangeArrowheads="1"/>
+                          </pic:cNvPicPr>
+                        </pic:nvPicPr>
+                        <pic:blipFill>
+                          <a:blip r:embed="rId10" cstate="print">
+                            <a:extLst>
+                              <a:ext uri="{28A0092B-C50C-407E-A947-70E740481C1C}">
+                                <a14:useLocalDpi xmlns:a14="http://schemas.microsoft.com/office/drawing/2010/main" val="0"/>
+                              </a:ext>
+                            </a:extLst>
+                          </a:blip>
+                          <a:srcRect/>
+                          <a:stretch>
+                            <a:fillRect/>
+                          </a:stretch>
+                        </pic:blipFill>
+                        <pic:spPr bwMode="auto">
+                          <a:xfrm>
+                            <a:off x="0" y="0"/>
+                            <a:ext cx="971550" cy="971550"/>
+                          </a:xfrm>
+                          <a:prstGeom prst="rect">
+                            <a:avLst/>
+                          </a:prstGeom>
+                          <a:noFill/>
+                          <a:ln>
+                            <a:noFill/>
+                          </a:ln>
+                        </pic:spPr>
+                      </pic:pic>
+                    </a:graphicData>
+                  </a:graphic>
+                </wp:inline>
+              </w:drawing>
+            </w:r>
+          </w:p>
+        </w:tc>
+        <w:tc>
+          <w:tcPr>
+            <w:tcW w:w="1354" w:type="dxa"/>
+          </w:tcPr>
+          <w:p>
+            <w:pPr>
+              <w:spacing w:line="360" w:lineRule="auto"/>
+              <w:rPr>
+                <w:rFonts w:ascii="宋体" w:eastAsia="宋体" w:hAnsi="宋体" w:cs="宋体"/>
+                <w:sz w:val="24"/>
+                <w:szCs w:val="24"/>
+              </w:rPr>
+            </w:pPr>
+            <w:r>
+              <w:rPr>
+                <w:rFonts w:ascii="宋体" w:eastAsia="宋体" w:hAnsi="宋体" w:cs="宋体"/>
+                <w:sz w:val="24"/>
+                <w:szCs w:val="24"/>
+              </w:rPr>
+              <w:t>768.09</w:t>
+            </w:r>
+          </w:p>
+        </w:tc>
+        <w:tc>
+          <w:tcPr>
+            <w:tcW w:w="1355" w:type="dxa"/>
+          </w:tcPr>
+          <w:p>
+            <w:pPr>
+              <w:spacing w:line="360" w:lineRule="auto"/>
+              <w:rPr>
+                <w:rFonts w:ascii="宋体" w:eastAsia="宋体" w:hAnsi="宋体" w:cs="宋体"/>
+                <w:sz w:val="24"/>
+                <w:szCs w:val="24"/>
+              </w:rPr>
+            </w:pPr>
+            <w:r>
+              <w:rPr>
+                <w:rFonts w:ascii="宋体" w:eastAsia="宋体" w:hAnsi="宋体" w:cs="宋体"/>
+                <w:sz w:val="24"/>
+                <w:szCs w:val="24"/>
+              </w:rPr>
+              <w:t>0.09</w:t>
+            </w:r>
+          </w:p>
+        </w:tc>
+        <w:tc>
+          <w:tcPr>
+            <w:tcW w:w="1355" w:type="dxa"/>
+          </w:tcPr>
+          <w:p>
+            <w:pPr>
+              <w:spacing w:line="360" w:lineRule="auto"/>
+              <w:rPr>
+                <w:rFonts w:ascii="宋体" w:eastAsia="宋体" w:hAnsi="宋体" w:cs="宋体"/>
+                <w:sz w:val="24"/>
+                <w:szCs w:val="24"/>
+              </w:rPr>
+            </w:pPr>
+            <w:r>
+              <w:rPr>
+                <w:rFonts w:ascii="宋体" w:eastAsia="宋体" w:hAnsi="宋体" w:cs="宋体"/>
+                <w:sz w:val="24"/>
+                <w:szCs w:val="24"/>
+              </w:rPr>
+              <w:t>0.01%</w:t>
+            </w:r>
+          </w:p>
+        </w:tc>
+        <w:tc>
+          <w:tcPr>
+            <w:tcW w:w="1356" w:type="dxa"/>
+          </w:tcPr>
+          <w:p>
+            <w:pPr>
+              <w:spacing w:line="360" w:lineRule="auto"/>
+              <w:rPr>
+                <w:rFonts w:ascii="宋体" w:eastAsia="宋体" w:hAnsi="宋体" w:cs="宋体"/>
+                <w:sz w:val="24"/>
+                <w:szCs w:val="24"/>
+              </w:rPr>
+            </w:pPr>
+            <w:r>
+              <w:rPr>
+                <w:rFonts w:ascii="宋体" w:eastAsia="宋体" w:hAnsi="宋体" w:cs="宋体"/>
+                <w:sz w:val="24"/>
+                <w:szCs w:val="24"/>
+              </w:rPr>
+              <w:t>111.51</w:t>
+            </w:r>
+          </w:p>
+        </w:tc>
+        <w:tc>
+          <w:tcPr>
+            <w:tcW w:w="1356" w:type="dxa"/>
+          </w:tcPr>
+          <w:p>
+            <w:pPr>
+              <w:spacing w:line="360" w:lineRule="auto"/>
+              <w:rPr>
+                <w:rFonts w:ascii="宋体" w:eastAsia="宋体" w:hAnsi="宋体" w:cs="宋体"/>
+                <w:sz w:val="24"/>
+                <w:szCs w:val="24"/>
+              </w:rPr>
+            </w:pPr>
+            <w:r>
+              <w:rPr>
+                <w:noProof/>
+              </w:rPr>
+              <w:drawing>
+                <wp:inline distT="0" distB="0" distL="0" distR="0">
+                  <wp:extent cx="972000" cy="972000"/>
+                  <wp:effectExtent l="0" t="0" r="0" b="0"/>
+                  <wp:docPr id="46" name="图片 46"/>
+                  <wp:cNvGraphicFramePr>
+                    <a:graphicFrameLocks xmlns:a="http://schemas.openxmlformats.org/drawingml/2006/main" noChangeAspect="1"/>
+                  </wp:cNvGraphicFramePr>
+                  <a:graphic xmlns:a="http://schemas.openxmlformats.org/drawingml/2006/main">
+                    <a:graphicData uri="http://schemas.openxmlformats.org/drawingml/2006/picture">
+                      <pic:pic xmlns:pic="http://schemas.openxmlformats.org/drawingml/2006/picture">
+                        <pic:nvPicPr>
+                          <pic:cNvPr id="0" name="Picture 27"/>
+                          <pic:cNvPicPr>
+                            <a:picLocks noChangeAspect="1" noChangeArrowheads="1"/>
+                          </pic:cNvPicPr>
+                        </pic:nvPicPr>
+                        <pic:blipFill>
+                          <a:blip r:embed="rId20" cstate="print">
+                            <a:extLst>
+                              <a:ext uri="{28A0092B-C50C-407E-A947-70E740481C1C}">
+                                <a14:useLocalDpi xmlns:a14="http://schemas.microsoft.com/office/drawing/2010/main" val="0"/>
+                              </a:ext>
+                            </a:extLst>
+                          </a:blip>
+                          <a:srcRect/>
+                          <a:stretch>
+                            <a:fillRect/>
+                          </a:stretch>
+                        </pic:blipFill>
+                        <pic:spPr bwMode="auto">
+                          <a:xfrm>
+                            <a:off x="0" y="0"/>
+                            <a:ext cx="972000" cy="972000"/>
+                          </a:xfrm>
+                          <a:prstGeom prst="rect">
+                            <a:avLst/>
+                          </a:prstGeom>
+                          <a:noFill/>
+                          <a:ln>
+                            <a:noFill/>
+                          </a:ln>
+                        </pic:spPr>
+                      </pic:pic>
+                    </a:graphicData>
+                  </a:graphic>
+                </wp:inline>
+              </w:drawing>
+            </w:r>
+          </w:p>
+        </w:tc>
+      </w:tr>
+      <w:tr>
+        <w:tc>
+          <w:tcPr>
+            <w:tcW w:w="1746" w:type="dxa"/>
+          </w:tcPr>
+          <w:p>
+            <w:pPr>
+              <w:spacing w:line="360" w:lineRule="auto"/>
+              <w:rPr>
+                <w:rFonts w:ascii="宋体" w:eastAsia="宋体" w:hAnsi="宋体" w:cs="宋体"/>
+                <w:sz w:val="24"/>
+                <w:szCs w:val="24"/>
+              </w:rPr>
+            </w:pPr>
+            <w:r>
+              <w:rPr>
+                <w:noProof/>
+              </w:rPr>
+              <w:drawing>
+                <wp:inline distT="0" distB="0" distL="0" distR="0" wp14:anchorId="7862740D" wp14:editId="740B095C">
+                  <wp:extent cx="971550" cy="647700"/>
+                  <wp:effectExtent l="0" t="0" r="0" b="0"/>
+                  <wp:docPr id="40" name="图片 40"/>
+                  <wp:cNvGraphicFramePr>
+                    <a:graphicFrameLocks xmlns:a="http://schemas.openxmlformats.org/drawingml/2006/main" noChangeAspect="1"/>
+                  </wp:cNvGraphicFramePr>
+                  <a:graphic xmlns:a="http://schemas.openxmlformats.org/drawingml/2006/main">
+                    <a:graphicData uri="http://schemas.openxmlformats.org/drawingml/2006/picture">
+                      <pic:pic xmlns:pic="http://schemas.openxmlformats.org/drawingml/2006/picture">
+                        <pic:nvPicPr>
+                          <pic:cNvPr id="0" name="Picture 9"/>
+                          <pic:cNvPicPr>
+                            <a:picLocks noChangeAspect="1" noChangeArrowheads="1"/>
+                          </pic:cNvPicPr>
+                        </pic:nvPicPr>
+                        <pic:blipFill>
+                          <a:blip r:embed="rId11" cstate="print">
+                            <a:extLst>
+                              <a:ext uri="{28A0092B-C50C-407E-A947-70E740481C1C}">
+                                <a14:useLocalDpi xmlns:a14="http://schemas.microsoft.com/office/drawing/2010/main" val="0"/>
+                              </a:ext>
+                            </a:extLst>
+                          </a:blip>
+                          <a:srcRect/>
+                          <a:stretch>
+                            <a:fillRect/>
+                          </a:stretch>
+                        </pic:blipFill>
+                        <pic:spPr bwMode="auto">
+                          <a:xfrm>
+                            <a:off x="0" y="0"/>
+                            <a:ext cx="971550" cy="647700"/>
+                          </a:xfrm>
+                          <a:prstGeom prst="rect">
+                            <a:avLst/>
+                          </a:prstGeom>
+                          <a:noFill/>
+                          <a:ln>
+                            <a:noFill/>
+                          </a:ln>
+                        </pic:spPr>
+                      </pic:pic>
+                    </a:graphicData>
+                  </a:graphic>
+                </wp:inline>
+              </w:drawing>
+            </w:r>
+          </w:p>
+        </w:tc>
+        <w:tc>
+          <w:tcPr>
+            <w:tcW w:w="1354" w:type="dxa"/>
+          </w:tcPr>
+          <w:p>
+            <w:pPr>
+              <w:spacing w:line="360" w:lineRule="auto"/>
+              <w:rPr>
+                <w:rFonts w:ascii="宋体" w:eastAsia="宋体" w:hAnsi="宋体" w:cs="宋体"/>
+                <w:sz w:val="24"/>
+                <w:szCs w:val="24"/>
+              </w:rPr>
+            </w:pPr>
+            <w:r>
+              <w:rPr>
+                <w:rFonts w:ascii="宋体" w:eastAsia="宋体" w:hAnsi="宋体" w:cs="宋体"/>
+                <w:sz w:val="24"/>
+                <w:szCs w:val="24"/>
+              </w:rPr>
+              <w:t>679.97</w:t>
+            </w:r>
+          </w:p>
+        </w:tc>
+        <w:tc>
+          <w:tcPr>
+            <w:tcW w:w="1355" w:type="dxa"/>
+          </w:tcPr>
+          <w:p>
+            <w:pPr>
+              <w:spacing w:line="360" w:lineRule="auto"/>
+              <w:rPr>
+                <w:rFonts w:ascii="宋体" w:eastAsia="宋体" w:hAnsi="宋体" w:cs="宋体"/>
+                <w:sz w:val="24"/>
+                <w:szCs w:val="24"/>
+              </w:rPr>
+            </w:pPr>
+            <w:r>
+              <w:rPr>
+                <w:rFonts w:ascii="宋体" w:eastAsia="宋体" w:hAnsi="宋体" w:cs="宋体"/>
+                <w:sz w:val="24"/>
+                <w:szCs w:val="24"/>
+              </w:rPr>
+              <w:t>0.09</w:t>
+            </w:r>
+          </w:p>
+        </w:tc>
+        <w:tc>
+          <w:tcPr>
+            <w:tcW w:w="1355" w:type="dxa"/>
+          </w:tcPr>
+          <w:p>
+            <w:pPr>
+              <w:spacing w:line="360" w:lineRule="auto"/>
+              <w:rPr>
+                <w:rFonts w:ascii="宋体" w:eastAsia="宋体" w:hAnsi="宋体" w:cs="宋体"/>
+                <w:sz w:val="24"/>
+                <w:szCs w:val="24"/>
+              </w:rPr>
+            </w:pPr>
+            <w:r>
+              <w:rPr>
+                <w:rFonts w:ascii="宋体" w:eastAsia="宋体" w:hAnsi="宋体" w:cs="宋体"/>
+                <w:sz w:val="24"/>
+                <w:szCs w:val="24"/>
+              </w:rPr>
+              <w:t>0.01%</w:t>
+            </w:r>
+          </w:p>
+        </w:tc>
+        <w:tc>
+          <w:tcPr>
+            <w:tcW w:w="1356" w:type="dxa"/>
+          </w:tcPr>
+          <w:p>
+            <w:pPr>
+              <w:spacing w:line="360" w:lineRule="auto"/>
+              <w:rPr>
+                <w:rFonts w:ascii="宋体" w:eastAsia="宋体" w:hAnsi="宋体" w:cs="宋体"/>
+                <w:sz w:val="24"/>
+                <w:szCs w:val="24"/>
+              </w:rPr>
+            </w:pPr>
+            <w:r>
+              <w:rPr>
+                <w:rFonts w:ascii="宋体" w:eastAsia="宋体" w:hAnsi="宋体" w:cs="宋体"/>
+                <w:sz w:val="24"/>
+                <w:szCs w:val="24"/>
+              </w:rPr>
+              <w:t>104.22</w:t>
+            </w:r>
+          </w:p>
+        </w:tc>
+        <w:tc>
+          <w:tcPr>
+            <w:tcW w:w="1356" w:type="dxa"/>
+          </w:tcPr>
+          <w:p>
+            <w:pPr>
+              <w:spacing w:line="360" w:lineRule="auto"/>
+              <w:rPr>
+                <w:rFonts w:ascii="宋体" w:eastAsia="宋体" w:hAnsi="宋体" w:cs="宋体"/>
+                <w:sz w:val="24"/>
+                <w:szCs w:val="24"/>
+              </w:rPr>
+            </w:pPr>
+            <w:r>
+              <w:rPr>
+                <w:noProof/>
+              </w:rPr>
+              <w:drawing>
+                <wp:inline distT="0" distB="0" distL="0" distR="0">
+                  <wp:extent cx="972000" cy="642929"/>
+                  <wp:effectExtent l="0" t="0" r="0" b="0"/>
+                  <wp:docPr id="47" name="图片 47"/>
+                  <wp:cNvGraphicFramePr>
+                    <a:graphicFrameLocks xmlns:a="http://schemas.openxmlformats.org/drawingml/2006/main" noChangeAspect="1"/>
+                  </wp:cNvGraphicFramePr>
+                  <a:graphic xmlns:a="http://schemas.openxmlformats.org/drawingml/2006/main">
+                    <a:graphicData uri="http://schemas.openxmlformats.org/drawingml/2006/picture">
+                      <pic:pic xmlns:pic="http://schemas.openxmlformats.org/drawingml/2006/picture">
+                        <pic:nvPicPr>
+                          <pic:cNvPr id="0" name="Picture 29"/>
+                          <pic:cNvPicPr>
+                            <a:picLocks noChangeAspect="1" noChangeArrowheads="1"/>
+                          </pic:cNvPicPr>
+                        </pic:nvPicPr>
+                        <pic:blipFill>
+                          <a:blip r:embed="rId21" cstate="print">
+                            <a:extLst>
+                              <a:ext uri="{28A0092B-C50C-407E-A947-70E740481C1C}">
+                                <a14:useLocalDpi xmlns:a14="http://schemas.microsoft.com/office/drawing/2010/main" val="0"/>
+                              </a:ext>
+                            </a:extLst>
+                          </a:blip>
+                          <a:srcRect/>
+                          <a:stretch>
+                            <a:fillRect/>
+                          </a:stretch>
+                        </pic:blipFill>
+                        <pic:spPr bwMode="auto">
+                          <a:xfrm>
+                            <a:off x="0" y="0"/>
+                            <a:ext cx="972000" cy="642929"/>
+                          </a:xfrm>
+                          <a:prstGeom prst="rect">
+                            <a:avLst/>
+                          </a:prstGeom>
+                          <a:noFill/>
+                          <a:ln>
+                            <a:noFill/>
+                          </a:ln>
+                        </pic:spPr>
+                      </pic:pic>
+                    </a:graphicData>
+                  </a:graphic>
+                </wp:inline>
+              </w:drawing>
+            </w:r>
+          </w:p>
+        </w:tc>
+      </w:tr>
+    </w:tbl>
+    <w:p>
+      <w:pPr>
+        <w:widowControl/>
+        <w:jc w:val="left"/>
+        <w:rPr>
+          <w:rFonts w:ascii="宋体" w:eastAsia="宋体" w:hAnsi="宋体" w:cs="宋体" w:hint="eastAsia"/>
+          <w:sz w:val="24"/>
+          <w:szCs w:val="24"/>
+        </w:rPr>
+      </w:pPr>
+    </w:p>
+    <w:p>
+      <w:pPr>
+        <w:autoSpaceDE w:val="0"/>
+        <w:autoSpaceDN w:val="0"/>
+        <w:adjustRightInd w:val="0"/>
+        <w:jc w:val="left"/>
+      </w:pPr>
+    </w:p>
+    <w:p>
+      <w:pPr>
+        <w:autoSpaceDE w:val="0"/>
+        <w:autoSpaceDN w:val="0"/>
+        <w:adjustRightInd w:val="0"/>
+        <w:jc w:val="left"/>
+      </w:pPr>
+    </w:p>
+    <w:p>
+      <w:pPr>
+        <w:autoSpaceDE w:val="0"/>
+        <w:autoSpaceDN w:val="0"/>
+        <w:adjustRightInd w:val="0"/>
+        <w:jc w:val="left"/>
+      </w:pPr>
+    </w:p>
+    <w:p>
+      <w:pPr>
+        <w:autoSpaceDE w:val="0"/>
+        <w:autoSpaceDN w:val="0"/>
+        <w:adjustRightInd w:val="0"/>
+        <w:jc w:val="left"/>
+      </w:pPr>
+    </w:p>
+    <w:p>
+      <w:pPr>
+        <w:autoSpaceDE w:val="0"/>
+        <w:autoSpaceDN w:val="0"/>
+        <w:adjustRightInd w:val="0"/>
+        <w:jc w:val="left"/>
+      </w:pPr>
+    </w:p>
+    <w:p>
+      <w:pPr>
+        <w:autoSpaceDE w:val="0"/>
+        <w:autoSpaceDN w:val="0"/>
+        <w:adjustRightInd w:val="0"/>
+        <w:jc w:val="left"/>
+      </w:pPr>
+    </w:p>
+    <w:p>
+      <w:pPr>
+        <w:autoSpaceDE w:val="0"/>
+        <w:autoSpaceDN w:val="0"/>
+        <w:adjustRightInd w:val="0"/>
+        <w:jc w:val="left"/>
+      </w:pPr>
+    </w:p>
+    <w:p>
+      <w:pPr>
+        <w:autoSpaceDE w:val="0"/>
+        <w:autoSpaceDN w:val="0"/>
+        <w:adjustRightInd w:val="0"/>
+        <w:jc w:val="left"/>
+      </w:pPr>
+    </w:p>
+    <w:p>
+      <w:pPr>
+        <w:autoSpaceDE w:val="0"/>
+        <w:autoSpaceDN w:val="0"/>
+        <w:adjustRightInd w:val="0"/>
+        <w:jc w:val="left"/>
+      </w:pPr>
+    </w:p>
+    <w:p>
+      <w:pPr>
+        <w:autoSpaceDE w:val="0"/>
+        <w:autoSpaceDN w:val="0"/>
+        <w:adjustRightInd w:val="0"/>
+        <w:jc w:val="left"/>
+      </w:pPr>
+    </w:p>
+    <w:p>
+      <w:pPr>
+        <w:autoSpaceDE w:val="0"/>
+        <w:autoSpaceDN w:val="0"/>
+        <w:adjustRightInd w:val="0"/>
+        <w:jc w:val="left"/>
+      </w:pPr>
+    </w:p>
+    <w:p>
+      <w:pPr>
+        <w:autoSpaceDE w:val="0"/>
+        <w:autoSpaceDN w:val="0"/>
+        <w:adjustRightInd w:val="0"/>
+        <w:jc w:val="left"/>
+      </w:pPr>
+    </w:p>
+    <w:p>
+      <w:pPr>
+        <w:autoSpaceDE w:val="0"/>
+        <w:autoSpaceDN w:val="0"/>
+        <w:adjustRightInd w:val="0"/>
+        <w:jc w:val="left"/>
+      </w:pPr>
+    </w:p>
+    <w:p>
+      <w:pPr>
+        <w:autoSpaceDE w:val="0"/>
+        <w:autoSpaceDN w:val="0"/>
+        <w:adjustRightInd w:val="0"/>
+        <w:jc w:val="left"/>
+      </w:pPr>
+    </w:p>
+    <w:p>
+      <w:pPr>
+        <w:autoSpaceDE w:val="0"/>
+        <w:autoSpaceDN w:val="0"/>
+        <w:adjustRightInd w:val="0"/>
+        <w:jc w:val="left"/>
+      </w:pPr>
+    </w:p>
+    <w:p>
+      <w:pPr>
+        <w:autoSpaceDE w:val="0"/>
+        <w:autoSpaceDN w:val="0"/>
+        <w:adjustRightInd w:val="0"/>
+        <w:jc w:val="left"/>
+      </w:pPr>
+    </w:p>
+    <w:p>
+      <w:pPr>
+        <w:autoSpaceDE w:val="0"/>
+        <w:autoSpaceDN w:val="0"/>
+        <w:adjustRightInd w:val="0"/>
+        <w:jc w:val="left"/>
+        <w:rPr>
+          <w:rFonts w:hint="eastAsia"/>
+        </w:rPr>
+      </w:pPr>
+    </w:p>
+    <w:tbl>
+      <w:tblPr>
+        <w:tblStyle w:val="a7"/>
+        <w:tblW w:w="0" w:type="auto"/>
+        <w:tblLook w:val="04A0" w:firstRow="1" w:lastRow="0" w:firstColumn="1" w:lastColumn="0" w:noHBand="0" w:noVBand="1"/>
+      </w:tblPr>
+      <w:tblGrid>
+        <w:gridCol w:w="1746"/>
+        <w:gridCol w:w="1263"/>
+        <w:gridCol w:w="1264"/>
+        <w:gridCol w:w="1238"/>
+        <w:gridCol w:w="1265"/>
+        <w:gridCol w:w="1746"/>
+      </w:tblGrid>
+      <w:tr>
+        <w:tc>
+          <w:tcPr>
+            <w:tcW w:w="1746" w:type="dxa"/>
+          </w:tcPr>
+          <w:p>
+            <w:pPr>
+              <w:rPr>
+                <w:rFonts w:ascii="宋体" w:eastAsia="宋体" w:hAnsi="宋体" w:cs="宋体"/>
+                <w:sz w:val="24"/>
+                <w:szCs w:val="24"/>
+              </w:rPr>
+            </w:pPr>
+            <w:r>
+              <w:rPr>
+                <w:rFonts w:ascii="宋体" w:eastAsia="宋体" w:hAnsi="宋体" w:cs="宋体" w:hint="eastAsia"/>
+                <w:sz w:val="24"/>
+                <w:szCs w:val="24"/>
+              </w:rPr>
+              <w:lastRenderedPageBreak/>
+              <w:t>输入图像（质量因子 =</w:t>
+            </w:r>
+            <w:r>
+              <w:rPr>
+                <w:rFonts w:ascii="宋体" w:eastAsia="宋体" w:hAnsi="宋体" w:cs="宋体"/>
+                <w:sz w:val="24"/>
+                <w:szCs w:val="24"/>
+              </w:rPr>
+              <w:t xml:space="preserve"> </w:t>
+            </w:r>
+            <w:r>
+              <w:rPr>
+                <w:rFonts w:ascii="宋体" w:eastAsia="宋体" w:hAnsi="宋体" w:cs="宋体"/>
+                <w:sz w:val="24"/>
+                <w:szCs w:val="24"/>
+              </w:rPr>
+              <w:t>8</w:t>
+            </w:r>
+            <w:r>
+              <w:rPr>
+                <w:rFonts w:ascii="宋体" w:eastAsia="宋体" w:hAnsi="宋体" w:cs="宋体" w:hint="eastAsia"/>
+                <w:sz w:val="24"/>
+                <w:szCs w:val="24"/>
+              </w:rPr>
+              <w:t>0）</w:t>
+            </w:r>
+          </w:p>
+        </w:tc>
+        <w:tc>
+          <w:tcPr>
+            <w:tcW w:w="1354" w:type="dxa"/>
+          </w:tcPr>
+          <w:p>
+            <w:pPr>
+              <w:rPr>
+                <w:rFonts w:ascii="宋体" w:eastAsia="宋体" w:hAnsi="宋体" w:cs="宋体" w:hint="eastAsia"/>
+                <w:sz w:val="24"/>
+                <w:szCs w:val="24"/>
+              </w:rPr>
+            </w:pPr>
+            <w:r>
+              <w:rPr>
+                <w:rFonts w:ascii="宋体" w:eastAsia="宋体" w:hAnsi="宋体" w:cs="宋体" w:hint="eastAsia"/>
+                <w:sz w:val="24"/>
+                <w:szCs w:val="24"/>
+              </w:rPr>
+              <w:t>图像大小（K</w:t>
+            </w:r>
+            <w:r>
+              <w:rPr>
+                <w:rFonts w:ascii="宋体" w:eastAsia="宋体" w:hAnsi="宋体" w:cs="宋体"/>
+                <w:sz w:val="24"/>
+                <w:szCs w:val="24"/>
+              </w:rPr>
+              <w:t>B</w:t>
+            </w:r>
+            <w:r>
+              <w:rPr>
+                <w:rFonts w:ascii="宋体" w:eastAsia="宋体" w:hAnsi="宋体" w:cs="宋体" w:hint="eastAsia"/>
+                <w:sz w:val="24"/>
+                <w:szCs w:val="24"/>
+              </w:rPr>
+              <w:t>）</w:t>
+            </w:r>
+          </w:p>
+        </w:tc>
+        <w:tc>
+          <w:tcPr>
+            <w:tcW w:w="1355" w:type="dxa"/>
+          </w:tcPr>
+          <w:p>
+            <w:pPr>
+              <w:rPr>
+                <w:rFonts w:ascii="宋体" w:eastAsia="宋体" w:hAnsi="宋体" w:cs="宋体"/>
+                <w:sz w:val="24"/>
+                <w:szCs w:val="24"/>
+              </w:rPr>
+            </w:pPr>
+            <w:r>
+              <w:rPr>
+                <w:rFonts w:ascii="宋体" w:eastAsia="宋体" w:hAnsi="宋体" w:cs="宋体" w:hint="eastAsia"/>
+                <w:sz w:val="24"/>
+                <w:szCs w:val="24"/>
+              </w:rPr>
+              <w:t>压缩后大小（K</w:t>
+            </w:r>
+            <w:r>
+              <w:rPr>
+                <w:rFonts w:ascii="宋体" w:eastAsia="宋体" w:hAnsi="宋体" w:cs="宋体"/>
+                <w:sz w:val="24"/>
+                <w:szCs w:val="24"/>
+              </w:rPr>
+              <w:t>B</w:t>
+            </w:r>
+            <w:r>
+              <w:rPr>
+                <w:rFonts w:ascii="宋体" w:eastAsia="宋体" w:hAnsi="宋体" w:cs="宋体" w:hint="eastAsia"/>
+                <w:sz w:val="24"/>
+                <w:szCs w:val="24"/>
+              </w:rPr>
+              <w:t>）</w:t>
+            </w:r>
+          </w:p>
+        </w:tc>
+        <w:tc>
+          <w:tcPr>
+            <w:tcW w:w="1355" w:type="dxa"/>
+          </w:tcPr>
+          <w:p>
+            <w:pPr>
+              <w:rPr>
+                <w:rFonts w:ascii="宋体" w:eastAsia="宋体" w:hAnsi="宋体" w:cs="宋体"/>
+                <w:sz w:val="24"/>
+                <w:szCs w:val="24"/>
+              </w:rPr>
+            </w:pPr>
+            <w:r>
+              <w:rPr>
+                <w:rFonts w:ascii="宋体" w:eastAsia="宋体" w:hAnsi="宋体" w:cs="宋体" w:hint="eastAsia"/>
+                <w:sz w:val="24"/>
+                <w:szCs w:val="24"/>
+              </w:rPr>
+              <w:t>压缩比</w:t>
+            </w:r>
+          </w:p>
+        </w:tc>
+        <w:tc>
+          <w:tcPr>
+            <w:tcW w:w="1356" w:type="dxa"/>
+          </w:tcPr>
+          <w:p>
+            <w:pPr>
+              <w:rPr>
+                <w:rFonts w:ascii="宋体" w:eastAsia="宋体" w:hAnsi="宋体" w:cs="宋体" w:hint="eastAsia"/>
+                <w:sz w:val="24"/>
+                <w:szCs w:val="24"/>
+              </w:rPr>
+            </w:pPr>
+            <w:r>
+              <w:rPr>
+                <w:rFonts w:ascii="宋体" w:eastAsia="宋体" w:hAnsi="宋体" w:cs="宋体" w:hint="eastAsia"/>
+                <w:sz w:val="24"/>
+                <w:szCs w:val="24"/>
+              </w:rPr>
+              <w:t>均方根误差</w:t>
+            </w:r>
+          </w:p>
+        </w:tc>
+        <w:tc>
+          <w:tcPr>
+            <w:tcW w:w="1356" w:type="dxa"/>
+          </w:tcPr>
+          <w:p>
+            <w:pPr>
+              <w:rPr>
+                <w:rFonts w:ascii="宋体" w:eastAsia="宋体" w:hAnsi="宋体" w:cs="宋体"/>
+                <w:sz w:val="24"/>
+                <w:szCs w:val="24"/>
+              </w:rPr>
+            </w:pPr>
+            <w:r>
+              <w:rPr>
+                <w:rFonts w:ascii="宋体" w:eastAsia="宋体" w:hAnsi="宋体" w:cs="宋体" w:hint="eastAsia"/>
+                <w:sz w:val="24"/>
+                <w:szCs w:val="24"/>
+              </w:rPr>
+              <w:t>还原图像</w:t>
+            </w:r>
+          </w:p>
+        </w:tc>
+      </w:tr>
+      <w:tr>
+        <w:tc>
+          <w:tcPr>
+            <w:tcW w:w="1746" w:type="dxa"/>
+          </w:tcPr>
+          <w:p>
+            <w:pPr>
+              <w:spacing w:line="360" w:lineRule="auto"/>
+              <w:rPr>
+                <w:rFonts w:ascii="宋体" w:eastAsia="宋体" w:hAnsi="宋体" w:cs="宋体"/>
+                <w:sz w:val="24"/>
+                <w:szCs w:val="24"/>
+              </w:rPr>
+            </w:pPr>
+            <w:r>
+              <w:rPr>
+                <w:noProof/>
+              </w:rPr>
+              <w:drawing>
+                <wp:inline distT="0" distB="0" distL="0" distR="0" wp14:anchorId="72A75E75" wp14:editId="19DFB3CE">
+                  <wp:extent cx="971550" cy="927100"/>
+                  <wp:effectExtent l="0" t="0" r="0" b="0"/>
+                  <wp:docPr id="48" name="图片 48"/>
+                  <wp:cNvGraphicFramePr>
+                    <a:graphicFrameLocks xmlns:a="http://schemas.openxmlformats.org/drawingml/2006/main" noChangeAspect="1"/>
+                  </wp:cNvGraphicFramePr>
+                  <a:graphic xmlns:a="http://schemas.openxmlformats.org/drawingml/2006/main">
+                    <a:graphicData uri="http://schemas.openxmlformats.org/drawingml/2006/picture">
+                      <pic:pic xmlns:pic="http://schemas.openxmlformats.org/drawingml/2006/picture">
+                        <pic:nvPicPr>
+                          <pic:cNvPr id="0" name="Picture 1"/>
+                          <pic:cNvPicPr>
+                            <a:picLocks noChangeAspect="1" noChangeArrowheads="1"/>
+                          </pic:cNvPicPr>
+                        </pic:nvPicPr>
+                        <pic:blipFill>
+                          <a:blip r:embed="rId7" cstate="print">
+                            <a:extLst>
+                              <a:ext uri="{28A0092B-C50C-407E-A947-70E740481C1C}">
+                                <a14:useLocalDpi xmlns:a14="http://schemas.microsoft.com/office/drawing/2010/main" val="0"/>
+                              </a:ext>
+                            </a:extLst>
+                          </a:blip>
+                          <a:srcRect/>
+                          <a:stretch>
+                            <a:fillRect/>
+                          </a:stretch>
+                        </pic:blipFill>
+                        <pic:spPr bwMode="auto">
+                          <a:xfrm>
+                            <a:off x="0" y="0"/>
+                            <a:ext cx="971550" cy="927100"/>
+                          </a:xfrm>
+                          <a:prstGeom prst="rect">
+                            <a:avLst/>
+                          </a:prstGeom>
+                          <a:noFill/>
+                          <a:ln>
+                            <a:noFill/>
+                          </a:ln>
+                        </pic:spPr>
+                      </pic:pic>
+                    </a:graphicData>
+                  </a:graphic>
+                </wp:inline>
+              </w:drawing>
+            </w:r>
+          </w:p>
+        </w:tc>
+        <w:tc>
+          <w:tcPr>
+            <w:tcW w:w="1354" w:type="dxa"/>
+          </w:tcPr>
+          <w:p>
+            <w:pPr>
+              <w:spacing w:line="360" w:lineRule="auto"/>
+              <w:rPr>
+                <w:rFonts w:ascii="宋体" w:eastAsia="宋体" w:hAnsi="宋体" w:cs="宋体"/>
+                <w:sz w:val="24"/>
+                <w:szCs w:val="24"/>
+              </w:rPr>
+            </w:pPr>
+            <w:r>
+              <w:rPr>
+                <w:rFonts w:ascii="宋体" w:eastAsia="宋体" w:hAnsi="宋体" w:cs="宋体"/>
+                <w:sz w:val="24"/>
+                <w:szCs w:val="24"/>
+              </w:rPr>
+              <w:t>708.84</w:t>
+            </w:r>
+          </w:p>
+        </w:tc>
+        <w:tc>
+          <w:tcPr>
+            <w:tcW w:w="1355" w:type="dxa"/>
+          </w:tcPr>
+          <w:p>
+            <w:pPr>
+              <w:spacing w:line="360" w:lineRule="auto"/>
+              <w:rPr>
+                <w:rFonts w:ascii="宋体" w:eastAsia="宋体" w:hAnsi="宋体" w:cs="宋体"/>
+                <w:sz w:val="24"/>
+                <w:szCs w:val="24"/>
+              </w:rPr>
+            </w:pPr>
+            <w:r>
+              <w:rPr>
+                <w:rFonts w:ascii="宋体" w:eastAsia="宋体" w:hAnsi="宋体" w:cs="宋体"/>
+                <w:sz w:val="24"/>
+                <w:szCs w:val="24"/>
+              </w:rPr>
+              <w:t>0.09</w:t>
+            </w:r>
+          </w:p>
+        </w:tc>
+        <w:tc>
+          <w:tcPr>
+            <w:tcW w:w="1355" w:type="dxa"/>
+          </w:tcPr>
+          <w:p>
+            <w:pPr>
+              <w:spacing w:line="360" w:lineRule="auto"/>
+              <w:rPr>
+                <w:rFonts w:ascii="宋体" w:eastAsia="宋体" w:hAnsi="宋体" w:cs="宋体"/>
+                <w:sz w:val="24"/>
+                <w:szCs w:val="24"/>
+              </w:rPr>
+            </w:pPr>
+            <w:r>
+              <w:rPr>
+                <w:rFonts w:ascii="宋体" w:eastAsia="宋体" w:hAnsi="宋体" w:cs="宋体"/>
+                <w:sz w:val="24"/>
+                <w:szCs w:val="24"/>
+              </w:rPr>
+              <w:t>0.01%</w:t>
+            </w:r>
+          </w:p>
+        </w:tc>
+        <w:tc>
+          <w:tcPr>
+            <w:tcW w:w="1356" w:type="dxa"/>
+          </w:tcPr>
+          <w:p>
+            <w:pPr>
+              <w:spacing w:line="360" w:lineRule="auto"/>
+              <w:rPr>
+                <w:rFonts w:ascii="宋体" w:eastAsia="宋体" w:hAnsi="宋体" w:cs="宋体"/>
+                <w:sz w:val="24"/>
+                <w:szCs w:val="24"/>
+              </w:rPr>
+            </w:pPr>
+            <w:r>
+              <w:rPr>
+                <w:rFonts w:ascii="宋体" w:eastAsia="宋体" w:hAnsi="宋体" w:cs="宋体"/>
+                <w:sz w:val="24"/>
+                <w:szCs w:val="24"/>
+              </w:rPr>
+              <w:t>105.56</w:t>
+            </w:r>
+          </w:p>
+        </w:tc>
+        <w:tc>
+          <w:tcPr>
+            <w:tcW w:w="1356" w:type="dxa"/>
+          </w:tcPr>
+          <w:p>
+            <w:pPr>
+              <w:spacing w:line="360" w:lineRule="auto"/>
+              <w:rPr>
+                <w:rFonts w:ascii="宋体" w:eastAsia="宋体" w:hAnsi="宋体" w:cs="宋体"/>
+                <w:sz w:val="24"/>
+                <w:szCs w:val="24"/>
+              </w:rPr>
+            </w:pPr>
+            <w:r>
+              <w:rPr>
+                <w:noProof/>
+              </w:rPr>
+              <w:drawing>
+                <wp:inline distT="0" distB="0" distL="0" distR="0">
+                  <wp:extent cx="972000" cy="926082"/>
+                  <wp:effectExtent l="0" t="0" r="0" b="0"/>
+                  <wp:docPr id="58" name="图片 58"/>
+                  <wp:cNvGraphicFramePr>
+                    <a:graphicFrameLocks xmlns:a="http://schemas.openxmlformats.org/drawingml/2006/main" noChangeAspect="1"/>
+                  </wp:cNvGraphicFramePr>
+                  <a:graphic xmlns:a="http://schemas.openxmlformats.org/drawingml/2006/main">
+                    <a:graphicData uri="http://schemas.openxmlformats.org/drawingml/2006/picture">
+                      <pic:pic xmlns:pic="http://schemas.openxmlformats.org/drawingml/2006/picture">
+                        <pic:nvPicPr>
+                          <pic:cNvPr id="0" name="Picture 31"/>
+                          <pic:cNvPicPr>
+                            <a:picLocks noChangeAspect="1" noChangeArrowheads="1"/>
+                          </pic:cNvPicPr>
+                        </pic:nvPicPr>
+                        <pic:blipFill>
+                          <a:blip r:embed="rId22" cstate="print">
+                            <a:extLst>
+                              <a:ext uri="{28A0092B-C50C-407E-A947-70E740481C1C}">
+                                <a14:useLocalDpi xmlns:a14="http://schemas.microsoft.com/office/drawing/2010/main" val="0"/>
+                              </a:ext>
+                            </a:extLst>
+                          </a:blip>
+                          <a:srcRect/>
+                          <a:stretch>
+                            <a:fillRect/>
+                          </a:stretch>
+                        </pic:blipFill>
+                        <pic:spPr bwMode="auto">
+                          <a:xfrm>
+                            <a:off x="0" y="0"/>
+                            <a:ext cx="972000" cy="926082"/>
+                          </a:xfrm>
+                          <a:prstGeom prst="rect">
+                            <a:avLst/>
+                          </a:prstGeom>
+                          <a:noFill/>
+                          <a:ln>
+                            <a:noFill/>
+                          </a:ln>
+                        </pic:spPr>
+                      </pic:pic>
+                    </a:graphicData>
+                  </a:graphic>
+                </wp:inline>
+              </w:drawing>
+            </w:r>
+          </w:p>
+        </w:tc>
+      </w:tr>
+      <w:tr>
+        <w:tc>
+          <w:tcPr>
+            <w:tcW w:w="1746" w:type="dxa"/>
+          </w:tcPr>
+          <w:p>
+            <w:pPr>
+              <w:spacing w:line="360" w:lineRule="auto"/>
+              <w:rPr>
+                <w:rFonts w:ascii="宋体" w:eastAsia="宋体" w:hAnsi="宋体" w:cs="宋体"/>
+                <w:sz w:val="24"/>
+                <w:szCs w:val="24"/>
+              </w:rPr>
+            </w:pPr>
+            <w:r>
+              <w:rPr>
+                <w:noProof/>
+              </w:rPr>
+              <w:drawing>
+                <wp:inline distT="0" distB="0" distL="0" distR="0" wp14:anchorId="61C3C4D0" wp14:editId="2E6248D7">
+                  <wp:extent cx="971550" cy="971550"/>
+                  <wp:effectExtent l="0" t="0" r="0" b="0"/>
+                  <wp:docPr id="50" name="图片 50"/>
+                  <wp:cNvGraphicFramePr>
+                    <a:graphicFrameLocks xmlns:a="http://schemas.openxmlformats.org/drawingml/2006/main" noChangeAspect="1"/>
+                  </wp:cNvGraphicFramePr>
+                  <a:graphic xmlns:a="http://schemas.openxmlformats.org/drawingml/2006/main">
+                    <a:graphicData uri="http://schemas.openxmlformats.org/drawingml/2006/picture">
+                      <pic:pic xmlns:pic="http://schemas.openxmlformats.org/drawingml/2006/picture">
+                        <pic:nvPicPr>
+                          <pic:cNvPr id="0" name="Picture 3"/>
+                          <pic:cNvPicPr>
+                            <a:picLocks noChangeAspect="1" noChangeArrowheads="1"/>
+                          </pic:cNvPicPr>
+                        </pic:nvPicPr>
+                        <pic:blipFill>
+                          <a:blip r:embed="rId8" cstate="print">
+                            <a:extLst>
+                              <a:ext uri="{28A0092B-C50C-407E-A947-70E740481C1C}">
+                                <a14:useLocalDpi xmlns:a14="http://schemas.microsoft.com/office/drawing/2010/main" val="0"/>
+                              </a:ext>
+                            </a:extLst>
+                          </a:blip>
+                          <a:srcRect/>
+                          <a:stretch>
+                            <a:fillRect/>
+                          </a:stretch>
+                        </pic:blipFill>
+                        <pic:spPr bwMode="auto">
+                          <a:xfrm>
+                            <a:off x="0" y="0"/>
+                            <a:ext cx="971550" cy="971550"/>
+                          </a:xfrm>
+                          <a:prstGeom prst="rect">
+                            <a:avLst/>
+                          </a:prstGeom>
+                          <a:noFill/>
+                          <a:ln>
+                            <a:noFill/>
+                          </a:ln>
+                        </pic:spPr>
+                      </pic:pic>
+                    </a:graphicData>
+                  </a:graphic>
+                </wp:inline>
+              </w:drawing>
+            </w:r>
+          </w:p>
+        </w:tc>
+        <w:tc>
+          <w:tcPr>
+            <w:tcW w:w="1354" w:type="dxa"/>
+          </w:tcPr>
+          <w:p>
+            <w:pPr>
+              <w:spacing w:line="360" w:lineRule="auto"/>
+              <w:rPr>
+                <w:rFonts w:ascii="宋体" w:eastAsia="宋体" w:hAnsi="宋体" w:cs="宋体"/>
+                <w:sz w:val="24"/>
+                <w:szCs w:val="24"/>
+              </w:rPr>
+            </w:pPr>
+            <w:r>
+              <w:rPr>
+                <w:rFonts w:ascii="宋体" w:eastAsia="宋体" w:hAnsi="宋体" w:cs="宋体"/>
+                <w:sz w:val="24"/>
+                <w:szCs w:val="24"/>
+              </w:rPr>
+              <w:t>768.09</w:t>
+            </w:r>
+          </w:p>
+        </w:tc>
+        <w:tc>
+          <w:tcPr>
+            <w:tcW w:w="1355" w:type="dxa"/>
+          </w:tcPr>
+          <w:p>
+            <w:pPr>
+              <w:spacing w:line="360" w:lineRule="auto"/>
+              <w:rPr>
+                <w:rFonts w:ascii="宋体" w:eastAsia="宋体" w:hAnsi="宋体" w:cs="宋体"/>
+                <w:sz w:val="24"/>
+                <w:szCs w:val="24"/>
+              </w:rPr>
+            </w:pPr>
+            <w:r>
+              <w:rPr>
+                <w:rFonts w:ascii="宋体" w:eastAsia="宋体" w:hAnsi="宋体" w:cs="宋体"/>
+                <w:sz w:val="24"/>
+                <w:szCs w:val="24"/>
+              </w:rPr>
+              <w:t>0.09</w:t>
+            </w:r>
+          </w:p>
+        </w:tc>
+        <w:tc>
+          <w:tcPr>
+            <w:tcW w:w="1355" w:type="dxa"/>
+          </w:tcPr>
+          <w:p>
+            <w:pPr>
+              <w:spacing w:line="360" w:lineRule="auto"/>
+              <w:rPr>
+                <w:rFonts w:ascii="宋体" w:eastAsia="宋体" w:hAnsi="宋体" w:cs="宋体"/>
+                <w:sz w:val="24"/>
+                <w:szCs w:val="24"/>
+              </w:rPr>
+            </w:pPr>
+            <w:r>
+              <w:rPr>
+                <w:rFonts w:ascii="宋体" w:eastAsia="宋体" w:hAnsi="宋体" w:cs="宋体"/>
+                <w:sz w:val="24"/>
+                <w:szCs w:val="24"/>
+              </w:rPr>
+              <w:t>0.01%</w:t>
+            </w:r>
+          </w:p>
+        </w:tc>
+        <w:tc>
+          <w:tcPr>
+            <w:tcW w:w="1356" w:type="dxa"/>
+          </w:tcPr>
+          <w:p>
+            <w:pPr>
+              <w:spacing w:line="360" w:lineRule="auto"/>
+              <w:rPr>
+                <w:rFonts w:ascii="宋体" w:eastAsia="宋体" w:hAnsi="宋体" w:cs="宋体"/>
+                <w:sz w:val="24"/>
+                <w:szCs w:val="24"/>
+              </w:rPr>
+            </w:pPr>
+            <w:r>
+              <w:rPr>
+                <w:rFonts w:ascii="宋体" w:eastAsia="宋体" w:hAnsi="宋体" w:cs="宋体"/>
+                <w:sz w:val="24"/>
+                <w:szCs w:val="24"/>
+              </w:rPr>
+              <w:t>108.09</w:t>
+            </w:r>
+          </w:p>
+        </w:tc>
+        <w:tc>
+          <w:tcPr>
+            <w:tcW w:w="1356" w:type="dxa"/>
+          </w:tcPr>
+          <w:p>
+            <w:pPr>
+              <w:spacing w:line="360" w:lineRule="auto"/>
+              <w:rPr>
+                <w:rFonts w:ascii="宋体" w:eastAsia="宋体" w:hAnsi="宋体" w:cs="宋体"/>
+                <w:sz w:val="24"/>
+                <w:szCs w:val="24"/>
+              </w:rPr>
+            </w:pPr>
+            <w:r>
+              <w:rPr>
+                <w:noProof/>
+              </w:rPr>
+              <w:drawing>
+                <wp:inline distT="0" distB="0" distL="0" distR="0">
+                  <wp:extent cx="972000" cy="972000"/>
+                  <wp:effectExtent l="0" t="0" r="0" b="0"/>
+                  <wp:docPr id="59" name="图片 59"/>
+                  <wp:cNvGraphicFramePr>
+                    <a:graphicFrameLocks xmlns:a="http://schemas.openxmlformats.org/drawingml/2006/main" noChangeAspect="1"/>
+                  </wp:cNvGraphicFramePr>
+                  <a:graphic xmlns:a="http://schemas.openxmlformats.org/drawingml/2006/main">
+                    <a:graphicData uri="http://schemas.openxmlformats.org/drawingml/2006/picture">
+                      <pic:pic xmlns:pic="http://schemas.openxmlformats.org/drawingml/2006/picture">
+                        <pic:nvPicPr>
+                          <pic:cNvPr id="0" name="Picture 33"/>
+                          <pic:cNvPicPr>
+                            <a:picLocks noChangeAspect="1" noChangeArrowheads="1"/>
+                          </pic:cNvPicPr>
+                        </pic:nvPicPr>
+                        <pic:blipFill>
+                          <a:blip r:embed="rId23" cstate="print">
+                            <a:extLst>
+                              <a:ext uri="{28A0092B-C50C-407E-A947-70E740481C1C}">
+                                <a14:useLocalDpi xmlns:a14="http://schemas.microsoft.com/office/drawing/2010/main" val="0"/>
+                              </a:ext>
+                            </a:extLst>
+                          </a:blip>
+                          <a:srcRect/>
+                          <a:stretch>
+                            <a:fillRect/>
+                          </a:stretch>
+                        </pic:blipFill>
+                        <pic:spPr bwMode="auto">
+                          <a:xfrm>
+                            <a:off x="0" y="0"/>
+                            <a:ext cx="972000" cy="972000"/>
+                          </a:xfrm>
+                          <a:prstGeom prst="rect">
+                            <a:avLst/>
+                          </a:prstGeom>
+                          <a:noFill/>
+                          <a:ln>
+                            <a:noFill/>
+                          </a:ln>
+                        </pic:spPr>
+                      </pic:pic>
+                    </a:graphicData>
+                  </a:graphic>
+                </wp:inline>
+              </w:drawing>
+            </w:r>
+          </w:p>
+        </w:tc>
+      </w:tr>
+      <w:tr>
+        <w:tc>
+          <w:tcPr>
+            <w:tcW w:w="1746" w:type="dxa"/>
+          </w:tcPr>
+          <w:p>
+            <w:pPr>
+              <w:spacing w:line="360" w:lineRule="auto"/>
+              <w:rPr>
+                <w:rFonts w:ascii="宋体" w:eastAsia="宋体" w:hAnsi="宋体" w:cs="宋体"/>
+                <w:sz w:val="24"/>
+                <w:szCs w:val="24"/>
+              </w:rPr>
+            </w:pPr>
+            <w:r>
+              <w:rPr>
+                <w:noProof/>
+              </w:rPr>
+              <w:drawing>
+                <wp:inline distT="0" distB="0" distL="0" distR="0" wp14:anchorId="463E5C62" wp14:editId="616AEACD">
+                  <wp:extent cx="971550" cy="971550"/>
+                  <wp:effectExtent l="0" t="0" r="0" b="0"/>
+                  <wp:docPr id="52" name="图片 52"/>
+                  <wp:cNvGraphicFramePr>
+                    <a:graphicFrameLocks xmlns:a="http://schemas.openxmlformats.org/drawingml/2006/main" noChangeAspect="1"/>
+                  </wp:cNvGraphicFramePr>
+                  <a:graphic xmlns:a="http://schemas.openxmlformats.org/drawingml/2006/main">
+                    <a:graphicData uri="http://schemas.openxmlformats.org/drawingml/2006/picture">
+                      <pic:pic xmlns:pic="http://schemas.openxmlformats.org/drawingml/2006/picture">
+                        <pic:nvPicPr>
+                          <pic:cNvPr id="0" name="Picture 5"/>
+                          <pic:cNvPicPr>
+                            <a:picLocks noChangeAspect="1" noChangeArrowheads="1"/>
+                          </pic:cNvPicPr>
+                        </pic:nvPicPr>
+                        <pic:blipFill>
+                          <a:blip r:embed="rId9" cstate="print">
+                            <a:extLst>
+                              <a:ext uri="{28A0092B-C50C-407E-A947-70E740481C1C}">
+                                <a14:useLocalDpi xmlns:a14="http://schemas.microsoft.com/office/drawing/2010/main" val="0"/>
+                              </a:ext>
+                            </a:extLst>
+                          </a:blip>
+                          <a:srcRect/>
+                          <a:stretch>
+                            <a:fillRect/>
+                          </a:stretch>
+                        </pic:blipFill>
+                        <pic:spPr bwMode="auto">
+                          <a:xfrm>
+                            <a:off x="0" y="0"/>
+                            <a:ext cx="971550" cy="971550"/>
+                          </a:xfrm>
+                          <a:prstGeom prst="rect">
+                            <a:avLst/>
+                          </a:prstGeom>
+                          <a:noFill/>
+                          <a:ln>
+                            <a:noFill/>
+                          </a:ln>
+                        </pic:spPr>
+                      </pic:pic>
+                    </a:graphicData>
+                  </a:graphic>
+                </wp:inline>
+              </w:drawing>
+            </w:r>
+          </w:p>
+        </w:tc>
+        <w:tc>
+          <w:tcPr>
+            <w:tcW w:w="1354" w:type="dxa"/>
+          </w:tcPr>
+          <w:p>
+            <w:pPr>
+              <w:spacing w:line="360" w:lineRule="auto"/>
+              <w:rPr>
+                <w:rFonts w:ascii="宋体" w:eastAsia="宋体" w:hAnsi="宋体" w:cs="宋体"/>
+                <w:sz w:val="24"/>
+                <w:szCs w:val="24"/>
+              </w:rPr>
+            </w:pPr>
+            <w:r>
+              <w:rPr>
+                <w:rFonts w:ascii="宋体" w:eastAsia="宋体" w:hAnsi="宋体" w:cs="宋体"/>
+                <w:sz w:val="24"/>
+                <w:szCs w:val="24"/>
+              </w:rPr>
+              <w:t>229.78</w:t>
+            </w:r>
+          </w:p>
+        </w:tc>
+        <w:tc>
+          <w:tcPr>
+            <w:tcW w:w="1355" w:type="dxa"/>
+          </w:tcPr>
+          <w:p>
+            <w:pPr>
+              <w:spacing w:line="360" w:lineRule="auto"/>
+              <w:rPr>
+                <w:rFonts w:ascii="宋体" w:eastAsia="宋体" w:hAnsi="宋体" w:cs="宋体"/>
+                <w:sz w:val="24"/>
+                <w:szCs w:val="24"/>
+              </w:rPr>
+            </w:pPr>
+            <w:r>
+              <w:rPr>
+                <w:rFonts w:ascii="宋体" w:eastAsia="宋体" w:hAnsi="宋体" w:cs="宋体"/>
+                <w:sz w:val="24"/>
+                <w:szCs w:val="24"/>
+              </w:rPr>
+              <w:t>0.09</w:t>
+            </w:r>
+          </w:p>
+        </w:tc>
+        <w:tc>
+          <w:tcPr>
+            <w:tcW w:w="1355" w:type="dxa"/>
+          </w:tcPr>
+          <w:p>
+            <w:pPr>
+              <w:spacing w:line="360" w:lineRule="auto"/>
+              <w:rPr>
+                <w:rFonts w:ascii="宋体" w:eastAsia="宋体" w:hAnsi="宋体" w:cs="宋体"/>
+                <w:sz w:val="24"/>
+                <w:szCs w:val="24"/>
+              </w:rPr>
+            </w:pPr>
+            <w:r>
+              <w:rPr>
+                <w:rFonts w:ascii="宋体" w:eastAsia="宋体" w:hAnsi="宋体" w:cs="宋体"/>
+                <w:sz w:val="24"/>
+                <w:szCs w:val="24"/>
+              </w:rPr>
+              <w:t>0.04%</w:t>
+            </w:r>
+          </w:p>
+        </w:tc>
+        <w:tc>
+          <w:tcPr>
+            <w:tcW w:w="1356" w:type="dxa"/>
+          </w:tcPr>
+          <w:p>
+            <w:pPr>
+              <w:spacing w:line="360" w:lineRule="auto"/>
+              <w:rPr>
+                <w:rFonts w:ascii="宋体" w:eastAsia="宋体" w:hAnsi="宋体" w:cs="宋体"/>
+                <w:sz w:val="24"/>
+                <w:szCs w:val="24"/>
+              </w:rPr>
+            </w:pPr>
+            <w:r>
+              <w:rPr>
+                <w:rFonts w:ascii="宋体" w:eastAsia="宋体" w:hAnsi="宋体" w:cs="宋体"/>
+                <w:sz w:val="24"/>
+                <w:szCs w:val="24"/>
+              </w:rPr>
+              <w:t>98.42</w:t>
+            </w:r>
+          </w:p>
+        </w:tc>
+        <w:tc>
+          <w:tcPr>
+            <w:tcW w:w="1356" w:type="dxa"/>
+          </w:tcPr>
+          <w:p>
+            <w:pPr>
+              <w:spacing w:line="360" w:lineRule="auto"/>
+              <w:rPr>
+                <w:rFonts w:ascii="宋体" w:eastAsia="宋体" w:hAnsi="宋体" w:cs="宋体"/>
+                <w:sz w:val="24"/>
+                <w:szCs w:val="24"/>
+              </w:rPr>
+            </w:pPr>
+            <w:r>
+              <w:rPr>
+                <w:noProof/>
+              </w:rPr>
+              <w:drawing>
+                <wp:inline distT="0" distB="0" distL="0" distR="0">
+                  <wp:extent cx="972000" cy="972000"/>
+                  <wp:effectExtent l="0" t="0" r="0" b="0"/>
+                  <wp:docPr id="60" name="图片 60"/>
+                  <wp:cNvGraphicFramePr>
+                    <a:graphicFrameLocks xmlns:a="http://schemas.openxmlformats.org/drawingml/2006/main" noChangeAspect="1"/>
+                  </wp:cNvGraphicFramePr>
+                  <a:graphic xmlns:a="http://schemas.openxmlformats.org/drawingml/2006/main">
+                    <a:graphicData uri="http://schemas.openxmlformats.org/drawingml/2006/picture">
+                      <pic:pic xmlns:pic="http://schemas.openxmlformats.org/drawingml/2006/picture">
+                        <pic:nvPicPr>
+                          <pic:cNvPr id="0" name="Picture 35"/>
+                          <pic:cNvPicPr>
+                            <a:picLocks noChangeAspect="1" noChangeArrowheads="1"/>
+                          </pic:cNvPicPr>
+                        </pic:nvPicPr>
+                        <pic:blipFill>
+                          <a:blip r:embed="rId24" cstate="print">
+                            <a:extLst>
+                              <a:ext uri="{28A0092B-C50C-407E-A947-70E740481C1C}">
+                                <a14:useLocalDpi xmlns:a14="http://schemas.microsoft.com/office/drawing/2010/main" val="0"/>
+                              </a:ext>
+                            </a:extLst>
+                          </a:blip>
+                          <a:srcRect/>
+                          <a:stretch>
+                            <a:fillRect/>
+                          </a:stretch>
+                        </pic:blipFill>
+                        <pic:spPr bwMode="auto">
+                          <a:xfrm>
+                            <a:off x="0" y="0"/>
+                            <a:ext cx="972000" cy="972000"/>
+                          </a:xfrm>
+                          <a:prstGeom prst="rect">
+                            <a:avLst/>
+                          </a:prstGeom>
+                          <a:noFill/>
+                          <a:ln>
+                            <a:noFill/>
+                          </a:ln>
+                        </pic:spPr>
+                      </pic:pic>
+                    </a:graphicData>
+                  </a:graphic>
+                </wp:inline>
+              </w:drawing>
+            </w:r>
+          </w:p>
+        </w:tc>
+      </w:tr>
+      <w:tr>
+        <w:tc>
+          <w:tcPr>
+            <w:tcW w:w="1746" w:type="dxa"/>
+          </w:tcPr>
+          <w:p>
+            <w:pPr>
+              <w:spacing w:line="360" w:lineRule="auto"/>
+              <w:rPr>
+                <w:rFonts w:ascii="宋体" w:eastAsia="宋体" w:hAnsi="宋体" w:cs="宋体"/>
+                <w:sz w:val="24"/>
+                <w:szCs w:val="24"/>
+              </w:rPr>
+            </w:pPr>
+            <w:r>
+              <w:rPr>
+                <w:noProof/>
+              </w:rPr>
+              <w:drawing>
+                <wp:inline distT="0" distB="0" distL="0" distR="0" wp14:anchorId="10D2D204" wp14:editId="02CFB0B5">
+                  <wp:extent cx="971550" cy="971550"/>
+                  <wp:effectExtent l="0" t="0" r="0" b="0"/>
+                  <wp:docPr id="54" name="图片 54"/>
+                  <wp:cNvGraphicFramePr>
+                    <a:graphicFrameLocks xmlns:a="http://schemas.openxmlformats.org/drawingml/2006/main" noChangeAspect="1"/>
+                  </wp:cNvGraphicFramePr>
+                  <a:graphic xmlns:a="http://schemas.openxmlformats.org/drawingml/2006/main">
+                    <a:graphicData uri="http://schemas.openxmlformats.org/drawingml/2006/picture">
+                      <pic:pic xmlns:pic="http://schemas.openxmlformats.org/drawingml/2006/picture">
+                        <pic:nvPicPr>
+                          <pic:cNvPr id="0" name="Picture 7"/>
+                          <pic:cNvPicPr>
+                            <a:picLocks noChangeAspect="1" noChangeArrowheads="1"/>
+                          </pic:cNvPicPr>
+                        </pic:nvPicPr>
+                        <pic:blipFill>
+                          <a:blip r:embed="rId10" cstate="print">
+                            <a:extLst>
+                              <a:ext uri="{28A0092B-C50C-407E-A947-70E740481C1C}">
+                                <a14:useLocalDpi xmlns:a14="http://schemas.microsoft.com/office/drawing/2010/main" val="0"/>
+                              </a:ext>
+                            </a:extLst>
+                          </a:blip>
+                          <a:srcRect/>
+                          <a:stretch>
+                            <a:fillRect/>
+                          </a:stretch>
+                        </pic:blipFill>
+                        <pic:spPr bwMode="auto">
+                          <a:xfrm>
+                            <a:off x="0" y="0"/>
+                            <a:ext cx="971550" cy="971550"/>
+                          </a:xfrm>
+                          <a:prstGeom prst="rect">
+                            <a:avLst/>
+                          </a:prstGeom>
+                          <a:noFill/>
+                          <a:ln>
+                            <a:noFill/>
+                          </a:ln>
+                        </pic:spPr>
+                      </pic:pic>
+                    </a:graphicData>
+                  </a:graphic>
+                </wp:inline>
+              </w:drawing>
+            </w:r>
+          </w:p>
+        </w:tc>
+        <w:tc>
+          <w:tcPr>
+            <w:tcW w:w="1354" w:type="dxa"/>
+          </w:tcPr>
+          <w:p>
+            <w:pPr>
+              <w:spacing w:line="360" w:lineRule="auto"/>
+              <w:rPr>
+                <w:rFonts w:ascii="宋体" w:eastAsia="宋体" w:hAnsi="宋体" w:cs="宋体"/>
+                <w:sz w:val="24"/>
+                <w:szCs w:val="24"/>
+              </w:rPr>
+            </w:pPr>
+            <w:r>
+              <w:rPr>
+                <w:rFonts w:ascii="宋体" w:eastAsia="宋体" w:hAnsi="宋体" w:cs="宋体"/>
+                <w:sz w:val="24"/>
+                <w:szCs w:val="24"/>
+              </w:rPr>
+              <w:t>768.09</w:t>
+            </w:r>
+          </w:p>
+        </w:tc>
+        <w:tc>
+          <w:tcPr>
+            <w:tcW w:w="1355" w:type="dxa"/>
+          </w:tcPr>
+          <w:p>
+            <w:pPr>
+              <w:spacing w:line="360" w:lineRule="auto"/>
+              <w:rPr>
+                <w:rFonts w:ascii="宋体" w:eastAsia="宋体" w:hAnsi="宋体" w:cs="宋体"/>
+                <w:sz w:val="24"/>
+                <w:szCs w:val="24"/>
+              </w:rPr>
+            </w:pPr>
+            <w:r>
+              <w:rPr>
+                <w:rFonts w:ascii="宋体" w:eastAsia="宋体" w:hAnsi="宋体" w:cs="宋体"/>
+                <w:sz w:val="24"/>
+                <w:szCs w:val="24"/>
+              </w:rPr>
+              <w:t>0.09</w:t>
+            </w:r>
+          </w:p>
+        </w:tc>
+        <w:tc>
+          <w:tcPr>
+            <w:tcW w:w="1355" w:type="dxa"/>
+          </w:tcPr>
+          <w:p>
+            <w:pPr>
+              <w:spacing w:line="360" w:lineRule="auto"/>
+              <w:rPr>
+                <w:rFonts w:ascii="宋体" w:eastAsia="宋体" w:hAnsi="宋体" w:cs="宋体"/>
+                <w:sz w:val="24"/>
+                <w:szCs w:val="24"/>
+              </w:rPr>
+            </w:pPr>
+            <w:r>
+              <w:rPr>
+                <w:rFonts w:ascii="宋体" w:eastAsia="宋体" w:hAnsi="宋体" w:cs="宋体"/>
+                <w:sz w:val="24"/>
+                <w:szCs w:val="24"/>
+              </w:rPr>
+              <w:t>0.01%</w:t>
+            </w:r>
+          </w:p>
+        </w:tc>
+        <w:tc>
+          <w:tcPr>
+            <w:tcW w:w="1356" w:type="dxa"/>
+          </w:tcPr>
+          <w:p>
+            <w:pPr>
+              <w:spacing w:line="360" w:lineRule="auto"/>
+              <w:rPr>
+                <w:rFonts w:ascii="宋体" w:eastAsia="宋体" w:hAnsi="宋体" w:cs="宋体"/>
+                <w:sz w:val="24"/>
+                <w:szCs w:val="24"/>
+              </w:rPr>
+            </w:pPr>
+            <w:r>
+              <w:rPr>
+                <w:rFonts w:ascii="宋体" w:eastAsia="宋体" w:hAnsi="宋体" w:cs="宋体"/>
+                <w:sz w:val="24"/>
+                <w:szCs w:val="24"/>
+              </w:rPr>
+              <w:t>110.57</w:t>
+            </w:r>
+          </w:p>
+        </w:tc>
+        <w:tc>
+          <w:tcPr>
+            <w:tcW w:w="1356" w:type="dxa"/>
+          </w:tcPr>
+          <w:p>
+            <w:pPr>
+              <w:spacing w:line="360" w:lineRule="auto"/>
+              <w:rPr>
+                <w:rFonts w:ascii="宋体" w:eastAsia="宋体" w:hAnsi="宋体" w:cs="宋体"/>
+                <w:sz w:val="24"/>
+                <w:szCs w:val="24"/>
+              </w:rPr>
+            </w:pPr>
+            <w:r>
+              <w:rPr>
+                <w:noProof/>
+              </w:rPr>
+              <w:drawing>
+                <wp:inline distT="0" distB="0" distL="0" distR="0">
+                  <wp:extent cx="972000" cy="972000"/>
+                  <wp:effectExtent l="0" t="0" r="0" b="0"/>
+                  <wp:docPr id="61" name="图片 61"/>
+                  <wp:cNvGraphicFramePr>
+                    <a:graphicFrameLocks xmlns:a="http://schemas.openxmlformats.org/drawingml/2006/main" noChangeAspect="1"/>
+                  </wp:cNvGraphicFramePr>
+                  <a:graphic xmlns:a="http://schemas.openxmlformats.org/drawingml/2006/main">
+                    <a:graphicData uri="http://schemas.openxmlformats.org/drawingml/2006/picture">
+                      <pic:pic xmlns:pic="http://schemas.openxmlformats.org/drawingml/2006/picture">
+                        <pic:nvPicPr>
+                          <pic:cNvPr id="0" name="Picture 37"/>
+                          <pic:cNvPicPr>
+                            <a:picLocks noChangeAspect="1" noChangeArrowheads="1"/>
+                          </pic:cNvPicPr>
+                        </pic:nvPicPr>
+                        <pic:blipFill>
+                          <a:blip r:embed="rId25" cstate="print">
+                            <a:extLst>
+                              <a:ext uri="{28A0092B-C50C-407E-A947-70E740481C1C}">
+                                <a14:useLocalDpi xmlns:a14="http://schemas.microsoft.com/office/drawing/2010/main" val="0"/>
+                              </a:ext>
+                            </a:extLst>
+                          </a:blip>
+                          <a:srcRect/>
+                          <a:stretch>
+                            <a:fillRect/>
+                          </a:stretch>
+                        </pic:blipFill>
+                        <pic:spPr bwMode="auto">
+                          <a:xfrm>
+                            <a:off x="0" y="0"/>
+                            <a:ext cx="972000" cy="972000"/>
+                          </a:xfrm>
+                          <a:prstGeom prst="rect">
+                            <a:avLst/>
+                          </a:prstGeom>
+                          <a:noFill/>
+                          <a:ln>
+                            <a:noFill/>
+                          </a:ln>
+                        </pic:spPr>
+                      </pic:pic>
+                    </a:graphicData>
+                  </a:graphic>
+                </wp:inline>
+              </w:drawing>
+            </w:r>
+          </w:p>
+        </w:tc>
+      </w:tr>
+      <w:tr>
+        <w:tc>
+          <w:tcPr>
+            <w:tcW w:w="1746" w:type="dxa"/>
+          </w:tcPr>
+          <w:p>
+            <w:pPr>
+              <w:spacing w:line="360" w:lineRule="auto"/>
+              <w:rPr>
+                <w:rFonts w:ascii="宋体" w:eastAsia="宋体" w:hAnsi="宋体" w:cs="宋体"/>
+                <w:sz w:val="24"/>
+                <w:szCs w:val="24"/>
+              </w:rPr>
+            </w:pPr>
+            <w:r>
+              <w:rPr>
+                <w:noProof/>
+              </w:rPr>
+              <w:drawing>
+                <wp:inline distT="0" distB="0" distL="0" distR="0" wp14:anchorId="0EDAFB02" wp14:editId="01DC283D">
+                  <wp:extent cx="971550" cy="647700"/>
+                  <wp:effectExtent l="0" t="0" r="0" b="0"/>
+                  <wp:docPr id="56" name="图片 56"/>
+                  <wp:cNvGraphicFramePr>
+                    <a:graphicFrameLocks xmlns:a="http://schemas.openxmlformats.org/drawingml/2006/main" noChangeAspect="1"/>
+                  </wp:cNvGraphicFramePr>
+                  <a:graphic xmlns:a="http://schemas.openxmlformats.org/drawingml/2006/main">
+                    <a:graphicData uri="http://schemas.openxmlformats.org/drawingml/2006/picture">
+                      <pic:pic xmlns:pic="http://schemas.openxmlformats.org/drawingml/2006/picture">
+                        <pic:nvPicPr>
+                          <pic:cNvPr id="0" name="Picture 9"/>
+                          <pic:cNvPicPr>
+                            <a:picLocks noChangeAspect="1" noChangeArrowheads="1"/>
+                          </pic:cNvPicPr>
+                        </pic:nvPicPr>
+                        <pic:blipFill>
+                          <a:blip r:embed="rId11" cstate="print">
+                            <a:extLst>
+                              <a:ext uri="{28A0092B-C50C-407E-A947-70E740481C1C}">
+                                <a14:useLocalDpi xmlns:a14="http://schemas.microsoft.com/office/drawing/2010/main" val="0"/>
+                              </a:ext>
+                            </a:extLst>
+                          </a:blip>
+                          <a:srcRect/>
+                          <a:stretch>
+                            <a:fillRect/>
+                          </a:stretch>
+                        </pic:blipFill>
+                        <pic:spPr bwMode="auto">
+                          <a:xfrm>
+                            <a:off x="0" y="0"/>
+                            <a:ext cx="971550" cy="647700"/>
+                          </a:xfrm>
+                          <a:prstGeom prst="rect">
+                            <a:avLst/>
+                          </a:prstGeom>
+                          <a:noFill/>
+                          <a:ln>
+                            <a:noFill/>
+                          </a:ln>
+                        </pic:spPr>
+                      </pic:pic>
+                    </a:graphicData>
+                  </a:graphic>
+                </wp:inline>
+              </w:drawing>
+            </w:r>
+          </w:p>
+        </w:tc>
+        <w:tc>
+          <w:tcPr>
+            <w:tcW w:w="1354" w:type="dxa"/>
+          </w:tcPr>
+          <w:p>
+            <w:pPr>
+              <w:spacing w:line="360" w:lineRule="auto"/>
+              <w:rPr>
+                <w:rFonts w:ascii="宋体" w:eastAsia="宋体" w:hAnsi="宋体" w:cs="宋体"/>
+                <w:sz w:val="24"/>
+                <w:szCs w:val="24"/>
+              </w:rPr>
+            </w:pPr>
+            <w:r>
+              <w:rPr>
+                <w:rFonts w:ascii="宋体" w:eastAsia="宋体" w:hAnsi="宋体" w:cs="宋体"/>
+                <w:sz w:val="24"/>
+                <w:szCs w:val="24"/>
+              </w:rPr>
+              <w:t>679.97</w:t>
+            </w:r>
+          </w:p>
+        </w:tc>
+        <w:tc>
+          <w:tcPr>
+            <w:tcW w:w="1355" w:type="dxa"/>
+          </w:tcPr>
+          <w:p>
+            <w:pPr>
+              <w:spacing w:line="360" w:lineRule="auto"/>
+              <w:rPr>
+                <w:rFonts w:ascii="宋体" w:eastAsia="宋体" w:hAnsi="宋体" w:cs="宋体"/>
+                <w:sz w:val="24"/>
+                <w:szCs w:val="24"/>
+              </w:rPr>
+            </w:pPr>
+            <w:r>
+              <w:rPr>
+                <w:rFonts w:ascii="宋体" w:eastAsia="宋体" w:hAnsi="宋体" w:cs="宋体"/>
+                <w:sz w:val="24"/>
+                <w:szCs w:val="24"/>
+              </w:rPr>
+              <w:t>0.09</w:t>
+            </w:r>
+          </w:p>
+        </w:tc>
+        <w:tc>
+          <w:tcPr>
+            <w:tcW w:w="1355" w:type="dxa"/>
+          </w:tcPr>
+          <w:p>
+            <w:pPr>
+              <w:spacing w:line="360" w:lineRule="auto"/>
+              <w:rPr>
+                <w:rFonts w:ascii="宋体" w:eastAsia="宋体" w:hAnsi="宋体" w:cs="宋体"/>
+                <w:sz w:val="24"/>
+                <w:szCs w:val="24"/>
+              </w:rPr>
+            </w:pPr>
+            <w:r>
+              <w:rPr>
+                <w:rFonts w:ascii="宋体" w:eastAsia="宋体" w:hAnsi="宋体" w:cs="宋体"/>
+                <w:sz w:val="24"/>
+                <w:szCs w:val="24"/>
+              </w:rPr>
+              <w:t>0.01%</w:t>
+            </w:r>
+          </w:p>
+        </w:tc>
+        <w:tc>
+          <w:tcPr>
+            <w:tcW w:w="1356" w:type="dxa"/>
+          </w:tcPr>
+          <w:p>
+            <w:pPr>
+              <w:spacing w:line="360" w:lineRule="auto"/>
+              <w:rPr>
+                <w:rFonts w:ascii="宋体" w:eastAsia="宋体" w:hAnsi="宋体" w:cs="宋体"/>
+                <w:sz w:val="24"/>
+                <w:szCs w:val="24"/>
+              </w:rPr>
+            </w:pPr>
+            <w:r>
+              <w:rPr>
+                <w:rFonts w:ascii="宋体" w:eastAsia="宋体" w:hAnsi="宋体" w:cs="宋体"/>
+                <w:sz w:val="24"/>
+                <w:szCs w:val="24"/>
+              </w:rPr>
+              <w:t>105.58</w:t>
+            </w:r>
+          </w:p>
+        </w:tc>
+        <w:tc>
+          <w:tcPr>
+            <w:tcW w:w="1356" w:type="dxa"/>
+          </w:tcPr>
+          <w:p>
+            <w:pPr>
+              <w:spacing w:line="360" w:lineRule="auto"/>
+              <w:rPr>
+                <w:rFonts w:ascii="宋体" w:eastAsia="宋体" w:hAnsi="宋体" w:cs="宋体"/>
+                <w:sz w:val="24"/>
+                <w:szCs w:val="24"/>
+              </w:rPr>
+            </w:pPr>
+            <w:r>
+              <w:rPr>
+                <w:noProof/>
+              </w:rPr>
+              <w:drawing>
+                <wp:inline distT="0" distB="0" distL="0" distR="0">
+                  <wp:extent cx="972000" cy="642929"/>
+                  <wp:effectExtent l="0" t="0" r="0" b="0"/>
+                  <wp:docPr id="62" name="图片 62"/>
+                  <wp:cNvGraphicFramePr>
+                    <a:graphicFrameLocks xmlns:a="http://schemas.openxmlformats.org/drawingml/2006/main" noChangeAspect="1"/>
+                  </wp:cNvGraphicFramePr>
+                  <a:graphic xmlns:a="http://schemas.openxmlformats.org/drawingml/2006/main">
+                    <a:graphicData uri="http://schemas.openxmlformats.org/drawingml/2006/picture">
+                      <pic:pic xmlns:pic="http://schemas.openxmlformats.org/drawingml/2006/picture">
+                        <pic:nvPicPr>
+                          <pic:cNvPr id="0" name="Picture 39"/>
+                          <pic:cNvPicPr>
+                            <a:picLocks noChangeAspect="1" noChangeArrowheads="1"/>
+                          </pic:cNvPicPr>
+                        </pic:nvPicPr>
+                        <pic:blipFill>
+                          <a:blip r:embed="rId26" cstate="print">
+                            <a:extLst>
+                              <a:ext uri="{28A0092B-C50C-407E-A947-70E740481C1C}">
+                                <a14:useLocalDpi xmlns:a14="http://schemas.microsoft.com/office/drawing/2010/main" val="0"/>
+                              </a:ext>
+                            </a:extLst>
+                          </a:blip>
+                          <a:srcRect/>
+                          <a:stretch>
+                            <a:fillRect/>
+                          </a:stretch>
+                        </pic:blipFill>
+                        <pic:spPr bwMode="auto">
+                          <a:xfrm>
+                            <a:off x="0" y="0"/>
+                            <a:ext cx="972000" cy="642929"/>
+                          </a:xfrm>
+                          <a:prstGeom prst="rect">
+                            <a:avLst/>
+                          </a:prstGeom>
+                          <a:noFill/>
+                          <a:ln>
+                            <a:noFill/>
+                          </a:ln>
+                        </pic:spPr>
+                      </pic:pic>
+                    </a:graphicData>
+                  </a:graphic>
+                </wp:inline>
+              </w:drawing>
+            </w:r>
+          </w:p>
+        </w:tc>
+      </w:tr>
+    </w:tbl>
+    <w:p>
+      <w:pPr>
+        <w:autoSpaceDE w:val="0"/>
+        <w:autoSpaceDN w:val="0"/>
+        <w:adjustRightInd w:val="0"/>
+        <w:jc w:val="left"/>
+      </w:pPr>
+    </w:p>
+    <w:p>
+      <w:pPr>
+        <w:spacing w:line="360" w:lineRule="auto"/>
+        <w:rPr>
+          <w:rFonts w:ascii="宋体" w:eastAsia="宋体" w:hAnsi="宋体" w:cs="宋体" w:hint="eastAsia"/>
+          <w:sz w:val="24"/>
+          <w:szCs w:val="24"/>
+        </w:rPr>
+      </w:pPr>
+      <w:r>
+        <w:rPr>
+          <w:rFonts w:ascii="宋体" w:eastAsia="宋体" w:hAnsi="宋体" w:cs="宋体" w:hint="eastAsia"/>
+          <w:sz w:val="24"/>
+          <w:szCs w:val="24"/>
+        </w:rPr>
+        <w:t>实验分析：</w:t>
+      </w:r>
+    </w:p>
+    <w:p>
+      <w:pPr>
+        <w:spacing w:line="360" w:lineRule="auto"/>
+        <w:rPr>
+          <w:rFonts w:ascii="宋体" w:eastAsia="宋体" w:hAnsi="宋体" w:cs="宋体"/>
+          <w:sz w:val="24"/>
+          <w:szCs w:val="24"/>
+        </w:rPr>
+      </w:pPr>
+      <w:r>
+        <w:rPr>
+          <w:rFonts w:ascii="宋体" w:eastAsia="宋体" w:hAnsi="宋体" w:cs="宋体" w:hint="eastAsia"/>
+          <w:sz w:val="24"/>
+          <w:szCs w:val="24"/>
+        </w:rPr>
+        <w:t>在本实验中，我</w:t>
+      </w:r>
+      <w:r>
+        <w:rPr>
+          <w:rFonts w:ascii="宋体" w:eastAsia="宋体" w:hAnsi="宋体" w:cs="宋体" w:hint="eastAsia"/>
+          <w:sz w:val="24"/>
+          <w:szCs w:val="24"/>
+        </w:rPr>
+        <w:t>的实验流程是这样的：</w:t>
+      </w:r>
+    </w:p>
+    <w:p>
+      <w:pPr>
+        <w:pStyle w:val="aa"/>
+        <w:numPr>
+          <w:ilvl w:val="0"/>
+          <w:numId w:val="1"/>
+        </w:numPr>
+        <w:spacing w:line="360" w:lineRule="auto"/>
+        <w:ind w:firstLineChars="0"/>
+        <w:rPr>
+          <w:rFonts w:ascii="宋体" w:eastAsia="宋体" w:hAnsi="宋体" w:cs="宋体"/>
+          <w:sz w:val="24"/>
+          <w:szCs w:val="24"/>
+        </w:rPr>
+      </w:pPr>
+      <w:r>
+        <w:rPr>
+          <w:rFonts w:ascii="宋体" w:eastAsia="宋体" w:hAnsi="宋体" w:cs="宋体" w:hint="eastAsia"/>
+          <w:sz w:val="24"/>
+          <w:szCs w:val="24"/>
+        </w:rPr>
+        <w:t>将图像从R</w:t>
+      </w:r>
+      <w:r>
+        <w:rPr>
+          <w:rFonts w:ascii="宋体" w:eastAsia="宋体" w:hAnsi="宋体" w:cs="宋体"/>
+          <w:sz w:val="24"/>
+          <w:szCs w:val="24"/>
+        </w:rPr>
+        <w:t>GB</w:t>
+      </w:r>
+      <w:r>
+        <w:rPr>
+          <w:rFonts w:ascii="宋体" w:eastAsia="宋体" w:hAnsi="宋体" w:cs="宋体" w:hint="eastAsia"/>
+          <w:sz w:val="24"/>
+          <w:szCs w:val="24"/>
+        </w:rPr>
+        <w:t>表示转化为</w:t>
+      </w:r>
+      <w:proofErr w:type="spellStart"/>
+      <w:r>
+        <w:rPr>
+          <w:rFonts w:ascii="宋体" w:eastAsia="宋体" w:hAnsi="宋体" w:cs="宋体" w:hint="eastAsia"/>
+          <w:sz w:val="24"/>
+          <w:szCs w:val="24"/>
+        </w:rPr>
+        <w:t>Y</w:t>
+      </w:r>
+      <w:r>
+        <w:rPr>
+          <w:rFonts w:ascii="宋体" w:eastAsia="宋体" w:hAnsi="宋体" w:cs="宋体"/>
+          <w:sz w:val="24"/>
+          <w:szCs w:val="24"/>
+        </w:rPr>
+        <w:t>CrCb</w:t>
+      </w:r>
+      <w:proofErr w:type="spellEnd"/>
+      <w:r>
+        <w:rPr>
+          <w:rFonts w:ascii="宋体" w:eastAsia="宋体" w:hAnsi="宋体" w:cs="宋体" w:hint="eastAsia"/>
+          <w:sz w:val="24"/>
+          <w:szCs w:val="24"/>
+        </w:rPr>
+        <w:t>表示。</w:t>
+      </w:r>
+    </w:p>
+    <w:p>
+      <w:pPr>
+        <w:pStyle w:val="aa"/>
+        <w:numPr>
+          <w:ilvl w:val="0"/>
+          <w:numId w:val="1"/>
+        </w:numPr>
+        <w:spacing w:line="360" w:lineRule="auto"/>
+        <w:ind w:firstLineChars="0"/>
+        <w:rPr>
+          <w:rFonts w:ascii="宋体" w:eastAsia="宋体" w:hAnsi="宋体" w:cs="宋体"/>
+          <w:sz w:val="24"/>
+          <w:szCs w:val="24"/>
+        </w:rPr>
+      </w:pPr>
+      <w:r>
+        <w:rPr>
+          <w:rFonts w:ascii="宋体" w:eastAsia="宋体" w:hAnsi="宋体" w:cs="宋体" w:hint="eastAsia"/>
+          <w:sz w:val="24"/>
+          <w:szCs w:val="24"/>
+        </w:rPr>
+        <w:t xml:space="preserve">对图像进行 </w:t>
+      </w:r>
+      <w:r>
+        <w:rPr>
+          <w:rFonts w:ascii="宋体" w:eastAsia="宋体" w:hAnsi="宋体" w:cs="宋体"/>
+          <w:sz w:val="24"/>
+          <w:szCs w:val="24"/>
+        </w:rPr>
+        <w:t xml:space="preserve">Padding </w:t>
+      </w:r>
+      <w:r>
+        <w:rPr>
+          <w:rFonts w:ascii="宋体" w:eastAsia="宋体" w:hAnsi="宋体" w:cs="宋体" w:hint="eastAsia"/>
+          <w:sz w:val="24"/>
+          <w:szCs w:val="24"/>
+        </w:rPr>
+        <w:t>，和8</w:t>
+      </w:r>
+      <w:r>
+        <w:rPr>
+          <w:rFonts w:ascii="宋体" w:eastAsia="宋体" w:hAnsi="宋体" w:cs="宋体"/>
+          <w:sz w:val="24"/>
+          <w:szCs w:val="24"/>
+        </w:rPr>
+        <w:t>*8</w:t>
+      </w:r>
+      <w:r>
+        <w:rPr>
+          <w:rFonts w:ascii="宋体" w:eastAsia="宋体" w:hAnsi="宋体" w:cs="宋体" w:hint="eastAsia"/>
+          <w:sz w:val="24"/>
+          <w:szCs w:val="24"/>
+        </w:rPr>
+        <w:t>的切块。</w:t>
+      </w:r>
+    </w:p>
+    <w:p>
+      <w:pPr>
+        <w:pStyle w:val="aa"/>
+        <w:numPr>
+          <w:ilvl w:val="0"/>
+          <w:numId w:val="1"/>
+        </w:numPr>
+        <w:spacing w:line="360" w:lineRule="auto"/>
+        <w:ind w:firstLineChars="0"/>
+        <w:rPr>
+          <w:rFonts w:ascii="宋体" w:eastAsia="宋体" w:hAnsi="宋体" w:cs="宋体"/>
+          <w:sz w:val="24"/>
+          <w:szCs w:val="24"/>
+        </w:rPr>
+      </w:pPr>
+      <w:r>
+        <w:rPr>
+          <w:rFonts w:ascii="宋体" w:eastAsia="宋体" w:hAnsi="宋体" w:cs="宋体" w:hint="eastAsia"/>
+          <w:sz w:val="24"/>
+          <w:szCs w:val="24"/>
+        </w:rPr>
+        <w:t>对图像进行离散余弦变化D</w:t>
+      </w:r>
+      <w:r>
+        <w:rPr>
+          <w:rFonts w:ascii="宋体" w:eastAsia="宋体" w:hAnsi="宋体" w:cs="宋体"/>
+          <w:sz w:val="24"/>
+          <w:szCs w:val="24"/>
+        </w:rPr>
+        <w:t>CT</w:t>
+      </w:r>
+      <w:r>
+        <w:rPr>
+          <w:rFonts w:ascii="宋体" w:eastAsia="宋体" w:hAnsi="宋体" w:cs="宋体" w:hint="eastAsia"/>
+          <w:sz w:val="24"/>
+          <w:szCs w:val="24"/>
+        </w:rPr>
+        <w:t>。</w:t>
+      </w:r>
+    </w:p>
+    <w:p>
+      <w:pPr>
+        <w:pStyle w:val="aa"/>
+        <w:numPr>
+          <w:ilvl w:val="0"/>
+          <w:numId w:val="1"/>
+        </w:numPr>
+        <w:spacing w:line="360" w:lineRule="auto"/>
+        <w:ind w:firstLineChars="0"/>
+        <w:rPr>
+          <w:rFonts w:ascii="宋体" w:eastAsia="宋体" w:hAnsi="宋体" w:cs="宋体"/>
+          <w:sz w:val="24"/>
+          <w:szCs w:val="24"/>
+        </w:rPr>
+      </w:pPr>
+      <w:r>
+        <w:rPr>
+          <w:rFonts w:ascii="宋体" w:eastAsia="宋体" w:hAnsi="宋体" w:cs="宋体" w:hint="eastAsia"/>
+          <w:sz w:val="24"/>
+          <w:szCs w:val="24"/>
+        </w:rPr>
+        <w:t>对D</w:t>
+      </w:r>
+      <w:r>
+        <w:rPr>
+          <w:rFonts w:ascii="宋体" w:eastAsia="宋体" w:hAnsi="宋体" w:cs="宋体"/>
+          <w:sz w:val="24"/>
+          <w:szCs w:val="24"/>
+        </w:rPr>
+        <w:t>CT</w:t>
+      </w:r>
+      <w:r>
+        <w:rPr>
+          <w:rFonts w:ascii="宋体" w:eastAsia="宋体" w:hAnsi="宋体" w:cs="宋体" w:hint="eastAsia"/>
+          <w:sz w:val="24"/>
+          <w:szCs w:val="24"/>
+        </w:rPr>
+        <w:t>之后的结果使用指定的质量因子进行量化。</w:t>
+      </w:r>
+    </w:p>
+    <w:p>
+      <w:pPr>
+        <w:pStyle w:val="aa"/>
+        <w:numPr>
+          <w:ilvl w:val="0"/>
+          <w:numId w:val="1"/>
+        </w:numPr>
+        <w:spacing w:line="360" w:lineRule="auto"/>
+        <w:ind w:firstLineChars="0"/>
+        <w:rPr>
+          <w:rFonts w:ascii="宋体" w:eastAsia="宋体" w:hAnsi="宋体" w:cs="宋体"/>
+          <w:sz w:val="24"/>
+          <w:szCs w:val="24"/>
+        </w:rPr>
+      </w:pPr>
+      <w:r>
+        <w:rPr>
+          <w:rFonts w:ascii="宋体" w:eastAsia="宋体" w:hAnsi="宋体" w:cs="宋体" w:hint="eastAsia"/>
+          <w:sz w:val="24"/>
+          <w:szCs w:val="24"/>
+        </w:rPr>
+        <w:t>对量化之后的频谱图进行行程编码，得到一维数组。</w:t>
+      </w:r>
+    </w:p>
+    <w:p>
+      <w:pPr>
+        <w:pStyle w:val="aa"/>
+        <w:numPr>
+          <w:ilvl w:val="0"/>
+          <w:numId w:val="1"/>
+        </w:numPr>
+        <w:spacing w:line="360" w:lineRule="auto"/>
+        <w:ind w:firstLineChars="0"/>
+        <w:rPr>
+          <w:rFonts w:ascii="宋体" w:eastAsia="宋体" w:hAnsi="宋体" w:cs="宋体"/>
+          <w:sz w:val="24"/>
+          <w:szCs w:val="24"/>
+        </w:rPr>
+      </w:pPr>
+      <w:r>
+        <w:rPr>
+          <w:rFonts w:ascii="宋体" w:eastAsia="宋体" w:hAnsi="宋体" w:cs="宋体" w:hint="eastAsia"/>
+          <w:sz w:val="24"/>
+          <w:szCs w:val="24"/>
+        </w:rPr>
+        <w:t>对行程编码后的结果进行霍夫曼变化，进一步合并和减少内存空间。</w:t>
+      </w:r>
+    </w:p>
+    <w:p>
+      <w:pPr>
+        <w:pStyle w:val="aa"/>
+        <w:numPr>
+          <w:ilvl w:val="0"/>
+          <w:numId w:val="1"/>
+        </w:numPr>
+        <w:spacing w:line="360" w:lineRule="auto"/>
+        <w:ind w:firstLineChars="0"/>
+        <w:rPr>
+          <w:rFonts w:ascii="宋体" w:eastAsia="宋体" w:hAnsi="宋体" w:cs="宋体"/>
+          <w:sz w:val="24"/>
+          <w:szCs w:val="24"/>
+        </w:rPr>
+      </w:pPr>
+      <w:r>
+        <w:rPr>
+          <w:rFonts w:ascii="宋体" w:eastAsia="宋体" w:hAnsi="宋体" w:cs="宋体" w:hint="eastAsia"/>
+          <w:sz w:val="24"/>
+          <w:szCs w:val="24"/>
+        </w:rPr>
+        <w:t>对霍夫曼结果进行还原。</w:t>
+      </w:r>
+    </w:p>
+    <w:p>
+      <w:pPr>
+        <w:pStyle w:val="aa"/>
+        <w:numPr>
+          <w:ilvl w:val="0"/>
+          <w:numId w:val="1"/>
+        </w:numPr>
+        <w:spacing w:line="360" w:lineRule="auto"/>
+        <w:ind w:firstLineChars="0"/>
+        <w:rPr>
+          <w:rFonts w:ascii="宋体" w:eastAsia="宋体" w:hAnsi="宋体" w:cs="宋体"/>
+          <w:sz w:val="24"/>
+          <w:szCs w:val="24"/>
+        </w:rPr>
+      </w:pPr>
+      <w:r>
+        <w:rPr>
+          <w:rFonts w:ascii="宋体" w:eastAsia="宋体" w:hAnsi="宋体" w:cs="宋体" w:hint="eastAsia"/>
+          <w:sz w:val="24"/>
+          <w:szCs w:val="24"/>
+        </w:rPr>
+        <w:t>进行量化还原。</w:t>
+      </w:r>
+    </w:p>
+    <w:p>
+      <w:pPr>
+        <w:pStyle w:val="aa"/>
+        <w:numPr>
+          <w:ilvl w:val="0"/>
+          <w:numId w:val="1"/>
+        </w:numPr>
+        <w:spacing w:line="360" w:lineRule="auto"/>
+        <w:ind w:firstLineChars="0"/>
+        <w:rPr>
+          <w:rFonts w:ascii="宋体" w:eastAsia="宋体" w:hAnsi="宋体" w:cs="宋体"/>
+          <w:sz w:val="24"/>
+          <w:szCs w:val="24"/>
+        </w:rPr>
+      </w:pPr>
+      <w:r>
+        <w:rPr>
+          <w:rFonts w:ascii="宋体" w:eastAsia="宋体" w:hAnsi="宋体" w:cs="宋体" w:hint="eastAsia"/>
+          <w:sz w:val="24"/>
+          <w:szCs w:val="24"/>
+        </w:rPr>
+        <w:t>进行I</w:t>
+      </w:r>
+      <w:r>
+        <w:rPr>
+          <w:rFonts w:ascii="宋体" w:eastAsia="宋体" w:hAnsi="宋体" w:cs="宋体"/>
+          <w:sz w:val="24"/>
+          <w:szCs w:val="24"/>
+        </w:rPr>
+        <w:t>DCT</w:t>
+      </w:r>
+      <w:r>
+        <w:rPr>
+          <w:rFonts w:ascii="宋体" w:eastAsia="宋体" w:hAnsi="宋体" w:cs="宋体" w:hint="eastAsia"/>
+          <w:sz w:val="24"/>
+          <w:szCs w:val="24"/>
+        </w:rPr>
+        <w:t>离散余弦变化的逆变换。</w:t>
+      </w:r>
+    </w:p>
+    <w:p>
+      <w:pPr>
+        <w:pStyle w:val="aa"/>
+        <w:numPr>
+          <w:ilvl w:val="0"/>
+          <w:numId w:val="1"/>
+        </w:numPr>
+        <w:spacing w:line="360" w:lineRule="auto"/>
+        <w:ind w:firstLineChars="0"/>
+        <w:rPr>
+          <w:rFonts w:ascii="宋体" w:eastAsia="宋体" w:hAnsi="宋体" w:cs="宋体"/>
+          <w:sz w:val="24"/>
+          <w:szCs w:val="24"/>
+        </w:rPr>
+      </w:pPr>
+      <w:r>
+        <w:rPr>
+          <w:rFonts w:ascii="宋体" w:eastAsia="宋体" w:hAnsi="宋体" w:cs="宋体" w:hint="eastAsia"/>
+          <w:sz w:val="24"/>
+          <w:szCs w:val="24"/>
+        </w:rPr>
+        <w:lastRenderedPageBreak/>
+        <w:t>将图像从</w:t>
+      </w:r>
+      <w:proofErr w:type="spellStart"/>
+      <w:r>
+        <w:rPr>
+          <w:rFonts w:ascii="宋体" w:eastAsia="宋体" w:hAnsi="宋体" w:cs="宋体" w:hint="eastAsia"/>
+          <w:sz w:val="24"/>
+          <w:szCs w:val="24"/>
+        </w:rPr>
+        <w:t>Y</w:t>
+      </w:r>
+      <w:r>
+        <w:rPr>
+          <w:rFonts w:ascii="宋体" w:eastAsia="宋体" w:hAnsi="宋体" w:cs="宋体"/>
+          <w:sz w:val="24"/>
+          <w:szCs w:val="24"/>
+        </w:rPr>
+        <w:t>C</w:t>
+      </w:r>
+      <w:r>
+        <w:rPr>
+          <w:rFonts w:ascii="宋体" w:eastAsia="宋体" w:hAnsi="宋体" w:cs="宋体" w:hint="eastAsia"/>
+          <w:sz w:val="24"/>
+          <w:szCs w:val="24"/>
+        </w:rPr>
+        <w:t>r</w:t>
+      </w:r>
+      <w:r>
+        <w:rPr>
+          <w:rFonts w:ascii="宋体" w:eastAsia="宋体" w:hAnsi="宋体" w:cs="宋体"/>
+          <w:sz w:val="24"/>
+          <w:szCs w:val="24"/>
+        </w:rPr>
+        <w:t>Cb</w:t>
+      </w:r>
+      <w:proofErr w:type="spellEnd"/>
+      <w:r>
+        <w:rPr>
+          <w:rFonts w:ascii="宋体" w:eastAsia="宋体" w:hAnsi="宋体" w:cs="宋体" w:hint="eastAsia"/>
+          <w:sz w:val="24"/>
+          <w:szCs w:val="24"/>
+        </w:rPr>
+        <w:t>空间重新转回R</w:t>
+      </w:r>
+      <w:r>
+        <w:rPr>
+          <w:rFonts w:ascii="宋体" w:eastAsia="宋体" w:hAnsi="宋体" w:cs="宋体"/>
+          <w:sz w:val="24"/>
+          <w:szCs w:val="24"/>
+        </w:rPr>
+        <w:t>GB</w:t>
+      </w:r>
+      <w:r>
+        <w:rPr>
+          <w:rFonts w:ascii="宋体" w:eastAsia="宋体" w:hAnsi="宋体" w:cs="宋体" w:hint="eastAsia"/>
+          <w:sz w:val="24"/>
+          <w:szCs w:val="24"/>
+        </w:rPr>
+        <w:t>空间，进行输出。</w:t>
+      </w:r>
+    </w:p>
+    <w:p>
+      <w:pPr>
+        <w:spacing w:line="360" w:lineRule="auto"/>
+        <w:rPr>
+          <w:rFonts w:ascii="宋体" w:eastAsia="宋体" w:hAnsi="宋体" w:cs="宋体" w:hint="eastAsia"/>
+          <w:sz w:val="24"/>
+          <w:szCs w:val="24"/>
+        </w:rPr>
+      </w:pPr>
+      <w:r>
+        <w:rPr>
+          <w:rFonts w:ascii="宋体" w:eastAsia="宋体" w:hAnsi="宋体" w:cs="宋体" w:hint="eastAsia"/>
+          <w:sz w:val="24"/>
+          <w:szCs w:val="24"/>
+        </w:rPr>
+        <w:t>通过调整量化的质量因子，会影响图像的量化结果，质量因子越大，图像量化的结果越粗糙，栅格化效果和噪声越严重，图像信息损失的也越多。但是相应的好处是可以进一步减少压缩图的存储空间。</w:t>
+      </w:r>
+    </w:p>
+    <w:p>
+      <w:pPr>
+        <w:spacing w:line="360" w:lineRule="auto"/>
+        <w:rPr>
+          <w:rFonts w:ascii="宋体" w:eastAsia="宋体" w:hAnsi="宋体" w:cs="宋体"/>
+          <w:sz w:val="24"/>
+          <w:szCs w:val="24"/>
+        </w:rPr>
+      </w:pPr>
+    </w:p>
+    <w:p>
+      <w:pPr>
+        <w:spacing w:line="360" w:lineRule="auto"/>
+        <w:rPr>
+          <w:rFonts w:ascii="宋体" w:eastAsia="宋体" w:hAnsi="宋体" w:cs="宋体"/>
+          <w:sz w:val="24"/>
+          <w:szCs w:val="24"/>
+        </w:rPr>
+      </w:pPr>
+    </w:p>
+    <w:p>
+      <w:pPr>
+        <w:spacing w:line="360" w:lineRule="auto"/>
+        <w:rPr>
+          <w:rFonts w:ascii="宋体" w:eastAsia="宋体" w:hAnsi="宋体" w:cs="宋体"/>
+          <w:sz w:val="24"/>
+          <w:szCs w:val="24"/>
+        </w:rPr>
+      </w:pPr>
+      <w:r>
+        <w:rPr>
+          <w:rFonts w:ascii="宋体" w:eastAsia="宋体" w:hAnsi="宋体" w:cs="宋体" w:hint="eastAsia"/>
+          <w:sz w:val="24"/>
+          <w:szCs w:val="24"/>
+        </w:rPr>
+        <w:t>人为定义了一个线性预测函数，来对图像中的下一个</w:t>
+      </w:r>
+      <w:proofErr w:type="gramStart"/>
+      <w:r>
+        <w:rPr>
+          <w:rFonts w:ascii="宋体" w:eastAsia="宋体" w:hAnsi="宋体" w:cs="宋体" w:hint="eastAsia"/>
+          <w:sz w:val="24"/>
+          <w:szCs w:val="24"/>
+        </w:rPr>
+        <w:t>像素值</w:t>
+      </w:r>
+      <w:proofErr w:type="gramEnd"/>
+      <w:r>
+        <w:rPr>
+          <w:rFonts w:ascii="宋体" w:eastAsia="宋体" w:hAnsi="宋体" w:cs="宋体" w:hint="eastAsia"/>
+          <w:sz w:val="24"/>
+          <w:szCs w:val="24"/>
+        </w:rPr>
+        <w:t>继续递推预测。为了进一步提高预测编码的效率，我先对图像进行了行程编码处理，在行程编码之后再进行预测编码。</w:t>
+      </w:r>
+    </w:p>
+    <w:p>
+      <w:pPr>
+        <w:spacing w:line="360" w:lineRule="auto"/>
+        <w:rPr>
+          <w:rFonts w:ascii="宋体" w:eastAsia="宋体" w:hAnsi="宋体" w:cs="宋体"/>
+          <w:sz w:val="24"/>
+          <w:szCs w:val="24"/>
+        </w:rPr>
+      </w:pPr>
+      <w:r>
+        <w:rPr>
+          <w:rFonts w:ascii="宋体" w:eastAsia="宋体" w:hAnsi="宋体" w:cs="宋体" w:hint="eastAsia"/>
+          <w:sz w:val="24"/>
+          <w:szCs w:val="24"/>
+        </w:rPr>
+        <w:t>由于使用预测编码， 特别是在存在大量的连续像素空间的图片中，可以很有效率的节省像素的存储位数，这样可以大幅减少存储空间。</w:t>
+      </w:r>
+    </w:p>
+    <w:p>
+      <w:pPr>
+        <w:spacing w:line="360" w:lineRule="auto"/>
+        <w:rPr>
+          <w:rFonts w:ascii="宋体" w:eastAsia="宋体" w:hAnsi="宋体" w:cs="宋体"/>
+          <w:sz w:val="24"/>
+          <w:szCs w:val="24"/>
+        </w:rPr>
+      </w:pPr>
+      <w:r>
+        <w:rPr>
+          <w:rFonts w:ascii="宋体" w:eastAsia="宋体" w:hAnsi="宋体" w:cs="宋体" w:hint="eastAsia"/>
+          <w:sz w:val="24"/>
+          <w:szCs w:val="24"/>
+        </w:rPr>
+        <w:t>最后，我对修正矩阵和预测函数的线性参数进行了保存，得到的非常好的无损压缩效果。</w:t>
+      </w:r>
+    </w:p>
+    <w:p>
+      <w:pPr>
+        <w:spacing w:line="360" w:lineRule="auto"/>
+        <w:rPr>
+          <w:rFonts w:ascii="宋体" w:eastAsia="宋体" w:hAnsi="宋体" w:cs="宋体" w:hint="eastAsia"/>
+          <w:sz w:val="24"/>
+          <w:szCs w:val="24"/>
+        </w:rPr>
+      </w:pPr>
+      <w:r>
+        <w:rPr>
+          <w:rFonts w:ascii="宋体" w:eastAsia="宋体" w:hAnsi="宋体" w:cs="宋体" w:hint="eastAsia"/>
+          <w:sz w:val="24"/>
+          <w:szCs w:val="24"/>
+        </w:rPr>
+        <w:t>但，通过实验我感觉质量因子大于20，其实意义不大，图像的质量损失实在是太严重了。</w:t>
       </w:r>
       <w:bookmarkStart w:id="0" w:name="_GoBack"/>
       <w:bookmarkEnd w:id="0"/>
     </w:p>
     <w:p>
       <w:pPr>
-        <w:widowControl/>
-        <w:jc w:val="left"/>
-        <w:rPr>
-          <w:rFonts w:ascii="宋体" w:eastAsia="宋体" w:hAnsi="宋体" w:cs="宋体"/>
-          <w:sz w:val="24"/>
-          <w:szCs w:val="24"/>
-        </w:rPr>
-      </w:pPr>
-    </w:p>
-    <w:p>
-      <w:pPr>
         <w:autoSpaceDE w:val="0"/>
         <w:autoSpaceDN w:val="0"/>
         <w:adjustRightInd w:val="0"/>
         <w:jc w:val="left"/>
+        <w:rPr>
+          <w:rFonts w:hint="eastAsia"/>
+        </w:rPr>
       </w:pPr>
     </w:p>
     <w:sectPr>
@@ -4160,6 +9035,103 @@
     </w:p>
   </w:footnote>
 </w:footnotes>
+</file>
+
+<file path=word/numbering.xml><?xml version="1.0" encoding="utf-8"?>
+<w:numbering xmlns:wpc="http://schemas.microsoft.com/office/word/2010/wordprocessingCanvas" xmlns:cx="http://schemas.microsoft.com/office/drawing/2014/chartex" xmlns:cx1="http://schemas.microsoft.com/office/drawing/2015/9/8/chartex" xmlns:cx2="http://schemas.microsoft.com/office/drawing/2015/10/21/chartex" xmlns:cx3="http://schemas.microsoft.com/office/drawing/2016/5/9/chartex" xmlns:cx4="http://schemas.microsoft.com/office/drawing/2016/5/10/chartex" xmlns:cx5="http://schemas.microsoft.com/office/drawing/2016/5/11/chartex" xmlns:cx6="http://schemas.microsoft.com/office/drawing/2016/5/12/chartex" xmlns:cx7="http://schemas.microsoft.com/office/drawing/2016/5/13/chartex" xmlns:cx8="http://schemas.microsoft.com/office/drawing/2016/5/14/chartex" xmlns:mc="http://schemas.openxmlformats.org/markup-compatibility/2006" xmlns:aink="http://schemas.microsoft.com/office/drawing/2016/ink" xmlns:am3d="http://schemas.microsoft.com/office/drawing/2017/model3d" xmlns:o="urn:schemas-microsoft-com:office:office" xmlns:r="http://schemas.openxmlformats.org/officeDocument/2006/relationships" xmlns:m="http://schemas.openxmlformats.org/officeDocument/2006/math" xmlns:v="urn:schemas-microsoft-com:vml" xmlns:wp14="http://schemas.microsoft.com/office/word/2010/wordprocessingDrawing" xmlns:wp="http://schemas.openxmlformats.org/drawingml/2006/wordprocessingDrawing" xmlns:w10="urn:schemas-microsoft-com:office:word" xmlns:w="http://schemas.openxmlformats.org/wordprocessingml/2006/main" xmlns:w14="http://schemas.microsoft.com/office/word/2010/wordml" xmlns:w15="http://schemas.microsoft.com/office/word/2012/wordml" xmlns:w16cid="http://schemas.microsoft.com/office/word/2016/wordml/cid" xmlns:w16se="http://schemas.microsoft.com/office/word/2015/wordml/symex" xmlns:wpg="http://schemas.microsoft.com/office/word/2010/wordprocessingGroup" xmlns:wpi="http://schemas.microsoft.com/office/word/2010/wordprocessingInk" xmlns:wne="http://schemas.microsoft.com/office/word/2006/wordml" xmlns:wps="http://schemas.microsoft.com/office/word/2010/wordprocessingShape" mc:Ignorable="w14 w15 w16se w16cid wp14">
+  <w:abstractNum w:abstractNumId="0" w15:restartNumberingAfterBreak="0">
+    <w:nsid w:val="144F5BA7"/>
+    <w:multiLevelType w:val="hybridMultilevel"/>
+    <w:tmpl w:val="42E84558"/>
+    <w:lvl w:ilvl="0" w:tplc="038460F6">
+      <w:start w:val="1"/>
+      <w:numFmt w:val="decimal"/>
+      <w:lvlText w:val="%1."/>
+      <w:lvlJc w:val="left"/>
+      <w:pPr>
+        <w:ind w:left="360" w:hanging="360"/>
+      </w:pPr>
+      <w:rPr>
+        <w:rFonts w:hint="default"/>
+      </w:rPr>
+    </w:lvl>
+    <w:lvl w:ilvl="1" w:tplc="04090019" w:tentative="1">
+      <w:start w:val="1"/>
+      <w:numFmt w:val="lowerLetter"/>
+      <w:lvlText w:val="%2)"/>
+      <w:lvlJc w:val="left"/>
+      <w:pPr>
+        <w:ind w:left="840" w:hanging="420"/>
+      </w:pPr>
+    </w:lvl>
+    <w:lvl w:ilvl="2" w:tplc="0409001B" w:tentative="1">
+      <w:start w:val="1"/>
+      <w:numFmt w:val="lowerRoman"/>
+      <w:lvlText w:val="%3."/>
+      <w:lvlJc w:val="right"/>
+      <w:pPr>
+        <w:ind w:left="1260" w:hanging="420"/>
+      </w:pPr>
+    </w:lvl>
+    <w:lvl w:ilvl="3" w:tplc="0409000F" w:tentative="1">
+      <w:start w:val="1"/>
+      <w:numFmt w:val="decimal"/>
+      <w:lvlText w:val="%4."/>
+      <w:lvlJc w:val="left"/>
+      <w:pPr>
+        <w:ind w:left="1680" w:hanging="420"/>
+      </w:pPr>
+    </w:lvl>
+    <w:lvl w:ilvl="4" w:tplc="04090019" w:tentative="1">
+      <w:start w:val="1"/>
+      <w:numFmt w:val="lowerLetter"/>
+      <w:lvlText w:val="%5)"/>
+      <w:lvlJc w:val="left"/>
+      <w:pPr>
+        <w:ind w:left="2100" w:hanging="420"/>
+      </w:pPr>
+    </w:lvl>
+    <w:lvl w:ilvl="5" w:tplc="0409001B" w:tentative="1">
+      <w:start w:val="1"/>
+      <w:numFmt w:val="lowerRoman"/>
+      <w:lvlText w:val="%6."/>
+      <w:lvlJc w:val="right"/>
+      <w:pPr>
+        <w:ind w:left="2520" w:hanging="420"/>
+      </w:pPr>
+    </w:lvl>
+    <w:lvl w:ilvl="6" w:tplc="0409000F" w:tentative="1">
+      <w:start w:val="1"/>
+      <w:numFmt w:val="decimal"/>
+      <w:lvlText w:val="%7."/>
+      <w:lvlJc w:val="left"/>
+      <w:pPr>
+        <w:ind w:left="2940" w:hanging="420"/>
+      </w:pPr>
+    </w:lvl>
+    <w:lvl w:ilvl="7" w:tplc="04090019" w:tentative="1">
+      <w:start w:val="1"/>
+      <w:numFmt w:val="lowerLetter"/>
+      <w:lvlText w:val="%8)"/>
+      <w:lvlJc w:val="left"/>
+      <w:pPr>
+        <w:ind w:left="3360" w:hanging="420"/>
+      </w:pPr>
+    </w:lvl>
+    <w:lvl w:ilvl="8" w:tplc="0409001B" w:tentative="1">
+      <w:start w:val="1"/>
+      <w:numFmt w:val="lowerRoman"/>
+      <w:lvlText w:val="%9."/>
+      <w:lvlJc w:val="right"/>
+      <w:pPr>
+        <w:ind w:left="3780" w:hanging="420"/>
+      </w:pPr>
+    </w:lvl>
+  </w:abstractNum>
+  <w:num w:numId="1">
+    <w:abstractNumId w:val="0"/>
+  </w:num>
+</w:numbering>
 </file>
 
 <file path=word/styles.xml><?xml version="1.0" encoding="utf-8"?>
@@ -4700,6 +9672,16 @@
       <w:szCs w:val="18"/>
     </w:rPr>
   </w:style>
+  <w:style w:type="paragraph" w:styleId="aa">
+    <w:name w:val="List Paragraph"/>
+    <w:basedOn w:val="a"/>
+    <w:uiPriority w:val="34"/>
+    <w:qFormat/>
+    <w:rsid w:val="00C677F7"/>
+    <w:pPr>
+      <w:ind w:firstLineChars="200" w:firstLine="420"/>
+    </w:pPr>
+  </w:style>
 </w:styles>
 </file>
 

--- a/作业四/实验4-数字图像编码实验10.17-研究生.docx
+++ b/作业四/实验4-数字图像编码实验10.17-研究生.docx
@@ -14,6 +14,7 @@
           <w:szCs w:val="24"/>
         </w:rPr>
       </w:pPr>
+      <w:bookmarkStart w:id="0" w:name="_Hlk27684244"/>
       <w:r>
         <w:rPr>
           <w:rFonts w:ascii="华文行楷" w:eastAsia="华文行楷" w:hAnsi="宋体" w:cs="Times New Roman" w:hint="eastAsia"/>
@@ -48,6 +49,7 @@
         <w:t xml:space="preserve"> 数字图像编码实验</w:t>
       </w:r>
     </w:p>
+    <w:bookmarkEnd w:id="0"/>
     <w:p>
       <w:pPr>
         <w:rPr>
@@ -264,6 +266,7 @@
           <w:szCs w:val="24"/>
         </w:rPr>
       </w:pPr>
+      <w:bookmarkStart w:id="1" w:name="_Hlk27684253"/>
       <w:r>
         <w:rPr>
           <w:rFonts w:ascii="宋体" w:eastAsia="宋体" w:hAnsi="宋体" w:cs="宋体" w:hint="eastAsia"/>
@@ -303,6 +306,8 @@
           <w:szCs w:val="24"/>
         </w:rPr>
       </w:pPr>
+      <w:bookmarkStart w:id="2" w:name="_Hlk27684258"/>
+      <w:bookmarkEnd w:id="1"/>
       <w:r>
         <w:rPr>
           <w:rFonts w:ascii="宋体" w:eastAsia="宋体" w:hAnsi="宋体" w:cs="宋体" w:hint="eastAsia"/>
@@ -385,6 +390,7 @@
           <w:tcPr>
             <w:tcW w:w="1951" w:type="dxa"/>
           </w:tcPr>
+          <w:bookmarkEnd w:id="2"/>
           <w:p>
             <w:pPr>
               <w:rPr>
@@ -1563,6 +1569,7 @@
           <w:szCs w:val="24"/>
         </w:rPr>
       </w:pPr>
+      <w:bookmarkStart w:id="3" w:name="_Hlk27684382"/>
       <w:r>
         <w:rPr>
           <w:rFonts w:ascii="宋体" w:eastAsia="宋体" w:hAnsi="宋体" w:cs="宋体" w:hint="eastAsia"/>
@@ -1656,6 +1663,7 @@
           <w:tcPr>
             <w:tcW w:w="1828" w:type="dxa"/>
           </w:tcPr>
+          <w:bookmarkEnd w:id="3"/>
           <w:p>
             <w:pPr>
               <w:rPr>
@@ -2839,6 +2847,7 @@
           <w:szCs w:val="24"/>
         </w:rPr>
       </w:pPr>
+      <w:bookmarkStart w:id="4" w:name="_Hlk27684400"/>
       <w:r>
         <w:rPr>
           <w:rFonts w:ascii="宋体" w:eastAsia="宋体" w:hAnsi="宋体" w:cs="宋体" w:hint="eastAsia"/>
@@ -2938,6 +2947,7 @@
           <w:tcPr>
             <w:tcW w:w="1951" w:type="dxa"/>
           </w:tcPr>
+          <w:bookmarkEnd w:id="4"/>
           <w:p>
             <w:pPr>
               <w:rPr>
@@ -3888,6 +3898,8 @@
           <w:szCs w:val="24"/>
         </w:rPr>
       </w:pPr>
+      <w:bookmarkStart w:id="5" w:name="_Hlk27684446"/>
+      <w:bookmarkStart w:id="6" w:name="_GoBack"/>
       <w:r>
         <w:rPr>
           <w:rFonts w:ascii="宋体" w:eastAsia="宋体" w:hAnsi="宋体" w:cs="宋体" w:hint="eastAsia"/>
@@ -3981,7 +3993,7 @@
       <w:pPr>
         <w:spacing w:line="360" w:lineRule="auto"/>
         <w:rPr>
-          <w:rFonts w:ascii="宋体" w:eastAsia="宋体" w:hAnsi="宋体" w:cs="宋体" w:hint="eastAsia"/>
+          <w:rFonts w:ascii="宋体" w:eastAsia="宋体" w:hAnsi="宋体" w:cs="宋体"/>
           <w:sz w:val="24"/>
           <w:szCs w:val="24"/>
         </w:rPr>
@@ -4061,11 +4073,13 @@
         <w:t>；对结果进行分析。</w:t>
       </w:r>
     </w:p>
+    <w:bookmarkEnd w:id="5"/>
+    <w:bookmarkEnd w:id="6"/>
     <w:p>
       <w:pPr>
         <w:spacing w:line="360" w:lineRule="auto"/>
         <w:rPr>
-          <w:rFonts w:ascii="宋体" w:eastAsia="宋体" w:hAnsi="宋体" w:cs="宋体" w:hint="eastAsia"/>
+          <w:rFonts w:ascii="宋体" w:eastAsia="宋体" w:hAnsi="宋体" w:cs="宋体"/>
           <w:sz w:val="24"/>
           <w:szCs w:val="24"/>
         </w:rPr>
@@ -4104,7 +4118,15 @@
                 <w:sz w:val="24"/>
                 <w:szCs w:val="24"/>
               </w:rPr>
-              <w:t>输入图像</w:t>
+              <w:t>输入图像（质量因子 =</w:t>
+            </w:r>
+            <w:r>
+              <w:rPr>
+                <w:rFonts w:ascii="宋体" w:eastAsia="宋体" w:hAnsi="宋体" w:cs="宋体"/>
+                <w:sz w:val="24"/>
+                <w:szCs w:val="24"/>
+              </w:rPr>
+              <w:t xml:space="preserve"> </w:t>
             </w:r>
             <w:r>
               <w:rPr>
@@ -4112,23 +4134,37 @@
                 <w:sz w:val="24"/>
                 <w:szCs w:val="24"/>
               </w:rPr>
-              <w:t>（</w:t>
-            </w:r>
+              <w:t>20）</w:t>
+            </w:r>
+          </w:p>
+        </w:tc>
+        <w:tc>
+          <w:tcPr>
+            <w:tcW w:w="1354" w:type="dxa"/>
+          </w:tcPr>
+          <w:p>
+            <w:pPr>
+              <w:rPr>
+                <w:rFonts w:ascii="宋体" w:eastAsia="宋体" w:hAnsi="宋体" w:cs="宋体"/>
+                <w:sz w:val="24"/>
+                <w:szCs w:val="24"/>
+              </w:rPr>
+            </w:pPr>
             <w:r>
               <w:rPr>
                 <w:rFonts w:ascii="宋体" w:eastAsia="宋体" w:hAnsi="宋体" w:cs="宋体" w:hint="eastAsia"/>
                 <w:sz w:val="24"/>
                 <w:szCs w:val="24"/>
               </w:rPr>
-              <w:t>质量因子 =</w:t>
-            </w:r>
-            <w:r>
-              <w:rPr>
-                <w:rFonts w:ascii="宋体" w:eastAsia="宋体" w:hAnsi="宋体" w:cs="宋体"/>
-                <w:sz w:val="24"/>
-                <w:szCs w:val="24"/>
-              </w:rPr>
-              <w:t xml:space="preserve"> </w:t>
+              <w:t>图像大小（K</w:t>
+            </w:r>
+            <w:r>
+              <w:rPr>
+                <w:rFonts w:ascii="宋体" w:eastAsia="宋体" w:hAnsi="宋体" w:cs="宋体"/>
+                <w:sz w:val="24"/>
+                <w:szCs w:val="24"/>
+              </w:rPr>
+              <w:t>B</w:t>
             </w:r>
             <w:r>
               <w:rPr>
@@ -4136,120 +4172,66 @@
                 <w:sz w:val="24"/>
                 <w:szCs w:val="24"/>
               </w:rPr>
-              <w:t>20</w:t>
-            </w:r>
+              <w:t>）</w:t>
+            </w:r>
+          </w:p>
+        </w:tc>
+        <w:tc>
+          <w:tcPr>
+            <w:tcW w:w="1355" w:type="dxa"/>
+          </w:tcPr>
+          <w:p>
+            <w:pPr>
+              <w:rPr>
+                <w:rFonts w:ascii="宋体" w:eastAsia="宋体" w:hAnsi="宋体" w:cs="宋体"/>
+                <w:sz w:val="24"/>
+                <w:szCs w:val="24"/>
+              </w:rPr>
+            </w:pPr>
             <w:r>
               <w:rPr>
                 <w:rFonts w:ascii="宋体" w:eastAsia="宋体" w:hAnsi="宋体" w:cs="宋体" w:hint="eastAsia"/>
                 <w:sz w:val="24"/>
                 <w:szCs w:val="24"/>
               </w:rPr>
+              <w:t>压缩后大小（K</w:t>
+            </w:r>
+            <w:r>
+              <w:rPr>
+                <w:rFonts w:ascii="宋体" w:eastAsia="宋体" w:hAnsi="宋体" w:cs="宋体"/>
+                <w:sz w:val="24"/>
+                <w:szCs w:val="24"/>
+              </w:rPr>
+              <w:t>B</w:t>
+            </w:r>
+            <w:r>
+              <w:rPr>
+                <w:rFonts w:ascii="宋体" w:eastAsia="宋体" w:hAnsi="宋体" w:cs="宋体" w:hint="eastAsia"/>
+                <w:sz w:val="24"/>
+                <w:szCs w:val="24"/>
+              </w:rPr>
               <w:t>）</w:t>
             </w:r>
           </w:p>
         </w:tc>
         <w:tc>
           <w:tcPr>
-            <w:tcW w:w="1354" w:type="dxa"/>
-          </w:tcPr>
-          <w:p>
-            <w:pPr>
+            <w:tcW w:w="1355" w:type="dxa"/>
+          </w:tcPr>
+          <w:p>
+            <w:pPr>
+              <w:rPr>
+                <w:rFonts w:ascii="宋体" w:eastAsia="宋体" w:hAnsi="宋体" w:cs="宋体"/>
+                <w:sz w:val="24"/>
+                <w:szCs w:val="24"/>
+              </w:rPr>
+            </w:pPr>
+            <w:r>
               <w:rPr>
                 <w:rFonts w:ascii="宋体" w:eastAsia="宋体" w:hAnsi="宋体" w:cs="宋体" w:hint="eastAsia"/>
                 <w:sz w:val="24"/>
                 <w:szCs w:val="24"/>
               </w:rPr>
-            </w:pPr>
-            <w:r>
-              <w:rPr>
-                <w:rFonts w:ascii="宋体" w:eastAsia="宋体" w:hAnsi="宋体" w:cs="宋体" w:hint="eastAsia"/>
-                <w:sz w:val="24"/>
-                <w:szCs w:val="24"/>
-              </w:rPr>
-              <w:t>图像大小</w:t>
-            </w:r>
-            <w:r>
-              <w:rPr>
-                <w:rFonts w:ascii="宋体" w:eastAsia="宋体" w:hAnsi="宋体" w:cs="宋体" w:hint="eastAsia"/>
-                <w:sz w:val="24"/>
-                <w:szCs w:val="24"/>
-              </w:rPr>
-              <w:t>（K</w:t>
-            </w:r>
-            <w:r>
-              <w:rPr>
-                <w:rFonts w:ascii="宋体" w:eastAsia="宋体" w:hAnsi="宋体" w:cs="宋体"/>
-                <w:sz w:val="24"/>
-                <w:szCs w:val="24"/>
-              </w:rPr>
-              <w:t>B</w:t>
-            </w:r>
-            <w:r>
-              <w:rPr>
-                <w:rFonts w:ascii="宋体" w:eastAsia="宋体" w:hAnsi="宋体" w:cs="宋体" w:hint="eastAsia"/>
-                <w:sz w:val="24"/>
-                <w:szCs w:val="24"/>
-              </w:rPr>
-              <w:t>）</w:t>
-            </w:r>
-          </w:p>
-        </w:tc>
-        <w:tc>
-          <w:tcPr>
-            <w:tcW w:w="1355" w:type="dxa"/>
-          </w:tcPr>
-          <w:p>
-            <w:pPr>
-              <w:rPr>
-                <w:rFonts w:ascii="宋体" w:eastAsia="宋体" w:hAnsi="宋体" w:cs="宋体"/>
-                <w:sz w:val="24"/>
-                <w:szCs w:val="24"/>
-              </w:rPr>
-            </w:pPr>
-            <w:r>
-              <w:rPr>
-                <w:rFonts w:ascii="宋体" w:eastAsia="宋体" w:hAnsi="宋体" w:cs="宋体" w:hint="eastAsia"/>
-                <w:sz w:val="24"/>
-                <w:szCs w:val="24"/>
-              </w:rPr>
-              <w:t>压缩后大小（K</w:t>
-            </w:r>
-            <w:r>
-              <w:rPr>
-                <w:rFonts w:ascii="宋体" w:eastAsia="宋体" w:hAnsi="宋体" w:cs="宋体"/>
-                <w:sz w:val="24"/>
-                <w:szCs w:val="24"/>
-              </w:rPr>
-              <w:t>B</w:t>
-            </w:r>
-            <w:r>
-              <w:rPr>
-                <w:rFonts w:ascii="宋体" w:eastAsia="宋体" w:hAnsi="宋体" w:cs="宋体" w:hint="eastAsia"/>
-                <w:sz w:val="24"/>
-                <w:szCs w:val="24"/>
-              </w:rPr>
-              <w:t>）</w:t>
-            </w:r>
-          </w:p>
-        </w:tc>
-        <w:tc>
-          <w:tcPr>
-            <w:tcW w:w="1355" w:type="dxa"/>
-          </w:tcPr>
-          <w:p>
-            <w:pPr>
-              <w:rPr>
-                <w:rFonts w:ascii="宋体" w:eastAsia="宋体" w:hAnsi="宋体" w:cs="宋体"/>
-                <w:sz w:val="24"/>
-                <w:szCs w:val="24"/>
-              </w:rPr>
-            </w:pPr>
-            <w:r>
-              <w:rPr>
-                <w:rFonts w:ascii="宋体" w:eastAsia="宋体" w:hAnsi="宋体" w:cs="宋体" w:hint="eastAsia"/>
-                <w:sz w:val="24"/>
-                <w:szCs w:val="24"/>
-              </w:rPr>
               <w:t>压缩比</w:t>
             </w:r>
           </w:p>
@@ -4261,7 +4243,7 @@
           <w:p>
             <w:pPr>
               <w:rPr>
-                <w:rFonts w:ascii="宋体" w:eastAsia="宋体" w:hAnsi="宋体" w:cs="宋体" w:hint="eastAsia"/>
+                <w:rFonts w:ascii="宋体" w:eastAsia="宋体" w:hAnsi="宋体" w:cs="宋体"/>
                 <w:sz w:val="24"/>
                 <w:szCs w:val="24"/>
               </w:rPr>
@@ -5474,7 +5456,7 @@
       <w:pPr>
         <w:spacing w:line="360" w:lineRule="auto"/>
         <w:rPr>
-          <w:rFonts w:ascii="宋体" w:eastAsia="宋体" w:hAnsi="宋体" w:cs="宋体" w:hint="eastAsia"/>
+          <w:rFonts w:ascii="宋体" w:eastAsia="宋体" w:hAnsi="宋体" w:cs="宋体"/>
           <w:sz w:val="24"/>
           <w:szCs w:val="24"/>
         </w:rPr>
@@ -5555,15 +5537,7 @@
                 <w:sz w:val="24"/>
                 <w:szCs w:val="24"/>
               </w:rPr>
-              <w:t xml:space="preserve"> </w:t>
-            </w:r>
-            <w:r>
-              <w:rPr>
-                <w:rFonts w:ascii="宋体" w:eastAsia="宋体" w:hAnsi="宋体" w:cs="宋体"/>
-                <w:sz w:val="24"/>
-                <w:szCs w:val="24"/>
-              </w:rPr>
-              <w:t>6</w:t>
+              <w:t xml:space="preserve"> 6</w:t>
             </w:r>
             <w:r>
               <w:rPr>
@@ -5582,18 +5556,56 @@
           <w:p>
             <w:pPr>
               <w:rPr>
+                <w:rFonts w:ascii="宋体" w:eastAsia="宋体" w:hAnsi="宋体" w:cs="宋体"/>
+                <w:sz w:val="24"/>
+                <w:szCs w:val="24"/>
+              </w:rPr>
+            </w:pPr>
+            <w:r>
+              <w:rPr>
                 <w:rFonts w:ascii="宋体" w:eastAsia="宋体" w:hAnsi="宋体" w:cs="宋体" w:hint="eastAsia"/>
                 <w:sz w:val="24"/>
                 <w:szCs w:val="24"/>
               </w:rPr>
-            </w:pPr>
+              <w:t>图像大小（K</w:t>
+            </w:r>
+            <w:r>
+              <w:rPr>
+                <w:rFonts w:ascii="宋体" w:eastAsia="宋体" w:hAnsi="宋体" w:cs="宋体"/>
+                <w:sz w:val="24"/>
+                <w:szCs w:val="24"/>
+              </w:rPr>
+              <w:t>B</w:t>
+            </w:r>
             <w:r>
               <w:rPr>
                 <w:rFonts w:ascii="宋体" w:eastAsia="宋体" w:hAnsi="宋体" w:cs="宋体" w:hint="eastAsia"/>
                 <w:sz w:val="24"/>
                 <w:szCs w:val="24"/>
               </w:rPr>
-              <w:t>图像大小（K</w:t>
+              <w:t>）</w:t>
+            </w:r>
+          </w:p>
+        </w:tc>
+        <w:tc>
+          <w:tcPr>
+            <w:tcW w:w="1355" w:type="dxa"/>
+          </w:tcPr>
+          <w:p>
+            <w:pPr>
+              <w:rPr>
+                <w:rFonts w:ascii="宋体" w:eastAsia="宋体" w:hAnsi="宋体" w:cs="宋体"/>
+                <w:sz w:val="24"/>
+                <w:szCs w:val="24"/>
+              </w:rPr>
+            </w:pPr>
+            <w:r>
+              <w:rPr>
+                <w:rFonts w:ascii="宋体" w:eastAsia="宋体" w:hAnsi="宋体" w:cs="宋体" w:hint="eastAsia"/>
+                <w:sz w:val="24"/>
+                <w:szCs w:val="24"/>
+              </w:rPr>
+              <w:t>压缩后大小（K</w:t>
             </w:r>
             <w:r>
               <w:rPr>
@@ -5631,44 +5643,6 @@
                 <w:sz w:val="24"/>
                 <w:szCs w:val="24"/>
               </w:rPr>
-              <w:t>压缩后大小（K</w:t>
-            </w:r>
-            <w:r>
-              <w:rPr>
-                <w:rFonts w:ascii="宋体" w:eastAsia="宋体" w:hAnsi="宋体" w:cs="宋体"/>
-                <w:sz w:val="24"/>
-                <w:szCs w:val="24"/>
-              </w:rPr>
-              <w:t>B</w:t>
-            </w:r>
-            <w:r>
-              <w:rPr>
-                <w:rFonts w:ascii="宋体" w:eastAsia="宋体" w:hAnsi="宋体" w:cs="宋体" w:hint="eastAsia"/>
-                <w:sz w:val="24"/>
-                <w:szCs w:val="24"/>
-              </w:rPr>
-              <w:t>）</w:t>
-            </w:r>
-          </w:p>
-        </w:tc>
-        <w:tc>
-          <w:tcPr>
-            <w:tcW w:w="1355" w:type="dxa"/>
-          </w:tcPr>
-          <w:p>
-            <w:pPr>
-              <w:rPr>
-                <w:rFonts w:ascii="宋体" w:eastAsia="宋体" w:hAnsi="宋体" w:cs="宋体"/>
-                <w:sz w:val="24"/>
-                <w:szCs w:val="24"/>
-              </w:rPr>
-            </w:pPr>
-            <w:r>
-              <w:rPr>
-                <w:rFonts w:ascii="宋体" w:eastAsia="宋体" w:hAnsi="宋体" w:cs="宋体" w:hint="eastAsia"/>
-                <w:sz w:val="24"/>
-                <w:szCs w:val="24"/>
-              </w:rPr>
               <w:t>压缩比</w:t>
             </w:r>
           </w:p>
@@ -5680,7 +5654,7 @@
           <w:p>
             <w:pPr>
               <w:rPr>
-                <w:rFonts w:ascii="宋体" w:eastAsia="宋体" w:hAnsi="宋体" w:cs="宋体" w:hint="eastAsia"/>
+                <w:rFonts w:ascii="宋体" w:eastAsia="宋体" w:hAnsi="宋体" w:cs="宋体"/>
                 <w:sz w:val="24"/>
                 <w:szCs w:val="24"/>
               </w:rPr>
@@ -6874,7 +6848,7 @@
         <w:widowControl/>
         <w:jc w:val="left"/>
         <w:rPr>
-          <w:rFonts w:ascii="宋体" w:eastAsia="宋体" w:hAnsi="宋体" w:cs="宋体" w:hint="eastAsia"/>
+          <w:rFonts w:ascii="宋体" w:eastAsia="宋体" w:hAnsi="宋体" w:cs="宋体"/>
           <w:sz w:val="24"/>
           <w:szCs w:val="24"/>
         </w:rPr>
@@ -7014,9 +6988,6 @@
         <w:autoSpaceDN w:val="0"/>
         <w:adjustRightInd w:val="0"/>
         <w:jc w:val="left"/>
-        <w:rPr>
-          <w:rFonts w:hint="eastAsia"/>
-        </w:rPr>
       </w:pPr>
     </w:p>
     <w:tbl>
@@ -7061,15 +7032,7 @@
                 <w:sz w:val="24"/>
                 <w:szCs w:val="24"/>
               </w:rPr>
-              <w:t xml:space="preserve"> </w:t>
-            </w:r>
-            <w:r>
-              <w:rPr>
-                <w:rFonts w:ascii="宋体" w:eastAsia="宋体" w:hAnsi="宋体" w:cs="宋体"/>
-                <w:sz w:val="24"/>
-                <w:szCs w:val="24"/>
-              </w:rPr>
-              <w:t>8</w:t>
+              <w:t xml:space="preserve"> 8</w:t>
             </w:r>
             <w:r>
               <w:rPr>
@@ -7088,18 +7051,56 @@
           <w:p>
             <w:pPr>
               <w:rPr>
+                <w:rFonts w:ascii="宋体" w:eastAsia="宋体" w:hAnsi="宋体" w:cs="宋体"/>
+                <w:sz w:val="24"/>
+                <w:szCs w:val="24"/>
+              </w:rPr>
+            </w:pPr>
+            <w:r>
+              <w:rPr>
                 <w:rFonts w:ascii="宋体" w:eastAsia="宋体" w:hAnsi="宋体" w:cs="宋体" w:hint="eastAsia"/>
                 <w:sz w:val="24"/>
                 <w:szCs w:val="24"/>
               </w:rPr>
-            </w:pPr>
+              <w:t>图像大小（K</w:t>
+            </w:r>
+            <w:r>
+              <w:rPr>
+                <w:rFonts w:ascii="宋体" w:eastAsia="宋体" w:hAnsi="宋体" w:cs="宋体"/>
+                <w:sz w:val="24"/>
+                <w:szCs w:val="24"/>
+              </w:rPr>
+              <w:t>B</w:t>
+            </w:r>
             <w:r>
               <w:rPr>
                 <w:rFonts w:ascii="宋体" w:eastAsia="宋体" w:hAnsi="宋体" w:cs="宋体" w:hint="eastAsia"/>
                 <w:sz w:val="24"/>
                 <w:szCs w:val="24"/>
               </w:rPr>
-              <w:t>图像大小（K</w:t>
+              <w:t>）</w:t>
+            </w:r>
+          </w:p>
+        </w:tc>
+        <w:tc>
+          <w:tcPr>
+            <w:tcW w:w="1355" w:type="dxa"/>
+          </w:tcPr>
+          <w:p>
+            <w:pPr>
+              <w:rPr>
+                <w:rFonts w:ascii="宋体" w:eastAsia="宋体" w:hAnsi="宋体" w:cs="宋体"/>
+                <w:sz w:val="24"/>
+                <w:szCs w:val="24"/>
+              </w:rPr>
+            </w:pPr>
+            <w:r>
+              <w:rPr>
+                <w:rFonts w:ascii="宋体" w:eastAsia="宋体" w:hAnsi="宋体" w:cs="宋体" w:hint="eastAsia"/>
+                <w:sz w:val="24"/>
+                <w:szCs w:val="24"/>
+              </w:rPr>
+              <w:t>压缩后大小（K</w:t>
             </w:r>
             <w:r>
               <w:rPr>
@@ -7137,44 +7138,6 @@
                 <w:sz w:val="24"/>
                 <w:szCs w:val="24"/>
               </w:rPr>
-              <w:t>压缩后大小（K</w:t>
-            </w:r>
-            <w:r>
-              <w:rPr>
-                <w:rFonts w:ascii="宋体" w:eastAsia="宋体" w:hAnsi="宋体" w:cs="宋体"/>
-                <w:sz w:val="24"/>
-                <w:szCs w:val="24"/>
-              </w:rPr>
-              <w:t>B</w:t>
-            </w:r>
-            <w:r>
-              <w:rPr>
-                <w:rFonts w:ascii="宋体" w:eastAsia="宋体" w:hAnsi="宋体" w:cs="宋体" w:hint="eastAsia"/>
-                <w:sz w:val="24"/>
-                <w:szCs w:val="24"/>
-              </w:rPr>
-              <w:t>）</w:t>
-            </w:r>
-          </w:p>
-        </w:tc>
-        <w:tc>
-          <w:tcPr>
-            <w:tcW w:w="1355" w:type="dxa"/>
-          </w:tcPr>
-          <w:p>
-            <w:pPr>
-              <w:rPr>
-                <w:rFonts w:ascii="宋体" w:eastAsia="宋体" w:hAnsi="宋体" w:cs="宋体"/>
-                <w:sz w:val="24"/>
-                <w:szCs w:val="24"/>
-              </w:rPr>
-            </w:pPr>
-            <w:r>
-              <w:rPr>
-                <w:rFonts w:ascii="宋体" w:eastAsia="宋体" w:hAnsi="宋体" w:cs="宋体" w:hint="eastAsia"/>
-                <w:sz w:val="24"/>
-                <w:szCs w:val="24"/>
-              </w:rPr>
               <w:t>压缩比</w:t>
             </w:r>
           </w:p>
@@ -7186,7 +7149,7 @@
           <w:p>
             <w:pPr>
               <w:rPr>
-                <w:rFonts w:ascii="宋体" w:eastAsia="宋体" w:hAnsi="宋体" w:cs="宋体" w:hint="eastAsia"/>
+                <w:rFonts w:ascii="宋体" w:eastAsia="宋体" w:hAnsi="宋体" w:cs="宋体"/>
                 <w:sz w:val="24"/>
                 <w:szCs w:val="24"/>
               </w:rPr>
@@ -8387,7 +8350,7 @@
       <w:pPr>
         <w:spacing w:line="360" w:lineRule="auto"/>
         <w:rPr>
-          <w:rFonts w:ascii="宋体" w:eastAsia="宋体" w:hAnsi="宋体" w:cs="宋体" w:hint="eastAsia"/>
+          <w:rFonts w:ascii="宋体" w:eastAsia="宋体" w:hAnsi="宋体" w:cs="宋体"/>
           <w:sz w:val="24"/>
           <w:szCs w:val="24"/>
         </w:rPr>
@@ -8416,15 +8379,7 @@
           <w:sz w:val="24"/>
           <w:szCs w:val="24"/>
         </w:rPr>
-        <w:t>在本实验中，我</w:t>
-      </w:r>
-      <w:r>
-        <w:rPr>
-          <w:rFonts w:ascii="宋体" w:eastAsia="宋体" w:hAnsi="宋体" w:cs="宋体" w:hint="eastAsia"/>
-          <w:sz w:val="24"/>
-          <w:szCs w:val="24"/>
-        </w:rPr>
-        <w:t>的实验流程是这样的：</w:t>
+        <w:t>在本实验中，我的实验流程是这样的：</w:t>
       </w:r>
     </w:p>
     <w:p>
@@ -8852,7 +8807,7 @@
       <w:pPr>
         <w:spacing w:line="360" w:lineRule="auto"/>
         <w:rPr>
-          <w:rFonts w:ascii="宋体" w:eastAsia="宋体" w:hAnsi="宋体" w:cs="宋体" w:hint="eastAsia"/>
+          <w:rFonts w:ascii="宋体" w:eastAsia="宋体" w:hAnsi="宋体" w:cs="宋体"/>
           <w:sz w:val="24"/>
           <w:szCs w:val="24"/>
         </w:rPr>
@@ -8962,21 +8917,19 @@
       <w:pPr>
         <w:spacing w:line="360" w:lineRule="auto"/>
         <w:rPr>
+          <w:rFonts w:ascii="宋体" w:eastAsia="宋体" w:hAnsi="宋体" w:cs="宋体"/>
+          <w:sz w:val="24"/>
+          <w:szCs w:val="24"/>
+        </w:rPr>
+      </w:pPr>
+      <w:r>
+        <w:rPr>
           <w:rFonts w:ascii="宋体" w:eastAsia="宋体" w:hAnsi="宋体" w:cs="宋体" w:hint="eastAsia"/>
           <w:sz w:val="24"/>
           <w:szCs w:val="24"/>
         </w:rPr>
-      </w:pPr>
-      <w:r>
-        <w:rPr>
-          <w:rFonts w:ascii="宋体" w:eastAsia="宋体" w:hAnsi="宋体" w:cs="宋体" w:hint="eastAsia"/>
-          <w:sz w:val="24"/>
-          <w:szCs w:val="24"/>
-        </w:rPr>
         <w:t>但，通过实验我感觉质量因子大于20，其实意义不大，图像的质量损失实在是太严重了。</w:t>
       </w:r>
-      <w:bookmarkStart w:id="0" w:name="_GoBack"/>
-      <w:bookmarkEnd w:id="0"/>
     </w:p>
     <w:p>
       <w:pPr>
@@ -8984,12 +8937,11 @@
         <w:autoSpaceDN w:val="0"/>
         <w:adjustRightInd w:val="0"/>
         <w:jc w:val="left"/>
-        <w:rPr>
-          <w:rFonts w:hint="eastAsia"/>
-        </w:rPr>
       </w:pPr>
     </w:p>
     <w:sectPr>
+      <w:headerReference w:type="default" r:id="rId27"/>
+      <w:footerReference w:type="default" r:id="rId28"/>
       <w:pgSz w:w="11906" w:h="16838"/>
       <w:pgMar w:top="1440" w:right="1800" w:bottom="1440" w:left="1800" w:header="851" w:footer="992" w:gutter="0"/>
       <w:cols w:space="425"/>
@@ -9018,6 +8970,35 @@
 </w:endnotes>
 </file>
 
+<file path=word/footer1.xml><?xml version="1.0" encoding="utf-8"?>
+<w:ftr xmlns:wpc="http://schemas.microsoft.com/office/word/2010/wordprocessingCanvas" xmlns:cx="http://schemas.microsoft.com/office/drawing/2014/chartex" xmlns:cx1="http://schemas.microsoft.com/office/drawing/2015/9/8/chartex" xmlns:cx2="http://schemas.microsoft.com/office/drawing/2015/10/21/chartex" xmlns:cx3="http://schemas.microsoft.com/office/drawing/2016/5/9/chartex" xmlns:cx4="http://schemas.microsoft.com/office/drawing/2016/5/10/chartex" xmlns:cx5="http://schemas.microsoft.com/office/drawing/2016/5/11/chartex" xmlns:cx6="http://schemas.microsoft.com/office/drawing/2016/5/12/chartex" xmlns:cx7="http://schemas.microsoft.com/office/drawing/2016/5/13/chartex" xmlns:cx8="http://schemas.microsoft.com/office/drawing/2016/5/14/chartex" xmlns:mc="http://schemas.openxmlformats.org/markup-compatibility/2006" xmlns:aink="http://schemas.microsoft.com/office/drawing/2016/ink" xmlns:am3d="http://schemas.microsoft.com/office/drawing/2017/model3d" xmlns:o="urn:schemas-microsoft-com:office:office" xmlns:r="http://schemas.openxmlformats.org/officeDocument/2006/relationships" xmlns:m="http://schemas.openxmlformats.org/officeDocument/2006/math" xmlns:v="urn:schemas-microsoft-com:vml" xmlns:wp14="http://schemas.microsoft.com/office/word/2010/wordprocessingDrawing" xmlns:wp="http://schemas.openxmlformats.org/drawingml/2006/wordprocessingDrawing" xmlns:w10="urn:schemas-microsoft-com:office:word" xmlns:w="http://schemas.openxmlformats.org/wordprocessingml/2006/main" xmlns:w14="http://schemas.microsoft.com/office/word/2010/wordml" xmlns:w15="http://schemas.microsoft.com/office/word/2012/wordml" xmlns:w16cid="http://schemas.microsoft.com/office/word/2016/wordml/cid" xmlns:w16se="http://schemas.microsoft.com/office/word/2015/wordml/symex" xmlns:wpg="http://schemas.microsoft.com/office/word/2010/wordprocessingGroup" xmlns:wpi="http://schemas.microsoft.com/office/word/2010/wordprocessingInk" xmlns:wne="http://schemas.microsoft.com/office/word/2006/wordml" xmlns:wps="http://schemas.microsoft.com/office/word/2010/wordprocessingShape" mc:Ignorable="w14 w15 w16se w16cid wp14">
+  <w:p>
+    <w:pPr>
+      <w:pStyle w:val="a5"/>
+      <w:jc w:val="center"/>
+    </w:pPr>
+    <w:bookmarkStart w:id="7" w:name="_Hlk27683034"/>
+    <w:bookmarkStart w:id="8" w:name="_Hlk27683035"/>
+    <w:r>
+      <w:rPr>
+        <w:rFonts w:hint="eastAsia"/>
+      </w:rPr>
+      <w:t>完整代码详见：</w:t>
+    </w:r>
+    <w:hyperlink r:id="rId1" w:history="1">
+      <w:r>
+        <w:rPr>
+          <w:rStyle w:val="ab"/>
+        </w:rPr>
+        <w:t>https://github.com/shaonianruntu/DIP-lab</w:t>
+      </w:r>
+    </w:hyperlink>
+    <w:bookmarkEnd w:id="7"/>
+    <w:bookmarkEnd w:id="8"/>
+  </w:p>
+</w:ftr>
+</file>
+
 <file path=word/footnotes.xml><?xml version="1.0" encoding="utf-8"?>
 <w:footnotes xmlns:wpc="http://schemas.microsoft.com/office/word/2010/wordprocessingCanvas" xmlns:cx="http://schemas.microsoft.com/office/drawing/2014/chartex" xmlns:cx1="http://schemas.microsoft.com/office/drawing/2015/9/8/chartex" xmlns:cx2="http://schemas.microsoft.com/office/drawing/2015/10/21/chartex" xmlns:cx3="http://schemas.microsoft.com/office/drawing/2016/5/9/chartex" xmlns:cx4="http://schemas.microsoft.com/office/drawing/2016/5/10/chartex" xmlns:cx5="http://schemas.microsoft.com/office/drawing/2016/5/11/chartex" xmlns:cx6="http://schemas.microsoft.com/office/drawing/2016/5/12/chartex" xmlns:cx7="http://schemas.microsoft.com/office/drawing/2016/5/13/chartex" xmlns:cx8="http://schemas.microsoft.com/office/drawing/2016/5/14/chartex" xmlns:mc="http://schemas.openxmlformats.org/markup-compatibility/2006" xmlns:aink="http://schemas.microsoft.com/office/drawing/2016/ink" xmlns:am3d="http://schemas.microsoft.com/office/drawing/2017/model3d" xmlns:o="urn:schemas-microsoft-com:office:office" xmlns:r="http://schemas.openxmlformats.org/officeDocument/2006/relationships" xmlns:m="http://schemas.openxmlformats.org/officeDocument/2006/math" xmlns:v="urn:schemas-microsoft-com:vml" xmlns:wp14="http://schemas.microsoft.com/office/word/2010/wordprocessingDrawing" xmlns:wp="http://schemas.openxmlformats.org/drawingml/2006/wordprocessingDrawing" xmlns:w10="urn:schemas-microsoft-com:office:word" xmlns:w="http://schemas.openxmlformats.org/wordprocessingml/2006/main" xmlns:w14="http://schemas.microsoft.com/office/word/2010/wordml" xmlns:w15="http://schemas.microsoft.com/office/word/2012/wordml" xmlns:w16cid="http://schemas.microsoft.com/office/word/2016/wordml/cid" xmlns:w16se="http://schemas.microsoft.com/office/word/2015/wordml/symex" xmlns:wpg="http://schemas.microsoft.com/office/word/2010/wordprocessingGroup" xmlns:wpi="http://schemas.microsoft.com/office/word/2010/wordprocessingInk" xmlns:wne="http://schemas.microsoft.com/office/word/2006/wordml" xmlns:wps="http://schemas.microsoft.com/office/word/2010/wordprocessingShape" mc:Ignorable="w14 w15 w16se w16cid wp14">
   <w:footnote w:type="separator" w:id="-1">
@@ -9035,6 +9016,46 @@
     </w:p>
   </w:footnote>
 </w:footnotes>
+</file>
+
+<file path=word/header1.xml><?xml version="1.0" encoding="utf-8"?>
+<w:hdr xmlns:wpc="http://schemas.microsoft.com/office/word/2010/wordprocessingCanvas" xmlns:cx="http://schemas.microsoft.com/office/drawing/2014/chartex" xmlns:cx1="http://schemas.microsoft.com/office/drawing/2015/9/8/chartex" xmlns:cx2="http://schemas.microsoft.com/office/drawing/2015/10/21/chartex" xmlns:cx3="http://schemas.microsoft.com/office/drawing/2016/5/9/chartex" xmlns:cx4="http://schemas.microsoft.com/office/drawing/2016/5/10/chartex" xmlns:cx5="http://schemas.microsoft.com/office/drawing/2016/5/11/chartex" xmlns:cx6="http://schemas.microsoft.com/office/drawing/2016/5/12/chartex" xmlns:cx7="http://schemas.microsoft.com/office/drawing/2016/5/13/chartex" xmlns:cx8="http://schemas.microsoft.com/office/drawing/2016/5/14/chartex" xmlns:mc="http://schemas.openxmlformats.org/markup-compatibility/2006" xmlns:aink="http://schemas.microsoft.com/office/drawing/2016/ink" xmlns:am3d="http://schemas.microsoft.com/office/drawing/2017/model3d" xmlns:o="urn:schemas-microsoft-com:office:office" xmlns:r="http://schemas.openxmlformats.org/officeDocument/2006/relationships" xmlns:m="http://schemas.openxmlformats.org/officeDocument/2006/math" xmlns:v="urn:schemas-microsoft-com:vml" xmlns:wp14="http://schemas.microsoft.com/office/word/2010/wordprocessingDrawing" xmlns:wp="http://schemas.openxmlformats.org/drawingml/2006/wordprocessingDrawing" xmlns:w10="urn:schemas-microsoft-com:office:word" xmlns:w="http://schemas.openxmlformats.org/wordprocessingml/2006/main" xmlns:w14="http://schemas.microsoft.com/office/word/2010/wordml" xmlns:w15="http://schemas.microsoft.com/office/word/2012/wordml" xmlns:w16cid="http://schemas.microsoft.com/office/word/2016/wordml/cid" xmlns:w16se="http://schemas.microsoft.com/office/word/2015/wordml/symex" xmlns:wpg="http://schemas.microsoft.com/office/word/2010/wordprocessingGroup" xmlns:wpi="http://schemas.microsoft.com/office/word/2010/wordprocessingInk" xmlns:wne="http://schemas.microsoft.com/office/word/2006/wordml" xmlns:wps="http://schemas.microsoft.com/office/word/2010/wordprocessingShape" mc:Ignorable="w14 w15 w16se w16cid wp14">
+  <w:p>
+    <w:pPr>
+      <w:pStyle w:val="a3"/>
+    </w:pPr>
+    <w:r>
+      <w:rPr>
+        <w:rFonts w:hint="eastAsia"/>
+      </w:rPr>
+      <w:t>文件名：数字图像处理实验</w:t>
+    </w:r>
+    <w:r>
+      <w:ptab w:relativeTo="margin" w:alignment="center" w:leader="none"/>
+    </w:r>
+    <w:r>
+      <w:rPr>
+        <w:rFonts w:hint="eastAsia"/>
+      </w:rPr>
+      <w:t>姓名：方楠</w:t>
+    </w:r>
+    <w:r>
+      <w:ptab w:relativeTo="margin" w:alignment="right" w:leader="none"/>
+    </w:r>
+    <w:r>
+      <w:rPr>
+        <w:rFonts w:hint="eastAsia"/>
+      </w:rPr>
+      <w:t>学号：</w:t>
+    </w:r>
+    <w:r>
+      <w:rPr>
+        <w:rFonts w:hint="eastAsia"/>
+      </w:rPr>
+      <w:t>191050020</w:t>
+    </w:r>
+  </w:p>
+</w:hdr>
 </file>
 
 <file path=word/numbering.xml><?xml version="1.0" encoding="utf-8"?>
@@ -9566,7 +9587,6 @@
     <w:basedOn w:val="a"/>
     <w:link w:val="a4"/>
     <w:uiPriority w:val="99"/>
-    <w:semiHidden/>
     <w:unhideWhenUsed/>
     <w:rsid w:val="00820AE8"/>
     <w:pPr>
@@ -9590,7 +9610,6 @@
     <w:basedOn w:val="a0"/>
     <w:link w:val="a3"/>
     <w:uiPriority w:val="99"/>
-    <w:semiHidden/>
     <w:rsid w:val="00820AE8"/>
     <w:rPr>
       <w:sz w:val="18"/>
@@ -9602,7 +9621,6 @@
     <w:basedOn w:val="a"/>
     <w:link w:val="a6"/>
     <w:uiPriority w:val="99"/>
-    <w:semiHidden/>
     <w:unhideWhenUsed/>
     <w:rsid w:val="00820AE8"/>
     <w:pPr>
@@ -9623,7 +9641,6 @@
     <w:basedOn w:val="a0"/>
     <w:link w:val="a5"/>
     <w:uiPriority w:val="99"/>
-    <w:semiHidden/>
     <w:rsid w:val="00820AE8"/>
     <w:rPr>
       <w:sz w:val="18"/>
@@ -9681,6 +9698,18 @@
     <w:pPr>
       <w:ind w:firstLineChars="200" w:firstLine="420"/>
     </w:pPr>
+  </w:style>
+  <w:style w:type="character" w:styleId="ab">
+    <w:name w:val="Hyperlink"/>
+    <w:basedOn w:val="a0"/>
+    <w:uiPriority w:val="99"/>
+    <w:semiHidden/>
+    <w:unhideWhenUsed/>
+    <w:rsid w:val="004D3E8F"/>
+    <w:rPr>
+      <w:color w:val="0000FF"/>
+      <w:u w:val="single"/>
+    </w:rPr>
   </w:style>
 </w:styles>
 </file>
